--- a/docs/fips201ep-application-form.docx
+++ b/docs/fips201ep-application-form.docx
@@ -1,14 +1,20 @@
 
 <file path=word/document.xml><?xml version="1.0" encoding="utf-8"?>
-<w:document xmlns:wpc="http://schemas.microsoft.com/office/word/2010/wordprocessingCanvas" xmlns:cx="http://schemas.microsoft.com/office/drawing/2014/chartex" xmlns:cx1="http://schemas.microsoft.com/office/drawing/2015/9/8/chartex" xmlns:cx2="http://schemas.microsoft.com/office/drawing/2015/10/21/chartex" xmlns:cx3="http://schemas.microsoft.com/office/drawing/2016/5/9/chartex" xmlns:cx4="http://schemas.microsoft.com/office/drawing/2016/5/10/chartex" xmlns:cx5="http://schemas.microsoft.com/office/drawing/2016/5/11/chartex" xmlns:cx6="http://schemas.microsoft.com/office/drawing/2016/5/12/chartex" xmlns:cx7="http://schemas.microsoft.com/office/drawing/2016/5/13/chartex" xmlns:cx8="http://schemas.microsoft.com/office/drawing/2016/5/14/chartex" xmlns:mc="http://schemas.openxmlformats.org/markup-compatibility/2006" xmlns:aink="http://schemas.microsoft.com/office/drawing/2016/ink" xmlns:am3d="http://schemas.microsoft.com/office/drawing/2017/model3d" xmlns:o="urn:schemas-microsoft-com:office:office" xmlns:r="http://schemas.openxmlformats.org/officeDocument/2006/relationships" xmlns:m="http://schemas.openxmlformats.org/officeDocument/2006/math" xmlns:v="urn:schemas-microsoft-com:vml" xmlns:wp14="http://schemas.microsoft.com/office/word/2010/wordprocessingDrawing" xmlns:wp="http://schemas.openxmlformats.org/drawingml/2006/wordprocessingDrawing" xmlns:w10="urn:schemas-microsoft-com:office:word" xmlns:w="http://schemas.openxmlformats.org/wordprocessingml/2006/main" xmlns:w14="http://schemas.microsoft.com/office/word/2010/wordml" xmlns:w15="http://schemas.microsoft.com/office/word/2012/wordml" xmlns:w16cex="http://schemas.microsoft.com/office/word/2018/wordml/cex" xmlns:w16cid="http://schemas.microsoft.com/office/word/2016/wordml/cid" xmlns:w16="http://schemas.microsoft.com/office/word/2018/wordml" xmlns:w16sdtdh="http://schemas.microsoft.com/office/word/2020/wordml/sdtdatahash" xmlns:w16se="http://schemas.microsoft.com/office/word/2015/wordml/symex" xmlns:wpg="http://schemas.microsoft.com/office/word/2010/wordprocessingGroup" xmlns:wpi="http://schemas.microsoft.com/office/word/2010/wordprocessingInk" xmlns:wne="http://schemas.microsoft.com/office/word/2006/wordml" xmlns:wps="http://schemas.microsoft.com/office/word/2010/wordprocessingShape" mc:Ignorable="w14 w15 w16se w16cid w16 w16cex w16sdtdh wp14">
+<w:document xmlns:wpc="http://schemas.microsoft.com/office/word/2010/wordprocessingCanvas" xmlns:cx="http://schemas.microsoft.com/office/drawing/2014/chartex" xmlns:cx1="http://schemas.microsoft.com/office/drawing/2015/9/8/chartex" xmlns:cx2="http://schemas.microsoft.com/office/drawing/2015/10/21/chartex" xmlns:cx3="http://schemas.microsoft.com/office/drawing/2016/5/9/chartex" xmlns:cx4="http://schemas.microsoft.com/office/drawing/2016/5/10/chartex" xmlns:cx5="http://schemas.microsoft.com/office/drawing/2016/5/11/chartex" xmlns:cx6="http://schemas.microsoft.com/office/drawing/2016/5/12/chartex" xmlns:cx7="http://schemas.microsoft.com/office/drawing/2016/5/13/chartex" xmlns:cx8="http://schemas.microsoft.com/office/drawing/2016/5/14/chartex" xmlns:mc="http://schemas.openxmlformats.org/markup-compatibility/2006" xmlns:aink="http://schemas.microsoft.com/office/drawing/2016/ink" xmlns:am3d="http://schemas.microsoft.com/office/drawing/2017/model3d" xmlns:o="urn:schemas-microsoft-com:office:office" xmlns:oel="http://schemas.microsoft.com/office/2019/extlst" xmlns:r="http://schemas.openxmlformats.org/officeDocument/2006/relationships" xmlns:m="http://schemas.openxmlformats.org/officeDocument/2006/math" xmlns:v="urn:schemas-microsoft-com:vml" xmlns:wp14="http://schemas.microsoft.com/office/word/2010/wordprocessingDrawing" xmlns:wp="http://schemas.openxmlformats.org/drawingml/2006/wordprocessingDrawing" xmlns:w10="urn:schemas-microsoft-com:office:word" xmlns:w="http://schemas.openxmlformats.org/wordprocessingml/2006/main" xmlns:w14="http://schemas.microsoft.com/office/word/2010/wordml" xmlns:w15="http://schemas.microsoft.com/office/word/2012/wordml" xmlns:w16cex="http://schemas.microsoft.com/office/word/2018/wordml/cex" xmlns:w16cid="http://schemas.microsoft.com/office/word/2016/wordml/cid" xmlns:w16="http://schemas.microsoft.com/office/word/2018/wordml" xmlns:w16sdtdh="http://schemas.microsoft.com/office/word/2020/wordml/sdtdatahash" xmlns:w16se="http://schemas.microsoft.com/office/word/2015/wordml/symex" xmlns:wpg="http://schemas.microsoft.com/office/word/2010/wordprocessingGroup" xmlns:wpi="http://schemas.microsoft.com/office/word/2010/wordprocessingInk" xmlns:wne="http://schemas.microsoft.com/office/word/2006/wordml" xmlns:wps="http://schemas.microsoft.com/office/word/2010/wordprocessingShape" mc:Ignorable="w14 w15 w16se w16cid w16 w16cex w16sdtdh wp14">
   <w:body>
     <w:p>
+      <w:pPr>
+        <w:rPr>
+          <w:rFonts w:ascii="Times New Roman" w:hAnsi="Times New Roman" w:cs="Times New Roman"/>
+        </w:rPr>
+      </w:pPr>
       <w:bookmarkStart w:id="0" w:name="_l4859jepqj7f" w:colFirst="0" w:colLast="0"/>
       <w:bookmarkEnd w:id="0"/>
     </w:p>
     <w:p>
       <w:pPr>
         <w:rPr>
+          <w:rFonts w:ascii="Times New Roman" w:hAnsi="Times New Roman" w:cs="Times New Roman"/>
           <w:color w:val="000000"/>
           <w:sz w:val="20"/>
           <w:szCs w:val="20"/>
@@ -17,85 +23,22 @@
     </w:p>
     <w:p>
       <w:pPr>
-        <w:rPr>
-          <w:color w:val="000000"/>
-          <w:sz w:val="20"/>
-          <w:szCs w:val="20"/>
-        </w:rPr>
-      </w:pPr>
-    </w:p>
-    <w:p>
-      <w:pPr>
-        <w:rPr>
-          <w:color w:val="000000"/>
-          <w:sz w:val="20"/>
-          <w:szCs w:val="20"/>
-        </w:rPr>
-      </w:pPr>
-    </w:p>
-    <w:p>
-      <w:pPr>
-        <w:rPr>
-          <w:color w:val="000000"/>
-          <w:sz w:val="20"/>
-          <w:szCs w:val="20"/>
-        </w:rPr>
-      </w:pPr>
-    </w:p>
-    <w:p>
-      <w:pPr>
-        <w:rPr>
-          <w:color w:val="000000"/>
-          <w:sz w:val="20"/>
-          <w:szCs w:val="20"/>
-        </w:rPr>
-      </w:pPr>
-    </w:p>
-    <w:p>
-      <w:pPr>
-        <w:rPr>
-          <w:color w:val="000000"/>
-          <w:sz w:val="20"/>
-          <w:szCs w:val="20"/>
-        </w:rPr>
-      </w:pPr>
-    </w:p>
-    <w:p>
-      <w:pPr>
-        <w:rPr>
-          <w:color w:val="000000"/>
-          <w:sz w:val="20"/>
-          <w:szCs w:val="20"/>
-        </w:rPr>
-      </w:pPr>
-    </w:p>
-    <w:p>
-      <w:pPr>
-        <w:rPr>
-          <w:color w:val="000000"/>
-          <w:sz w:val="21"/>
-          <w:szCs w:val="21"/>
-        </w:rPr>
-      </w:pPr>
-    </w:p>
-    <w:p>
-      <w:pPr>
         <w:pStyle w:val="Heading1"/>
         <w:spacing w:before="0"/>
         <w:ind w:left="112" w:right="5773"/>
         <w:rPr>
-          <w:sz w:val="32"/>
-          <w:szCs w:val="32"/>
-        </w:rPr>
-      </w:pPr>
-      <w:r>
-        <w:rPr>
+          <w:rFonts w:ascii="Times New Roman" w:hAnsi="Times New Roman" w:cs="Times New Roman"/>
+        </w:rPr>
+      </w:pPr>
+      <w:r>
+        <w:rPr>
+          <w:rFonts w:ascii="Times New Roman" w:hAnsi="Times New Roman" w:cs="Times New Roman"/>
           <w:noProof/>
           <w:sz w:val="32"/>
           <w:szCs w:val="32"/>
         </w:rPr>
         <w:drawing>
-          <wp:anchor distT="0" distB="0" distL="0" distR="0" simplePos="0" relativeHeight="251658240" behindDoc="0" locked="0" layoutInCell="1" allowOverlap="1" wp14:anchorId="26EE87CD" wp14:editId="1A6B7BDC">
+          <wp:anchor distT="0" distB="0" distL="0" distR="0" simplePos="0" relativeHeight="251657216" behindDoc="0" locked="0" layoutInCell="1" allowOverlap="1" wp14:anchorId="26EE87CD" wp14:editId="1A6B7BDC">
             <wp:simplePos x="0" y="0"/>
             <wp:positionH relativeFrom="column">
               <wp:posOffset>3564255</wp:posOffset>
@@ -155,13 +98,36 @@
         </w:drawing>
       </w:r>
       <w:r>
+        <w:rPr>
+          <w:rFonts w:ascii="Times New Roman" w:hAnsi="Times New Roman" w:cs="Times New Roman"/>
+        </w:rPr>
         <w:t xml:space="preserve">Approved Products List </w:t>
       </w:r>
       <w:r>
+        <w:rPr>
+          <w:rFonts w:ascii="Times New Roman" w:hAnsi="Times New Roman" w:cs="Times New Roman"/>
+        </w:rPr>
         <w:t xml:space="preserve">(APL) </w:t>
       </w:r>
       <w:r>
+        <w:rPr>
+          <w:rFonts w:ascii="Times New Roman" w:hAnsi="Times New Roman" w:cs="Times New Roman"/>
+        </w:rPr>
         <w:t>Application Form</w:t>
+      </w:r>
+    </w:p>
+    <w:p>
+      <w:pPr>
+        <w:ind w:firstLine="112"/>
+        <w:rPr>
+          <w:rFonts w:ascii="Times New Roman" w:hAnsi="Times New Roman" w:cs="Times New Roman"/>
+        </w:rPr>
+      </w:pPr>
+      <w:r>
+        <w:rPr>
+          <w:rFonts w:ascii="Times New Roman" w:hAnsi="Times New Roman" w:cs="Times New Roman"/>
+        </w:rPr>
+        <w:t>VERSION 1.1.0</w:t>
       </w:r>
     </w:p>
     <w:p>
@@ -169,6 +135,7 @@
         <w:spacing w:line="297" w:lineRule="auto"/>
         <w:ind w:left="112"/>
         <w:rPr>
+          <w:rFonts w:ascii="Times New Roman" w:hAnsi="Times New Roman" w:cs="Times New Roman"/>
           <w:b/>
           <w:sz w:val="26"/>
           <w:szCs w:val="26"/>
@@ -178,6 +145,7 @@
     <w:p>
       <w:pPr>
         <w:rPr>
+          <w:rFonts w:ascii="Times New Roman" w:hAnsi="Times New Roman" w:cs="Times New Roman"/>
           <w:b/>
           <w:color w:val="000000"/>
           <w:sz w:val="20"/>
@@ -188,6 +156,7 @@
     <w:p>
       <w:pPr>
         <w:rPr>
+          <w:rFonts w:ascii="Times New Roman" w:hAnsi="Times New Roman" w:cs="Times New Roman"/>
           <w:b/>
           <w:color w:val="000000"/>
           <w:sz w:val="20"/>
@@ -198,6 +167,7 @@
     <w:p>
       <w:pPr>
         <w:rPr>
+          <w:rFonts w:ascii="Times New Roman" w:hAnsi="Times New Roman" w:cs="Times New Roman"/>
           <w:b/>
           <w:color w:val="000000"/>
           <w:sz w:val="20"/>
@@ -209,6 +179,7 @@
       <w:pPr>
         <w:jc w:val="center"/>
         <w:rPr>
+          <w:rFonts w:ascii="Times New Roman" w:hAnsi="Times New Roman" w:cs="Times New Roman"/>
           <w:b/>
           <w:color w:val="000000"/>
           <w:sz w:val="20"/>
@@ -219,6 +190,7 @@
     <w:p>
       <w:pPr>
         <w:rPr>
+          <w:rFonts w:ascii="Times New Roman" w:hAnsi="Times New Roman" w:cs="Times New Roman"/>
           <w:b/>
           <w:color w:val="000000"/>
           <w:sz w:val="20"/>
@@ -229,6 +201,7 @@
     <w:p>
       <w:pPr>
         <w:rPr>
+          <w:rFonts w:ascii="Times New Roman" w:hAnsi="Times New Roman" w:cs="Times New Roman"/>
           <w:b/>
           <w:color w:val="000000"/>
           <w:sz w:val="20"/>
@@ -239,6 +212,7 @@
     <w:p>
       <w:pPr>
         <w:rPr>
+          <w:rFonts w:ascii="Times New Roman" w:hAnsi="Times New Roman" w:cs="Times New Roman"/>
           <w:b/>
           <w:color w:val="000000"/>
           <w:sz w:val="20"/>
@@ -249,6 +223,7 @@
     <w:p>
       <w:pPr>
         <w:rPr>
+          <w:rFonts w:ascii="Times New Roman" w:hAnsi="Times New Roman" w:cs="Times New Roman"/>
           <w:b/>
           <w:color w:val="000000"/>
           <w:sz w:val="20"/>
@@ -259,6 +234,7 @@
     <w:p>
       <w:pPr>
         <w:rPr>
+          <w:rFonts w:ascii="Times New Roman" w:hAnsi="Times New Roman" w:cs="Times New Roman"/>
           <w:b/>
           <w:color w:val="000000"/>
           <w:sz w:val="20"/>
@@ -269,6 +245,7 @@
     <w:p>
       <w:pPr>
         <w:rPr>
+          <w:rFonts w:ascii="Times New Roman" w:hAnsi="Times New Roman" w:cs="Times New Roman"/>
           <w:b/>
           <w:color w:val="000000"/>
           <w:sz w:val="20"/>
@@ -278,281 +255,8 @@
     </w:p>
     <w:p>
       <w:pPr>
-        <w:spacing w:before="7"/>
-        <w:rPr>
-          <w:b/>
-          <w:color w:val="000000"/>
-          <w:sz w:val="13"/>
-          <w:szCs w:val="13"/>
-        </w:rPr>
-      </w:pPr>
-      <w:r>
-        <w:rPr>
-          <w:rFonts w:ascii="Times New Roman" w:eastAsia="Times New Roman" w:hAnsi="Times New Roman" w:cs="Times New Roman"/>
-          <w:noProof/>
-        </w:rPr>
-        <mc:AlternateContent>
-          <mc:Choice Requires="wps">
-            <w:drawing>
-              <wp:anchor distT="0" distB="0" distL="114300" distR="114300" simplePos="0" relativeHeight="251658240" behindDoc="0" locked="0" layoutInCell="1" allowOverlap="1" wp14:anchorId="27DC7E85" wp14:editId="24EF4B9F">
-                <wp:simplePos x="0" y="0"/>
-                <wp:positionH relativeFrom="margin">
-                  <wp:align>left</wp:align>
-                </wp:positionH>
-                <wp:positionV relativeFrom="paragraph">
-                  <wp:posOffset>148590</wp:posOffset>
-                </wp:positionV>
-                <wp:extent cx="5923915" cy="66675"/>
-                <wp:effectExtent l="0" t="0" r="635" b="9525"/>
-                <wp:wrapTopAndBottom/>
-                <wp:docPr id="5" name="Rectangle 5"/>
-                <wp:cNvGraphicFramePr/>
-                <a:graphic xmlns:a="http://schemas.openxmlformats.org/drawingml/2006/main">
-                  <a:graphicData uri="http://schemas.microsoft.com/office/word/2010/wordprocessingShape">
-                    <wps:wsp>
-                      <wps:cNvSpPr/>
-                      <wps:spPr>
-                        <a:xfrm>
-                          <a:off x="0" y="0"/>
-                          <a:ext cx="5923915" cy="66675"/>
-                        </a:xfrm>
-                        <a:prstGeom prst="rect">
-                          <a:avLst/>
-                        </a:prstGeom>
-                        <a:solidFill>
-                          <a:srgbClr val="000000"/>
-                        </a:solidFill>
-                        <a:ln>
-                          <a:noFill/>
-                        </a:ln>
-                      </wps:spPr>
-                      <wps:txbx>
-                        <w:txbxContent>
-                          <w:p/>
-                        </w:txbxContent>
-                      </wps:txbx>
-                      <wps:bodyPr spcFirstLastPara="1" vertOverflow="clip" horzOverflow="clip" wrap="square" lIns="91425" tIns="91425" rIns="91425" bIns="91425" anchor="ctr" anchorCtr="0">
-                        <a:noAutofit/>
-                      </wps:bodyPr>
-                    </wps:wsp>
-                  </a:graphicData>
-                </a:graphic>
-                <wp14:sizeRelH relativeFrom="page">
-                  <wp14:pctWidth>0</wp14:pctWidth>
-                </wp14:sizeRelH>
-                <wp14:sizeRelV relativeFrom="page">
-                  <wp14:pctHeight>0</wp14:pctHeight>
-                </wp14:sizeRelV>
-              </wp:anchor>
-            </w:drawing>
-          </mc:Choice>
-          <mc:Fallback>
-            <w:pict>
-              <v:rect w14:anchorId="27DC7E85" id="Rectangle 5" o:spid="_x0000_s1026" style="position:absolute;margin-left:0;margin-top:11.7pt;width:466.45pt;height:5.25pt;z-index:251658240;visibility:visible;mso-wrap-style:square;mso-width-percent:0;mso-height-percent:0;mso-wrap-distance-left:9pt;mso-wrap-distance-top:0;mso-wrap-distance-right:9pt;mso-wrap-distance-bottom:0;mso-position-horizontal:left;mso-position-horizontal-relative:margin;mso-position-vertical:absolute;mso-position-vertical-relative:text;mso-width-percent:0;mso-height-percent:0;mso-width-relative:page;mso-height-relative:page;v-text-anchor:middle" o:gfxdata="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" fillcolor="black" stroked="f">
-                <v:textbox inset="2.53958mm,2.53958mm,2.53958mm,2.53958mm">
-                  <w:txbxContent>
-                    <w:p/>
-                  </w:txbxContent>
-                </v:textbox>
-                <w10:wrap type="topAndBottom" anchorx="margin"/>
-              </v:rect>
-            </w:pict>
-          </mc:Fallback>
-        </mc:AlternateContent>
-      </w:r>
-    </w:p>
-    <w:p>
-      <w:pPr>
-        <w:pStyle w:val="Title"/>
-        <w:ind w:firstLine="1607"/>
-        <w:rPr>
-          <w:b/>
-          <w:sz w:val="36"/>
-          <w:szCs w:val="36"/>
-        </w:rPr>
-      </w:pPr>
-      <w:r>
-        <w:rPr>
-          <w:sz w:val="36"/>
-          <w:szCs w:val="36"/>
-        </w:rPr>
-        <w:t>FIPS 201 EVALUATION PROGRAM</w:t>
-      </w:r>
-    </w:p>
-    <w:p>
-      <w:pPr>
-        <w:spacing w:line="60" w:lineRule="auto"/>
-        <w:ind w:left="-11"/>
-        <w:rPr>
-          <w:color w:val="000000"/>
-          <w:sz w:val="6"/>
-          <w:szCs w:val="6"/>
-        </w:rPr>
-      </w:pPr>
-      <w:r>
-        <w:rPr>
-          <w:noProof/>
-        </w:rPr>
-        <mc:AlternateContent>
-          <mc:Choice Requires="wpg">
-            <w:drawing>
-              <wp:inline distT="0" distB="0" distL="0" distR="0" wp14:anchorId="50EE6CE3" wp14:editId="417BEECE">
-                <wp:extent cx="5942965" cy="76200"/>
-                <wp:effectExtent l="0" t="19050" r="635" b="19050"/>
-                <wp:docPr id="1" name="Group 1"/>
-                <wp:cNvGraphicFramePr>
-                  <a:graphicFrameLocks xmlns:a="http://schemas.openxmlformats.org/drawingml/2006/main"/>
-                </wp:cNvGraphicFramePr>
-                <a:graphic xmlns:a="http://schemas.openxmlformats.org/drawingml/2006/main">
-                  <a:graphicData uri="http://schemas.microsoft.com/office/word/2010/wordprocessingGroup">
-                    <wpg:wgp>
-                      <wpg:cNvGrpSpPr>
-                        <a:grpSpLocks/>
-                      </wpg:cNvGrpSpPr>
-                      <wpg:grpSpPr bwMode="auto">
-                        <a:xfrm>
-                          <a:off x="0" y="0"/>
-                          <a:ext cx="5942965" cy="76200"/>
-                          <a:chOff x="24411" y="37609"/>
-                          <a:chExt cx="58096" cy="381"/>
-                        </a:xfrm>
-                      </wpg:grpSpPr>
-                      <wpg:grpSp>
-                        <wpg:cNvPr id="2" name="Group 1"/>
-                        <wpg:cNvGrpSpPr>
-                          <a:grpSpLocks/>
-                        </wpg:cNvGrpSpPr>
-                        <wpg:grpSpPr bwMode="auto">
-                          <a:xfrm>
-                            <a:off x="24411" y="37609"/>
-                            <a:ext cx="58097" cy="381"/>
-                            <a:chOff x="0" y="0"/>
-                            <a:chExt cx="58096" cy="381"/>
-                          </a:xfrm>
-                        </wpg:grpSpPr>
-                        <wps:wsp>
-                          <wps:cNvPr id="3" name="Rectangle 4"/>
-                          <wps:cNvSpPr>
-                            <a:spLocks noChangeArrowheads="1"/>
-                          </wps:cNvSpPr>
-                          <wps:spPr bwMode="auto">
-                            <a:xfrm>
-                              <a:off x="0" y="0"/>
-                              <a:ext cx="58096" cy="381"/>
-                            </a:xfrm>
-                            <a:prstGeom prst="rect">
-                              <a:avLst/>
-                            </a:prstGeom>
-                            <a:noFill/>
-                            <a:ln>
-                              <a:noFill/>
-                            </a:ln>
-                            <a:extLst>
-                              <a:ext uri="{909E8E84-426E-40DD-AFC4-6F175D3DCCD1}">
-                                <a14:hiddenFill xmlns:a14="http://schemas.microsoft.com/office/drawing/2010/main">
-                                  <a:solidFill>
-                                    <a:srgbClr val="FFFFFF"/>
-                                  </a:solidFill>
-                                </a14:hiddenFill>
-                              </a:ext>
-                              <a:ext uri="{91240B29-F687-4F45-9708-019B960494DF}">
-                                <a14:hiddenLine xmlns:a14="http://schemas.microsoft.com/office/drawing/2010/main" w="9525">
-                                  <a:solidFill>
-                                    <a:srgbClr val="000000"/>
-                                  </a:solidFill>
-                                  <a:miter lim="800000"/>
-                                  <a:headEnd/>
-                                  <a:tailEnd/>
-                                </a14:hiddenLine>
-                              </a:ext>
-                            </a:extLst>
-                          </wps:spPr>
-                          <wps:txbx>
-                            <w:txbxContent>
-                              <w:p/>
-                            </w:txbxContent>
-                          </wps:txbx>
-                          <wps:bodyPr rot="0" vert="horz" wrap="square" lIns="91425" tIns="91425" rIns="91425" bIns="91425" anchor="ctr" anchorCtr="0" upright="1">
-                            <a:noAutofit/>
-                          </wps:bodyPr>
-                        </wps:wsp>
-                        <wps:wsp>
-                          <wps:cNvPr id="4" name="Rectangle 6"/>
-                          <wps:cNvSpPr>
-                            <a:spLocks noChangeArrowheads="1"/>
-                          </wps:cNvSpPr>
-                          <wps:spPr bwMode="auto">
-                            <a:xfrm>
-                              <a:off x="0" y="0"/>
-                              <a:ext cx="58096" cy="381"/>
-                            </a:xfrm>
-                            <a:prstGeom prst="rect">
-                              <a:avLst/>
-                            </a:prstGeom>
-                            <a:solidFill>
-                              <a:srgbClr val="000000"/>
-                            </a:solidFill>
-                            <a:ln>
-                              <a:noFill/>
-                            </a:ln>
-                            <a:extLst>
-                              <a:ext uri="{91240B29-F687-4F45-9708-019B960494DF}">
-                                <a14:hiddenLine xmlns:a14="http://schemas.microsoft.com/office/drawing/2010/main" w="9525">
-                                  <a:solidFill>
-                                    <a:srgbClr val="000000"/>
-                                  </a:solidFill>
-                                  <a:miter lim="800000"/>
-                                  <a:headEnd/>
-                                  <a:tailEnd/>
-                                </a14:hiddenLine>
-                              </a:ext>
-                            </a:extLst>
-                          </wps:spPr>
-                          <wps:txbx>
-                            <w:txbxContent>
-                              <w:p/>
-                            </w:txbxContent>
-                          </wps:txbx>
-                          <wps:bodyPr rot="0" vert="horz" wrap="square" lIns="91425" tIns="91425" rIns="91425" bIns="91425" anchor="ctr" anchorCtr="0" upright="1">
-                            <a:noAutofit/>
-                          </wps:bodyPr>
-                        </wps:wsp>
-                      </wpg:grpSp>
-                    </wpg:wgp>
-                  </a:graphicData>
-                </a:graphic>
-              </wp:inline>
-            </w:drawing>
-          </mc:Choice>
-          <mc:Fallback>
-            <w:pict>
-              <v:group w14:anchorId="50EE6CE3" id="Group 1" o:spid="_x0000_s1027" style="width:467.95pt;height:6pt;mso-position-horizontal-relative:char;mso-position-vertical-relative:line" coordorigin="24411,37609" coordsize="58096,381" o:gfxdata="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">
-                <v:group id="_x0000_s1028" style="position:absolute;left:24411;top:37609;width:58097;height:381" coordsize="58096,381" o:gfxdata="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">
-                  <v:rect id="Rectangle 4" o:spid="_x0000_s1029" style="position:absolute;width:58096;height:381;visibility:visible;mso-wrap-style:square;v-text-anchor:middle" o:gfxdata="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" filled="f" stroked="f">
-                    <v:textbox inset="2.53958mm,2.53958mm,2.53958mm,2.53958mm">
-                      <w:txbxContent>
-                        <w:p/>
-                      </w:txbxContent>
-                    </v:textbox>
-                  </v:rect>
-                  <v:rect id="Rectangle 6" o:spid="_x0000_s1030" style="position:absolute;width:58096;height:381;visibility:visible;mso-wrap-style:square;v-text-anchor:middle" o:gfxdata="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" fillcolor="black" stroked="f">
-                    <v:textbox inset="2.53958mm,2.53958mm,2.53958mm,2.53958mm">
-                      <w:txbxContent>
-                        <w:p/>
-                      </w:txbxContent>
-                    </v:textbox>
-                  </v:rect>
-                </v:group>
-                <w10:anchorlock/>
-              </v:group>
-            </w:pict>
-          </mc:Fallback>
-        </mc:AlternateContent>
-      </w:r>
-    </w:p>
-    <w:p>
-      <w:pPr>
-        <w:rPr>
+        <w:rPr>
+          <w:rFonts w:ascii="Times New Roman" w:hAnsi="Times New Roman" w:cs="Times New Roman"/>
           <w:b/>
           <w:color w:val="000000"/>
           <w:sz w:val="20"/>
@@ -563,6 +267,7 @@
     <w:p>
       <w:pPr>
         <w:rPr>
+          <w:rFonts w:ascii="Times New Roman" w:hAnsi="Times New Roman" w:cs="Times New Roman"/>
           <w:b/>
           <w:color w:val="000000"/>
           <w:sz w:val="20"/>
@@ -573,6 +278,7 @@
     <w:p>
       <w:pPr>
         <w:rPr>
+          <w:rFonts w:ascii="Times New Roman" w:hAnsi="Times New Roman" w:cs="Times New Roman"/>
           <w:b/>
           <w:color w:val="000000"/>
           <w:sz w:val="20"/>
@@ -582,7 +288,74 @@
     </w:p>
     <w:p>
       <w:pPr>
-        <w:rPr>
+        <w:ind w:left="5760"/>
+        <w:jc w:val="right"/>
+        <w:rPr>
+          <w:rFonts w:ascii="Times New Roman" w:hAnsi="Times New Roman" w:cs="Times New Roman"/>
+          <w:b/>
+          <w:sz w:val="32"/>
+          <w:szCs w:val="32"/>
+        </w:rPr>
+      </w:pPr>
+    </w:p>
+    <w:tbl>
+      <w:tblPr>
+        <w:tblpPr w:leftFromText="180" w:rightFromText="180" w:vertAnchor="text" w:horzAnchor="margin" w:tblpY="174"/>
+        <w:tblW w:w="9131" w:type="dxa"/>
+        <w:tblLook w:val="0000" w:firstRow="0" w:lastRow="0" w:firstColumn="0" w:lastColumn="0" w:noHBand="0" w:noVBand="0"/>
+      </w:tblPr>
+      <w:tblGrid>
+        <w:gridCol w:w="9131"/>
+      </w:tblGrid>
+      <w:tr>
+        <w:trPr>
+          <w:trHeight w:val="560"/>
+        </w:trPr>
+        <w:tc>
+          <w:tcPr>
+            <w:tcW w:w="9131" w:type="dxa"/>
+            <w:tcBorders>
+              <w:top w:val="single" w:sz="24" w:space="0" w:color="auto"/>
+              <w:bottom w:val="single" w:sz="24" w:space="0" w:color="auto"/>
+            </w:tcBorders>
+            <w:vAlign w:val="center"/>
+          </w:tcPr>
+          <w:p>
+            <w:pPr>
+              <w:jc w:val="center"/>
+              <w:rPr>
+                <w:rFonts w:ascii="Times New Roman" w:hAnsi="Times New Roman" w:cs="Times New Roman"/>
+                <w:b/>
+                <w:sz w:val="36"/>
+                <w:szCs w:val="36"/>
+              </w:rPr>
+            </w:pPr>
+            <w:r>
+              <w:rPr>
+                <w:rFonts w:ascii="Times New Roman" w:hAnsi="Times New Roman" w:cs="Times New Roman"/>
+                <w:b/>
+                <w:sz w:val="36"/>
+                <w:szCs w:val="36"/>
+              </w:rPr>
+              <w:t xml:space="preserve">FIPS 201 EVALUATION </w:t>
+            </w:r>
+            <w:r>
+              <w:rPr>
+                <w:rFonts w:ascii="Times New Roman" w:hAnsi="Times New Roman" w:cs="Times New Roman"/>
+                <w:b/>
+                <w:sz w:val="36"/>
+                <w:szCs w:val="36"/>
+              </w:rPr>
+              <w:t>PROGRAM</w:t>
+            </w:r>
+          </w:p>
+        </w:tc>
+      </w:tr>
+    </w:tbl>
+    <w:p>
+      <w:pPr>
+        <w:rPr>
+          <w:rFonts w:ascii="Times New Roman" w:hAnsi="Times New Roman" w:cs="Times New Roman"/>
           <w:b/>
           <w:color w:val="000000"/>
           <w:sz w:val="20"/>
@@ -593,6 +366,7 @@
     <w:p>
       <w:pPr>
         <w:rPr>
+          <w:rFonts w:ascii="Times New Roman" w:hAnsi="Times New Roman" w:cs="Times New Roman"/>
           <w:b/>
           <w:color w:val="000000"/>
           <w:sz w:val="20"/>
@@ -603,6 +377,7 @@
     <w:p>
       <w:pPr>
         <w:rPr>
+          <w:rFonts w:ascii="Times New Roman" w:hAnsi="Times New Roman" w:cs="Times New Roman"/>
           <w:b/>
           <w:color w:val="000000"/>
           <w:sz w:val="20"/>
@@ -613,6 +388,7 @@
     <w:p>
       <w:pPr>
         <w:rPr>
+          <w:rFonts w:ascii="Times New Roman" w:hAnsi="Times New Roman" w:cs="Times New Roman"/>
           <w:b/>
           <w:color w:val="000000"/>
           <w:sz w:val="20"/>
@@ -623,6 +399,7 @@
     <w:p>
       <w:pPr>
         <w:rPr>
+          <w:rFonts w:ascii="Times New Roman" w:hAnsi="Times New Roman" w:cs="Times New Roman"/>
           <w:b/>
           <w:color w:val="000000"/>
           <w:sz w:val="20"/>
@@ -633,6 +410,7 @@
     <w:p>
       <w:pPr>
         <w:rPr>
+          <w:rFonts w:ascii="Times New Roman" w:hAnsi="Times New Roman" w:cs="Times New Roman"/>
           <w:b/>
           <w:color w:val="000000"/>
           <w:sz w:val="20"/>
@@ -643,6 +421,7 @@
     <w:p>
       <w:pPr>
         <w:rPr>
+          <w:rFonts w:ascii="Times New Roman" w:hAnsi="Times New Roman" w:cs="Times New Roman"/>
           <w:b/>
           <w:color w:val="000000"/>
           <w:sz w:val="20"/>
@@ -652,99 +431,143 @@
     </w:p>
     <w:p>
       <w:pPr>
-        <w:pStyle w:val="Heading1"/>
-        <w:spacing w:before="267"/>
-        <w:jc w:val="right"/>
-        <w:rPr>
-          <w:b/>
-          <w:sz w:val="32"/>
-          <w:szCs w:val="32"/>
-        </w:rPr>
-      </w:pPr>
-      <w:r>
-        <w:rPr>
-          <w:sz w:val="32"/>
-          <w:szCs w:val="32"/>
-        </w:rPr>
-        <w:t>April 8, 2022</w:t>
-      </w:r>
-    </w:p>
-    <w:p>
-      <w:pPr>
-        <w:jc w:val="right"/>
-        <w:rPr>
-          <w:color w:val="000000"/>
-          <w:sz w:val="20"/>
-          <w:szCs w:val="20"/>
-        </w:rPr>
-      </w:pPr>
-    </w:p>
-    <w:p>
-      <w:pPr>
-        <w:jc w:val="right"/>
-        <w:rPr>
-          <w:color w:val="000000"/>
-          <w:sz w:val="20"/>
-          <w:szCs w:val="20"/>
-        </w:rPr>
-      </w:pPr>
-      <w:r>
-        <w:rPr>
-          <w:color w:val="000000"/>
-          <w:sz w:val="20"/>
-          <w:szCs w:val="20"/>
-        </w:rPr>
-        <w:t xml:space="preserve">Office of Government-wide Policy </w:t>
-      </w:r>
-    </w:p>
-    <w:p>
-      <w:pPr>
-        <w:jc w:val="right"/>
-        <w:rPr>
-          <w:color w:val="000000"/>
-          <w:sz w:val="20"/>
-          <w:szCs w:val="20"/>
-        </w:rPr>
-      </w:pPr>
-      <w:r>
-        <w:rPr>
-          <w:color w:val="000000"/>
-          <w:sz w:val="20"/>
-          <w:szCs w:val="20"/>
-        </w:rPr>
-        <w:t xml:space="preserve">Office of Technology Strategy </w:t>
-      </w:r>
-    </w:p>
-    <w:p>
-      <w:pPr>
-        <w:jc w:val="right"/>
-        <w:rPr>
-          <w:color w:val="000000"/>
-          <w:sz w:val="20"/>
-          <w:szCs w:val="20"/>
-        </w:rPr>
-      </w:pPr>
-      <w:r>
-        <w:rPr>
-          <w:color w:val="000000"/>
-          <w:sz w:val="20"/>
-          <w:szCs w:val="20"/>
-        </w:rPr>
-        <w:t xml:space="preserve">Identity Management Division </w:t>
-      </w:r>
-    </w:p>
-    <w:p>
-      <w:pPr>
-        <w:jc w:val="right"/>
-        <w:rPr>
+        <w:rPr>
+          <w:rFonts w:ascii="Times New Roman" w:hAnsi="Times New Roman" w:cs="Times New Roman"/>
           <w:b/>
           <w:color w:val="000000"/>
           <w:sz w:val="20"/>
           <w:szCs w:val="20"/>
         </w:rPr>
       </w:pPr>
-      <w:r>
-        <w:rPr>
+    </w:p>
+    <w:p>
+      <w:pPr>
+        <w:rPr>
+          <w:rFonts w:ascii="Times New Roman" w:hAnsi="Times New Roman" w:cs="Times New Roman"/>
+          <w:b/>
+          <w:color w:val="000000"/>
+          <w:sz w:val="20"/>
+          <w:szCs w:val="20"/>
+        </w:rPr>
+      </w:pPr>
+    </w:p>
+    <w:p>
+      <w:pPr>
+        <w:rPr>
+          <w:rFonts w:ascii="Times New Roman" w:hAnsi="Times New Roman" w:cs="Times New Roman"/>
+          <w:b/>
+          <w:color w:val="000000"/>
+          <w:sz w:val="20"/>
+          <w:szCs w:val="20"/>
+        </w:rPr>
+      </w:pPr>
+    </w:p>
+    <w:p>
+      <w:pPr>
+        <w:pStyle w:val="Heading1"/>
+        <w:spacing w:before="267"/>
+        <w:jc w:val="right"/>
+        <w:rPr>
+          <w:rFonts w:ascii="Times New Roman" w:hAnsi="Times New Roman" w:cs="Times New Roman"/>
+          <w:b/>
+          <w:sz w:val="32"/>
+          <w:szCs w:val="32"/>
+        </w:rPr>
+      </w:pPr>
+      <w:r>
+        <w:rPr>
+          <w:rFonts w:ascii="Times New Roman" w:hAnsi="Times New Roman" w:cs="Times New Roman"/>
+          <w:sz w:val="32"/>
+          <w:szCs w:val="32"/>
+        </w:rPr>
+        <w:t>November 30, 2023</w:t>
+      </w:r>
+    </w:p>
+    <w:p>
+      <w:pPr>
+        <w:jc w:val="right"/>
+        <w:rPr>
+          <w:rFonts w:ascii="Times New Roman" w:hAnsi="Times New Roman" w:cs="Times New Roman"/>
+          <w:color w:val="000000"/>
+          <w:sz w:val="20"/>
+          <w:szCs w:val="20"/>
+        </w:rPr>
+      </w:pPr>
+    </w:p>
+    <w:p>
+      <w:pPr>
+        <w:jc w:val="right"/>
+        <w:rPr>
+          <w:rFonts w:ascii="Times New Roman" w:hAnsi="Times New Roman" w:cs="Times New Roman"/>
+          <w:color w:val="000000"/>
+          <w:sz w:val="20"/>
+          <w:szCs w:val="20"/>
+        </w:rPr>
+      </w:pPr>
+      <w:r>
+        <w:rPr>
+          <w:rFonts w:ascii="Times New Roman" w:hAnsi="Times New Roman" w:cs="Times New Roman"/>
+          <w:color w:val="000000"/>
+          <w:sz w:val="20"/>
+          <w:szCs w:val="20"/>
+        </w:rPr>
+        <w:t xml:space="preserve">Office of Government-wide Policy </w:t>
+      </w:r>
+    </w:p>
+    <w:p>
+      <w:pPr>
+        <w:jc w:val="right"/>
+        <w:rPr>
+          <w:rFonts w:ascii="Times New Roman" w:hAnsi="Times New Roman" w:cs="Times New Roman"/>
+          <w:color w:val="000000"/>
+          <w:sz w:val="20"/>
+          <w:szCs w:val="20"/>
+        </w:rPr>
+      </w:pPr>
+      <w:r>
+        <w:rPr>
+          <w:rFonts w:ascii="Times New Roman" w:hAnsi="Times New Roman" w:cs="Times New Roman"/>
+          <w:color w:val="000000"/>
+          <w:sz w:val="20"/>
+          <w:szCs w:val="20"/>
+        </w:rPr>
+        <w:t xml:space="preserve">Office of Technology Strategy </w:t>
+      </w:r>
+    </w:p>
+    <w:p>
+      <w:pPr>
+        <w:jc w:val="right"/>
+        <w:rPr>
+          <w:rFonts w:ascii="Times New Roman" w:hAnsi="Times New Roman" w:cs="Times New Roman"/>
+          <w:color w:val="000000"/>
+          <w:sz w:val="20"/>
+          <w:szCs w:val="20"/>
+        </w:rPr>
+      </w:pPr>
+      <w:r>
+        <w:rPr>
+          <w:rFonts w:ascii="Times New Roman" w:hAnsi="Times New Roman" w:cs="Times New Roman"/>
+          <w:color w:val="000000"/>
+          <w:sz w:val="20"/>
+          <w:szCs w:val="20"/>
+        </w:rPr>
+        <w:t xml:space="preserve">Identity Management Division </w:t>
+      </w:r>
+    </w:p>
+    <w:p>
+      <w:pPr>
+        <w:jc w:val="right"/>
+        <w:rPr>
+          <w:rFonts w:ascii="Times New Roman" w:hAnsi="Times New Roman" w:cs="Times New Roman"/>
+          <w:b/>
+          <w:color w:val="000000"/>
+          <w:sz w:val="20"/>
+          <w:szCs w:val="20"/>
+        </w:rPr>
+      </w:pPr>
+      <w:r>
+        <w:rPr>
+          <w:rFonts w:ascii="Times New Roman" w:hAnsi="Times New Roman" w:cs="Times New Roman"/>
           <w:color w:val="000000"/>
           <w:sz w:val="20"/>
           <w:szCs w:val="20"/>
@@ -759,48 +582,579 @@
           <w:ilvl w:val="0"/>
           <w:numId w:val="2"/>
         </w:numPr>
-      </w:pPr>
-      <w:r>
+        <w:rPr>
+          <w:rFonts w:ascii="Times New Roman" w:hAnsi="Times New Roman" w:cs="Times New Roman"/>
+        </w:rPr>
+      </w:pPr>
+      <w:r>
+        <w:rPr>
+          <w:rFonts w:ascii="Times New Roman" w:hAnsi="Times New Roman" w:cs="Times New Roman"/>
+        </w:rPr>
         <w:lastRenderedPageBreak/>
         <w:t>Overview</w:t>
       </w:r>
     </w:p>
     <w:p>
-      <w:r>
-        <w:t xml:space="preserve">This document provides guidance and information necessary for completing the application process to have your physical access control system or solution listed on the FIPS 201 Evaluation Program Approved Products List (APL). This document’s sections are specific to the solution and components being submitted for evaluation and approval. </w:t>
-      </w:r>
-    </w:p>
-    <w:p/>
-    <w:p>
-      <w:r>
-        <w:t xml:space="preserve">Additional documents required for solutions are outlined in section 2 of this document. Section 3 collects the applicant’s company-specific information, which is used for letter generation and publication of solution information on the APL. Section 4 contains information unique to the solution being submitted for evaluation. This section can be used for applications for new APL listings or upgrades to existing listings.  </w:t>
-      </w:r>
-      <w:r>
-        <w:t>For applicants who hold multiple APL listings, Section 4 should be repeated for each solution</w:t>
-      </w:r>
-      <w:r>
-        <w:t>.</w:t>
-      </w:r>
-    </w:p>
-    <w:p/>
-    <w:p>
-      <w:r>
-        <w:t xml:space="preserve">Please e-mail completed application document to </w:t>
-      </w:r>
-      <w:hyperlink r:id="rId8">
+      <w:pPr>
+        <w:rPr>
+          <w:rFonts w:ascii="Times New Roman" w:hAnsi="Times New Roman" w:cs="Times New Roman"/>
+          <w:color w:val="FF0000"/>
+          <w:sz w:val="24"/>
+          <w:szCs w:val="24"/>
+        </w:rPr>
+      </w:pPr>
+      <w:r>
+        <w:rPr>
+          <w:rFonts w:ascii="Times New Roman" w:hAnsi="Times New Roman" w:cs="Times New Roman"/>
+          <w:sz w:val="24"/>
+          <w:szCs w:val="24"/>
+        </w:rPr>
+        <w:t xml:space="preserve">Review and complete </w:t>
+      </w:r>
+      <w:r>
+        <w:rPr>
+          <w:rFonts w:ascii="Times New Roman" w:hAnsi="Times New Roman" w:cs="Times New Roman"/>
+          <w:sz w:val="24"/>
+          <w:szCs w:val="24"/>
+        </w:rPr>
+        <w:t xml:space="preserve">this application </w:t>
+      </w:r>
+      <w:r>
+        <w:rPr>
+          <w:rFonts w:ascii="Times New Roman" w:hAnsi="Times New Roman" w:cs="Times New Roman"/>
+          <w:sz w:val="24"/>
+          <w:szCs w:val="24"/>
+        </w:rPr>
+        <w:t xml:space="preserve">to have your physical access control system </w:t>
+      </w:r>
+      <w:r>
+        <w:rPr>
+          <w:rFonts w:ascii="Times New Roman" w:hAnsi="Times New Roman" w:cs="Times New Roman"/>
+          <w:sz w:val="24"/>
+          <w:szCs w:val="24"/>
+        </w:rPr>
+        <w:t xml:space="preserve">(PACS) </w:t>
+      </w:r>
+      <w:r>
+        <w:rPr>
+          <w:rFonts w:ascii="Times New Roman" w:hAnsi="Times New Roman" w:cs="Times New Roman"/>
+          <w:sz w:val="24"/>
+          <w:szCs w:val="24"/>
+        </w:rPr>
+        <w:t xml:space="preserve">or solution </w:t>
+      </w:r>
+      <w:r>
+        <w:rPr>
+          <w:rFonts w:ascii="Times New Roman" w:hAnsi="Times New Roman" w:cs="Times New Roman"/>
+          <w:sz w:val="24"/>
+          <w:szCs w:val="24"/>
+        </w:rPr>
+        <w:t xml:space="preserve">evaluated to be </w:t>
+      </w:r>
+      <w:r>
+        <w:rPr>
+          <w:rFonts w:ascii="Times New Roman" w:hAnsi="Times New Roman" w:cs="Times New Roman"/>
+          <w:sz w:val="24"/>
+          <w:szCs w:val="24"/>
+        </w:rPr>
+        <w:t xml:space="preserve">listed on the FIPS 201 Evaluation Program Approved Products List (APL). This document’s sections are specific to the solution and components submitted for evaluation and approval. </w:t>
+      </w:r>
+      <w:r>
+        <w:rPr>
+          <w:rFonts w:ascii="Times New Roman" w:hAnsi="Times New Roman" w:cs="Times New Roman"/>
+          <w:sz w:val="24"/>
+          <w:szCs w:val="24"/>
+        </w:rPr>
+        <w:t xml:space="preserve">For guidance </w:t>
+      </w:r>
+      <w:r>
+        <w:rPr>
+          <w:rFonts w:ascii="Times New Roman" w:hAnsi="Times New Roman" w:cs="Times New Roman"/>
+          <w:sz w:val="24"/>
+          <w:szCs w:val="24"/>
+        </w:rPr>
+        <w:t>in filling</w:t>
+      </w:r>
+      <w:r>
+        <w:rPr>
+          <w:rFonts w:ascii="Times New Roman" w:hAnsi="Times New Roman" w:cs="Times New Roman"/>
+          <w:sz w:val="24"/>
+          <w:szCs w:val="24"/>
+        </w:rPr>
+        <w:t xml:space="preserve"> out this application</w:t>
+      </w:r>
+      <w:r>
+        <w:rPr>
+          <w:rFonts w:ascii="Times New Roman" w:hAnsi="Times New Roman" w:cs="Times New Roman"/>
+          <w:sz w:val="24"/>
+          <w:szCs w:val="24"/>
+        </w:rPr>
+        <w:t xml:space="preserve">, visit the </w:t>
+      </w:r>
+      <w:r>
+        <w:rPr>
+          <w:rFonts w:ascii="Times New Roman" w:hAnsi="Times New Roman" w:cs="Times New Roman"/>
+          <w:sz w:val="24"/>
+          <w:szCs w:val="24"/>
+        </w:rPr>
+        <w:t>PACS APL Guidance Documents section</w:t>
+      </w:r>
+      <w:r>
+        <w:rPr>
+          <w:rFonts w:ascii="Times New Roman" w:hAnsi="Times New Roman" w:cs="Times New Roman"/>
+          <w:sz w:val="24"/>
+          <w:szCs w:val="24"/>
+        </w:rPr>
+        <w:t xml:space="preserve"> and review the </w:t>
+      </w:r>
+      <w:hyperlink r:id="rId8" w:history="1">
         <w:r>
           <w:rPr>
-            <w:color w:val="1155CC"/>
-            <w:u w:val="single"/>
+            <w:rStyle w:val="Hyperlink"/>
+            <w:rFonts w:ascii="Times New Roman" w:hAnsi="Times New Roman" w:cs="Times New Roman"/>
+            <w:sz w:val="24"/>
+            <w:szCs w:val="24"/>
           </w:rPr>
-          <w:t>FIPS201EP@GSA.GOV</w:t>
+          <w:t>Approved Product List Application Guidance Document</w:t>
         </w:r>
       </w:hyperlink>
       <w:r>
-        <w:t xml:space="preserve"> to submit your application.</w:t>
-      </w:r>
-    </w:p>
-    <w:p/>
+        <w:rPr>
+          <w:rFonts w:ascii="Times New Roman" w:hAnsi="Times New Roman" w:cs="Times New Roman"/>
+          <w:sz w:val="24"/>
+          <w:szCs w:val="24"/>
+        </w:rPr>
+        <w:t xml:space="preserve"> </w:t>
+      </w:r>
+      <w:r>
+        <w:rPr>
+          <w:rFonts w:ascii="Times New Roman" w:hAnsi="Times New Roman" w:cs="Times New Roman"/>
+          <w:sz w:val="24"/>
+          <w:szCs w:val="24"/>
+        </w:rPr>
+        <w:t>on IDManagement.gov</w:t>
+      </w:r>
+      <w:r>
+        <w:rPr>
+          <w:rFonts w:ascii="Times New Roman" w:hAnsi="Times New Roman" w:cs="Times New Roman"/>
+          <w:sz w:val="24"/>
+          <w:szCs w:val="24"/>
+        </w:rPr>
+        <w:t xml:space="preserve"> or email </w:t>
+      </w:r>
+      <w:hyperlink r:id="rId9" w:history="1">
+        <w:r>
+          <w:rPr>
+            <w:rStyle w:val="Hyperlink"/>
+            <w:rFonts w:ascii="Times New Roman" w:hAnsi="Times New Roman" w:cs="Times New Roman"/>
+            <w:sz w:val="24"/>
+            <w:szCs w:val="24"/>
+          </w:rPr>
+          <w:t>fips201ep@gsa.gov</w:t>
+        </w:r>
+      </w:hyperlink>
+      <w:r>
+        <w:rPr>
+          <w:rFonts w:ascii="Times New Roman" w:hAnsi="Times New Roman" w:cs="Times New Roman"/>
+          <w:color w:val="FF0000"/>
+          <w:sz w:val="24"/>
+          <w:szCs w:val="24"/>
+        </w:rPr>
+        <w:t xml:space="preserve"> </w:t>
+      </w:r>
+      <w:r>
+        <w:rPr>
+          <w:rFonts w:ascii="Times New Roman" w:hAnsi="Times New Roman" w:cs="Times New Roman"/>
+          <w:sz w:val="24"/>
+          <w:szCs w:val="24"/>
+        </w:rPr>
+        <w:t>with questions.</w:t>
+      </w:r>
+    </w:p>
+    <w:p>
+      <w:pPr>
+        <w:rPr>
+          <w:rFonts w:ascii="Times New Roman" w:hAnsi="Times New Roman" w:cs="Times New Roman"/>
+          <w:sz w:val="24"/>
+          <w:szCs w:val="24"/>
+        </w:rPr>
+      </w:pPr>
+    </w:p>
+    <w:p>
+      <w:pPr>
+        <w:pStyle w:val="BodyText"/>
+        <w:numPr>
+          <w:ilvl w:val="0"/>
+          <w:numId w:val="13"/>
+        </w:numPr>
+        <w:spacing w:before="93" w:line="276" w:lineRule="auto"/>
+        <w:ind w:right="47"/>
+        <w:rPr>
+          <w:rFonts w:ascii="Times New Roman" w:hAnsi="Times New Roman" w:cs="Times New Roman"/>
+          <w:spacing w:val="-2"/>
+          <w:sz w:val="24"/>
+          <w:szCs w:val="24"/>
+        </w:rPr>
+      </w:pPr>
+      <w:r>
+        <w:rPr>
+          <w:rFonts w:ascii="Times New Roman" w:hAnsi="Times New Roman" w:cs="Times New Roman"/>
+          <w:sz w:val="24"/>
+          <w:szCs w:val="24"/>
+        </w:rPr>
+        <w:t xml:space="preserve">Section 2 – </w:t>
+      </w:r>
+      <w:r>
+        <w:rPr>
+          <w:rFonts w:ascii="Times New Roman" w:hAnsi="Times New Roman" w:cs="Times New Roman"/>
+          <w:sz w:val="24"/>
+          <w:szCs w:val="24"/>
+        </w:rPr>
+        <w:t>Li</w:t>
+      </w:r>
+      <w:r>
+        <w:rPr>
+          <w:rFonts w:ascii="Times New Roman" w:hAnsi="Times New Roman" w:cs="Times New Roman"/>
+          <w:sz w:val="24"/>
+          <w:szCs w:val="24"/>
+        </w:rPr>
+        <w:t>sts additional</w:t>
+      </w:r>
+      <w:r>
+        <w:rPr>
+          <w:rFonts w:ascii="Times New Roman" w:hAnsi="Times New Roman" w:cs="Times New Roman"/>
+          <w:spacing w:val="-4"/>
+          <w:sz w:val="24"/>
+          <w:szCs w:val="24"/>
+        </w:rPr>
+        <w:t xml:space="preserve"> </w:t>
+      </w:r>
+      <w:r>
+        <w:rPr>
+          <w:rFonts w:ascii="Times New Roman" w:hAnsi="Times New Roman" w:cs="Times New Roman"/>
+          <w:sz w:val="24"/>
+          <w:szCs w:val="24"/>
+        </w:rPr>
+        <w:t>documents</w:t>
+      </w:r>
+      <w:r>
+        <w:rPr>
+          <w:rFonts w:ascii="Times New Roman" w:hAnsi="Times New Roman" w:cs="Times New Roman"/>
+          <w:spacing w:val="-4"/>
+          <w:sz w:val="24"/>
+          <w:szCs w:val="24"/>
+        </w:rPr>
+        <w:t xml:space="preserve"> </w:t>
+      </w:r>
+      <w:r>
+        <w:rPr>
+          <w:rFonts w:ascii="Times New Roman" w:hAnsi="Times New Roman" w:cs="Times New Roman"/>
+          <w:sz w:val="24"/>
+          <w:szCs w:val="24"/>
+        </w:rPr>
+        <w:t>required</w:t>
+      </w:r>
+      <w:r>
+        <w:rPr>
+          <w:rFonts w:ascii="Times New Roman" w:hAnsi="Times New Roman" w:cs="Times New Roman"/>
+          <w:spacing w:val="-4"/>
+          <w:sz w:val="24"/>
+          <w:szCs w:val="24"/>
+        </w:rPr>
+        <w:t xml:space="preserve"> </w:t>
+      </w:r>
+      <w:r>
+        <w:rPr>
+          <w:rFonts w:ascii="Times New Roman" w:hAnsi="Times New Roman" w:cs="Times New Roman"/>
+          <w:sz w:val="24"/>
+          <w:szCs w:val="24"/>
+        </w:rPr>
+        <w:t>to submit</w:t>
+      </w:r>
+      <w:r>
+        <w:rPr>
+          <w:rFonts w:ascii="Times New Roman" w:hAnsi="Times New Roman" w:cs="Times New Roman"/>
+          <w:spacing w:val="-3"/>
+          <w:sz w:val="24"/>
+          <w:szCs w:val="24"/>
+        </w:rPr>
+        <w:t xml:space="preserve"> solutions for testing and evaluation. </w:t>
+      </w:r>
+    </w:p>
+    <w:p>
+      <w:pPr>
+        <w:pStyle w:val="BodyText"/>
+        <w:numPr>
+          <w:ilvl w:val="0"/>
+          <w:numId w:val="13"/>
+        </w:numPr>
+        <w:spacing w:before="93" w:line="276" w:lineRule="auto"/>
+        <w:ind w:right="47"/>
+        <w:rPr>
+          <w:rFonts w:ascii="Times New Roman" w:hAnsi="Times New Roman" w:cs="Times New Roman"/>
+          <w:sz w:val="24"/>
+          <w:szCs w:val="24"/>
+        </w:rPr>
+      </w:pPr>
+      <w:r>
+        <w:rPr>
+          <w:rFonts w:ascii="Times New Roman" w:hAnsi="Times New Roman" w:cs="Times New Roman"/>
+          <w:sz w:val="24"/>
+          <w:szCs w:val="24"/>
+        </w:rPr>
+        <w:t>Section</w:t>
+      </w:r>
+      <w:r>
+        <w:rPr>
+          <w:rFonts w:ascii="Times New Roman" w:hAnsi="Times New Roman" w:cs="Times New Roman"/>
+          <w:spacing w:val="-3"/>
+          <w:sz w:val="24"/>
+          <w:szCs w:val="24"/>
+        </w:rPr>
+        <w:t xml:space="preserve"> </w:t>
+      </w:r>
+      <w:r>
+        <w:rPr>
+          <w:rFonts w:ascii="Times New Roman" w:hAnsi="Times New Roman" w:cs="Times New Roman"/>
+          <w:sz w:val="24"/>
+          <w:szCs w:val="24"/>
+        </w:rPr>
+        <w:t xml:space="preserve">3 - </w:t>
+      </w:r>
+      <w:r>
+        <w:rPr>
+          <w:rFonts w:ascii="Times New Roman" w:hAnsi="Times New Roman" w:cs="Times New Roman"/>
+          <w:sz w:val="24"/>
+          <w:szCs w:val="24"/>
+        </w:rPr>
+        <w:t>C</w:t>
+      </w:r>
+      <w:r>
+        <w:rPr>
+          <w:rFonts w:ascii="Times New Roman" w:hAnsi="Times New Roman" w:cs="Times New Roman"/>
+          <w:sz w:val="24"/>
+          <w:szCs w:val="24"/>
+        </w:rPr>
+        <w:t xml:space="preserve">ollects the applicant’s company-specific information, which is used for letter generation and publication of solution information on the APL. </w:t>
+      </w:r>
+    </w:p>
+    <w:p>
+      <w:pPr>
+        <w:pStyle w:val="BodyText"/>
+        <w:numPr>
+          <w:ilvl w:val="0"/>
+          <w:numId w:val="13"/>
+        </w:numPr>
+        <w:spacing w:before="93" w:line="276" w:lineRule="auto"/>
+        <w:ind w:right="47"/>
+        <w:rPr>
+          <w:rFonts w:ascii="Times New Roman" w:hAnsi="Times New Roman" w:cs="Times New Roman"/>
+          <w:sz w:val="24"/>
+          <w:szCs w:val="24"/>
+        </w:rPr>
+      </w:pPr>
+      <w:r>
+        <w:rPr>
+          <w:rFonts w:ascii="Times New Roman" w:hAnsi="Times New Roman" w:cs="Times New Roman"/>
+          <w:sz w:val="24"/>
+          <w:szCs w:val="24"/>
+        </w:rPr>
+        <w:t xml:space="preserve">Section 4 - </w:t>
+      </w:r>
+      <w:r>
+        <w:rPr>
+          <w:rFonts w:ascii="Times New Roman" w:hAnsi="Times New Roman" w:cs="Times New Roman"/>
+          <w:sz w:val="24"/>
+          <w:szCs w:val="24"/>
+        </w:rPr>
+        <w:t>C</w:t>
+      </w:r>
+      <w:r>
+        <w:rPr>
+          <w:rFonts w:ascii="Times New Roman" w:hAnsi="Times New Roman" w:cs="Times New Roman"/>
+          <w:sz w:val="24"/>
+          <w:szCs w:val="24"/>
+        </w:rPr>
+        <w:t>ontains information unique to the solution being submitted for evaluation. This section can be used for applications for new APL listings or upgrades to</w:t>
+      </w:r>
+      <w:r>
+        <w:rPr>
+          <w:rFonts w:ascii="Times New Roman" w:hAnsi="Times New Roman" w:cs="Times New Roman"/>
+          <w:spacing w:val="-1"/>
+          <w:sz w:val="24"/>
+          <w:szCs w:val="24"/>
+        </w:rPr>
+        <w:t xml:space="preserve"> </w:t>
+      </w:r>
+      <w:r>
+        <w:rPr>
+          <w:rFonts w:ascii="Times New Roman" w:hAnsi="Times New Roman" w:cs="Times New Roman"/>
+          <w:sz w:val="24"/>
+          <w:szCs w:val="24"/>
+        </w:rPr>
+        <w:t>existing listings.</w:t>
+      </w:r>
+      <w:r>
+        <w:rPr>
+          <w:rFonts w:ascii="Times New Roman" w:hAnsi="Times New Roman" w:cs="Times New Roman"/>
+          <w:spacing w:val="40"/>
+          <w:sz w:val="24"/>
+          <w:szCs w:val="24"/>
+        </w:rPr>
+        <w:t xml:space="preserve"> </w:t>
+      </w:r>
+      <w:r>
+        <w:rPr>
+          <w:rFonts w:ascii="Times New Roman" w:hAnsi="Times New Roman" w:cs="Times New Roman"/>
+          <w:sz w:val="24"/>
+          <w:szCs w:val="24"/>
+        </w:rPr>
+        <w:t>For</w:t>
+      </w:r>
+      <w:r>
+        <w:rPr>
+          <w:rFonts w:ascii="Times New Roman" w:hAnsi="Times New Roman" w:cs="Times New Roman"/>
+          <w:spacing w:val="-1"/>
+          <w:sz w:val="24"/>
+          <w:szCs w:val="24"/>
+        </w:rPr>
+        <w:t xml:space="preserve"> </w:t>
+      </w:r>
+      <w:r>
+        <w:rPr>
+          <w:rFonts w:ascii="Times New Roman" w:hAnsi="Times New Roman" w:cs="Times New Roman"/>
+          <w:sz w:val="24"/>
+          <w:szCs w:val="24"/>
+        </w:rPr>
+        <w:t>applicants who</w:t>
+      </w:r>
+      <w:r>
+        <w:rPr>
+          <w:rFonts w:ascii="Times New Roman" w:hAnsi="Times New Roman" w:cs="Times New Roman"/>
+          <w:spacing w:val="-1"/>
+          <w:sz w:val="24"/>
+          <w:szCs w:val="24"/>
+        </w:rPr>
+        <w:t xml:space="preserve"> </w:t>
+      </w:r>
+      <w:r>
+        <w:rPr>
+          <w:rFonts w:ascii="Times New Roman" w:hAnsi="Times New Roman" w:cs="Times New Roman"/>
+          <w:sz w:val="24"/>
+          <w:szCs w:val="24"/>
+        </w:rPr>
+        <w:t>hold multiple</w:t>
+      </w:r>
+      <w:r>
+        <w:rPr>
+          <w:rFonts w:ascii="Times New Roman" w:hAnsi="Times New Roman" w:cs="Times New Roman"/>
+          <w:spacing w:val="-2"/>
+          <w:sz w:val="24"/>
+          <w:szCs w:val="24"/>
+        </w:rPr>
+        <w:t xml:space="preserve"> </w:t>
+      </w:r>
+      <w:r>
+        <w:rPr>
+          <w:rFonts w:ascii="Times New Roman" w:hAnsi="Times New Roman" w:cs="Times New Roman"/>
+          <w:sz w:val="24"/>
+          <w:szCs w:val="24"/>
+        </w:rPr>
+        <w:t>APL listings, Section 4 should be repeated for each solution.</w:t>
+      </w:r>
+    </w:p>
+    <w:p>
+      <w:pPr>
+        <w:rPr>
+          <w:rFonts w:ascii="Times New Roman" w:hAnsi="Times New Roman" w:cs="Times New Roman"/>
+          <w:sz w:val="24"/>
+          <w:szCs w:val="24"/>
+        </w:rPr>
+      </w:pPr>
+    </w:p>
+    <w:p>
+      <w:pPr>
+        <w:rPr>
+          <w:rFonts w:ascii="Times New Roman" w:hAnsi="Times New Roman" w:cs="Times New Roman"/>
+          <w:sz w:val="24"/>
+          <w:szCs w:val="24"/>
+        </w:rPr>
+      </w:pPr>
+      <w:r>
+        <w:rPr>
+          <w:rFonts w:ascii="Times New Roman" w:hAnsi="Times New Roman" w:cs="Times New Roman"/>
+          <w:sz w:val="24"/>
+          <w:szCs w:val="24"/>
+        </w:rPr>
+        <w:t xml:space="preserve">Please e-mail </w:t>
+      </w:r>
+      <w:r>
+        <w:rPr>
+          <w:rFonts w:ascii="Times New Roman" w:hAnsi="Times New Roman" w:cs="Times New Roman"/>
+          <w:sz w:val="24"/>
+          <w:szCs w:val="24"/>
+        </w:rPr>
+        <w:t xml:space="preserve">the </w:t>
+      </w:r>
+      <w:r>
+        <w:rPr>
+          <w:rFonts w:ascii="Times New Roman" w:hAnsi="Times New Roman" w:cs="Times New Roman"/>
+          <w:sz w:val="24"/>
+          <w:szCs w:val="24"/>
+        </w:rPr>
+        <w:t>completed</w:t>
+      </w:r>
+      <w:r>
+        <w:rPr>
+          <w:rFonts w:ascii="Times New Roman" w:hAnsi="Times New Roman" w:cs="Times New Roman"/>
+          <w:sz w:val="24"/>
+          <w:szCs w:val="24"/>
+        </w:rPr>
+        <w:t xml:space="preserve"> and signed</w:t>
+      </w:r>
+      <w:r>
+        <w:rPr>
+          <w:rFonts w:ascii="Times New Roman" w:hAnsi="Times New Roman" w:cs="Times New Roman"/>
+          <w:sz w:val="24"/>
+          <w:szCs w:val="24"/>
+        </w:rPr>
+        <w:t xml:space="preserve"> application document to </w:t>
+      </w:r>
+      <w:hyperlink r:id="rId10" w:history="1">
+        <w:r>
+          <w:rPr>
+            <w:rStyle w:val="Hyperlink"/>
+            <w:rFonts w:ascii="Times New Roman" w:hAnsi="Times New Roman" w:cs="Times New Roman"/>
+            <w:sz w:val="24"/>
+            <w:szCs w:val="24"/>
+          </w:rPr>
+          <w:t>fips201ep@gsa.gov</w:t>
+        </w:r>
+      </w:hyperlink>
+      <w:r>
+        <w:rPr>
+          <w:rFonts w:ascii="Times New Roman" w:hAnsi="Times New Roman" w:cs="Times New Roman"/>
+          <w:sz w:val="24"/>
+          <w:szCs w:val="24"/>
+        </w:rPr>
+        <w:t xml:space="preserve"> </w:t>
+      </w:r>
+      <w:r>
+        <w:rPr>
+          <w:rFonts w:ascii="Times New Roman" w:hAnsi="Times New Roman" w:cs="Times New Roman"/>
+          <w:sz w:val="24"/>
+          <w:szCs w:val="24"/>
+        </w:rPr>
+        <w:t>to submit your application.</w:t>
+      </w:r>
+    </w:p>
+    <w:p>
+      <w:pPr>
+        <w:rPr>
+          <w:rFonts w:ascii="Times New Roman" w:hAnsi="Times New Roman" w:cs="Times New Roman"/>
+        </w:rPr>
+      </w:pPr>
+    </w:p>
     <w:p>
       <w:pPr>
         <w:pStyle w:val="Heading1"/>
@@ -808,103 +1162,697 @@
           <w:ilvl w:val="0"/>
           <w:numId w:val="2"/>
         </w:numPr>
+        <w:rPr>
+          <w:rFonts w:ascii="Times New Roman" w:hAnsi="Times New Roman" w:cs="Times New Roman"/>
+        </w:rPr>
       </w:pPr>
       <w:bookmarkStart w:id="1" w:name="_f5p9mkudza0" w:colFirst="0" w:colLast="0"/>
       <w:bookmarkEnd w:id="1"/>
       <w:r>
+        <w:rPr>
+          <w:rFonts w:ascii="Times New Roman" w:hAnsi="Times New Roman" w:cs="Times New Roman"/>
+        </w:rPr>
         <w:t>Additional documentation</w:t>
       </w:r>
     </w:p>
     <w:p>
-      <w:r>
-        <w:t xml:space="preserve">All solutions are required to have the documentation listed below that is associated with that solution. Because GSA retains documentation as part of the APL listing process, it is not necessary to provide this documentation with each upgrade submission. At times, the required documentation may be </w:t>
-      </w:r>
-      <w:proofErr w:type="gramStart"/>
-      <w:r>
-        <w:t>updated</w:t>
-      </w:r>
-      <w:proofErr w:type="gramEnd"/>
-      <w:r>
-        <w:t xml:space="preserve"> or new documentation may be required. When the application form is submitted, GSA will communicate any changes in the current documentation requirements. Companies submitting multiple solutions that share components should verify with GSA if any of the retained documentation can be applied to the multiple solutions. </w:t>
-      </w:r>
-    </w:p>
-    <w:p/>
-    <w:p>
-      <w:pPr>
+      <w:pPr>
+        <w:pStyle w:val="BodyText"/>
+        <w:spacing w:before="189" w:line="276" w:lineRule="auto"/>
+        <w:ind w:left="120" w:right="205"/>
+        <w:rPr>
+          <w:rFonts w:ascii="Times New Roman" w:hAnsi="Times New Roman" w:cs="Times New Roman"/>
+          <w:sz w:val="24"/>
+          <w:szCs w:val="24"/>
+        </w:rPr>
+      </w:pPr>
+      <w:r>
+        <w:rPr>
+          <w:rFonts w:ascii="Times New Roman" w:hAnsi="Times New Roman" w:cs="Times New Roman"/>
+          <w:sz w:val="24"/>
+          <w:szCs w:val="24"/>
+        </w:rPr>
+        <w:t xml:space="preserve">All solutions (new or upgrades) are required to submit the documentation listed below that </w:t>
+      </w:r>
+      <w:r>
+        <w:rPr>
+          <w:rFonts w:ascii="Times New Roman" w:hAnsi="Times New Roman" w:cs="Times New Roman"/>
+          <w:sz w:val="24"/>
+          <w:szCs w:val="24"/>
+        </w:rPr>
+        <w:t>applies</w:t>
+      </w:r>
+      <w:r>
+        <w:rPr>
+          <w:rFonts w:ascii="Times New Roman" w:hAnsi="Times New Roman" w:cs="Times New Roman"/>
+          <w:sz w:val="24"/>
+          <w:szCs w:val="24"/>
+        </w:rPr>
+        <w:t xml:space="preserve"> to</w:t>
+      </w:r>
+      <w:r>
+        <w:rPr>
+          <w:rFonts w:ascii="Times New Roman" w:hAnsi="Times New Roman" w:cs="Times New Roman"/>
+          <w:sz w:val="24"/>
+          <w:szCs w:val="24"/>
+        </w:rPr>
+        <w:t xml:space="preserve"> that solution</w:t>
+      </w:r>
+      <w:r>
+        <w:rPr>
+          <w:rFonts w:ascii="Times New Roman" w:hAnsi="Times New Roman" w:cs="Times New Roman"/>
+          <w:sz w:val="24"/>
+          <w:szCs w:val="24"/>
+        </w:rPr>
+        <w:t xml:space="preserve">. </w:t>
+      </w:r>
+      <w:r>
+        <w:rPr>
+          <w:rFonts w:ascii="Times New Roman" w:hAnsi="Times New Roman" w:cs="Times New Roman"/>
+          <w:spacing w:val="-1"/>
+          <w:sz w:val="24"/>
+          <w:szCs w:val="24"/>
+        </w:rPr>
+        <w:t xml:space="preserve">Before applying, visit the FIPS 201 Evaluation Program’s </w:t>
+      </w:r>
+      <w:hyperlink r:id="rId11" w:anchor="physical-access-control-system" w:history="1">
+        <w:r>
+          <w:rPr>
+            <w:rStyle w:val="Hyperlink"/>
+            <w:rFonts w:ascii="Times New Roman" w:hAnsi="Times New Roman" w:cs="Times New Roman"/>
+            <w:spacing w:val="-1"/>
+            <w:sz w:val="24"/>
+            <w:szCs w:val="24"/>
+          </w:rPr>
+          <w:t>Physical Access Control System</w:t>
+        </w:r>
+      </w:hyperlink>
+      <w:r>
+        <w:rPr>
+          <w:rFonts w:ascii="Times New Roman" w:hAnsi="Times New Roman" w:cs="Times New Roman"/>
+          <w:spacing w:val="-1"/>
+          <w:sz w:val="24"/>
+          <w:szCs w:val="24"/>
+        </w:rPr>
+        <w:t xml:space="preserve"> for the latest documentation. </w:t>
+      </w:r>
+      <w:r>
+        <w:rPr>
+          <w:rFonts w:ascii="Times New Roman" w:hAnsi="Times New Roman" w:cs="Times New Roman"/>
+          <w:sz w:val="24"/>
+          <w:szCs w:val="24"/>
+        </w:rPr>
+        <w:t>GSA will communicate any missing documentation to the vendor when the completed application package is submitted</w:t>
+      </w:r>
+      <w:r>
+        <w:rPr>
+          <w:rFonts w:ascii="Times New Roman" w:hAnsi="Times New Roman" w:cs="Times New Roman"/>
+          <w:sz w:val="24"/>
+          <w:szCs w:val="24"/>
+        </w:rPr>
+        <w:t>. Companies submitting multiple solutions that share components should verify with GSA if any of the retained documentation can be applied to the multiple solutions.</w:t>
+      </w:r>
+    </w:p>
+    <w:p>
+      <w:pPr>
+        <w:pStyle w:val="BodyText"/>
+        <w:spacing w:before="189" w:line="276" w:lineRule="auto"/>
+        <w:ind w:left="120" w:right="205"/>
+        <w:rPr>
+          <w:rFonts w:ascii="Times New Roman" w:hAnsi="Times New Roman" w:cs="Times New Roman"/>
+          <w:sz w:val="24"/>
+          <w:szCs w:val="24"/>
+        </w:rPr>
+      </w:pPr>
+      <w:r>
+        <w:rPr>
+          <w:rFonts w:ascii="Times New Roman" w:hAnsi="Times New Roman" w:cs="Times New Roman"/>
+          <w:sz w:val="24"/>
+          <w:szCs w:val="24"/>
+        </w:rPr>
+        <w:t>Below is the complete list of documents required to be submitted as part of the PACS Application Package:</w:t>
+      </w:r>
+    </w:p>
+    <w:p>
+      <w:pPr>
+        <w:pStyle w:val="BodyText"/>
+        <w:spacing w:before="3"/>
+        <w:rPr>
+          <w:rFonts w:ascii="Times New Roman" w:hAnsi="Times New Roman" w:cs="Times New Roman"/>
+          <w:sz w:val="28"/>
+          <w:szCs w:val="24"/>
+        </w:rPr>
+      </w:pPr>
+    </w:p>
+    <w:p>
+      <w:pPr>
+        <w:pStyle w:val="ListParagraph"/>
+        <w:widowControl w:val="0"/>
         <w:numPr>
-          <w:ilvl w:val="1"/>
-          <w:numId w:val="2"/>
+          <w:ilvl w:val="0"/>
+          <w:numId w:val="11"/>
         </w:numPr>
-      </w:pPr>
-      <w:r>
-        <w:t>Documentation of UL certifications (UL294, UL 1076, UL 1981)</w:t>
-      </w:r>
-    </w:p>
-    <w:p>
-      <w:pPr>
+        <w:autoSpaceDE w:val="0"/>
+        <w:autoSpaceDN w:val="0"/>
+        <w:spacing w:line="240" w:lineRule="auto"/>
+        <w:contextualSpacing w:val="0"/>
+        <w:rPr>
+          <w:rFonts w:ascii="Times New Roman" w:hAnsi="Times New Roman" w:cs="Times New Roman"/>
+          <w:sz w:val="24"/>
+          <w:szCs w:val="24"/>
+        </w:rPr>
+      </w:pPr>
+      <w:hyperlink r:id="rId12" w:history="1">
+        <w:r>
+          <w:rPr>
+            <w:rStyle w:val="Hyperlink"/>
+            <w:rFonts w:ascii="Times New Roman" w:hAnsi="Times New Roman" w:cs="Times New Roman"/>
+            <w:sz w:val="24"/>
+            <w:szCs w:val="24"/>
+          </w:rPr>
+          <w:t xml:space="preserve">FIPS 201 Evaluation Program PACS Application Package Checklist, v1.0.0 </w:t>
+        </w:r>
+        <w:r>
+          <w:rPr>
+            <w:rStyle w:val="Hyperlink"/>
+            <w:rFonts w:ascii="Times New Roman" w:hAnsi="Times New Roman" w:cs="Times New Roman"/>
+            <w:color w:val="auto"/>
+            <w:sz w:val="24"/>
+            <w:szCs w:val="24"/>
+          </w:rPr>
+          <w:t>(Mandatory)</w:t>
+        </w:r>
+      </w:hyperlink>
+      <w:r>
+        <w:rPr>
+          <w:rFonts w:ascii="Times New Roman" w:hAnsi="Times New Roman" w:cs="Times New Roman"/>
+          <w:sz w:val="24"/>
+          <w:szCs w:val="24"/>
+        </w:rPr>
+        <w:t>.</w:t>
+      </w:r>
+    </w:p>
+    <w:p>
+      <w:pPr>
+        <w:pStyle w:val="ListParagraph"/>
+        <w:widowControl w:val="0"/>
         <w:numPr>
-          <w:ilvl w:val="1"/>
-          <w:numId w:val="2"/>
+          <w:ilvl w:val="0"/>
+          <w:numId w:val="11"/>
         </w:numPr>
-      </w:pPr>
-      <w:r>
-        <w:t>Current FIPS 140-2 or FIPS 140-3 Certificate</w:t>
-      </w:r>
-    </w:p>
-    <w:p>
-      <w:pPr>
+        <w:autoSpaceDE w:val="0"/>
+        <w:autoSpaceDN w:val="0"/>
+        <w:spacing w:line="240" w:lineRule="auto"/>
+        <w:contextualSpacing w:val="0"/>
+        <w:rPr>
+          <w:rStyle w:val="Hyperlink"/>
+          <w:rFonts w:ascii="Times New Roman" w:hAnsi="Times New Roman" w:cs="Times New Roman"/>
+          <w:sz w:val="24"/>
+          <w:szCs w:val="24"/>
+        </w:rPr>
+      </w:pPr>
+      <w:hyperlink r:id="rId13" w:tgtFrame="_blank" w:history="1">
+        <w:r>
+          <w:rPr>
+            <w:rStyle w:val="Hyperlink"/>
+            <w:rFonts w:ascii="Times New Roman" w:hAnsi="Times New Roman" w:cs="Times New Roman"/>
+            <w:sz w:val="24"/>
+            <w:szCs w:val="24"/>
+          </w:rPr>
+          <w:t>Approved Products List Application Form, v1.1.0 (MS Word, November 30, 2023)</w:t>
+        </w:r>
+      </w:hyperlink>
+      <w:r>
+        <w:rPr>
+          <w:rStyle w:val="Hyperlink"/>
+          <w:rFonts w:ascii="Times New Roman" w:hAnsi="Times New Roman" w:cs="Times New Roman"/>
+          <w:sz w:val="24"/>
+          <w:szCs w:val="24"/>
+        </w:rPr>
+        <w:t xml:space="preserve"> </w:t>
+      </w:r>
+      <w:r>
+        <w:rPr>
+          <w:rStyle w:val="Hyperlink"/>
+          <w:rFonts w:ascii="Times New Roman" w:hAnsi="Times New Roman" w:cs="Times New Roman"/>
+          <w:color w:val="auto"/>
+          <w:sz w:val="24"/>
+          <w:szCs w:val="24"/>
+        </w:rPr>
+        <w:t xml:space="preserve">(Mandatory). </w:t>
+      </w:r>
+    </w:p>
+    <w:p>
+      <w:pPr>
+        <w:pStyle w:val="ListParagraph"/>
+        <w:widowControl w:val="0"/>
         <w:numPr>
-          <w:ilvl w:val="1"/>
-          <w:numId w:val="2"/>
+          <w:ilvl w:val="0"/>
+          <w:numId w:val="11"/>
         </w:numPr>
-      </w:pPr>
-      <w:r>
-        <w:t>Supply Chain Attestation Form (Provide link to IDM.gov site)</w:t>
-      </w:r>
-    </w:p>
-    <w:p>
-      <w:pPr>
+        <w:autoSpaceDE w:val="0"/>
+        <w:autoSpaceDN w:val="0"/>
+        <w:spacing w:line="240" w:lineRule="auto"/>
+        <w:contextualSpacing w:val="0"/>
+        <w:rPr>
+          <w:rStyle w:val="Hyperlink"/>
+          <w:rFonts w:ascii="Times New Roman" w:hAnsi="Times New Roman" w:cs="Times New Roman"/>
+          <w:sz w:val="24"/>
+          <w:szCs w:val="24"/>
+        </w:rPr>
+      </w:pPr>
+      <w:hyperlink r:id="rId14" w:tgtFrame="_blank" w:history="1">
+        <w:r>
+          <w:rPr>
+            <w:rStyle w:val="Hyperlink"/>
+            <w:rFonts w:ascii="Times New Roman" w:hAnsi="Times New Roman" w:cs="Times New Roman"/>
+            <w:sz w:val="24"/>
+            <w:szCs w:val="24"/>
+          </w:rPr>
+          <w:t>FIPS 201 Evaluation Program – Evaluation Agreement, version 2.1.0 (MS Word, November 30, 2023)</w:t>
+        </w:r>
+      </w:hyperlink>
+      <w:r>
+        <w:rPr>
+          <w:rStyle w:val="Hyperlink"/>
+          <w:rFonts w:ascii="Times New Roman" w:hAnsi="Times New Roman" w:cs="Times New Roman"/>
+          <w:sz w:val="24"/>
+          <w:szCs w:val="24"/>
+        </w:rPr>
+        <w:t xml:space="preserve"> </w:t>
+      </w:r>
+      <w:r>
+        <w:rPr>
+          <w:rStyle w:val="Hyperlink"/>
+          <w:rFonts w:ascii="Times New Roman" w:hAnsi="Times New Roman" w:cs="Times New Roman"/>
+          <w:color w:val="auto"/>
+          <w:sz w:val="24"/>
+          <w:szCs w:val="24"/>
+        </w:rPr>
+        <w:t>(Mandatory).</w:t>
+      </w:r>
+    </w:p>
+    <w:p>
+      <w:pPr>
+        <w:pStyle w:val="ListParagraph"/>
+        <w:widowControl w:val="0"/>
         <w:numPr>
-          <w:ilvl w:val="1"/>
-          <w:numId w:val="2"/>
+          <w:ilvl w:val="0"/>
+          <w:numId w:val="11"/>
         </w:numPr>
-      </w:pPr>
-      <w:r>
-        <w:t>Reseller Agreement (Provide link to IDM.gov site)</w:t>
-      </w:r>
-    </w:p>
-    <w:p>
-      <w:pPr>
+        <w:autoSpaceDE w:val="0"/>
+        <w:autoSpaceDN w:val="0"/>
+        <w:spacing w:line="240" w:lineRule="auto"/>
+        <w:contextualSpacing w:val="0"/>
+        <w:rPr>
+          <w:rStyle w:val="Hyperlink"/>
+          <w:rFonts w:ascii="Times New Roman" w:hAnsi="Times New Roman" w:cs="Times New Roman"/>
+          <w:sz w:val="24"/>
+          <w:szCs w:val="24"/>
+        </w:rPr>
+      </w:pPr>
+      <w:hyperlink r:id="rId15" w:tgtFrame="_blank" w:history="1">
+        <w:r>
+          <w:rPr>
+            <w:rStyle w:val="Hyperlink"/>
+            <w:rFonts w:ascii="Times New Roman" w:hAnsi="Times New Roman" w:cs="Times New Roman"/>
+            <w:sz w:val="24"/>
+            <w:szCs w:val="24"/>
+          </w:rPr>
+          <w:t xml:space="preserve">Equipment Table GSA PACS Application v0.2.0 (MS Excel, November 2023) </w:t>
+        </w:r>
+        <w:r>
+          <w:rPr>
+            <w:rStyle w:val="Hyperlink"/>
+            <w:rFonts w:ascii="Times New Roman" w:hAnsi="Times New Roman" w:cs="Times New Roman"/>
+            <w:color w:val="auto"/>
+            <w:sz w:val="24"/>
+            <w:szCs w:val="24"/>
+          </w:rPr>
+          <w:lastRenderedPageBreak/>
+          <w:t>(Mandatory)</w:t>
+        </w:r>
+        <w:r>
+          <w:rPr>
+            <w:rStyle w:val="Hyperlink"/>
+            <w:rFonts w:ascii="Times New Roman" w:hAnsi="Times New Roman" w:cs="Times New Roman"/>
+            <w:color w:val="auto"/>
+            <w:sz w:val="24"/>
+            <w:szCs w:val="24"/>
+            <w:u w:val="none"/>
+          </w:rPr>
+          <w:t>. </w:t>
+        </w:r>
+      </w:hyperlink>
+    </w:p>
+    <w:p>
+      <w:pPr>
+        <w:pStyle w:val="ListParagraph"/>
+        <w:widowControl w:val="0"/>
         <w:numPr>
-          <w:ilvl w:val="1"/>
-          <w:numId w:val="2"/>
+          <w:ilvl w:val="0"/>
+          <w:numId w:val="11"/>
         </w:numPr>
-      </w:pPr>
-      <w:r>
-        <w:t>Lab Evaluation Agreement</w:t>
-      </w:r>
-    </w:p>
-    <w:p>
-      <w:pPr>
+        <w:autoSpaceDE w:val="0"/>
+        <w:autoSpaceDN w:val="0"/>
+        <w:spacing w:line="240" w:lineRule="auto"/>
+        <w:contextualSpacing w:val="0"/>
+        <w:rPr>
+          <w:rStyle w:val="Hyperlink"/>
+          <w:rFonts w:ascii="Times New Roman" w:hAnsi="Times New Roman" w:cs="Times New Roman"/>
+          <w:sz w:val="24"/>
+          <w:szCs w:val="24"/>
+        </w:rPr>
+      </w:pPr>
+      <w:hyperlink r:id="rId16" w:tgtFrame="_blank" w:history="1">
+        <w:r>
+          <w:rPr>
+            <w:rStyle w:val="Hyperlink"/>
+            <w:rFonts w:ascii="Times New Roman" w:hAnsi="Times New Roman" w:cs="Times New Roman"/>
+            <w:sz w:val="24"/>
+            <w:szCs w:val="24"/>
+          </w:rPr>
+          <w:t>PACS FRTC Workbook (MS Excel, October 2021)</w:t>
+        </w:r>
+      </w:hyperlink>
+      <w:r>
+        <w:rPr>
+          <w:rStyle w:val="Hyperlink"/>
+          <w:rFonts w:ascii="Times New Roman" w:hAnsi="Times New Roman" w:cs="Times New Roman"/>
+          <w:sz w:val="24"/>
+          <w:szCs w:val="24"/>
+        </w:rPr>
+        <w:t xml:space="preserve"> </w:t>
+      </w:r>
+      <w:r>
+        <w:rPr>
+          <w:rStyle w:val="Hyperlink"/>
+          <w:rFonts w:ascii="Times New Roman" w:hAnsi="Times New Roman" w:cs="Times New Roman"/>
+          <w:color w:val="auto"/>
+          <w:sz w:val="24"/>
+          <w:szCs w:val="24"/>
+        </w:rPr>
+        <w:t>(Mandatory)</w:t>
+      </w:r>
+      <w:r>
+        <w:rPr>
+          <w:rStyle w:val="Hyperlink"/>
+          <w:rFonts w:ascii="Times New Roman" w:hAnsi="Times New Roman" w:cs="Times New Roman"/>
+          <w:color w:val="auto"/>
+          <w:sz w:val="24"/>
+          <w:szCs w:val="24"/>
+        </w:rPr>
+        <w:t>.</w:t>
+      </w:r>
+      <w:r>
+        <w:rPr>
+          <w:rStyle w:val="Hyperlink"/>
+          <w:rFonts w:ascii="Times New Roman" w:hAnsi="Times New Roman" w:cs="Times New Roman"/>
+          <w:color w:val="auto"/>
+          <w:sz w:val="24"/>
+          <w:szCs w:val="24"/>
+          <w:u w:val="none"/>
+        </w:rPr>
+        <w:t> </w:t>
+      </w:r>
+    </w:p>
+    <w:p>
+      <w:pPr>
+        <w:pStyle w:val="ListParagraph"/>
+        <w:widowControl w:val="0"/>
         <w:numPr>
-          <w:ilvl w:val="1"/>
-          <w:numId w:val="2"/>
+          <w:ilvl w:val="0"/>
+          <w:numId w:val="11"/>
         </w:numPr>
-      </w:pPr>
-      <w:r>
-        <w:t xml:space="preserve">VPAT (508 </w:t>
-      </w:r>
-      <w:r>
-        <w:t xml:space="preserve">compliance </w:t>
-      </w:r>
-      <w:r>
-        <w:t>documentation)</w:t>
-      </w:r>
-    </w:p>
-    <w:p>
-      <w:r>
-        <w:br w:type="page"/>
-      </w:r>
+        <w:autoSpaceDE w:val="0"/>
+        <w:autoSpaceDN w:val="0"/>
+        <w:spacing w:line="240" w:lineRule="auto"/>
+        <w:contextualSpacing w:val="0"/>
+        <w:rPr>
+          <w:rFonts w:ascii="Times New Roman" w:hAnsi="Times New Roman" w:cs="Times New Roman"/>
+          <w:sz w:val="24"/>
+          <w:szCs w:val="24"/>
+        </w:rPr>
+      </w:pPr>
+      <w:r>
+        <w:rPr>
+          <w:rFonts w:ascii="Times New Roman" w:hAnsi="Times New Roman" w:cs="Times New Roman"/>
+          <w:sz w:val="24"/>
+          <w:szCs w:val="24"/>
+        </w:rPr>
+        <w:t>PACS Solution Configuration Guide (Mandatory).</w:t>
+      </w:r>
+    </w:p>
+    <w:p>
+      <w:pPr>
+        <w:widowControl w:val="0"/>
+        <w:numPr>
+          <w:ilvl w:val="0"/>
+          <w:numId w:val="11"/>
+        </w:numPr>
+        <w:shd w:val="clear" w:color="auto" w:fill="FFFFFF"/>
+        <w:autoSpaceDE w:val="0"/>
+        <w:autoSpaceDN w:val="0"/>
+        <w:spacing w:before="100" w:beforeAutospacing="1" w:line="240" w:lineRule="auto"/>
+        <w:rPr>
+          <w:rFonts w:ascii="Times New Roman" w:hAnsi="Times New Roman" w:cs="Times New Roman"/>
+          <w:sz w:val="24"/>
+          <w:szCs w:val="24"/>
+          <w:lang w:val="en-US"/>
+        </w:rPr>
+      </w:pPr>
+      <w:hyperlink r:id="rId17" w:history="1">
+        <w:r>
+          <w:rPr>
+            <w:rStyle w:val="Hyperlink"/>
+            <w:rFonts w:ascii="Times New Roman" w:hAnsi="Times New Roman" w:cs="Times New Roman"/>
+            <w:sz w:val="24"/>
+            <w:szCs w:val="24"/>
+            <w:lang w:val="en-US"/>
+          </w:rPr>
+          <w:t>Product Series and Exemplar Self-Attestation Form v1.0.0 (MS Word, November 30, 2023</w:t>
+        </w:r>
+      </w:hyperlink>
+      <w:r>
+        <w:rPr>
+          <w:rStyle w:val="Hyperlink"/>
+          <w:rFonts w:ascii="Times New Roman" w:hAnsi="Times New Roman" w:cs="Times New Roman"/>
+          <w:sz w:val="24"/>
+          <w:szCs w:val="24"/>
+        </w:rPr>
+        <w:t>)</w:t>
+      </w:r>
+      <w:r>
+        <w:rPr>
+          <w:rFonts w:ascii="Times New Roman" w:hAnsi="Times New Roman" w:cs="Times New Roman"/>
+          <w:sz w:val="24"/>
+          <w:szCs w:val="24"/>
+          <w:lang w:val="en-US"/>
+        </w:rPr>
+        <w:t xml:space="preserve"> (Mandatory, if applicable)</w:t>
+      </w:r>
+    </w:p>
+    <w:p>
+      <w:pPr>
+        <w:pStyle w:val="ListParagraph"/>
+        <w:widowControl w:val="0"/>
+        <w:numPr>
+          <w:ilvl w:val="0"/>
+          <w:numId w:val="11"/>
+        </w:numPr>
+        <w:autoSpaceDE w:val="0"/>
+        <w:autoSpaceDN w:val="0"/>
+        <w:spacing w:line="240" w:lineRule="auto"/>
+        <w:contextualSpacing w:val="0"/>
+        <w:rPr>
+          <w:rStyle w:val="Hyperlink"/>
+          <w:rFonts w:ascii="Times New Roman" w:hAnsi="Times New Roman" w:cs="Times New Roman"/>
+          <w:sz w:val="24"/>
+          <w:szCs w:val="24"/>
+        </w:rPr>
+      </w:pPr>
+      <w:hyperlink r:id="rId18" w:history="1">
+        <w:r>
+          <w:rPr>
+            <w:rStyle w:val="Hyperlink"/>
+            <w:rFonts w:ascii="Times New Roman" w:hAnsi="Times New Roman" w:cs="Times New Roman"/>
+            <w:sz w:val="24"/>
+            <w:szCs w:val="24"/>
+          </w:rPr>
+          <w:t>Product Licensing Self-Attestation Form v1.0.0 (MS Word, November 30, 2023)</w:t>
+        </w:r>
+      </w:hyperlink>
+      <w:r>
+        <w:rPr>
+          <w:rFonts w:ascii="Times New Roman" w:hAnsi="Times New Roman" w:cs="Times New Roman"/>
+          <w:sz w:val="24"/>
+          <w:szCs w:val="24"/>
+        </w:rPr>
+        <w:t xml:space="preserve"> </w:t>
+      </w:r>
+      <w:r>
+        <w:rPr>
+          <w:rFonts w:ascii="Times New Roman" w:hAnsi="Times New Roman" w:cs="Times New Roman"/>
+          <w:sz w:val="24"/>
+          <w:szCs w:val="24"/>
+          <w:lang w:val="en-US"/>
+        </w:rPr>
+        <w:t>(Mandatory, if applicable)</w:t>
+      </w:r>
+    </w:p>
+    <w:p>
+      <w:pPr>
+        <w:widowControl w:val="0"/>
+        <w:numPr>
+          <w:ilvl w:val="0"/>
+          <w:numId w:val="11"/>
+        </w:numPr>
+        <w:shd w:val="clear" w:color="auto" w:fill="FFFFFF"/>
+        <w:autoSpaceDE w:val="0"/>
+        <w:autoSpaceDN w:val="0"/>
+        <w:spacing w:before="100" w:beforeAutospacing="1" w:line="240" w:lineRule="auto"/>
+        <w:rPr>
+          <w:rFonts w:ascii="Times New Roman" w:hAnsi="Times New Roman" w:cs="Times New Roman"/>
+          <w:sz w:val="24"/>
+          <w:szCs w:val="24"/>
+          <w:lang w:val="en-US"/>
+        </w:rPr>
+      </w:pPr>
+      <w:hyperlink r:id="rId19" w:tgtFrame="_blank" w:history="1">
+        <w:r>
+          <w:rPr>
+            <w:rStyle w:val="Hyperlink"/>
+            <w:rFonts w:ascii="Times New Roman" w:hAnsi="Times New Roman" w:cs="Times New Roman"/>
+            <w:sz w:val="24"/>
+            <w:szCs w:val="24"/>
+          </w:rPr>
+          <w:t xml:space="preserve">Supply Chain Self-Attestation Form, v1.4.2 (MS Word, March 3, 2020) </w:t>
+        </w:r>
+      </w:hyperlink>
+      <w:r>
+        <w:rPr>
+          <w:rFonts w:ascii="Times New Roman" w:hAnsi="Times New Roman" w:cs="Times New Roman"/>
+          <w:sz w:val="24"/>
+          <w:szCs w:val="24"/>
+          <w:lang w:val="en-US"/>
+        </w:rPr>
+        <w:t xml:space="preserve"> (Mandatory)</w:t>
+      </w:r>
+    </w:p>
+    <w:p>
+      <w:pPr>
+        <w:widowControl w:val="0"/>
+        <w:numPr>
+          <w:ilvl w:val="0"/>
+          <w:numId w:val="11"/>
+        </w:numPr>
+        <w:autoSpaceDE w:val="0"/>
+        <w:autoSpaceDN w:val="0"/>
+        <w:spacing w:line="240" w:lineRule="auto"/>
+        <w:rPr>
+          <w:rFonts w:ascii="Times New Roman" w:hAnsi="Times New Roman" w:cs="Times New Roman"/>
+          <w:sz w:val="24"/>
+          <w:szCs w:val="24"/>
+          <w:lang w:val="en-US"/>
+        </w:rPr>
+      </w:pPr>
+      <w:r>
+        <w:rPr>
+          <w:rFonts w:ascii="Times New Roman" w:hAnsi="Times New Roman" w:cs="Times New Roman"/>
+          <w:sz w:val="24"/>
+          <w:szCs w:val="24"/>
+          <w:lang w:val="en-US"/>
+        </w:rPr>
+        <w:t>VPAT (508 compliance documentation) (Mandatory)</w:t>
+      </w:r>
+    </w:p>
+    <w:p>
+      <w:pPr>
+        <w:widowControl w:val="0"/>
+        <w:numPr>
+          <w:ilvl w:val="0"/>
+          <w:numId w:val="11"/>
+        </w:numPr>
+        <w:autoSpaceDE w:val="0"/>
+        <w:autoSpaceDN w:val="0"/>
+        <w:spacing w:line="240" w:lineRule="auto"/>
+        <w:rPr>
+          <w:rFonts w:ascii="Times New Roman" w:hAnsi="Times New Roman" w:cs="Times New Roman"/>
+          <w:sz w:val="24"/>
+          <w:szCs w:val="24"/>
+          <w:lang w:val="en-US"/>
+        </w:rPr>
+      </w:pPr>
+      <w:r>
+        <w:rPr>
+          <w:rFonts w:ascii="Times New Roman" w:hAnsi="Times New Roman" w:cs="Times New Roman"/>
+          <w:sz w:val="24"/>
+          <w:szCs w:val="24"/>
+          <w:lang w:val="en-US"/>
+        </w:rPr>
+        <w:t>Documentation of UL certifications (UL294, UL 1076, UL 1981) (Mandatory, if applicable)</w:t>
+      </w:r>
+    </w:p>
+    <w:p>
+      <w:pPr>
+        <w:widowControl w:val="0"/>
+        <w:numPr>
+          <w:ilvl w:val="0"/>
+          <w:numId w:val="11"/>
+        </w:numPr>
+        <w:autoSpaceDE w:val="0"/>
+        <w:autoSpaceDN w:val="0"/>
+        <w:spacing w:line="240" w:lineRule="auto"/>
+        <w:rPr>
+          <w:rFonts w:ascii="Times New Roman" w:hAnsi="Times New Roman" w:cs="Times New Roman"/>
+          <w:sz w:val="24"/>
+          <w:szCs w:val="24"/>
+          <w:lang w:val="en-US"/>
+        </w:rPr>
+      </w:pPr>
+      <w:r>
+        <w:rPr>
+          <w:rFonts w:ascii="Times New Roman" w:hAnsi="Times New Roman" w:cs="Times New Roman"/>
+          <w:sz w:val="24"/>
+          <w:szCs w:val="24"/>
+          <w:lang w:val="en-US"/>
+        </w:rPr>
+        <w:t>Current FIPS 140-2 or FIPS 140-3 Certificate (Mandatory)</w:t>
+      </w:r>
+    </w:p>
+    <w:p>
+      <w:pPr>
+        <w:widowControl w:val="0"/>
+        <w:numPr>
+          <w:ilvl w:val="0"/>
+          <w:numId w:val="11"/>
+        </w:numPr>
+        <w:autoSpaceDE w:val="0"/>
+        <w:autoSpaceDN w:val="0"/>
+        <w:spacing w:line="240" w:lineRule="auto"/>
+        <w:rPr>
+          <w:rFonts w:ascii="Times New Roman" w:hAnsi="Times New Roman" w:cs="Times New Roman"/>
+          <w:sz w:val="24"/>
+          <w:szCs w:val="24"/>
+          <w:lang w:val="en-US"/>
+        </w:rPr>
+      </w:pPr>
+      <w:r>
+        <w:rPr>
+          <w:rFonts w:ascii="Times New Roman" w:hAnsi="Times New Roman" w:cs="Times New Roman"/>
+          <w:sz w:val="24"/>
+          <w:szCs w:val="24"/>
+          <w:lang w:val="en-US"/>
+        </w:rPr>
+        <w:t>Vendor FRTC Questionnaire, v1.0</w:t>
+      </w:r>
+    </w:p>
+    <w:p>
+      <w:pPr>
+        <w:rPr>
+          <w:rFonts w:ascii="Times New Roman" w:hAnsi="Times New Roman" w:cs="Times New Roman"/>
+        </w:rPr>
+      </w:pPr>
     </w:p>
     <w:p>
       <w:pPr>
@@ -913,17 +1861,114 @@
           <w:ilvl w:val="0"/>
           <w:numId w:val="2"/>
         </w:numPr>
+        <w:rPr>
+          <w:rFonts w:ascii="Times New Roman" w:hAnsi="Times New Roman" w:cs="Times New Roman"/>
+        </w:rPr>
       </w:pPr>
       <w:bookmarkStart w:id="2" w:name="_jcd4cfve0zsr" w:colFirst="0" w:colLast="0"/>
       <w:bookmarkEnd w:id="2"/>
       <w:r>
-        <w:lastRenderedPageBreak/>
+        <w:rPr>
+          <w:rFonts w:ascii="Times New Roman" w:hAnsi="Times New Roman" w:cs="Times New Roman"/>
+        </w:rPr>
         <w:t>Applicant Information</w:t>
       </w:r>
     </w:p>
     <w:p>
-      <w:r>
-        <w:t>The tables shown below serve as the main information source about the company submitting the application. In addition to supplying company information, the applicant must list in the tables the primary and secondary points of contact (POCs) for the application process. The primary POC is the individual whom the signed APL letter is issued to and is the main person the FIPS 201 EP lab will interact with. If a company wants a different person to serve as the technical contact for the application process, the applicant should list that individual as the secondary POC.</w:t>
+      <w:pPr>
+        <w:rPr>
+          <w:rFonts w:ascii="Times New Roman" w:hAnsi="Times New Roman" w:cs="Times New Roman"/>
+          <w:sz w:val="24"/>
+          <w:szCs w:val="24"/>
+        </w:rPr>
+      </w:pPr>
+      <w:r>
+        <w:rPr>
+          <w:rFonts w:ascii="Times New Roman" w:hAnsi="Times New Roman" w:cs="Times New Roman"/>
+          <w:sz w:val="24"/>
+          <w:szCs w:val="24"/>
+        </w:rPr>
+        <w:t xml:space="preserve">The tables </w:t>
+      </w:r>
+      <w:r>
+        <w:rPr>
+          <w:rFonts w:ascii="Times New Roman" w:hAnsi="Times New Roman" w:cs="Times New Roman"/>
+          <w:sz w:val="24"/>
+          <w:szCs w:val="24"/>
+        </w:rPr>
+        <w:t>below serve as the primary information source for</w:t>
+      </w:r>
+      <w:r>
+        <w:rPr>
+          <w:rFonts w:ascii="Times New Roman" w:hAnsi="Times New Roman" w:cs="Times New Roman"/>
+          <w:sz w:val="24"/>
+          <w:szCs w:val="24"/>
+        </w:rPr>
+        <w:t xml:space="preserve"> the company </w:t>
+      </w:r>
+      <w:r>
+        <w:rPr>
+          <w:rFonts w:ascii="Times New Roman" w:hAnsi="Times New Roman" w:cs="Times New Roman"/>
+          <w:sz w:val="24"/>
+          <w:szCs w:val="24"/>
+        </w:rPr>
+        <w:t>applying</w:t>
+      </w:r>
+      <w:r>
+        <w:rPr>
+          <w:rFonts w:ascii="Times New Roman" w:hAnsi="Times New Roman" w:cs="Times New Roman"/>
+          <w:sz w:val="24"/>
+          <w:szCs w:val="24"/>
+        </w:rPr>
+        <w:t xml:space="preserve">. In addition to supplying company information, the applicant must list </w:t>
+      </w:r>
+      <w:r>
+        <w:rPr>
+          <w:rFonts w:ascii="Times New Roman" w:hAnsi="Times New Roman" w:cs="Times New Roman"/>
+          <w:sz w:val="24"/>
+          <w:szCs w:val="24"/>
+        </w:rPr>
+        <w:t xml:space="preserve">the primary and secondary points of contact (POCs) in the tables </w:t>
+      </w:r>
+      <w:r>
+        <w:rPr>
+          <w:rFonts w:ascii="Times New Roman" w:hAnsi="Times New Roman" w:cs="Times New Roman"/>
+          <w:sz w:val="24"/>
+          <w:szCs w:val="24"/>
+        </w:rPr>
+        <w:t xml:space="preserve">for the application process. The primary POC is the individual </w:t>
+      </w:r>
+      <w:r>
+        <w:rPr>
+          <w:rFonts w:ascii="Times New Roman" w:hAnsi="Times New Roman" w:cs="Times New Roman"/>
+          <w:sz w:val="24"/>
+          <w:szCs w:val="24"/>
+        </w:rPr>
+        <w:t xml:space="preserve">to </w:t>
+      </w:r>
+      <w:r>
+        <w:rPr>
+          <w:rFonts w:ascii="Times New Roman" w:hAnsi="Times New Roman" w:cs="Times New Roman"/>
+          <w:sz w:val="24"/>
+          <w:szCs w:val="24"/>
+        </w:rPr>
+        <w:t xml:space="preserve">whom the signed APL letter is issued and is the </w:t>
+      </w:r>
+      <w:r>
+        <w:rPr>
+          <w:rFonts w:ascii="Times New Roman" w:hAnsi="Times New Roman" w:cs="Times New Roman"/>
+          <w:sz w:val="24"/>
+          <w:szCs w:val="24"/>
+        </w:rPr>
+        <w:t xml:space="preserve">primary </w:t>
+      </w:r>
+      <w:r>
+        <w:rPr>
+          <w:rFonts w:ascii="Times New Roman" w:hAnsi="Times New Roman" w:cs="Times New Roman"/>
+          <w:sz w:val="24"/>
+          <w:szCs w:val="24"/>
+        </w:rPr>
+        <w:t>person the FIPS 201 EP lab will interact with. If a company wants a different person to serve as the technical contact for the application process, the applicant should list that individual as the secondary POC.</w:t>
       </w:r>
     </w:p>
     <w:p>
@@ -933,12 +1978,25 @@
           <w:ilvl w:val="1"/>
           <w:numId w:val="2"/>
         </w:numPr>
+        <w:rPr>
+          <w:rFonts w:ascii="Times New Roman" w:hAnsi="Times New Roman" w:cs="Times New Roman"/>
+        </w:rPr>
       </w:pPr>
       <w:bookmarkStart w:id="3" w:name="_dz59tf6pb2nq" w:colFirst="0" w:colLast="0"/>
       <w:bookmarkEnd w:id="3"/>
       <w:r>
+        <w:rPr>
+          <w:rFonts w:ascii="Times New Roman" w:hAnsi="Times New Roman" w:cs="Times New Roman"/>
+        </w:rPr>
         <w:t>Applicant Company Information:</w:t>
       </w:r>
+    </w:p>
+    <w:p>
+      <w:pPr>
+        <w:rPr>
+          <w:rFonts w:ascii="Times New Roman" w:hAnsi="Times New Roman" w:cs="Times New Roman"/>
+        </w:rPr>
+      </w:pPr>
     </w:p>
     <w:tbl>
       <w:tblPr>
@@ -985,14 +2043,16 @@
               <w:keepLines/>
               <w:spacing w:line="240" w:lineRule="auto"/>
               <w:rPr>
-                <w:sz w:val="18"/>
-                <w:szCs w:val="18"/>
+                <w:rFonts w:ascii="Times New Roman" w:hAnsi="Times New Roman" w:cs="Times New Roman"/>
+                <w:sz w:val="24"/>
+                <w:szCs w:val="24"/>
               </w:rPr>
             </w:pPr>
             <w:r>
               <w:rPr>
-                <w:sz w:val="18"/>
-                <w:szCs w:val="18"/>
+                <w:rFonts w:ascii="Times New Roman" w:hAnsi="Times New Roman" w:cs="Times New Roman"/>
+                <w:sz w:val="24"/>
+                <w:szCs w:val="24"/>
               </w:rPr>
               <w:t>Company Name</w:t>
             </w:r>
@@ -1019,6 +2079,7 @@
               <w:keepLines/>
               <w:spacing w:line="240" w:lineRule="auto"/>
               <w:rPr>
+                <w:rFonts w:ascii="Times New Roman" w:hAnsi="Times New Roman" w:cs="Times New Roman"/>
                 <w:sz w:val="18"/>
                 <w:szCs w:val="18"/>
               </w:rPr>
@@ -1052,14 +2113,16 @@
               <w:keepLines/>
               <w:spacing w:line="240" w:lineRule="auto"/>
               <w:rPr>
-                <w:sz w:val="18"/>
-                <w:szCs w:val="18"/>
+                <w:rFonts w:ascii="Times New Roman" w:hAnsi="Times New Roman" w:cs="Times New Roman"/>
+                <w:sz w:val="24"/>
+                <w:szCs w:val="24"/>
               </w:rPr>
             </w:pPr>
             <w:r>
               <w:rPr>
-                <w:sz w:val="18"/>
-                <w:szCs w:val="18"/>
+                <w:rFonts w:ascii="Times New Roman" w:hAnsi="Times New Roman" w:cs="Times New Roman"/>
+                <w:sz w:val="24"/>
+                <w:szCs w:val="24"/>
               </w:rPr>
               <w:t>Address</w:t>
             </w:r>
@@ -1086,6 +2149,7 @@
               <w:keepLines/>
               <w:spacing w:line="240" w:lineRule="auto"/>
               <w:rPr>
+                <w:rFonts w:ascii="Times New Roman" w:hAnsi="Times New Roman" w:cs="Times New Roman"/>
                 <w:sz w:val="18"/>
                 <w:szCs w:val="18"/>
               </w:rPr>
@@ -1116,14 +2180,16 @@
               <w:keepLines/>
               <w:spacing w:line="240" w:lineRule="auto"/>
               <w:rPr>
-                <w:sz w:val="18"/>
-                <w:szCs w:val="18"/>
+                <w:rFonts w:ascii="Times New Roman" w:hAnsi="Times New Roman" w:cs="Times New Roman"/>
+                <w:sz w:val="24"/>
+                <w:szCs w:val="24"/>
               </w:rPr>
             </w:pPr>
             <w:r>
               <w:rPr>
-                <w:sz w:val="18"/>
-                <w:szCs w:val="18"/>
+                <w:rFonts w:ascii="Times New Roman" w:hAnsi="Times New Roman" w:cs="Times New Roman"/>
+                <w:sz w:val="24"/>
+                <w:szCs w:val="24"/>
               </w:rPr>
               <w:t>City</w:t>
             </w:r>
@@ -1150,6 +2216,7 @@
               <w:keepLines/>
               <w:spacing w:line="240" w:lineRule="auto"/>
               <w:rPr>
+                <w:rFonts w:ascii="Times New Roman" w:hAnsi="Times New Roman" w:cs="Times New Roman"/>
                 <w:sz w:val="18"/>
                 <w:szCs w:val="18"/>
               </w:rPr>
@@ -1183,14 +2250,16 @@
               <w:keepLines/>
               <w:spacing w:line="240" w:lineRule="auto"/>
               <w:rPr>
-                <w:sz w:val="18"/>
-                <w:szCs w:val="18"/>
+                <w:rFonts w:ascii="Times New Roman" w:hAnsi="Times New Roman" w:cs="Times New Roman"/>
+                <w:sz w:val="24"/>
+                <w:szCs w:val="24"/>
               </w:rPr>
             </w:pPr>
             <w:r>
               <w:rPr>
-                <w:sz w:val="18"/>
-                <w:szCs w:val="18"/>
+                <w:rFonts w:ascii="Times New Roman" w:hAnsi="Times New Roman" w:cs="Times New Roman"/>
+                <w:sz w:val="24"/>
+                <w:szCs w:val="24"/>
               </w:rPr>
               <w:t>State</w:t>
             </w:r>
@@ -1217,6 +2286,7 @@
               <w:keepLines/>
               <w:spacing w:line="240" w:lineRule="auto"/>
               <w:rPr>
+                <w:rFonts w:ascii="Times New Roman" w:hAnsi="Times New Roman" w:cs="Times New Roman"/>
                 <w:sz w:val="18"/>
                 <w:szCs w:val="18"/>
               </w:rPr>
@@ -1250,14 +2320,16 @@
               <w:keepLines/>
               <w:spacing w:line="240" w:lineRule="auto"/>
               <w:rPr>
-                <w:sz w:val="18"/>
-                <w:szCs w:val="18"/>
+                <w:rFonts w:ascii="Times New Roman" w:hAnsi="Times New Roman" w:cs="Times New Roman"/>
+                <w:sz w:val="24"/>
+                <w:szCs w:val="24"/>
               </w:rPr>
             </w:pPr>
             <w:r>
               <w:rPr>
-                <w:sz w:val="18"/>
-                <w:szCs w:val="18"/>
+                <w:rFonts w:ascii="Times New Roman" w:hAnsi="Times New Roman" w:cs="Times New Roman"/>
+                <w:sz w:val="24"/>
+                <w:szCs w:val="24"/>
               </w:rPr>
               <w:t>Zip Code</w:t>
             </w:r>
@@ -1284,6 +2356,7 @@
               <w:keepLines/>
               <w:spacing w:line="240" w:lineRule="auto"/>
               <w:rPr>
+                <w:rFonts w:ascii="Times New Roman" w:hAnsi="Times New Roman" w:cs="Times New Roman"/>
                 <w:sz w:val="18"/>
                 <w:szCs w:val="18"/>
               </w:rPr>
@@ -1317,14 +2390,16 @@
               <w:keepLines/>
               <w:spacing w:line="240" w:lineRule="auto"/>
               <w:rPr>
-                <w:sz w:val="18"/>
-                <w:szCs w:val="18"/>
+                <w:rFonts w:ascii="Times New Roman" w:hAnsi="Times New Roman" w:cs="Times New Roman"/>
+                <w:sz w:val="24"/>
+                <w:szCs w:val="24"/>
               </w:rPr>
             </w:pPr>
             <w:r>
               <w:rPr>
-                <w:sz w:val="18"/>
-                <w:szCs w:val="18"/>
+                <w:rFonts w:ascii="Times New Roman" w:hAnsi="Times New Roman" w:cs="Times New Roman"/>
+                <w:sz w:val="24"/>
+                <w:szCs w:val="24"/>
               </w:rPr>
               <w:t>Company Website</w:t>
             </w:r>
@@ -1351,6 +2426,7 @@
               <w:keepLines/>
               <w:spacing w:line="240" w:lineRule="auto"/>
               <w:rPr>
+                <w:rFonts w:ascii="Times New Roman" w:hAnsi="Times New Roman" w:cs="Times New Roman"/>
                 <w:sz w:val="18"/>
                 <w:szCs w:val="18"/>
               </w:rPr>
@@ -1362,18 +2438,42 @@
     <w:p>
       <w:pPr>
         <w:pStyle w:val="Heading2"/>
+        <w:rPr>
+          <w:rFonts w:ascii="Times New Roman" w:hAnsi="Times New Roman" w:cs="Times New Roman"/>
+        </w:rPr>
+      </w:pPr>
+      <w:bookmarkStart w:id="4" w:name="_2bau53rorove" w:colFirst="0" w:colLast="0"/>
+      <w:bookmarkEnd w:id="4"/>
+    </w:p>
+    <w:p/>
+    <w:p/>
+    <w:p>
+      <w:pPr>
+        <w:pStyle w:val="Heading2"/>
         <w:numPr>
           <w:ilvl w:val="1"/>
           <w:numId w:val="2"/>
         </w:numPr>
-      </w:pPr>
-      <w:bookmarkStart w:id="4" w:name="_2bau53rorove" w:colFirst="0" w:colLast="0"/>
-      <w:bookmarkEnd w:id="4"/>
-      <w:r>
+        <w:spacing w:before="120"/>
+        <w:rPr>
+          <w:rFonts w:ascii="Times New Roman" w:hAnsi="Times New Roman" w:cs="Times New Roman"/>
+        </w:rPr>
+      </w:pPr>
+      <w:r>
+        <w:rPr>
+          <w:rFonts w:ascii="Times New Roman" w:hAnsi="Times New Roman" w:cs="Times New Roman"/>
+        </w:rPr>
+        <w:lastRenderedPageBreak/>
         <w:t>Applicant Primary Contact Information:</w:t>
       </w:r>
     </w:p>
-    <w:p/>
+    <w:p>
+      <w:pPr>
+        <w:rPr>
+          <w:rFonts w:ascii="Times New Roman" w:hAnsi="Times New Roman" w:cs="Times New Roman"/>
+        </w:rPr>
+      </w:pPr>
+    </w:p>
     <w:tbl>
       <w:tblPr>
         <w:tblStyle w:val="a0"/>
@@ -1428,14 +2528,16 @@
               <w:spacing w:line="240" w:lineRule="auto"/>
               <w:jc w:val="right"/>
               <w:rPr>
-                <w:sz w:val="18"/>
-                <w:szCs w:val="18"/>
+                <w:rFonts w:ascii="Times New Roman" w:hAnsi="Times New Roman" w:cs="Times New Roman"/>
+                <w:sz w:val="24"/>
+                <w:szCs w:val="24"/>
               </w:rPr>
             </w:pPr>
             <w:r>
               <w:rPr>
-                <w:sz w:val="18"/>
-                <w:szCs w:val="18"/>
+                <w:rFonts w:ascii="Times New Roman" w:hAnsi="Times New Roman" w:cs="Times New Roman"/>
+                <w:sz w:val="24"/>
+                <w:szCs w:val="24"/>
               </w:rPr>
               <w:t>First Name</w:t>
             </w:r>
@@ -1469,6 +2571,7 @@
               </w:pBdr>
               <w:spacing w:line="240" w:lineRule="auto"/>
               <w:rPr>
+                <w:rFonts w:ascii="Times New Roman" w:hAnsi="Times New Roman" w:cs="Times New Roman"/>
                 <w:sz w:val="18"/>
                 <w:szCs w:val="18"/>
               </w:rPr>
@@ -1508,14 +2611,16 @@
               <w:spacing w:line="240" w:lineRule="auto"/>
               <w:jc w:val="right"/>
               <w:rPr>
-                <w:sz w:val="18"/>
-                <w:szCs w:val="18"/>
+                <w:rFonts w:ascii="Times New Roman" w:hAnsi="Times New Roman" w:cs="Times New Roman"/>
+                <w:sz w:val="24"/>
+                <w:szCs w:val="24"/>
               </w:rPr>
             </w:pPr>
             <w:r>
               <w:rPr>
-                <w:sz w:val="18"/>
-                <w:szCs w:val="18"/>
+                <w:rFonts w:ascii="Times New Roman" w:hAnsi="Times New Roman" w:cs="Times New Roman"/>
+                <w:sz w:val="24"/>
+                <w:szCs w:val="24"/>
               </w:rPr>
               <w:t>Last Name</w:t>
             </w:r>
@@ -1549,6 +2654,7 @@
               </w:pBdr>
               <w:spacing w:line="240" w:lineRule="auto"/>
               <w:rPr>
+                <w:rFonts w:ascii="Times New Roman" w:hAnsi="Times New Roman" w:cs="Times New Roman"/>
                 <w:sz w:val="18"/>
                 <w:szCs w:val="18"/>
               </w:rPr>
@@ -1588,14 +2694,16 @@
               <w:spacing w:line="240" w:lineRule="auto"/>
               <w:jc w:val="right"/>
               <w:rPr>
-                <w:sz w:val="18"/>
-                <w:szCs w:val="18"/>
+                <w:rFonts w:ascii="Times New Roman" w:hAnsi="Times New Roman" w:cs="Times New Roman"/>
+                <w:sz w:val="24"/>
+                <w:szCs w:val="24"/>
               </w:rPr>
             </w:pPr>
             <w:r>
               <w:rPr>
-                <w:sz w:val="18"/>
-                <w:szCs w:val="18"/>
+                <w:rFonts w:ascii="Times New Roman" w:hAnsi="Times New Roman" w:cs="Times New Roman"/>
+                <w:sz w:val="24"/>
+                <w:szCs w:val="24"/>
               </w:rPr>
               <w:t>Title</w:t>
             </w:r>
@@ -1629,6 +2737,7 @@
               </w:pBdr>
               <w:spacing w:line="240" w:lineRule="auto"/>
               <w:rPr>
+                <w:rFonts w:ascii="Times New Roman" w:hAnsi="Times New Roman" w:cs="Times New Roman"/>
                 <w:sz w:val="18"/>
                 <w:szCs w:val="18"/>
               </w:rPr>
@@ -1668,14 +2777,16 @@
               <w:spacing w:line="240" w:lineRule="auto"/>
               <w:jc w:val="right"/>
               <w:rPr>
-                <w:sz w:val="18"/>
-                <w:szCs w:val="18"/>
+                <w:rFonts w:ascii="Times New Roman" w:hAnsi="Times New Roman" w:cs="Times New Roman"/>
+                <w:sz w:val="24"/>
+                <w:szCs w:val="24"/>
               </w:rPr>
             </w:pPr>
             <w:r>
               <w:rPr>
-                <w:sz w:val="18"/>
-                <w:szCs w:val="18"/>
+                <w:rFonts w:ascii="Times New Roman" w:hAnsi="Times New Roman" w:cs="Times New Roman"/>
+                <w:sz w:val="24"/>
+                <w:szCs w:val="24"/>
               </w:rPr>
               <w:t>Address</w:t>
             </w:r>
@@ -1709,6 +2820,7 @@
               </w:pBdr>
               <w:spacing w:line="240" w:lineRule="auto"/>
               <w:rPr>
+                <w:rFonts w:ascii="Times New Roman" w:hAnsi="Times New Roman" w:cs="Times New Roman"/>
                 <w:sz w:val="18"/>
                 <w:szCs w:val="18"/>
               </w:rPr>
@@ -1748,14 +2860,16 @@
               <w:spacing w:line="240" w:lineRule="auto"/>
               <w:jc w:val="right"/>
               <w:rPr>
-                <w:sz w:val="18"/>
-                <w:szCs w:val="18"/>
+                <w:rFonts w:ascii="Times New Roman" w:hAnsi="Times New Roman" w:cs="Times New Roman"/>
+                <w:sz w:val="24"/>
+                <w:szCs w:val="24"/>
               </w:rPr>
             </w:pPr>
             <w:r>
               <w:rPr>
-                <w:sz w:val="18"/>
-                <w:szCs w:val="18"/>
+                <w:rFonts w:ascii="Times New Roman" w:hAnsi="Times New Roman" w:cs="Times New Roman"/>
+                <w:sz w:val="24"/>
+                <w:szCs w:val="24"/>
               </w:rPr>
               <w:t>City</w:t>
             </w:r>
@@ -1789,6 +2903,7 @@
               </w:pBdr>
               <w:spacing w:line="240" w:lineRule="auto"/>
               <w:rPr>
+                <w:rFonts w:ascii="Times New Roman" w:hAnsi="Times New Roman" w:cs="Times New Roman"/>
                 <w:sz w:val="18"/>
                 <w:szCs w:val="18"/>
               </w:rPr>
@@ -1828,14 +2943,16 @@
               <w:spacing w:line="240" w:lineRule="auto"/>
               <w:jc w:val="right"/>
               <w:rPr>
-                <w:sz w:val="18"/>
-                <w:szCs w:val="18"/>
+                <w:rFonts w:ascii="Times New Roman" w:hAnsi="Times New Roman" w:cs="Times New Roman"/>
+                <w:sz w:val="24"/>
+                <w:szCs w:val="24"/>
               </w:rPr>
             </w:pPr>
             <w:r>
               <w:rPr>
-                <w:sz w:val="18"/>
-                <w:szCs w:val="18"/>
+                <w:rFonts w:ascii="Times New Roman" w:hAnsi="Times New Roman" w:cs="Times New Roman"/>
+                <w:sz w:val="24"/>
+                <w:szCs w:val="24"/>
               </w:rPr>
               <w:t>State</w:t>
             </w:r>
@@ -1869,6 +2986,7 @@
               </w:pBdr>
               <w:spacing w:line="240" w:lineRule="auto"/>
               <w:rPr>
+                <w:rFonts w:ascii="Times New Roman" w:hAnsi="Times New Roman" w:cs="Times New Roman"/>
                 <w:sz w:val="18"/>
                 <w:szCs w:val="18"/>
               </w:rPr>
@@ -1911,14 +3029,16 @@
               <w:spacing w:line="240" w:lineRule="auto"/>
               <w:jc w:val="right"/>
               <w:rPr>
-                <w:sz w:val="18"/>
-                <w:szCs w:val="18"/>
+                <w:rFonts w:ascii="Times New Roman" w:hAnsi="Times New Roman" w:cs="Times New Roman"/>
+                <w:sz w:val="24"/>
+                <w:szCs w:val="24"/>
               </w:rPr>
             </w:pPr>
             <w:r>
               <w:rPr>
-                <w:sz w:val="18"/>
-                <w:szCs w:val="18"/>
+                <w:rFonts w:ascii="Times New Roman" w:hAnsi="Times New Roman" w:cs="Times New Roman"/>
+                <w:sz w:val="24"/>
+                <w:szCs w:val="24"/>
               </w:rPr>
               <w:t>Zip Code</w:t>
             </w:r>
@@ -1952,6 +3072,7 @@
               </w:pBdr>
               <w:spacing w:line="240" w:lineRule="auto"/>
               <w:rPr>
+                <w:rFonts w:ascii="Times New Roman" w:hAnsi="Times New Roman" w:cs="Times New Roman"/>
                 <w:sz w:val="18"/>
                 <w:szCs w:val="18"/>
               </w:rPr>
@@ -1991,14 +3112,16 @@
               <w:spacing w:line="240" w:lineRule="auto"/>
               <w:jc w:val="right"/>
               <w:rPr>
-                <w:sz w:val="18"/>
-                <w:szCs w:val="18"/>
+                <w:rFonts w:ascii="Times New Roman" w:hAnsi="Times New Roman" w:cs="Times New Roman"/>
+                <w:sz w:val="24"/>
+                <w:szCs w:val="24"/>
               </w:rPr>
             </w:pPr>
             <w:r>
               <w:rPr>
-                <w:sz w:val="18"/>
-                <w:szCs w:val="18"/>
+                <w:rFonts w:ascii="Times New Roman" w:hAnsi="Times New Roman" w:cs="Times New Roman"/>
+                <w:sz w:val="24"/>
+                <w:szCs w:val="24"/>
               </w:rPr>
               <w:t>Phone Number</w:t>
             </w:r>
@@ -2032,6 +3155,7 @@
               </w:pBdr>
               <w:spacing w:line="240" w:lineRule="auto"/>
               <w:rPr>
+                <w:rFonts w:ascii="Times New Roman" w:hAnsi="Times New Roman" w:cs="Times New Roman"/>
                 <w:sz w:val="18"/>
                 <w:szCs w:val="18"/>
               </w:rPr>
@@ -2074,14 +3198,16 @@
               <w:spacing w:line="240" w:lineRule="auto"/>
               <w:jc w:val="right"/>
               <w:rPr>
-                <w:sz w:val="18"/>
-                <w:szCs w:val="18"/>
+                <w:rFonts w:ascii="Times New Roman" w:hAnsi="Times New Roman" w:cs="Times New Roman"/>
+                <w:sz w:val="24"/>
+                <w:szCs w:val="24"/>
               </w:rPr>
             </w:pPr>
             <w:r>
               <w:rPr>
-                <w:sz w:val="18"/>
-                <w:szCs w:val="18"/>
+                <w:rFonts w:ascii="Times New Roman" w:hAnsi="Times New Roman" w:cs="Times New Roman"/>
+                <w:sz w:val="24"/>
+                <w:szCs w:val="24"/>
               </w:rPr>
               <w:t>Email Address</w:t>
             </w:r>
@@ -2115,6 +3241,7 @@
               </w:pBdr>
               <w:spacing w:line="240" w:lineRule="auto"/>
               <w:rPr>
+                <w:rFonts w:ascii="Times New Roman" w:hAnsi="Times New Roman" w:cs="Times New Roman"/>
                 <w:sz w:val="18"/>
                 <w:szCs w:val="18"/>
               </w:rPr>
@@ -2126,12 +3253,14 @@
     <w:p>
       <w:pPr>
         <w:pStyle w:val="Heading2"/>
+        <w:rPr>
+          <w:rFonts w:ascii="Times New Roman" w:hAnsi="Times New Roman" w:cs="Times New Roman"/>
+        </w:rPr>
       </w:pPr>
       <w:bookmarkStart w:id="5" w:name="_2fdfddwevdt1" w:colFirst="0" w:colLast="0"/>
+      <w:bookmarkStart w:id="6" w:name="_kdwgj765ght9" w:colFirst="0" w:colLast="0"/>
       <w:bookmarkEnd w:id="5"/>
-      <w:r>
-        <w:br w:type="page"/>
-      </w:r>
+      <w:bookmarkEnd w:id="6"/>
     </w:p>
     <w:p>
       <w:pPr>
@@ -2140,15 +3269,25 @@
           <w:ilvl w:val="1"/>
           <w:numId w:val="2"/>
         </w:numPr>
-      </w:pPr>
-      <w:bookmarkStart w:id="6" w:name="_kdwgj765ght9" w:colFirst="0" w:colLast="0"/>
-      <w:bookmarkEnd w:id="6"/>
-      <w:r>
-        <w:lastRenderedPageBreak/>
+        <w:spacing w:before="120"/>
+        <w:rPr>
+          <w:rFonts w:ascii="Times New Roman" w:hAnsi="Times New Roman" w:cs="Times New Roman"/>
+        </w:rPr>
+      </w:pPr>
+      <w:r>
+        <w:rPr>
+          <w:rFonts w:ascii="Times New Roman" w:hAnsi="Times New Roman" w:cs="Times New Roman"/>
+        </w:rPr>
         <w:t>Applicant Secondary Contact Information:</w:t>
       </w:r>
     </w:p>
-    <w:p/>
+    <w:p>
+      <w:pPr>
+        <w:rPr>
+          <w:rFonts w:ascii="Times New Roman" w:hAnsi="Times New Roman" w:cs="Times New Roman"/>
+        </w:rPr>
+      </w:pPr>
+    </w:p>
     <w:tbl>
       <w:tblPr>
         <w:tblStyle w:val="a1"/>
@@ -2203,14 +3342,16 @@
               <w:spacing w:line="240" w:lineRule="auto"/>
               <w:jc w:val="right"/>
               <w:rPr>
-                <w:sz w:val="18"/>
-                <w:szCs w:val="18"/>
+                <w:rFonts w:ascii="Times New Roman" w:hAnsi="Times New Roman" w:cs="Times New Roman"/>
+                <w:sz w:val="24"/>
+                <w:szCs w:val="24"/>
               </w:rPr>
             </w:pPr>
             <w:r>
               <w:rPr>
-                <w:sz w:val="18"/>
-                <w:szCs w:val="18"/>
+                <w:rFonts w:ascii="Times New Roman" w:hAnsi="Times New Roman" w:cs="Times New Roman"/>
+                <w:sz w:val="24"/>
+                <w:szCs w:val="24"/>
               </w:rPr>
               <w:t>First Name</w:t>
             </w:r>
@@ -2244,6 +3385,7 @@
               </w:pBdr>
               <w:spacing w:line="240" w:lineRule="auto"/>
               <w:rPr>
+                <w:rFonts w:ascii="Times New Roman" w:hAnsi="Times New Roman" w:cs="Times New Roman"/>
                 <w:sz w:val="18"/>
                 <w:szCs w:val="18"/>
               </w:rPr>
@@ -2283,14 +3425,16 @@
               <w:spacing w:line="240" w:lineRule="auto"/>
               <w:jc w:val="right"/>
               <w:rPr>
-                <w:sz w:val="18"/>
-                <w:szCs w:val="18"/>
+                <w:rFonts w:ascii="Times New Roman" w:hAnsi="Times New Roman" w:cs="Times New Roman"/>
+                <w:sz w:val="24"/>
+                <w:szCs w:val="24"/>
               </w:rPr>
             </w:pPr>
             <w:r>
               <w:rPr>
-                <w:sz w:val="18"/>
-                <w:szCs w:val="18"/>
+                <w:rFonts w:ascii="Times New Roman" w:hAnsi="Times New Roman" w:cs="Times New Roman"/>
+                <w:sz w:val="24"/>
+                <w:szCs w:val="24"/>
               </w:rPr>
               <w:t>Last Name</w:t>
             </w:r>
@@ -2324,6 +3468,7 @@
               </w:pBdr>
               <w:spacing w:line="240" w:lineRule="auto"/>
               <w:rPr>
+                <w:rFonts w:ascii="Times New Roman" w:hAnsi="Times New Roman" w:cs="Times New Roman"/>
                 <w:sz w:val="18"/>
                 <w:szCs w:val="18"/>
               </w:rPr>
@@ -2363,14 +3508,16 @@
               <w:spacing w:line="240" w:lineRule="auto"/>
               <w:jc w:val="right"/>
               <w:rPr>
-                <w:sz w:val="18"/>
-                <w:szCs w:val="18"/>
+                <w:rFonts w:ascii="Times New Roman" w:hAnsi="Times New Roman" w:cs="Times New Roman"/>
+                <w:sz w:val="24"/>
+                <w:szCs w:val="24"/>
               </w:rPr>
             </w:pPr>
             <w:r>
               <w:rPr>
-                <w:sz w:val="18"/>
-                <w:szCs w:val="18"/>
+                <w:rFonts w:ascii="Times New Roman" w:hAnsi="Times New Roman" w:cs="Times New Roman"/>
+                <w:sz w:val="24"/>
+                <w:szCs w:val="24"/>
               </w:rPr>
               <w:t>Title</w:t>
             </w:r>
@@ -2404,6 +3551,7 @@
               </w:pBdr>
               <w:spacing w:line="240" w:lineRule="auto"/>
               <w:rPr>
+                <w:rFonts w:ascii="Times New Roman" w:hAnsi="Times New Roman" w:cs="Times New Roman"/>
                 <w:sz w:val="18"/>
                 <w:szCs w:val="18"/>
               </w:rPr>
@@ -2446,14 +3594,16 @@
               <w:spacing w:line="240" w:lineRule="auto"/>
               <w:jc w:val="right"/>
               <w:rPr>
-                <w:sz w:val="18"/>
-                <w:szCs w:val="18"/>
+                <w:rFonts w:ascii="Times New Roman" w:hAnsi="Times New Roman" w:cs="Times New Roman"/>
+                <w:sz w:val="24"/>
+                <w:szCs w:val="24"/>
               </w:rPr>
             </w:pPr>
             <w:r>
               <w:rPr>
-                <w:sz w:val="18"/>
-                <w:szCs w:val="18"/>
+                <w:rFonts w:ascii="Times New Roman" w:hAnsi="Times New Roman" w:cs="Times New Roman"/>
+                <w:sz w:val="24"/>
+                <w:szCs w:val="24"/>
               </w:rPr>
               <w:t>Address</w:t>
             </w:r>
@@ -2487,6 +3637,7 @@
               </w:pBdr>
               <w:spacing w:line="240" w:lineRule="auto"/>
               <w:rPr>
+                <w:rFonts w:ascii="Times New Roman" w:hAnsi="Times New Roman" w:cs="Times New Roman"/>
                 <w:sz w:val="18"/>
                 <w:szCs w:val="18"/>
               </w:rPr>
@@ -2526,14 +3677,16 @@
               <w:spacing w:line="240" w:lineRule="auto"/>
               <w:jc w:val="right"/>
               <w:rPr>
-                <w:sz w:val="18"/>
-                <w:szCs w:val="18"/>
+                <w:rFonts w:ascii="Times New Roman" w:hAnsi="Times New Roman" w:cs="Times New Roman"/>
+                <w:sz w:val="24"/>
+                <w:szCs w:val="24"/>
               </w:rPr>
             </w:pPr>
             <w:r>
               <w:rPr>
-                <w:sz w:val="18"/>
-                <w:szCs w:val="18"/>
+                <w:rFonts w:ascii="Times New Roman" w:hAnsi="Times New Roman" w:cs="Times New Roman"/>
+                <w:sz w:val="24"/>
+                <w:szCs w:val="24"/>
               </w:rPr>
               <w:t>City</w:t>
             </w:r>
@@ -2567,6 +3720,7 @@
               </w:pBdr>
               <w:spacing w:line="240" w:lineRule="auto"/>
               <w:rPr>
+                <w:rFonts w:ascii="Times New Roman" w:hAnsi="Times New Roman" w:cs="Times New Roman"/>
                 <w:sz w:val="18"/>
                 <w:szCs w:val="18"/>
               </w:rPr>
@@ -2606,14 +3760,16 @@
               <w:spacing w:line="240" w:lineRule="auto"/>
               <w:jc w:val="right"/>
               <w:rPr>
-                <w:sz w:val="18"/>
-                <w:szCs w:val="18"/>
+                <w:rFonts w:ascii="Times New Roman" w:hAnsi="Times New Roman" w:cs="Times New Roman"/>
+                <w:sz w:val="24"/>
+                <w:szCs w:val="24"/>
               </w:rPr>
             </w:pPr>
             <w:r>
               <w:rPr>
-                <w:sz w:val="18"/>
-                <w:szCs w:val="18"/>
+                <w:rFonts w:ascii="Times New Roman" w:hAnsi="Times New Roman" w:cs="Times New Roman"/>
+                <w:sz w:val="24"/>
+                <w:szCs w:val="24"/>
               </w:rPr>
               <w:t>State</w:t>
             </w:r>
@@ -2647,6 +3803,7 @@
               </w:pBdr>
               <w:spacing w:line="240" w:lineRule="auto"/>
               <w:rPr>
+                <w:rFonts w:ascii="Times New Roman" w:hAnsi="Times New Roman" w:cs="Times New Roman"/>
                 <w:sz w:val="18"/>
                 <w:szCs w:val="18"/>
               </w:rPr>
@@ -2689,14 +3846,16 @@
               <w:spacing w:line="240" w:lineRule="auto"/>
               <w:jc w:val="right"/>
               <w:rPr>
-                <w:sz w:val="18"/>
-                <w:szCs w:val="18"/>
+                <w:rFonts w:ascii="Times New Roman" w:hAnsi="Times New Roman" w:cs="Times New Roman"/>
+                <w:sz w:val="24"/>
+                <w:szCs w:val="24"/>
               </w:rPr>
             </w:pPr>
             <w:r>
               <w:rPr>
-                <w:sz w:val="18"/>
-                <w:szCs w:val="18"/>
+                <w:rFonts w:ascii="Times New Roman" w:hAnsi="Times New Roman" w:cs="Times New Roman"/>
+                <w:sz w:val="24"/>
+                <w:szCs w:val="24"/>
               </w:rPr>
               <w:t>Zip Code</w:t>
             </w:r>
@@ -2730,6 +3889,7 @@
               </w:pBdr>
               <w:spacing w:line="240" w:lineRule="auto"/>
               <w:rPr>
+                <w:rFonts w:ascii="Times New Roman" w:hAnsi="Times New Roman" w:cs="Times New Roman"/>
                 <w:sz w:val="18"/>
                 <w:szCs w:val="18"/>
               </w:rPr>
@@ -2769,14 +3929,16 @@
               <w:spacing w:line="240" w:lineRule="auto"/>
               <w:jc w:val="right"/>
               <w:rPr>
-                <w:sz w:val="18"/>
-                <w:szCs w:val="18"/>
+                <w:rFonts w:ascii="Times New Roman" w:hAnsi="Times New Roman" w:cs="Times New Roman"/>
+                <w:sz w:val="24"/>
+                <w:szCs w:val="24"/>
               </w:rPr>
             </w:pPr>
             <w:r>
               <w:rPr>
-                <w:sz w:val="18"/>
-                <w:szCs w:val="18"/>
+                <w:rFonts w:ascii="Times New Roman" w:hAnsi="Times New Roman" w:cs="Times New Roman"/>
+                <w:sz w:val="24"/>
+                <w:szCs w:val="24"/>
               </w:rPr>
               <w:t>Phone Number</w:t>
             </w:r>
@@ -2810,6 +3972,7 @@
               </w:pBdr>
               <w:spacing w:line="240" w:lineRule="auto"/>
               <w:rPr>
+                <w:rFonts w:ascii="Times New Roman" w:hAnsi="Times New Roman" w:cs="Times New Roman"/>
                 <w:sz w:val="18"/>
                 <w:szCs w:val="18"/>
               </w:rPr>
@@ -2852,14 +4015,16 @@
               <w:spacing w:line="240" w:lineRule="auto"/>
               <w:jc w:val="right"/>
               <w:rPr>
-                <w:sz w:val="18"/>
-                <w:szCs w:val="18"/>
+                <w:rFonts w:ascii="Times New Roman" w:hAnsi="Times New Roman" w:cs="Times New Roman"/>
+                <w:sz w:val="24"/>
+                <w:szCs w:val="24"/>
               </w:rPr>
             </w:pPr>
             <w:r>
               <w:rPr>
-                <w:sz w:val="18"/>
-                <w:szCs w:val="18"/>
+                <w:rFonts w:ascii="Times New Roman" w:hAnsi="Times New Roman" w:cs="Times New Roman"/>
+                <w:sz w:val="24"/>
+                <w:szCs w:val="24"/>
               </w:rPr>
               <w:t>Email Address</w:t>
             </w:r>
@@ -2893,6 +4058,7 @@
               </w:pBdr>
               <w:spacing w:line="240" w:lineRule="auto"/>
               <w:rPr>
+                <w:rFonts w:ascii="Times New Roman" w:hAnsi="Times New Roman" w:cs="Times New Roman"/>
                 <w:sz w:val="18"/>
                 <w:szCs w:val="18"/>
               </w:rPr>
@@ -2915,12 +4081,20 @@
     <w:p>
       <w:pPr>
         <w:pStyle w:val="Heading1"/>
+        <w:rPr>
+          <w:rFonts w:ascii="Times New Roman" w:hAnsi="Times New Roman" w:cs="Times New Roman"/>
+        </w:rPr>
       </w:pPr>
       <w:bookmarkStart w:id="7" w:name="_ckhcwzpjtp89" w:colFirst="0" w:colLast="0"/>
       <w:bookmarkEnd w:id="7"/>
       <w:r>
+        <w:rPr>
+          <w:rFonts w:ascii="Times New Roman" w:hAnsi="Times New Roman" w:cs="Times New Roman"/>
+        </w:rPr>
         <w:br w:type="page"/>
       </w:r>
+      <w:bookmarkStart w:id="8" w:name="_nty1u6i8f17p" w:colFirst="0" w:colLast="0"/>
+      <w:bookmarkEnd w:id="8"/>
     </w:p>
     <w:p>
       <w:pPr>
@@ -2930,10 +4104,14 @@
           <w:numId w:val="2"/>
         </w:numPr>
         <w:spacing w:after="0"/>
-      </w:pPr>
-      <w:bookmarkStart w:id="8" w:name="_nty1u6i8f17p" w:colFirst="0" w:colLast="0"/>
-      <w:bookmarkEnd w:id="8"/>
-      <w:r>
+        <w:rPr>
+          <w:rFonts w:ascii="Times New Roman" w:hAnsi="Times New Roman" w:cs="Times New Roman"/>
+        </w:rPr>
+      </w:pPr>
+      <w:r>
+        <w:rPr>
+          <w:rFonts w:ascii="Times New Roman" w:hAnsi="Times New Roman" w:cs="Times New Roman"/>
+        </w:rPr>
         <w:lastRenderedPageBreak/>
         <w:t>Solution Information</w:t>
       </w:r>
@@ -2946,36 +4124,66 @@
           <w:numId w:val="2"/>
         </w:numPr>
         <w:spacing w:before="0"/>
+        <w:rPr>
+          <w:rFonts w:ascii="Times New Roman" w:hAnsi="Times New Roman" w:cs="Times New Roman"/>
+        </w:rPr>
       </w:pPr>
       <w:bookmarkStart w:id="9" w:name="_8qadapdoits2" w:colFirst="0" w:colLast="0"/>
       <w:bookmarkEnd w:id="9"/>
       <w:r>
+        <w:rPr>
+          <w:rFonts w:ascii="Times New Roman" w:hAnsi="Times New Roman" w:cs="Times New Roman"/>
+        </w:rPr>
         <w:t>Topology</w:t>
       </w:r>
     </w:p>
     <w:p>
-      <w:r>
-        <w:t xml:space="preserve">All applicants must submit a topology diagram of their solution. Some differences occur in the topology of a solution, which changes how the system is connected and potentially configured. Although the overall functionality of each topology is identical, there are often differences in how particular solutions are built. There are currently four topology configurations, each applicant should choose the one that best represents their architecture.  In the unlikely event no topology represents your solution, please email us to schedule a </w:t>
-      </w:r>
-      <w:proofErr w:type="gramStart"/>
-      <w:r>
-        <w:t>call..</w:t>
-      </w:r>
-      <w:proofErr w:type="gramEnd"/>
-      <w:r>
-        <w:t xml:space="preserve">  </w:t>
-      </w:r>
-    </w:p>
-    <w:p/>
+      <w:pPr>
+        <w:rPr>
+          <w:rFonts w:ascii="Times New Roman" w:hAnsi="Times New Roman" w:cs="Times New Roman"/>
+          <w:sz w:val="24"/>
+          <w:szCs w:val="24"/>
+        </w:rPr>
+      </w:pPr>
+      <w:bookmarkStart w:id="10" w:name="_hoi1s2lzjkgc" w:colFirst="0" w:colLast="0"/>
+      <w:bookmarkEnd w:id="10"/>
+      <w:r>
+        <w:rPr>
+          <w:rFonts w:ascii="Times New Roman" w:hAnsi="Times New Roman" w:cs="Times New Roman"/>
+          <w:sz w:val="24"/>
+          <w:szCs w:val="24"/>
+        </w:rPr>
+        <w:t xml:space="preserve">All applicants must submit a topology diagram of their solution. Some differences occur in the topology of a solution, which changes how the system is connected and potentially configured. Although the overall functionality of each topology is identical, there are often differences in how particular solutions are built. There are currently four topology configurations, each applicant should choose the one that best represents their architecture.  In the unlikely event no topology represents your solution, please email us to schedule a call.  </w:t>
+      </w:r>
+    </w:p>
+    <w:p>
+      <w:pPr>
+        <w:rPr>
+          <w:rFonts w:ascii="Times New Roman" w:hAnsi="Times New Roman" w:cs="Times New Roman"/>
+          <w:sz w:val="24"/>
+          <w:szCs w:val="24"/>
+        </w:rPr>
+      </w:pPr>
+    </w:p>
     <w:p>
       <w:pPr>
         <w:numPr>
           <w:ilvl w:val="0"/>
           <w:numId w:val="7"/>
         </w:numPr>
-      </w:pPr>
-      <w:r>
-        <w:t xml:space="preserve">13.01 - Solution has two distinct software applications for PACS Authorization and PKI Authentication (Validation Software). </w:t>
+        <w:rPr>
+          <w:rFonts w:ascii="Times New Roman" w:hAnsi="Times New Roman" w:cs="Times New Roman"/>
+          <w:sz w:val="24"/>
+          <w:szCs w:val="24"/>
+        </w:rPr>
+      </w:pPr>
+      <w:r>
+        <w:rPr>
+          <w:rFonts w:ascii="Times New Roman" w:hAnsi="Times New Roman" w:cs="Times New Roman"/>
+          <w:sz w:val="24"/>
+          <w:szCs w:val="24"/>
+        </w:rPr>
+        <w:t xml:space="preserve">13.01 - The solution has two distinct software applications for PACS Solution and Validation Infrastructure. </w:t>
       </w:r>
     </w:p>
     <w:p>
@@ -2984,33 +4192,93 @@
           <w:ilvl w:val="0"/>
           <w:numId w:val="7"/>
         </w:numPr>
-      </w:pPr>
-      <w:r>
-        <w:t>13.02 - Solution has the same software for PACS Authorization and PKI Authentication (Validation Software)</w:t>
-      </w:r>
-    </w:p>
-    <w:p/>
-    <w:p>
-      <w:r>
-        <w:rPr>
+        <w:rPr>
+          <w:rFonts w:ascii="Times New Roman" w:hAnsi="Times New Roman" w:cs="Times New Roman"/>
+          <w:strike/>
+          <w:sz w:val="24"/>
+          <w:szCs w:val="24"/>
+        </w:rPr>
+      </w:pPr>
+      <w:r>
+        <w:rPr>
+          <w:rFonts w:ascii="Times New Roman" w:hAnsi="Times New Roman" w:cs="Times New Roman"/>
+          <w:sz w:val="24"/>
+          <w:szCs w:val="24"/>
+        </w:rPr>
+        <w:t>13.02 - The solution has the same software for PACS Solution and Validation Infrastructure</w:t>
+      </w:r>
+      <w:r>
+        <w:rPr>
+          <w:rFonts w:ascii="Times New Roman" w:hAnsi="Times New Roman" w:cs="Times New Roman"/>
+          <w:sz w:val="24"/>
+          <w:szCs w:val="24"/>
+        </w:rPr>
+        <w:t>.</w:t>
+      </w:r>
+    </w:p>
+    <w:p>
+      <w:pPr>
+        <w:rPr>
+          <w:rFonts w:ascii="Times New Roman" w:hAnsi="Times New Roman" w:cs="Times New Roman"/>
+          <w:sz w:val="24"/>
+          <w:szCs w:val="24"/>
+        </w:rPr>
+      </w:pPr>
+    </w:p>
+    <w:p>
+      <w:pPr>
+        <w:rPr>
+          <w:rFonts w:ascii="Times New Roman" w:hAnsi="Times New Roman" w:cs="Times New Roman"/>
+          <w:sz w:val="24"/>
+          <w:szCs w:val="24"/>
+        </w:rPr>
+      </w:pPr>
+      <w:r>
+        <w:rPr>
+          <w:rFonts w:ascii="Times New Roman" w:hAnsi="Times New Roman" w:cs="Times New Roman"/>
           <w:b/>
+          <w:sz w:val="24"/>
+          <w:szCs w:val="24"/>
         </w:rPr>
         <w:t>13.01 and 13.02 topologies:</w:t>
       </w:r>
       <w:r>
+        <w:rPr>
+          <w:rFonts w:ascii="Times New Roman" w:hAnsi="Times New Roman" w:cs="Times New Roman"/>
+          <w:sz w:val="24"/>
+          <w:szCs w:val="24"/>
+        </w:rPr>
         <w:t xml:space="preserve"> Every system must be categorized as one of these topologies. A system that can support both topologies would be considered two distinct solutions and would be granted APL listings for each topology.  </w:t>
       </w:r>
     </w:p>
-    <w:p/>
+    <w:p>
+      <w:pPr>
+        <w:rPr>
+          <w:rFonts w:ascii="Times New Roman" w:hAnsi="Times New Roman" w:cs="Times New Roman"/>
+          <w:sz w:val="24"/>
+          <w:szCs w:val="24"/>
+        </w:rPr>
+      </w:pPr>
+    </w:p>
     <w:p>
       <w:pPr>
         <w:numPr>
           <w:ilvl w:val="0"/>
           <w:numId w:val="7"/>
         </w:numPr>
-      </w:pPr>
-      <w:r>
-        <w:t xml:space="preserve">14.02 - Solution contains mobile devices used in validating cards and providing mobile PACS reader access. </w:t>
+        <w:rPr>
+          <w:rFonts w:ascii="Times New Roman" w:hAnsi="Times New Roman" w:cs="Times New Roman"/>
+          <w:sz w:val="24"/>
+          <w:szCs w:val="24"/>
+        </w:rPr>
+      </w:pPr>
+      <w:r>
+        <w:rPr>
+          <w:rFonts w:ascii="Times New Roman" w:hAnsi="Times New Roman" w:cs="Times New Roman"/>
+          <w:sz w:val="24"/>
+          <w:szCs w:val="24"/>
+        </w:rPr>
+        <w:t xml:space="preserve">14.02 - The solution contains mobile devices used in validating cards and providing mobile PACS reader access. </w:t>
       </w:r>
     </w:p>
     <w:p>
@@ -3019,30 +4287,67 @@
           <w:ilvl w:val="0"/>
           <w:numId w:val="7"/>
         </w:numPr>
-      </w:pPr>
-      <w:r>
-        <w:t xml:space="preserve">20.01 - Solution contains wireless locksets containing FICAM Readers connected wirelessly.  </w:t>
-      </w:r>
-    </w:p>
-    <w:p/>
-    <w:p>
-      <w:r>
-        <w:rPr>
+        <w:rPr>
+          <w:rFonts w:ascii="Times New Roman" w:hAnsi="Times New Roman" w:cs="Times New Roman"/>
+          <w:sz w:val="24"/>
+          <w:szCs w:val="24"/>
+        </w:rPr>
+      </w:pPr>
+      <w:r>
+        <w:rPr>
+          <w:rFonts w:ascii="Times New Roman" w:hAnsi="Times New Roman" w:cs="Times New Roman"/>
+          <w:sz w:val="24"/>
+          <w:szCs w:val="24"/>
+        </w:rPr>
+        <w:t xml:space="preserve">20.01 – The Solution contains wireless locksets containing FICAM Readers connected wirelessly.  </w:t>
+      </w:r>
+    </w:p>
+    <w:p>
+      <w:pPr>
+        <w:rPr>
+          <w:rFonts w:ascii="Times New Roman" w:hAnsi="Times New Roman" w:cs="Times New Roman"/>
+          <w:sz w:val="24"/>
+          <w:szCs w:val="24"/>
+        </w:rPr>
+      </w:pPr>
+    </w:p>
+    <w:p>
+      <w:pPr>
+        <w:rPr>
+          <w:rFonts w:ascii="Times New Roman" w:hAnsi="Times New Roman" w:cs="Times New Roman"/>
+          <w:sz w:val="24"/>
+          <w:szCs w:val="24"/>
+        </w:rPr>
+      </w:pPr>
+      <w:r>
+        <w:rPr>
+          <w:rFonts w:ascii="Times New Roman" w:hAnsi="Times New Roman" w:cs="Times New Roman"/>
           <w:b/>
+          <w:sz w:val="24"/>
+          <w:szCs w:val="24"/>
         </w:rPr>
         <w:t>14.02 and 20.01 topologies:</w:t>
       </w:r>
       <w:r>
+        <w:rPr>
+          <w:rFonts w:ascii="Times New Roman" w:hAnsi="Times New Roman" w:cs="Times New Roman"/>
+          <w:sz w:val="24"/>
+          <w:szCs w:val="24"/>
+        </w:rPr>
         <w:t xml:space="preserve"> These are optional topologies.  Solutions supporting mobile devices must also indicate in the topology diagram components and communications used in communicating with those devices. Because the 20.01 topology deals with PACS readers connected wirelessly to the PACS infrastructure, the submitted diagram must also indicate components and communications used with wireless PACS readers. </w:t>
       </w:r>
     </w:p>
     <w:p>
       <w:pPr>
         <w:pStyle w:val="Heading2"/>
-      </w:pPr>
-      <w:bookmarkStart w:id="10" w:name="_hoi1s2lzjkgc" w:colFirst="0" w:colLast="0"/>
-      <w:bookmarkEnd w:id="10"/>
-      <w:r>
+        <w:rPr>
+          <w:rFonts w:ascii="Times New Roman" w:hAnsi="Times New Roman" w:cs="Times New Roman"/>
+        </w:rPr>
+      </w:pPr>
+      <w:r>
+        <w:rPr>
+          <w:rFonts w:ascii="Times New Roman" w:hAnsi="Times New Roman" w:cs="Times New Roman"/>
+        </w:rPr>
         <w:br w:type="page"/>
       </w:r>
     </w:p>
@@ -3053,41 +4358,69 @@
           <w:ilvl w:val="1"/>
           <w:numId w:val="2"/>
         </w:numPr>
+        <w:rPr>
+          <w:rFonts w:ascii="Times New Roman" w:hAnsi="Times New Roman" w:cs="Times New Roman"/>
+        </w:rPr>
       </w:pPr>
       <w:bookmarkStart w:id="11" w:name="_kzhd6bp6bhl4" w:colFirst="0" w:colLast="0"/>
       <w:bookmarkEnd w:id="11"/>
       <w:r>
+        <w:rPr>
+          <w:rFonts w:ascii="Times New Roman" w:hAnsi="Times New Roman" w:cs="Times New Roman"/>
+        </w:rPr>
         <w:lastRenderedPageBreak/>
         <w:t>Topology Diagram</w:t>
       </w:r>
     </w:p>
     <w:p>
-      <w:r>
-        <w:t xml:space="preserve">Topology diagrams should be submitted as part of the application and can be a submitted as a separate document or within this document.  </w:t>
-      </w:r>
-    </w:p>
-    <w:p>
-      <w:pPr>
-        <w:rPr>
-          <w:sz w:val="32"/>
-          <w:szCs w:val="32"/>
-        </w:rPr>
-      </w:pPr>
-      <w:r>
-        <w:rPr>
-          <w:sz w:val="32"/>
-          <w:szCs w:val="32"/>
+      <w:pPr>
+        <w:rPr>
+          <w:rFonts w:ascii="Times New Roman" w:hAnsi="Times New Roman" w:cs="Times New Roman"/>
+          <w:sz w:val="24"/>
+          <w:szCs w:val="24"/>
+        </w:rPr>
+      </w:pPr>
+      <w:r>
+        <w:rPr>
+          <w:rFonts w:ascii="Times New Roman" w:hAnsi="Times New Roman" w:cs="Times New Roman"/>
+          <w:sz w:val="24"/>
+          <w:szCs w:val="24"/>
+        </w:rPr>
+        <w:t xml:space="preserve">Topology diagrams should be submitted as part of the application and can be </w:t>
+      </w:r>
+      <w:r>
+        <w:rPr>
+          <w:rFonts w:ascii="Times New Roman" w:hAnsi="Times New Roman" w:cs="Times New Roman"/>
+          <w:sz w:val="24"/>
+          <w:szCs w:val="24"/>
+        </w:rPr>
+        <w:t>submitted</w:t>
+      </w:r>
+      <w:r>
+        <w:rPr>
+          <w:rFonts w:ascii="Times New Roman" w:hAnsi="Times New Roman" w:cs="Times New Roman"/>
+          <w:sz w:val="24"/>
+          <w:szCs w:val="24"/>
+        </w:rPr>
+        <w:t xml:space="preserve"> as a separate document or within this document.  </w:t>
+      </w:r>
+    </w:p>
+    <w:p>
+      <w:pPr>
+        <w:rPr>
+          <w:rFonts w:ascii="Times New Roman" w:hAnsi="Times New Roman" w:cs="Times New Roman"/>
+          <w:sz w:val="24"/>
+          <w:szCs w:val="24"/>
+        </w:rPr>
+      </w:pPr>
+      <w:r>
+        <w:rPr>
+          <w:rFonts w:ascii="Times New Roman" w:hAnsi="Times New Roman" w:cs="Times New Roman"/>
+          <w:sz w:val="24"/>
+          <w:szCs w:val="24"/>
         </w:rPr>
         <w:br w:type="page"/>
       </w:r>
-    </w:p>
-    <w:p>
-      <w:pPr>
-        <w:rPr>
-          <w:sz w:val="32"/>
-          <w:szCs w:val="32"/>
-        </w:rPr>
-      </w:pPr>
     </w:p>
     <w:p>
       <w:pPr>
@@ -3096,27 +4429,62 @@
           <w:ilvl w:val="1"/>
           <w:numId w:val="2"/>
         </w:numPr>
+        <w:rPr>
+          <w:rFonts w:ascii="Times New Roman" w:hAnsi="Times New Roman" w:cs="Times New Roman"/>
+        </w:rPr>
       </w:pPr>
       <w:bookmarkStart w:id="12" w:name="_f4r0n3xlejyq" w:colFirst="0" w:colLast="0"/>
       <w:bookmarkEnd w:id="12"/>
       <w:r>
+        <w:rPr>
+          <w:rFonts w:ascii="Times New Roman" w:hAnsi="Times New Roman" w:cs="Times New Roman"/>
+        </w:rPr>
+        <w:lastRenderedPageBreak/>
         <w:t>Cryptographic Information</w:t>
       </w:r>
     </w:p>
     <w:p>
-      <w:r>
+      <w:pPr>
+        <w:rPr>
+          <w:rFonts w:ascii="Times New Roman" w:hAnsi="Times New Roman" w:cs="Times New Roman"/>
+          <w:sz w:val="24"/>
+          <w:szCs w:val="24"/>
+        </w:rPr>
+      </w:pPr>
+      <w:r>
+        <w:rPr>
+          <w:rFonts w:ascii="Times New Roman" w:hAnsi="Times New Roman" w:cs="Times New Roman"/>
+          <w:sz w:val="24"/>
+          <w:szCs w:val="24"/>
+        </w:rPr>
         <w:t>In the table shown below, provide information for each component that performs cryptographic nonces and signature verification in your solution, both for registration and time of access. If you are working with a lab to complete your FIPS 140-</w:t>
       </w:r>
-      <w:proofErr w:type="gramStart"/>
-      <w:r>
-        <w:t>3  listing</w:t>
-      </w:r>
-      <w:proofErr w:type="gramEnd"/>
-      <w:r>
+      <w:r>
+        <w:rPr>
+          <w:rFonts w:ascii="Times New Roman" w:hAnsi="Times New Roman" w:cs="Times New Roman"/>
+          <w:sz w:val="24"/>
+          <w:szCs w:val="24"/>
+        </w:rPr>
+        <w:t>3 listing</w:t>
+      </w:r>
+      <w:r>
+        <w:rPr>
+          <w:rFonts w:ascii="Times New Roman" w:hAnsi="Times New Roman" w:cs="Times New Roman"/>
+          <w:sz w:val="24"/>
+          <w:szCs w:val="24"/>
+        </w:rPr>
         <w:t>, please submit with the application form a letter of engagement or scope of work on the lab’s letterhead. For additional modules, copy the table as many times as necessary.</w:t>
       </w:r>
     </w:p>
-    <w:p/>
+    <w:p>
+      <w:pPr>
+        <w:rPr>
+          <w:rFonts w:ascii="Times New Roman" w:hAnsi="Times New Roman" w:cs="Times New Roman"/>
+          <w:sz w:val="24"/>
+          <w:szCs w:val="24"/>
+        </w:rPr>
+      </w:pPr>
+    </w:p>
     <w:tbl>
       <w:tblPr>
         <w:tblStyle w:val="a2"/>
@@ -3162,12 +4530,16 @@
               <w:rPr>
                 <w:rFonts w:ascii="Times New Roman" w:eastAsia="Times New Roman" w:hAnsi="Times New Roman" w:cs="Times New Roman"/>
                 <w:b/>
+                <w:sz w:val="24"/>
+                <w:szCs w:val="24"/>
               </w:rPr>
             </w:pPr>
             <w:r>
               <w:rPr>
                 <w:rFonts w:ascii="Times New Roman" w:eastAsia="Times New Roman" w:hAnsi="Times New Roman" w:cs="Times New Roman"/>
                 <w:b/>
+                <w:sz w:val="24"/>
+                <w:szCs w:val="24"/>
               </w:rPr>
               <w:t>Name of component</w:t>
             </w:r>
@@ -3195,6 +4567,8 @@
               <w:rPr>
                 <w:rFonts w:ascii="Times New Roman" w:eastAsia="Times New Roman" w:hAnsi="Times New Roman" w:cs="Times New Roman"/>
                 <w:color w:val="808080"/>
+                <w:sz w:val="24"/>
+                <w:szCs w:val="24"/>
               </w:rPr>
             </w:pPr>
           </w:p>
@@ -3226,12 +4600,16 @@
               <w:rPr>
                 <w:rFonts w:ascii="Times New Roman" w:eastAsia="Times New Roman" w:hAnsi="Times New Roman" w:cs="Times New Roman"/>
                 <w:b/>
+                <w:sz w:val="24"/>
+                <w:szCs w:val="24"/>
               </w:rPr>
             </w:pPr>
             <w:r>
               <w:rPr>
                 <w:rFonts w:ascii="Times New Roman" w:eastAsia="Times New Roman" w:hAnsi="Times New Roman" w:cs="Times New Roman"/>
                 <w:b/>
+                <w:sz w:val="24"/>
+                <w:szCs w:val="24"/>
               </w:rPr>
               <w:t>Cryptographic operations</w:t>
             </w:r>
@@ -3255,42 +4633,107 @@
           </w:tcPr>
           <w:p>
             <w:pPr>
-              <w:spacing w:before="240" w:after="120"/>
+              <w:rPr>
+                <w:rFonts w:ascii="Times New Roman" w:eastAsia="Times New Roman" w:hAnsi="Times New Roman" w:cs="Times New Roman"/>
+                <w:sz w:val="24"/>
+                <w:szCs w:val="24"/>
+              </w:rPr>
             </w:pPr>
             <w:r>
               <w:rPr>
                 <w:rFonts w:ascii="Times New Roman" w:eastAsia="Times New Roman" w:hAnsi="Times New Roman" w:cs="Times New Roman"/>
+                <w:sz w:val="24"/>
+                <w:szCs w:val="24"/>
               </w:rPr>
               <w:t xml:space="preserve">Nonce: </w:t>
             </w:r>
-            <w:proofErr w:type="gramStart"/>
             <w:r>
+              <w:rPr>
+                <w:rFonts w:ascii="Segoe UI Symbol" w:hAnsi="Segoe UI Symbol" w:cs="Segoe UI Symbol"/>
+                <w:sz w:val="24"/>
+                <w:szCs w:val="24"/>
+              </w:rPr>
               <w:t>☐</w:t>
             </w:r>
             <w:r>
               <w:rPr>
                 <w:rFonts w:ascii="Times New Roman" w:eastAsia="Times New Roman" w:hAnsi="Times New Roman" w:cs="Times New Roman"/>
-              </w:rPr>
-              <w:t xml:space="preserve">  Sig</w:t>
+                <w:sz w:val="24"/>
+                <w:szCs w:val="24"/>
+              </w:rPr>
+              <w:t xml:space="preserve">  </w:t>
             </w:r>
-            <w:proofErr w:type="gramEnd"/>
+          </w:p>
+          <w:p>
+            <w:pPr>
+              <w:rPr>
+                <w:rFonts w:ascii="Times New Roman" w:eastAsia="Times New Roman" w:hAnsi="Times New Roman" w:cs="Times New Roman"/>
+                <w:sz w:val="24"/>
+                <w:szCs w:val="24"/>
+              </w:rPr>
+            </w:pPr>
             <w:r>
               <w:rPr>
                 <w:rFonts w:ascii="Times New Roman" w:eastAsia="Times New Roman" w:hAnsi="Times New Roman" w:cs="Times New Roman"/>
+                <w:sz w:val="24"/>
+                <w:szCs w:val="24"/>
+              </w:rPr>
+              <w:t>Sig</w:t>
+            </w:r>
+            <w:r>
+              <w:rPr>
+                <w:rFonts w:ascii="Times New Roman" w:eastAsia="Times New Roman" w:hAnsi="Times New Roman" w:cs="Times New Roman"/>
+                <w:sz w:val="24"/>
+                <w:szCs w:val="24"/>
+              </w:rPr>
+              <w:t>nature</w:t>
+            </w:r>
+            <w:r>
+              <w:rPr>
+                <w:rFonts w:ascii="Times New Roman" w:eastAsia="Times New Roman" w:hAnsi="Times New Roman" w:cs="Times New Roman"/>
+                <w:sz w:val="24"/>
+                <w:szCs w:val="24"/>
               </w:rPr>
               <w:t xml:space="preserve"> Verification: </w:t>
             </w:r>
             <w:r>
+              <w:rPr>
+                <w:rFonts w:ascii="Segoe UI Symbol" w:hAnsi="Segoe UI Symbol" w:cs="Segoe UI Symbol"/>
+                <w:sz w:val="24"/>
+                <w:szCs w:val="24"/>
+              </w:rPr>
               <w:t>☐</w:t>
             </w:r>
             <w:r>
               <w:rPr>
                 <w:rFonts w:ascii="Times New Roman" w:eastAsia="Times New Roman" w:hAnsi="Times New Roman" w:cs="Times New Roman"/>
-              </w:rPr>
-              <w:t xml:space="preserve">  Encrypt: </w:t>
+                <w:sz w:val="24"/>
+                <w:szCs w:val="24"/>
+              </w:rPr>
+              <w:t xml:space="preserve">  </w:t>
+            </w:r>
+          </w:p>
+          <w:p>
+            <w:pPr>
+              <w:rPr>
+                <w:rFonts w:ascii="Times New Roman" w:eastAsia="Times New Roman" w:hAnsi="Times New Roman" w:cs="Times New Roman"/>
+                <w:sz w:val="24"/>
+                <w:szCs w:val="24"/>
+              </w:rPr>
+            </w:pPr>
+            <w:r>
+              <w:rPr>
+                <w:rFonts w:ascii="Times New Roman" w:eastAsia="Times New Roman" w:hAnsi="Times New Roman" w:cs="Times New Roman"/>
+                <w:sz w:val="24"/>
+                <w:szCs w:val="24"/>
+              </w:rPr>
+              <w:t xml:space="preserve">Encrypt: </w:t>
             </w:r>
             <w:r>
               <w:rPr>
+                <w:rFonts w:ascii="Segoe UI Symbol" w:hAnsi="Segoe UI Symbol" w:cs="Segoe UI Symbol"/>
+                <w:sz w:val="24"/>
+                <w:szCs w:val="24"/>
                 <w:shd w:val="clear" w:color="auto" w:fill="FFFFFF" w:themeFill="background1"/>
               </w:rPr>
               <w:t>☐</w:t>
@@ -3298,10 +4741,34 @@
             <w:r>
               <w:rPr>
                 <w:rFonts w:ascii="Times New Roman" w:eastAsia="Times New Roman" w:hAnsi="Times New Roman" w:cs="Times New Roman"/>
-              </w:rPr>
-              <w:t xml:space="preserve">  Decrypt: </w:t>
+                <w:sz w:val="24"/>
+                <w:szCs w:val="24"/>
+              </w:rPr>
+              <w:t xml:space="preserve">  </w:t>
+            </w:r>
+          </w:p>
+          <w:p>
+            <w:pPr>
+              <w:rPr>
+                <w:rFonts w:ascii="Times New Roman" w:eastAsia="Times New Roman" w:hAnsi="Times New Roman" w:cs="Times New Roman"/>
+                <w:sz w:val="24"/>
+                <w:szCs w:val="24"/>
+              </w:rPr>
+            </w:pPr>
+            <w:r>
+              <w:rPr>
+                <w:rFonts w:ascii="Times New Roman" w:eastAsia="Times New Roman" w:hAnsi="Times New Roman" w:cs="Times New Roman"/>
+                <w:sz w:val="24"/>
+                <w:szCs w:val="24"/>
+              </w:rPr>
+              <w:t xml:space="preserve">Decrypt: </w:t>
             </w:r>
             <w:r>
+              <w:rPr>
+                <w:rFonts w:ascii="Segoe UI Symbol" w:hAnsi="Segoe UI Symbol" w:cs="Segoe UI Symbol"/>
+                <w:sz w:val="24"/>
+                <w:szCs w:val="24"/>
+              </w:rPr>
               <w:t>☐</w:t>
             </w:r>
           </w:p>
@@ -3333,12 +4800,16 @@
               <w:rPr>
                 <w:rFonts w:ascii="Times New Roman" w:eastAsia="Times New Roman" w:hAnsi="Times New Roman" w:cs="Times New Roman"/>
                 <w:b/>
+                <w:sz w:val="24"/>
+                <w:szCs w:val="24"/>
               </w:rPr>
             </w:pPr>
             <w:r>
               <w:rPr>
                 <w:rFonts w:ascii="Times New Roman" w:eastAsia="Times New Roman" w:hAnsi="Times New Roman" w:cs="Times New Roman"/>
                 <w:b/>
+                <w:sz w:val="24"/>
+                <w:szCs w:val="24"/>
               </w:rPr>
               <w:t>Operating system name</w:t>
             </w:r>
@@ -3366,6 +4837,8 @@
               <w:rPr>
                 <w:rFonts w:ascii="Times New Roman" w:eastAsia="Times New Roman" w:hAnsi="Times New Roman" w:cs="Times New Roman"/>
                 <w:color w:val="808080"/>
+                <w:sz w:val="24"/>
+                <w:szCs w:val="24"/>
               </w:rPr>
             </w:pPr>
           </w:p>
@@ -3397,12 +4870,16 @@
               <w:rPr>
                 <w:rFonts w:ascii="Times New Roman" w:eastAsia="Times New Roman" w:hAnsi="Times New Roman" w:cs="Times New Roman"/>
                 <w:b/>
+                <w:sz w:val="24"/>
+                <w:szCs w:val="24"/>
               </w:rPr>
             </w:pPr>
             <w:r>
               <w:rPr>
                 <w:rFonts w:ascii="Times New Roman" w:eastAsia="Times New Roman" w:hAnsi="Times New Roman" w:cs="Times New Roman"/>
                 <w:b/>
+                <w:sz w:val="24"/>
+                <w:szCs w:val="24"/>
               </w:rPr>
               <w:t>Operating system version</w:t>
             </w:r>
@@ -3430,6 +4907,8 @@
               <w:rPr>
                 <w:rFonts w:ascii="Times New Roman" w:eastAsia="Times New Roman" w:hAnsi="Times New Roman" w:cs="Times New Roman"/>
                 <w:color w:val="808080"/>
+                <w:sz w:val="24"/>
+                <w:szCs w:val="24"/>
               </w:rPr>
             </w:pPr>
           </w:p>
@@ -3461,12 +4940,16 @@
               <w:rPr>
                 <w:rFonts w:ascii="Times New Roman" w:eastAsia="Times New Roman" w:hAnsi="Times New Roman" w:cs="Times New Roman"/>
                 <w:b/>
+                <w:sz w:val="24"/>
+                <w:szCs w:val="24"/>
               </w:rPr>
             </w:pPr>
             <w:r>
               <w:rPr>
                 <w:rFonts w:ascii="Times New Roman" w:eastAsia="Times New Roman" w:hAnsi="Times New Roman" w:cs="Times New Roman"/>
                 <w:b/>
+                <w:sz w:val="24"/>
+                <w:szCs w:val="24"/>
               </w:rPr>
               <w:t>Processor type</w:t>
             </w:r>
@@ -3494,6 +4977,8 @@
               <w:rPr>
                 <w:rFonts w:ascii="Times New Roman" w:eastAsia="Times New Roman" w:hAnsi="Times New Roman" w:cs="Times New Roman"/>
                 <w:color w:val="808080"/>
+                <w:sz w:val="24"/>
+                <w:szCs w:val="24"/>
               </w:rPr>
             </w:pPr>
           </w:p>
@@ -3525,12 +5010,16 @@
               <w:rPr>
                 <w:rFonts w:ascii="Times New Roman" w:eastAsia="Times New Roman" w:hAnsi="Times New Roman" w:cs="Times New Roman"/>
                 <w:b/>
+                <w:sz w:val="24"/>
+                <w:szCs w:val="24"/>
               </w:rPr>
             </w:pPr>
             <w:r>
               <w:rPr>
                 <w:rFonts w:ascii="Times New Roman" w:eastAsia="Times New Roman" w:hAnsi="Times New Roman" w:cs="Times New Roman"/>
                 <w:b/>
+                <w:sz w:val="24"/>
+                <w:szCs w:val="24"/>
               </w:rPr>
               <w:t>Processor version</w:t>
             </w:r>
@@ -3558,6 +5047,8 @@
               <w:rPr>
                 <w:rFonts w:ascii="Times New Roman" w:eastAsia="Times New Roman" w:hAnsi="Times New Roman" w:cs="Times New Roman"/>
                 <w:color w:val="808080"/>
+                <w:sz w:val="24"/>
+                <w:szCs w:val="24"/>
               </w:rPr>
             </w:pPr>
           </w:p>
@@ -3589,12 +5080,16 @@
               <w:rPr>
                 <w:rFonts w:ascii="Times New Roman" w:eastAsia="Times New Roman" w:hAnsi="Times New Roman" w:cs="Times New Roman"/>
                 <w:b/>
+                <w:sz w:val="24"/>
+                <w:szCs w:val="24"/>
               </w:rPr>
             </w:pPr>
             <w:r>
               <w:rPr>
                 <w:rFonts w:ascii="Times New Roman" w:eastAsia="Times New Roman" w:hAnsi="Times New Roman" w:cs="Times New Roman"/>
                 <w:b/>
+                <w:sz w:val="24"/>
+                <w:szCs w:val="24"/>
               </w:rPr>
               <w:t>FIPS 140-2 /140-3 CMVP certificate number</w:t>
             </w:r>
@@ -3622,6 +5117,8 @@
               <w:rPr>
                 <w:rFonts w:ascii="Times New Roman" w:eastAsia="Times New Roman" w:hAnsi="Times New Roman" w:cs="Times New Roman"/>
                 <w:color w:val="808080"/>
+                <w:sz w:val="24"/>
+                <w:szCs w:val="24"/>
               </w:rPr>
             </w:pPr>
           </w:p>
@@ -3653,12 +5150,175 @@
               <w:rPr>
                 <w:rFonts w:ascii="Times New Roman" w:eastAsia="Times New Roman" w:hAnsi="Times New Roman" w:cs="Times New Roman"/>
                 <w:b/>
+                <w:sz w:val="24"/>
+                <w:szCs w:val="24"/>
               </w:rPr>
             </w:pPr>
             <w:r>
               <w:rPr>
                 <w:rFonts w:ascii="Times New Roman" w:eastAsia="Times New Roman" w:hAnsi="Times New Roman" w:cs="Times New Roman"/>
                 <w:b/>
+                <w:sz w:val="24"/>
+                <w:szCs w:val="24"/>
+              </w:rPr>
+              <w:t>CMVP Status</w:t>
+            </w:r>
+          </w:p>
+        </w:tc>
+        <w:tc>
+          <w:tcPr>
+            <w:tcW w:w="5235" w:type="dxa"/>
+            <w:tcBorders>
+              <w:top w:val="nil"/>
+              <w:left w:val="nil"/>
+              <w:bottom w:val="single" w:sz="8" w:space="0" w:color="000000"/>
+              <w:right w:val="single" w:sz="8" w:space="0" w:color="000000"/>
+            </w:tcBorders>
+            <w:tcMar>
+              <w:top w:w="100" w:type="dxa"/>
+              <w:left w:w="100" w:type="dxa"/>
+              <w:bottom w:w="100" w:type="dxa"/>
+              <w:right w:w="100" w:type="dxa"/>
+            </w:tcMar>
+          </w:tcPr>
+          <w:p>
+            <w:pPr>
+              <w:rPr>
+                <w:rFonts w:ascii="Times New Roman" w:eastAsia="Times New Roman" w:hAnsi="Times New Roman" w:cs="Times New Roman"/>
+                <w:sz w:val="24"/>
+                <w:szCs w:val="24"/>
+              </w:rPr>
+            </w:pPr>
+            <w:r>
+              <w:rPr>
+                <w:rFonts w:ascii="Times New Roman" w:eastAsia="Times New Roman" w:hAnsi="Times New Roman" w:cs="Times New Roman"/>
+                <w:sz w:val="24"/>
+                <w:szCs w:val="24"/>
+              </w:rPr>
+              <w:t xml:space="preserve">Active: </w:t>
+            </w:r>
+            <w:r>
+              <w:rPr>
+                <w:rFonts w:ascii="Segoe UI Symbol" w:hAnsi="Segoe UI Symbol" w:cs="Segoe UI Symbol"/>
+                <w:sz w:val="24"/>
+                <w:szCs w:val="24"/>
+              </w:rPr>
+              <w:t>☐</w:t>
+            </w:r>
+            <w:r>
+              <w:rPr>
+                <w:rFonts w:ascii="Times New Roman" w:eastAsia="Times New Roman" w:hAnsi="Times New Roman" w:cs="Times New Roman"/>
+                <w:sz w:val="24"/>
+                <w:szCs w:val="24"/>
+              </w:rPr>
+              <w:t xml:space="preserve">  </w:t>
+            </w:r>
+          </w:p>
+          <w:p>
+            <w:pPr>
+              <w:rPr>
+                <w:rFonts w:ascii="Times New Roman" w:eastAsia="Times New Roman" w:hAnsi="Times New Roman" w:cs="Times New Roman"/>
+                <w:sz w:val="24"/>
+                <w:szCs w:val="24"/>
+              </w:rPr>
+            </w:pPr>
+            <w:r>
+              <w:rPr>
+                <w:rFonts w:ascii="Times New Roman" w:eastAsia="Times New Roman" w:hAnsi="Times New Roman" w:cs="Times New Roman"/>
+                <w:sz w:val="24"/>
+                <w:szCs w:val="24"/>
+              </w:rPr>
+              <w:t xml:space="preserve">Historical: </w:t>
+            </w:r>
+            <w:r>
+              <w:rPr>
+                <w:rFonts w:ascii="Segoe UI Symbol" w:hAnsi="Segoe UI Symbol" w:cs="Segoe UI Symbol"/>
+                <w:sz w:val="24"/>
+                <w:szCs w:val="24"/>
+              </w:rPr>
+              <w:t>☐</w:t>
+            </w:r>
+            <w:r>
+              <w:rPr>
+                <w:rFonts w:ascii="Times New Roman" w:eastAsia="Times New Roman" w:hAnsi="Times New Roman" w:cs="Times New Roman"/>
+                <w:sz w:val="24"/>
+                <w:szCs w:val="24"/>
+              </w:rPr>
+              <w:t xml:space="preserve">  </w:t>
+            </w:r>
+          </w:p>
+          <w:p>
+            <w:pPr>
+              <w:rPr>
+                <w:rFonts w:ascii="Times New Roman" w:eastAsia="Times New Roman" w:hAnsi="Times New Roman" w:cs="Times New Roman"/>
+                <w:sz w:val="24"/>
+                <w:szCs w:val="24"/>
+              </w:rPr>
+            </w:pPr>
+            <w:r>
+              <w:rPr>
+                <w:rFonts w:ascii="Times New Roman" w:eastAsia="Times New Roman" w:hAnsi="Times New Roman" w:cs="Times New Roman"/>
+                <w:sz w:val="24"/>
+                <w:szCs w:val="24"/>
+              </w:rPr>
+              <w:t xml:space="preserve">Revoked: </w:t>
+            </w:r>
+            <w:r>
+              <w:rPr>
+                <w:rFonts w:ascii="Segoe UI Symbol" w:hAnsi="Segoe UI Symbol" w:cs="Segoe UI Symbol"/>
+                <w:sz w:val="24"/>
+                <w:szCs w:val="24"/>
+                <w:shd w:val="clear" w:color="auto" w:fill="FFFFFF" w:themeFill="background1"/>
+              </w:rPr>
+              <w:t>☐</w:t>
+            </w:r>
+            <w:r>
+              <w:rPr>
+                <w:rFonts w:ascii="Times New Roman" w:eastAsia="Times New Roman" w:hAnsi="Times New Roman" w:cs="Times New Roman"/>
+                <w:sz w:val="24"/>
+                <w:szCs w:val="24"/>
+              </w:rPr>
+              <w:t xml:space="preserve">  </w:t>
+            </w:r>
+          </w:p>
+        </w:tc>
+      </w:tr>
+      <w:tr>
+        <w:trPr>
+          <w:trHeight w:val="605"/>
+        </w:trPr>
+        <w:tc>
+          <w:tcPr>
+            <w:tcW w:w="4125" w:type="dxa"/>
+            <w:tcBorders>
+              <w:top w:val="nil"/>
+              <w:left w:val="single" w:sz="8" w:space="0" w:color="000000"/>
+              <w:bottom w:val="single" w:sz="8" w:space="0" w:color="000000"/>
+              <w:right w:val="single" w:sz="8" w:space="0" w:color="000000"/>
+            </w:tcBorders>
+            <w:tcMar>
+              <w:top w:w="100" w:type="dxa"/>
+              <w:left w:w="100" w:type="dxa"/>
+              <w:bottom w:w="100" w:type="dxa"/>
+              <w:right w:w="100" w:type="dxa"/>
+            </w:tcMar>
+          </w:tcPr>
+          <w:p>
+            <w:pPr>
+              <w:spacing w:before="240" w:after="120"/>
+              <w:rPr>
+                <w:rFonts w:ascii="Times New Roman" w:eastAsia="Times New Roman" w:hAnsi="Times New Roman" w:cs="Times New Roman"/>
+                <w:b/>
+                <w:sz w:val="24"/>
+                <w:szCs w:val="24"/>
+              </w:rPr>
+            </w:pPr>
+            <w:r>
+              <w:rPr>
+                <w:rFonts w:ascii="Times New Roman" w:eastAsia="Times New Roman" w:hAnsi="Times New Roman" w:cs="Times New Roman"/>
+                <w:b/>
+                <w:sz w:val="24"/>
+                <w:szCs w:val="24"/>
               </w:rPr>
               <w:t>Name of lab performing testing</w:t>
             </w:r>
@@ -3686,6 +5346,8 @@
               <w:rPr>
                 <w:rFonts w:ascii="Times New Roman" w:eastAsia="Times New Roman" w:hAnsi="Times New Roman" w:cs="Times New Roman"/>
                 <w:color w:val="808080"/>
+                <w:sz w:val="24"/>
+                <w:szCs w:val="24"/>
               </w:rPr>
             </w:pPr>
           </w:p>
@@ -3695,10 +5357,16 @@
     <w:p>
       <w:pPr>
         <w:pStyle w:val="Heading2"/>
+        <w:rPr>
+          <w:rFonts w:ascii="Times New Roman" w:hAnsi="Times New Roman" w:cs="Times New Roman"/>
+        </w:rPr>
       </w:pPr>
       <w:bookmarkStart w:id="13" w:name="_y8ufkjn0fyx8" w:colFirst="0" w:colLast="0"/>
       <w:bookmarkEnd w:id="13"/>
       <w:r>
+        <w:rPr>
+          <w:rFonts w:ascii="Times New Roman" w:hAnsi="Times New Roman" w:cs="Times New Roman"/>
+        </w:rPr>
         <w:br w:type="page"/>
       </w:r>
     </w:p>
@@ -3709,301 +5377,301 @@
           <w:ilvl w:val="1"/>
           <w:numId w:val="2"/>
         </w:numPr>
+        <w:rPr>
+          <w:rFonts w:ascii="Times New Roman" w:hAnsi="Times New Roman" w:cs="Times New Roman"/>
+        </w:rPr>
       </w:pPr>
       <w:bookmarkStart w:id="14" w:name="_gg6n3e4piylu" w:colFirst="0" w:colLast="0"/>
       <w:bookmarkEnd w:id="14"/>
       <w:r>
+        <w:rPr>
+          <w:rFonts w:ascii="Times New Roman" w:hAnsi="Times New Roman" w:cs="Times New Roman"/>
+        </w:rPr>
         <w:lastRenderedPageBreak/>
         <w:t>Equipment Table</w:t>
       </w:r>
     </w:p>
     <w:p>
       <w:pPr>
-        <w:pStyle w:val="Heading3"/>
-        <w:ind w:left="720"/>
+        <w:rPr>
+          <w:rFonts w:ascii="Times New Roman" w:hAnsi="Times New Roman" w:cs="Times New Roman"/>
+          <w:sz w:val="24"/>
+          <w:szCs w:val="24"/>
+        </w:rPr>
+      </w:pPr>
+      <w:r>
+        <w:rPr>
+          <w:rFonts w:ascii="Times New Roman" w:hAnsi="Times New Roman" w:cs="Times New Roman"/>
+          <w:sz w:val="24"/>
+          <w:szCs w:val="24"/>
+        </w:rPr>
+        <w:t>The</w:t>
+      </w:r>
+      <w:r>
+        <w:rPr>
+          <w:rFonts w:ascii="Times New Roman" w:hAnsi="Times New Roman" w:cs="Times New Roman"/>
+          <w:sz w:val="24"/>
+          <w:szCs w:val="24"/>
+        </w:rPr>
+        <w:t xml:space="preserve"> completed </w:t>
+      </w:r>
+      <w:hyperlink r:id="rId20" w:tgtFrame="_blank" w:history="1">
+        <w:hyperlink r:id="rId21" w:history="1">
+          <w:r>
+            <w:rPr>
+              <w:rStyle w:val="Hyperlink"/>
+              <w:rFonts w:ascii="Times New Roman" w:hAnsi="Times New Roman" w:cs="Times New Roman"/>
+              <w:sz w:val="24"/>
+              <w:szCs w:val="24"/>
+            </w:rPr>
+            <w:t>Equipment Table GSA PACS Application (</w:t>
+          </w:r>
+          <w:r>
+            <w:rPr>
+              <w:rStyle w:val="Hyperlink"/>
+              <w:rFonts w:ascii="Times New Roman" w:hAnsi="Times New Roman" w:cs="Times New Roman"/>
+              <w:sz w:val="24"/>
+              <w:szCs w:val="24"/>
+            </w:rPr>
+            <w:t>MS Excel</w:t>
+          </w:r>
+          <w:r>
+            <w:rPr>
+              <w:rStyle w:val="Hyperlink"/>
+              <w:rFonts w:ascii="Times New Roman" w:hAnsi="Times New Roman" w:cs="Times New Roman"/>
+              <w:sz w:val="24"/>
+              <w:szCs w:val="24"/>
+            </w:rPr>
+            <w:t>)</w:t>
+          </w:r>
+        </w:hyperlink>
+        <w:r>
+          <w:rPr>
+            <w:rStyle w:val="Hyperlink"/>
+            <w:rFonts w:ascii="Times New Roman" w:hAnsi="Times New Roman" w:cs="Times New Roman"/>
+            <w:sz w:val="24"/>
+            <w:szCs w:val="24"/>
+            <w:u w:val="none"/>
+          </w:rPr>
+          <w:t> </w:t>
+        </w:r>
+      </w:hyperlink>
+      <w:r>
+        <w:rPr>
+          <w:rFonts w:ascii="Times New Roman" w:hAnsi="Times New Roman" w:cs="Times New Roman"/>
+          <w:sz w:val="24"/>
+          <w:szCs w:val="24"/>
+        </w:rPr>
+        <w:t xml:space="preserve"> </w:t>
+      </w:r>
+      <w:r>
+        <w:rPr>
+          <w:rFonts w:ascii="Times New Roman" w:hAnsi="Times New Roman" w:cs="Times New Roman"/>
+          <w:sz w:val="24"/>
+          <w:szCs w:val="24"/>
+        </w:rPr>
+        <w:t>is required with this application form. Det</w:t>
+      </w:r>
+      <w:r>
+        <w:rPr>
+          <w:rFonts w:ascii="Times New Roman" w:hAnsi="Times New Roman" w:cs="Times New Roman"/>
+          <w:sz w:val="24"/>
+          <w:szCs w:val="24"/>
+        </w:rPr>
+        <w:t xml:space="preserve">ailed instructions on how to fill out the </w:t>
+      </w:r>
+      <w:r>
+        <w:rPr>
+          <w:rFonts w:ascii="Times New Roman" w:hAnsi="Times New Roman" w:cs="Times New Roman"/>
+          <w:sz w:val="24"/>
+          <w:szCs w:val="24"/>
+        </w:rPr>
+        <w:t>e</w:t>
+      </w:r>
+      <w:r>
+        <w:rPr>
+          <w:rFonts w:ascii="Times New Roman" w:hAnsi="Times New Roman" w:cs="Times New Roman"/>
+          <w:sz w:val="24"/>
+          <w:szCs w:val="24"/>
+        </w:rPr>
+        <w:t>quipment table</w:t>
+      </w:r>
+      <w:r>
+        <w:rPr>
+          <w:rFonts w:ascii="Times New Roman" w:hAnsi="Times New Roman" w:cs="Times New Roman"/>
+          <w:sz w:val="24"/>
+          <w:szCs w:val="24"/>
+        </w:rPr>
+        <w:t xml:space="preserve"> worksheet</w:t>
+      </w:r>
+      <w:r>
+        <w:rPr>
+          <w:rFonts w:ascii="Times New Roman" w:hAnsi="Times New Roman" w:cs="Times New Roman"/>
+          <w:sz w:val="24"/>
+          <w:szCs w:val="24"/>
+        </w:rPr>
+        <w:t xml:space="preserve"> </w:t>
+      </w:r>
+      <w:r>
+        <w:rPr>
+          <w:rFonts w:ascii="Times New Roman" w:hAnsi="Times New Roman" w:cs="Times New Roman"/>
+          <w:sz w:val="24"/>
+          <w:szCs w:val="24"/>
+        </w:rPr>
+        <w:t>are</w:t>
+      </w:r>
+      <w:r>
+        <w:rPr>
+          <w:rFonts w:ascii="Times New Roman" w:hAnsi="Times New Roman" w:cs="Times New Roman"/>
+          <w:sz w:val="24"/>
+          <w:szCs w:val="24"/>
+        </w:rPr>
+        <w:t xml:space="preserve"> provided in the </w:t>
+      </w:r>
+      <w:hyperlink r:id="rId22" w:history="1">
+        <w:r>
+          <w:rPr>
+            <w:rStyle w:val="Hyperlink"/>
+            <w:rFonts w:ascii="Times New Roman" w:hAnsi="Times New Roman" w:cs="Times New Roman"/>
+            <w:sz w:val="24"/>
+            <w:szCs w:val="24"/>
+          </w:rPr>
+          <w:t>Approved Products</w:t>
+        </w:r>
+        <w:r>
+          <w:rPr>
+            <w:rStyle w:val="Hyperlink"/>
+            <w:rFonts w:ascii="Times New Roman" w:hAnsi="Times New Roman" w:cs="Times New Roman"/>
+            <w:sz w:val="24"/>
+            <w:szCs w:val="24"/>
+          </w:rPr>
+          <w:t xml:space="preserve"> List</w:t>
+        </w:r>
+        <w:r>
+          <w:rPr>
+            <w:rStyle w:val="Hyperlink"/>
+            <w:rFonts w:ascii="Times New Roman" w:hAnsi="Times New Roman" w:cs="Times New Roman"/>
+            <w:sz w:val="24"/>
+            <w:szCs w:val="24"/>
+          </w:rPr>
+          <w:t xml:space="preserve"> </w:t>
+        </w:r>
+        <w:r>
+          <w:rPr>
+            <w:rStyle w:val="Hyperlink"/>
+            <w:rFonts w:ascii="Times New Roman" w:hAnsi="Times New Roman" w:cs="Times New Roman"/>
+            <w:sz w:val="24"/>
+            <w:szCs w:val="24"/>
+          </w:rPr>
+          <w:t>(</w:t>
+        </w:r>
+        <w:r>
+          <w:rPr>
+            <w:rStyle w:val="Hyperlink"/>
+            <w:rFonts w:ascii="Times New Roman" w:hAnsi="Times New Roman" w:cs="Times New Roman"/>
+            <w:sz w:val="24"/>
+            <w:szCs w:val="24"/>
+          </w:rPr>
+          <w:t>APL</w:t>
+        </w:r>
+        <w:r>
+          <w:rPr>
+            <w:rStyle w:val="Hyperlink"/>
+            <w:rFonts w:ascii="Times New Roman" w:hAnsi="Times New Roman" w:cs="Times New Roman"/>
+            <w:sz w:val="24"/>
+            <w:szCs w:val="24"/>
+          </w:rPr>
+          <w:t>) Application</w:t>
+        </w:r>
+        <w:r>
+          <w:rPr>
+            <w:rStyle w:val="Hyperlink"/>
+            <w:rFonts w:ascii="Times New Roman" w:hAnsi="Times New Roman" w:cs="Times New Roman"/>
+            <w:sz w:val="24"/>
+            <w:szCs w:val="24"/>
+          </w:rPr>
+          <w:t xml:space="preserve"> Guidance Document</w:t>
+        </w:r>
+      </w:hyperlink>
+      <w:r>
+        <w:rPr>
+          <w:rFonts w:ascii="Times New Roman" w:hAnsi="Times New Roman" w:cs="Times New Roman"/>
+          <w:sz w:val="24"/>
+          <w:szCs w:val="24"/>
+        </w:rPr>
+        <w:t>, Section</w:t>
+      </w:r>
+      <w:r>
+        <w:rPr>
+          <w:rFonts w:ascii="Times New Roman" w:hAnsi="Times New Roman" w:cs="Times New Roman"/>
+          <w:sz w:val="24"/>
+          <w:szCs w:val="24"/>
+        </w:rPr>
+        <w:t xml:space="preserve"> 4.4.2</w:t>
+      </w:r>
+      <w:r>
+        <w:rPr>
+          <w:rFonts w:ascii="Times New Roman" w:hAnsi="Times New Roman" w:cs="Times New Roman"/>
+          <w:sz w:val="24"/>
+          <w:szCs w:val="24"/>
+        </w:rPr>
+        <w:t xml:space="preserve"> </w:t>
+      </w:r>
+      <w:r>
+        <w:rPr>
+          <w:rFonts w:ascii="Times New Roman" w:hAnsi="Times New Roman" w:cs="Times New Roman"/>
+          <w:sz w:val="24"/>
+          <w:szCs w:val="24"/>
+        </w:rPr>
+        <w:t>available</w:t>
+      </w:r>
+      <w:r>
+        <w:rPr>
+          <w:rFonts w:ascii="Times New Roman" w:hAnsi="Times New Roman" w:cs="Times New Roman"/>
+          <w:sz w:val="24"/>
+          <w:szCs w:val="24"/>
+        </w:rPr>
+        <w:t xml:space="preserve"> on IDManagement.gov</w:t>
+      </w:r>
+      <w:r>
+        <w:rPr>
+          <w:rFonts w:ascii="Times New Roman" w:hAnsi="Times New Roman" w:cs="Times New Roman"/>
+          <w:sz w:val="24"/>
+          <w:szCs w:val="24"/>
+        </w:rPr>
+        <w:t>.</w:t>
+      </w:r>
+    </w:p>
+    <w:p>
+      <w:pPr>
+        <w:rPr>
+          <w:rFonts w:ascii="Times New Roman" w:hAnsi="Times New Roman" w:cs="Times New Roman"/>
+          <w:strike/>
+          <w:sz w:val="24"/>
+          <w:szCs w:val="24"/>
+        </w:rPr>
       </w:pPr>
       <w:bookmarkStart w:id="15" w:name="_bwwajgray2qe" w:colFirst="0" w:colLast="0"/>
+      <w:bookmarkStart w:id="16" w:name="_595atwl892y3" w:colFirst="0" w:colLast="0"/>
       <w:bookmarkEnd w:id="15"/>
-      <w:r>
-        <w:t>4.4.1. Purpose</w:t>
-      </w:r>
-    </w:p>
-    <w:p>
-      <w:r>
-        <w:t xml:space="preserve">In the table shown below, list the equipment the lab will use for APL testing and distinguish any exemplar equipment. Exemplar equipment is the most feature capable model of a series of equipment.  </w:t>
-      </w:r>
-    </w:p>
-    <w:p/>
-    <w:p>
-      <w:r>
-        <w:t>E</w:t>
-      </w:r>
-      <w:r>
-        <w:t xml:space="preserve">xample:  An exemplar for a reader device sold by the company could be a reader that contains a contact interface, and contactless interface, and a keypad.  Other devices represented by this exemplar would have a subset of features.  A contactless interface only reader could have the above mentioned as it’s exemplar as it contains the same physical components as the exemplar, just less of them.  </w:t>
-      </w:r>
-    </w:p>
-    <w:p/>
-    <w:p>
-      <w:r>
-        <w:t xml:space="preserve">It is preferable that the equipment be installed by the applicant either directly in the lab or assembled and shipped to the lab. Due to travel restrictions or other extraneous circumstances, the lab can provide remote connection to the solution provided by the applicant and perform minimal installation tasks at the lab’s discretion. Once installed, the lab will verify all equipment before placing the </w:t>
-      </w:r>
-      <w:r>
-        <w:t>solution into</w:t>
-      </w:r>
-      <w:r>
-        <w:t xml:space="preserve"> the testing queue. Equipment that is listed as an exemplar must be provided to the lab for testing.</w:t>
-      </w:r>
-    </w:p>
-    <w:p/>
-    <w:p/>
-    <w:p/>
-    <w:p/>
-    <w:p/>
-    <w:p>
-      <w:r>
+      <w:bookmarkEnd w:id="16"/>
+      <w:r>
+        <w:rPr>
+          <w:rFonts w:ascii="Times New Roman" w:hAnsi="Times New Roman" w:cs="Times New Roman"/>
+          <w:strike/>
+          <w:sz w:val="24"/>
+          <w:szCs w:val="24"/>
+        </w:rPr>
         <w:br w:type="page"/>
       </w:r>
     </w:p>
     <w:p>
       <w:pPr>
-        <w:pStyle w:val="Heading3"/>
-        <w:ind w:left="720"/>
-      </w:pPr>
-      <w:bookmarkStart w:id="16" w:name="_595atwl892y3" w:colFirst="0" w:colLast="0"/>
-      <w:bookmarkEnd w:id="16"/>
-      <w:r>
-        <w:lastRenderedPageBreak/>
-        <w:t xml:space="preserve">4.4.2. </w:t>
-      </w:r>
-      <w:r>
-        <w:t xml:space="preserve">Table </w:t>
-      </w:r>
-      <w:r>
-        <w:t>Instructions</w:t>
-      </w:r>
-    </w:p>
-    <w:p>
-      <w:r>
-        <w:t>Use the guidance below to fill in each of the table columns.</w:t>
-      </w:r>
-    </w:p>
-    <w:p>
-      <w:pPr>
-        <w:numPr>
-          <w:ilvl w:val="0"/>
-          <w:numId w:val="1"/>
-        </w:numPr>
-      </w:pPr>
-      <w:r>
-        <w:t>Qty - The quantity of the line item being provided to the lab for testing.</w:t>
-      </w:r>
-    </w:p>
-    <w:p>
-      <w:pPr>
-        <w:numPr>
-          <w:ilvl w:val="0"/>
-          <w:numId w:val="1"/>
-        </w:numPr>
-      </w:pPr>
-      <w:r>
-        <w:t>Product Manufacturer - The manufacturer of the specific product; not the reseller.</w:t>
-      </w:r>
-    </w:p>
-    <w:p>
-      <w:pPr>
-        <w:numPr>
-          <w:ilvl w:val="0"/>
-          <w:numId w:val="1"/>
-        </w:numPr>
-      </w:pPr>
-      <w:r>
-        <w:t>Manufacturer Part # - The product’s part number as supplied by the manufacturer.</w:t>
-      </w:r>
-    </w:p>
-    <w:p>
-      <w:pPr>
-        <w:numPr>
-          <w:ilvl w:val="0"/>
-          <w:numId w:val="1"/>
-        </w:numPr>
-      </w:pPr>
-      <w:r>
-        <w:t>Applicant is Reseller - Provide a “Yes” or “No” answer; if the applicant is the manufacturer of the product, the answer is “No.”</w:t>
-      </w:r>
-    </w:p>
-    <w:p>
-      <w:pPr>
-        <w:numPr>
-          <w:ilvl w:val="0"/>
-          <w:numId w:val="1"/>
-        </w:numPr>
-      </w:pPr>
-      <w:r>
-        <w:t>Applicant Part # - The part number the applicant uses to sell the product to customers; this part number will be listed on the APL letter.</w:t>
-      </w:r>
-    </w:p>
-    <w:p>
-      <w:pPr>
-        <w:numPr>
-          <w:ilvl w:val="0"/>
-          <w:numId w:val="1"/>
-        </w:numPr>
-      </w:pPr>
-      <w:r>
-        <w:t>Description - A common description of the item; this information will be used in the APL letter.</w:t>
-      </w:r>
-    </w:p>
-    <w:p>
-      <w:pPr>
-        <w:numPr>
-          <w:ilvl w:val="0"/>
-          <w:numId w:val="1"/>
-        </w:numPr>
-      </w:pPr>
-      <w:r>
-        <w:t>HW Version - The hardware version of the component, if applicable; if the application is for an upgrade, list the existing APL approved version in this column.</w:t>
-      </w:r>
-    </w:p>
-    <w:p>
-      <w:pPr>
-        <w:numPr>
-          <w:ilvl w:val="0"/>
-          <w:numId w:val="1"/>
-        </w:numPr>
-      </w:pPr>
-      <w:r>
-        <w:t>SW/FW Version - The software or firmware version of the component, if applicable. If the application is for an upgrade, list the existing APL approved version in this column.</w:t>
-      </w:r>
-    </w:p>
-    <w:p>
-      <w:pPr>
-        <w:numPr>
-          <w:ilvl w:val="0"/>
-          <w:numId w:val="1"/>
-        </w:numPr>
-      </w:pPr>
-      <w:r>
-        <w:t>APL # or NEW - If the application is for an upgrade, list the existing APL number; if the application is for a new product or product addition, list “NEW” for each new component.</w:t>
-      </w:r>
-    </w:p>
-    <w:p>
-      <w:pPr>
-        <w:numPr>
-          <w:ilvl w:val="0"/>
-          <w:numId w:val="1"/>
-        </w:numPr>
-      </w:pPr>
-      <w:r>
-        <w:t>Exemplar Info:</w:t>
-      </w:r>
-    </w:p>
-    <w:p>
-      <w:pPr>
-        <w:numPr>
-          <w:ilvl w:val="1"/>
-          <w:numId w:val="1"/>
-        </w:numPr>
-      </w:pPr>
-      <w:r>
-        <w:t xml:space="preserve">Is exemplar (Is) or Has Exemplar (Has) - </w:t>
-      </w:r>
-    </w:p>
-    <w:p>
-      <w:pPr>
-        <w:numPr>
-          <w:ilvl w:val="2"/>
-          <w:numId w:val="1"/>
-        </w:numPr>
-      </w:pPr>
-      <w:r>
-        <w:rPr>
-          <w:b/>
-        </w:rPr>
-        <w:t>Is</w:t>
-      </w:r>
-      <w:r>
-        <w:t xml:space="preserve"> - If the listed product is the exemplar, the product must then be provided to the lab for testing. List “Is” in this column.</w:t>
-      </w:r>
-    </w:p>
-    <w:p>
-      <w:pPr>
-        <w:numPr>
-          <w:ilvl w:val="2"/>
-          <w:numId w:val="1"/>
-        </w:numPr>
-      </w:pPr>
-      <w:r>
-        <w:rPr>
-          <w:b/>
-        </w:rPr>
-        <w:t>Has</w:t>
-      </w:r>
-      <w:r>
-        <w:t xml:space="preserve"> - If the listed product has an exemplar and is not individually tested but is part of a series of products being tested by the exemplar, list “Has” in this column. This information will be used in the APL letter.</w:t>
-      </w:r>
-    </w:p>
-    <w:p>
-      <w:pPr>
-        <w:numPr>
-          <w:ilvl w:val="1"/>
-          <w:numId w:val="1"/>
-        </w:numPr>
-      </w:pPr>
-      <w:r>
-        <w:t>Exemplar Part # - Fill in this column only if the product has an exemplar and is part of a product series being tested by the exemplar</w:t>
-      </w:r>
-    </w:p>
-    <w:p>
-      <w:pPr>
-        <w:numPr>
-          <w:ilvl w:val="0"/>
-          <w:numId w:val="1"/>
-        </w:numPr>
-      </w:pPr>
-      <w:r>
-        <w:t>Upgrade to:</w:t>
-      </w:r>
-    </w:p>
-    <w:p>
-      <w:pPr>
-        <w:numPr>
-          <w:ilvl w:val="1"/>
-          <w:numId w:val="1"/>
-        </w:numPr>
-      </w:pPr>
-      <w:r>
-        <w:t>HW Version - List the version the solution will be upgraded to for APL testing.</w:t>
-      </w:r>
-    </w:p>
-    <w:p>
-      <w:pPr>
-        <w:numPr>
-          <w:ilvl w:val="1"/>
-          <w:numId w:val="1"/>
-        </w:numPr>
-      </w:pPr>
-      <w:r>
-        <w:t>SW/FW Version - List the version the solution will be upgraded to for APL testing.</w:t>
-      </w:r>
-    </w:p>
-    <w:p/>
-    <w:p>
-      <w:r>
-        <w:t xml:space="preserve">For companies that have multiple APL listings, the table below should be </w:t>
-      </w:r>
-      <w:r>
-        <w:t xml:space="preserve">copied for each solution. </w:t>
-      </w:r>
-    </w:p>
-    <w:p>
-      <w:r>
-        <w:br w:type="page"/>
-      </w:r>
-    </w:p>
-    <w:p>
-      <w:pPr>
+        <w:rPr>
+          <w:rFonts w:ascii="Times New Roman" w:hAnsi="Times New Roman" w:cs="Times New Roman"/>
+        </w:rPr>
         <w:sectPr>
-          <w:footerReference w:type="default" r:id="rId9"/>
+          <w:footerReference w:type="default" r:id="rId23"/>
           <w:pgSz w:w="12240" w:h="15840"/>
           <w:pgMar w:top="1440" w:right="1440" w:bottom="1440" w:left="1440" w:header="720" w:footer="720" w:gutter="0"/>
           <w:pgNumType w:start="1"/>
@@ -4013,3082 +5681,40 @@
       </w:pPr>
     </w:p>
     <w:p>
-      <w:r>
-        <w:lastRenderedPageBreak/>
-        <w:t>Table 1.</w:t>
-      </w:r>
-    </w:p>
-    <w:p/>
-    <w:tbl>
-      <w:tblPr>
-        <w:tblStyle w:val="a3"/>
-        <w:tblW w:w="15400" w:type="dxa"/>
-        <w:tblInd w:w="-1280" w:type="dxa"/>
-        <w:tblBorders>
-          <w:top w:val="single" w:sz="8" w:space="0" w:color="000000"/>
-          <w:left w:val="single" w:sz="8" w:space="0" w:color="000000"/>
-          <w:bottom w:val="single" w:sz="8" w:space="0" w:color="000000"/>
-          <w:right w:val="single" w:sz="8" w:space="0" w:color="000000"/>
-          <w:insideH w:val="single" w:sz="8" w:space="0" w:color="000000"/>
-          <w:insideV w:val="single" w:sz="8" w:space="0" w:color="000000"/>
-        </w:tblBorders>
-        <w:tblLayout w:type="fixed"/>
-        <w:tblLook w:val="0600" w:firstRow="0" w:lastRow="0" w:firstColumn="0" w:lastColumn="0" w:noHBand="1" w:noVBand="1"/>
-      </w:tblPr>
-      <w:tblGrid>
-        <w:gridCol w:w="495"/>
-        <w:gridCol w:w="1185"/>
-        <w:gridCol w:w="1095"/>
-        <w:gridCol w:w="825"/>
-        <w:gridCol w:w="910"/>
-        <w:gridCol w:w="2250"/>
-        <w:gridCol w:w="810"/>
-        <w:gridCol w:w="720"/>
-        <w:gridCol w:w="1530"/>
-        <w:gridCol w:w="990"/>
-        <w:gridCol w:w="1530"/>
-        <w:gridCol w:w="1530"/>
-        <w:gridCol w:w="1530"/>
-      </w:tblGrid>
-      <w:tr>
-        <w:trPr>
-          <w:trHeight w:val="340"/>
-        </w:trPr>
-        <w:tc>
-          <w:tcPr>
-            <w:tcW w:w="495" w:type="dxa"/>
-            <w:vMerge w:val="restart"/>
-            <w:shd w:val="clear" w:color="auto" w:fill="auto"/>
-            <w:tcMar>
-              <w:top w:w="100" w:type="dxa"/>
-              <w:left w:w="100" w:type="dxa"/>
-              <w:bottom w:w="100" w:type="dxa"/>
-              <w:right w:w="100" w:type="dxa"/>
-            </w:tcMar>
-          </w:tcPr>
-          <w:p>
-            <w:pPr>
-              <w:widowControl w:val="0"/>
-              <w:spacing w:line="240" w:lineRule="auto"/>
-              <w:rPr>
-                <w:sz w:val="14"/>
-                <w:szCs w:val="14"/>
-              </w:rPr>
-            </w:pPr>
-            <w:r>
-              <w:rPr>
-                <w:sz w:val="14"/>
-                <w:szCs w:val="14"/>
-              </w:rPr>
-              <w:t>Qty</w:t>
-            </w:r>
-          </w:p>
-        </w:tc>
-        <w:tc>
-          <w:tcPr>
-            <w:tcW w:w="1185" w:type="dxa"/>
-            <w:vMerge w:val="restart"/>
-            <w:shd w:val="clear" w:color="auto" w:fill="auto"/>
-            <w:tcMar>
-              <w:top w:w="100" w:type="dxa"/>
-              <w:left w:w="100" w:type="dxa"/>
-              <w:bottom w:w="100" w:type="dxa"/>
-              <w:right w:w="100" w:type="dxa"/>
-            </w:tcMar>
-          </w:tcPr>
-          <w:p>
-            <w:pPr>
-              <w:widowControl w:val="0"/>
-              <w:spacing w:line="240" w:lineRule="auto"/>
-              <w:rPr>
-                <w:sz w:val="14"/>
-                <w:szCs w:val="14"/>
-              </w:rPr>
-            </w:pPr>
-            <w:r>
-              <w:rPr>
-                <w:sz w:val="14"/>
-                <w:szCs w:val="14"/>
-              </w:rPr>
-              <w:t>Product Manufacturer</w:t>
-            </w:r>
-          </w:p>
-        </w:tc>
-        <w:tc>
-          <w:tcPr>
-            <w:tcW w:w="1095" w:type="dxa"/>
-            <w:vMerge w:val="restart"/>
-            <w:shd w:val="clear" w:color="auto" w:fill="auto"/>
-            <w:tcMar>
-              <w:top w:w="100" w:type="dxa"/>
-              <w:left w:w="100" w:type="dxa"/>
-              <w:bottom w:w="100" w:type="dxa"/>
-              <w:right w:w="100" w:type="dxa"/>
-            </w:tcMar>
-          </w:tcPr>
-          <w:p>
-            <w:pPr>
-              <w:widowControl w:val="0"/>
-              <w:spacing w:line="240" w:lineRule="auto"/>
-              <w:rPr>
-                <w:sz w:val="14"/>
-                <w:szCs w:val="14"/>
-              </w:rPr>
-            </w:pPr>
-            <w:r>
-              <w:rPr>
-                <w:sz w:val="14"/>
-                <w:szCs w:val="14"/>
-              </w:rPr>
-              <w:t>Manufacturer Part #</w:t>
-            </w:r>
-          </w:p>
-        </w:tc>
-        <w:tc>
-          <w:tcPr>
-            <w:tcW w:w="825" w:type="dxa"/>
-            <w:vMerge w:val="restart"/>
-            <w:shd w:val="clear" w:color="auto" w:fill="B6D7A8"/>
-            <w:tcMar>
-              <w:top w:w="100" w:type="dxa"/>
-              <w:left w:w="100" w:type="dxa"/>
-              <w:bottom w:w="100" w:type="dxa"/>
-              <w:right w:w="100" w:type="dxa"/>
-            </w:tcMar>
-          </w:tcPr>
-          <w:p>
-            <w:pPr>
-              <w:widowControl w:val="0"/>
-              <w:spacing w:line="240" w:lineRule="auto"/>
-              <w:rPr>
-                <w:sz w:val="14"/>
-                <w:szCs w:val="14"/>
-              </w:rPr>
-            </w:pPr>
-            <w:r>
-              <w:rPr>
-                <w:sz w:val="14"/>
-                <w:szCs w:val="14"/>
-              </w:rPr>
-              <w:t>Applicant is Reseller</w:t>
-            </w:r>
-          </w:p>
-        </w:tc>
-        <w:tc>
-          <w:tcPr>
-            <w:tcW w:w="910" w:type="dxa"/>
-            <w:vMerge w:val="restart"/>
-            <w:shd w:val="clear" w:color="auto" w:fill="B6D7A8"/>
-            <w:tcMar>
-              <w:top w:w="100" w:type="dxa"/>
-              <w:left w:w="100" w:type="dxa"/>
-              <w:bottom w:w="100" w:type="dxa"/>
-              <w:right w:w="100" w:type="dxa"/>
-            </w:tcMar>
-          </w:tcPr>
-          <w:p>
-            <w:pPr>
-              <w:widowControl w:val="0"/>
-              <w:spacing w:line="240" w:lineRule="auto"/>
-              <w:rPr>
-                <w:sz w:val="14"/>
-                <w:szCs w:val="14"/>
-              </w:rPr>
-            </w:pPr>
-            <w:r>
-              <w:rPr>
-                <w:sz w:val="14"/>
-                <w:szCs w:val="14"/>
-              </w:rPr>
-              <w:t>Applicant Part #</w:t>
-            </w:r>
-          </w:p>
-        </w:tc>
-        <w:tc>
-          <w:tcPr>
-            <w:tcW w:w="2250" w:type="dxa"/>
-            <w:vMerge w:val="restart"/>
-            <w:shd w:val="clear" w:color="auto" w:fill="auto"/>
-            <w:tcMar>
-              <w:top w:w="100" w:type="dxa"/>
-              <w:left w:w="100" w:type="dxa"/>
-              <w:bottom w:w="100" w:type="dxa"/>
-              <w:right w:w="100" w:type="dxa"/>
-            </w:tcMar>
-          </w:tcPr>
-          <w:p>
-            <w:pPr>
-              <w:widowControl w:val="0"/>
-              <w:spacing w:line="240" w:lineRule="auto"/>
-              <w:rPr>
-                <w:sz w:val="14"/>
-                <w:szCs w:val="14"/>
-              </w:rPr>
-            </w:pPr>
-            <w:r>
-              <w:rPr>
-                <w:sz w:val="14"/>
-                <w:szCs w:val="14"/>
-              </w:rPr>
-              <w:t>Description</w:t>
-            </w:r>
-          </w:p>
-        </w:tc>
-        <w:tc>
-          <w:tcPr>
-            <w:tcW w:w="810" w:type="dxa"/>
-            <w:vMerge w:val="restart"/>
-            <w:shd w:val="clear" w:color="auto" w:fill="auto"/>
-            <w:tcMar>
-              <w:top w:w="100" w:type="dxa"/>
-              <w:left w:w="100" w:type="dxa"/>
-              <w:bottom w:w="100" w:type="dxa"/>
-              <w:right w:w="100" w:type="dxa"/>
-            </w:tcMar>
-          </w:tcPr>
-          <w:p>
-            <w:pPr>
-              <w:widowControl w:val="0"/>
-              <w:spacing w:line="240" w:lineRule="auto"/>
-              <w:rPr>
-                <w:sz w:val="14"/>
-                <w:szCs w:val="14"/>
-              </w:rPr>
-            </w:pPr>
-            <w:r>
-              <w:rPr>
-                <w:sz w:val="14"/>
-                <w:szCs w:val="14"/>
-              </w:rPr>
-              <w:t>HW Version</w:t>
-            </w:r>
-          </w:p>
-        </w:tc>
-        <w:tc>
-          <w:tcPr>
-            <w:tcW w:w="720" w:type="dxa"/>
-            <w:vMerge w:val="restart"/>
-            <w:shd w:val="clear" w:color="auto" w:fill="auto"/>
-            <w:tcMar>
-              <w:top w:w="100" w:type="dxa"/>
-              <w:left w:w="100" w:type="dxa"/>
-              <w:bottom w:w="100" w:type="dxa"/>
-              <w:right w:w="100" w:type="dxa"/>
-            </w:tcMar>
-          </w:tcPr>
-          <w:p>
-            <w:pPr>
-              <w:widowControl w:val="0"/>
-              <w:spacing w:line="240" w:lineRule="auto"/>
-              <w:rPr>
-                <w:sz w:val="14"/>
-                <w:szCs w:val="14"/>
-              </w:rPr>
-            </w:pPr>
-            <w:r>
-              <w:rPr>
-                <w:sz w:val="14"/>
-                <w:szCs w:val="14"/>
-              </w:rPr>
-              <w:t>SW/FW Version</w:t>
-            </w:r>
-          </w:p>
-        </w:tc>
-        <w:tc>
-          <w:tcPr>
-            <w:tcW w:w="1530" w:type="dxa"/>
-            <w:vMerge w:val="restart"/>
-            <w:shd w:val="clear" w:color="auto" w:fill="auto"/>
-            <w:tcMar>
-              <w:top w:w="100" w:type="dxa"/>
-              <w:left w:w="100" w:type="dxa"/>
-              <w:bottom w:w="100" w:type="dxa"/>
-              <w:right w:w="100" w:type="dxa"/>
-            </w:tcMar>
-          </w:tcPr>
-          <w:p>
-            <w:pPr>
-              <w:widowControl w:val="0"/>
-              <w:spacing w:line="240" w:lineRule="auto"/>
-              <w:rPr>
-                <w:sz w:val="14"/>
-                <w:szCs w:val="14"/>
-              </w:rPr>
-            </w:pPr>
-            <w:r>
-              <w:rPr>
-                <w:sz w:val="14"/>
-                <w:szCs w:val="14"/>
-              </w:rPr>
-              <w:t>APL # or NEW</w:t>
-            </w:r>
-          </w:p>
-        </w:tc>
-        <w:tc>
-          <w:tcPr>
-            <w:tcW w:w="2520" w:type="dxa"/>
-            <w:gridSpan w:val="2"/>
-            <w:shd w:val="clear" w:color="auto" w:fill="A2C4C9"/>
-            <w:tcMar>
-              <w:top w:w="100" w:type="dxa"/>
-              <w:left w:w="100" w:type="dxa"/>
-              <w:bottom w:w="100" w:type="dxa"/>
-              <w:right w:w="100" w:type="dxa"/>
-            </w:tcMar>
-          </w:tcPr>
-          <w:p>
-            <w:pPr>
-              <w:widowControl w:val="0"/>
-              <w:spacing w:line="240" w:lineRule="auto"/>
-              <w:rPr>
-                <w:sz w:val="14"/>
-                <w:szCs w:val="14"/>
-              </w:rPr>
-            </w:pPr>
-            <w:r>
-              <w:rPr>
-                <w:sz w:val="14"/>
-                <w:szCs w:val="14"/>
-              </w:rPr>
-              <w:t>Exemplar Info</w:t>
-            </w:r>
-          </w:p>
-        </w:tc>
-        <w:tc>
-          <w:tcPr>
-            <w:tcW w:w="3060" w:type="dxa"/>
-            <w:gridSpan w:val="2"/>
-            <w:shd w:val="clear" w:color="auto" w:fill="FFE599"/>
-            <w:tcMar>
-              <w:top w:w="100" w:type="dxa"/>
-              <w:left w:w="100" w:type="dxa"/>
-              <w:bottom w:w="100" w:type="dxa"/>
-              <w:right w:w="100" w:type="dxa"/>
-            </w:tcMar>
-          </w:tcPr>
-          <w:p>
-            <w:pPr>
-              <w:widowControl w:val="0"/>
-              <w:spacing w:line="240" w:lineRule="auto"/>
-              <w:rPr>
-                <w:sz w:val="14"/>
-                <w:szCs w:val="14"/>
-              </w:rPr>
-            </w:pPr>
-            <w:r>
-              <w:rPr>
-                <w:sz w:val="14"/>
-                <w:szCs w:val="14"/>
-              </w:rPr>
-              <w:t>Upgrade To:</w:t>
-            </w:r>
-          </w:p>
-        </w:tc>
-      </w:tr>
-      <w:tr>
-        <w:trPr>
-          <w:trHeight w:val="420"/>
-        </w:trPr>
-        <w:tc>
-          <w:tcPr>
-            <w:tcW w:w="495" w:type="dxa"/>
-            <w:vMerge/>
-            <w:shd w:val="clear" w:color="auto" w:fill="auto"/>
-            <w:tcMar>
-              <w:top w:w="100" w:type="dxa"/>
-              <w:left w:w="100" w:type="dxa"/>
-              <w:bottom w:w="100" w:type="dxa"/>
-              <w:right w:w="100" w:type="dxa"/>
-            </w:tcMar>
-          </w:tcPr>
-          <w:p>
-            <w:pPr>
-              <w:widowControl w:val="0"/>
-              <w:pBdr>
-                <w:top w:val="nil"/>
-                <w:left w:val="nil"/>
-                <w:bottom w:val="nil"/>
-                <w:right w:val="nil"/>
-                <w:between w:val="nil"/>
-              </w:pBdr>
-              <w:spacing w:line="240" w:lineRule="auto"/>
-            </w:pPr>
-          </w:p>
-        </w:tc>
-        <w:tc>
-          <w:tcPr>
-            <w:tcW w:w="1185" w:type="dxa"/>
-            <w:vMerge/>
-            <w:shd w:val="clear" w:color="auto" w:fill="auto"/>
-            <w:tcMar>
-              <w:top w:w="100" w:type="dxa"/>
-              <w:left w:w="100" w:type="dxa"/>
-              <w:bottom w:w="100" w:type="dxa"/>
-              <w:right w:w="100" w:type="dxa"/>
-            </w:tcMar>
-          </w:tcPr>
-          <w:p>
-            <w:pPr>
-              <w:widowControl w:val="0"/>
-              <w:pBdr>
-                <w:top w:val="nil"/>
-                <w:left w:val="nil"/>
-                <w:bottom w:val="nil"/>
-                <w:right w:val="nil"/>
-                <w:between w:val="nil"/>
-              </w:pBdr>
-              <w:spacing w:line="240" w:lineRule="auto"/>
-            </w:pPr>
-          </w:p>
-        </w:tc>
-        <w:tc>
-          <w:tcPr>
-            <w:tcW w:w="1095" w:type="dxa"/>
-            <w:vMerge/>
-            <w:shd w:val="clear" w:color="auto" w:fill="auto"/>
-            <w:tcMar>
-              <w:top w:w="100" w:type="dxa"/>
-              <w:left w:w="100" w:type="dxa"/>
-              <w:bottom w:w="100" w:type="dxa"/>
-              <w:right w:w="100" w:type="dxa"/>
-            </w:tcMar>
-          </w:tcPr>
-          <w:p>
-            <w:pPr>
-              <w:widowControl w:val="0"/>
-              <w:pBdr>
-                <w:top w:val="nil"/>
-                <w:left w:val="nil"/>
-                <w:bottom w:val="nil"/>
-                <w:right w:val="nil"/>
-                <w:between w:val="nil"/>
-              </w:pBdr>
-              <w:spacing w:line="240" w:lineRule="auto"/>
-            </w:pPr>
-          </w:p>
-        </w:tc>
-        <w:tc>
-          <w:tcPr>
-            <w:tcW w:w="825" w:type="dxa"/>
-            <w:vMerge/>
-            <w:shd w:val="clear" w:color="auto" w:fill="B6D7A8"/>
-            <w:tcMar>
-              <w:top w:w="100" w:type="dxa"/>
-              <w:left w:w="100" w:type="dxa"/>
-              <w:bottom w:w="100" w:type="dxa"/>
-              <w:right w:w="100" w:type="dxa"/>
-            </w:tcMar>
-          </w:tcPr>
-          <w:p>
-            <w:pPr>
-              <w:widowControl w:val="0"/>
-              <w:pBdr>
-                <w:top w:val="nil"/>
-                <w:left w:val="nil"/>
-                <w:bottom w:val="nil"/>
-                <w:right w:val="nil"/>
-                <w:between w:val="nil"/>
-              </w:pBdr>
-              <w:spacing w:line="240" w:lineRule="auto"/>
-            </w:pPr>
-          </w:p>
-        </w:tc>
-        <w:tc>
-          <w:tcPr>
-            <w:tcW w:w="910" w:type="dxa"/>
-            <w:vMerge/>
-            <w:shd w:val="clear" w:color="auto" w:fill="B6D7A8"/>
-            <w:tcMar>
-              <w:top w:w="100" w:type="dxa"/>
-              <w:left w:w="100" w:type="dxa"/>
-              <w:bottom w:w="100" w:type="dxa"/>
-              <w:right w:w="100" w:type="dxa"/>
-            </w:tcMar>
-          </w:tcPr>
-          <w:p>
-            <w:pPr>
-              <w:widowControl w:val="0"/>
-              <w:pBdr>
-                <w:top w:val="nil"/>
-                <w:left w:val="nil"/>
-                <w:bottom w:val="nil"/>
-                <w:right w:val="nil"/>
-                <w:between w:val="nil"/>
-              </w:pBdr>
-              <w:spacing w:line="240" w:lineRule="auto"/>
-            </w:pPr>
-          </w:p>
-        </w:tc>
-        <w:tc>
-          <w:tcPr>
-            <w:tcW w:w="2250" w:type="dxa"/>
-            <w:vMerge/>
-            <w:shd w:val="clear" w:color="auto" w:fill="auto"/>
-            <w:tcMar>
-              <w:top w:w="100" w:type="dxa"/>
-              <w:left w:w="100" w:type="dxa"/>
-              <w:bottom w:w="100" w:type="dxa"/>
-              <w:right w:w="100" w:type="dxa"/>
-            </w:tcMar>
-          </w:tcPr>
-          <w:p>
-            <w:pPr>
-              <w:widowControl w:val="0"/>
-              <w:pBdr>
-                <w:top w:val="nil"/>
-                <w:left w:val="nil"/>
-                <w:bottom w:val="nil"/>
-                <w:right w:val="nil"/>
-                <w:between w:val="nil"/>
-              </w:pBdr>
-              <w:spacing w:line="240" w:lineRule="auto"/>
-            </w:pPr>
-          </w:p>
-        </w:tc>
-        <w:tc>
-          <w:tcPr>
-            <w:tcW w:w="810" w:type="dxa"/>
-            <w:vMerge/>
-            <w:shd w:val="clear" w:color="auto" w:fill="auto"/>
-            <w:tcMar>
-              <w:top w:w="100" w:type="dxa"/>
-              <w:left w:w="100" w:type="dxa"/>
-              <w:bottom w:w="100" w:type="dxa"/>
-              <w:right w:w="100" w:type="dxa"/>
-            </w:tcMar>
-          </w:tcPr>
-          <w:p>
-            <w:pPr>
-              <w:widowControl w:val="0"/>
-              <w:pBdr>
-                <w:top w:val="nil"/>
-                <w:left w:val="nil"/>
-                <w:bottom w:val="nil"/>
-                <w:right w:val="nil"/>
-                <w:between w:val="nil"/>
-              </w:pBdr>
-              <w:spacing w:line="240" w:lineRule="auto"/>
-            </w:pPr>
-          </w:p>
-        </w:tc>
-        <w:tc>
-          <w:tcPr>
-            <w:tcW w:w="720" w:type="dxa"/>
-            <w:vMerge/>
-            <w:shd w:val="clear" w:color="auto" w:fill="auto"/>
-            <w:tcMar>
-              <w:top w:w="100" w:type="dxa"/>
-              <w:left w:w="100" w:type="dxa"/>
-              <w:bottom w:w="100" w:type="dxa"/>
-              <w:right w:w="100" w:type="dxa"/>
-            </w:tcMar>
-          </w:tcPr>
-          <w:p>
-            <w:pPr>
-              <w:widowControl w:val="0"/>
-              <w:pBdr>
-                <w:top w:val="nil"/>
-                <w:left w:val="nil"/>
-                <w:bottom w:val="nil"/>
-                <w:right w:val="nil"/>
-                <w:between w:val="nil"/>
-              </w:pBdr>
-              <w:spacing w:line="240" w:lineRule="auto"/>
-            </w:pPr>
-          </w:p>
-        </w:tc>
-        <w:tc>
-          <w:tcPr>
-            <w:tcW w:w="1530" w:type="dxa"/>
-            <w:vMerge/>
-            <w:shd w:val="clear" w:color="auto" w:fill="auto"/>
-            <w:tcMar>
-              <w:top w:w="100" w:type="dxa"/>
-              <w:left w:w="100" w:type="dxa"/>
-              <w:bottom w:w="100" w:type="dxa"/>
-              <w:right w:w="100" w:type="dxa"/>
-            </w:tcMar>
-          </w:tcPr>
-          <w:p>
-            <w:pPr>
-              <w:widowControl w:val="0"/>
-              <w:pBdr>
-                <w:top w:val="nil"/>
-                <w:left w:val="nil"/>
-                <w:bottom w:val="nil"/>
-                <w:right w:val="nil"/>
-                <w:between w:val="nil"/>
-              </w:pBdr>
-              <w:spacing w:line="240" w:lineRule="auto"/>
-            </w:pPr>
-          </w:p>
-        </w:tc>
-        <w:tc>
-          <w:tcPr>
-            <w:tcW w:w="990" w:type="dxa"/>
-            <w:shd w:val="clear" w:color="auto" w:fill="A2C4C9"/>
-            <w:tcMar>
-              <w:top w:w="100" w:type="dxa"/>
-              <w:left w:w="100" w:type="dxa"/>
-              <w:bottom w:w="100" w:type="dxa"/>
-              <w:right w:w="100" w:type="dxa"/>
-            </w:tcMar>
-          </w:tcPr>
-          <w:p>
-            <w:pPr>
-              <w:widowControl w:val="0"/>
-              <w:spacing w:line="240" w:lineRule="auto"/>
-              <w:rPr>
-                <w:sz w:val="14"/>
-                <w:szCs w:val="14"/>
-              </w:rPr>
-            </w:pPr>
-            <w:r>
-              <w:rPr>
-                <w:sz w:val="14"/>
-                <w:szCs w:val="14"/>
-              </w:rPr>
-              <w:t>Is / Has</w:t>
-            </w:r>
-          </w:p>
-        </w:tc>
-        <w:tc>
-          <w:tcPr>
-            <w:tcW w:w="1530" w:type="dxa"/>
-            <w:shd w:val="clear" w:color="auto" w:fill="A2C4C9"/>
-            <w:tcMar>
-              <w:top w:w="100" w:type="dxa"/>
-              <w:left w:w="100" w:type="dxa"/>
-              <w:bottom w:w="100" w:type="dxa"/>
-              <w:right w:w="100" w:type="dxa"/>
-            </w:tcMar>
-          </w:tcPr>
-          <w:p>
-            <w:pPr>
-              <w:widowControl w:val="0"/>
-              <w:spacing w:line="240" w:lineRule="auto"/>
-              <w:rPr>
-                <w:sz w:val="14"/>
-                <w:szCs w:val="14"/>
-              </w:rPr>
-            </w:pPr>
-            <w:r>
-              <w:rPr>
-                <w:sz w:val="14"/>
-                <w:szCs w:val="14"/>
-              </w:rPr>
-              <w:t>Exemplar Part#</w:t>
-            </w:r>
-          </w:p>
-        </w:tc>
-        <w:tc>
-          <w:tcPr>
-            <w:tcW w:w="1530" w:type="dxa"/>
-            <w:shd w:val="clear" w:color="auto" w:fill="FFE599"/>
-            <w:tcMar>
-              <w:top w:w="100" w:type="dxa"/>
-              <w:left w:w="100" w:type="dxa"/>
-              <w:bottom w:w="100" w:type="dxa"/>
-              <w:right w:w="100" w:type="dxa"/>
-            </w:tcMar>
-          </w:tcPr>
-          <w:p>
-            <w:pPr>
-              <w:widowControl w:val="0"/>
-              <w:spacing w:line="240" w:lineRule="auto"/>
-              <w:rPr>
-                <w:sz w:val="14"/>
-                <w:szCs w:val="14"/>
-              </w:rPr>
-            </w:pPr>
-            <w:r>
-              <w:rPr>
-                <w:sz w:val="14"/>
-                <w:szCs w:val="14"/>
-              </w:rPr>
-              <w:t>HW Version</w:t>
-            </w:r>
-          </w:p>
-        </w:tc>
-        <w:tc>
-          <w:tcPr>
-            <w:tcW w:w="1530" w:type="dxa"/>
-            <w:shd w:val="clear" w:color="auto" w:fill="FFE599"/>
-            <w:tcMar>
-              <w:top w:w="100" w:type="dxa"/>
-              <w:left w:w="100" w:type="dxa"/>
-              <w:bottom w:w="100" w:type="dxa"/>
-              <w:right w:w="100" w:type="dxa"/>
-            </w:tcMar>
-          </w:tcPr>
-          <w:p>
-            <w:pPr>
-              <w:widowControl w:val="0"/>
-              <w:spacing w:line="240" w:lineRule="auto"/>
-              <w:rPr>
-                <w:sz w:val="14"/>
-                <w:szCs w:val="14"/>
-              </w:rPr>
-            </w:pPr>
-            <w:r>
-              <w:rPr>
-                <w:sz w:val="14"/>
-                <w:szCs w:val="14"/>
-              </w:rPr>
-              <w:t>SW/FW Version</w:t>
-            </w:r>
-          </w:p>
-        </w:tc>
-      </w:tr>
-      <w:tr>
-        <w:tc>
-          <w:tcPr>
-            <w:tcW w:w="495" w:type="dxa"/>
-            <w:shd w:val="clear" w:color="auto" w:fill="auto"/>
-            <w:tcMar>
-              <w:top w:w="100" w:type="dxa"/>
-              <w:left w:w="100" w:type="dxa"/>
-              <w:bottom w:w="100" w:type="dxa"/>
-              <w:right w:w="100" w:type="dxa"/>
-            </w:tcMar>
-          </w:tcPr>
-          <w:p>
-            <w:pPr>
-              <w:widowControl w:val="0"/>
-              <w:spacing w:line="240" w:lineRule="auto"/>
-              <w:rPr>
-                <w:sz w:val="18"/>
-                <w:szCs w:val="18"/>
-              </w:rPr>
-            </w:pPr>
-          </w:p>
-        </w:tc>
-        <w:tc>
-          <w:tcPr>
-            <w:tcW w:w="1185" w:type="dxa"/>
-            <w:shd w:val="clear" w:color="auto" w:fill="auto"/>
-            <w:tcMar>
-              <w:top w:w="100" w:type="dxa"/>
-              <w:left w:w="100" w:type="dxa"/>
-              <w:bottom w:w="100" w:type="dxa"/>
-              <w:right w:w="100" w:type="dxa"/>
-            </w:tcMar>
-          </w:tcPr>
-          <w:p>
-            <w:pPr>
-              <w:widowControl w:val="0"/>
-              <w:spacing w:line="240" w:lineRule="auto"/>
-              <w:rPr>
-                <w:sz w:val="18"/>
-                <w:szCs w:val="18"/>
-              </w:rPr>
-            </w:pPr>
-          </w:p>
-        </w:tc>
-        <w:tc>
-          <w:tcPr>
-            <w:tcW w:w="1095" w:type="dxa"/>
-            <w:shd w:val="clear" w:color="auto" w:fill="auto"/>
-            <w:tcMar>
-              <w:top w:w="100" w:type="dxa"/>
-              <w:left w:w="100" w:type="dxa"/>
-              <w:bottom w:w="100" w:type="dxa"/>
-              <w:right w:w="100" w:type="dxa"/>
-            </w:tcMar>
-          </w:tcPr>
-          <w:p>
-            <w:pPr>
-              <w:widowControl w:val="0"/>
-              <w:spacing w:line="240" w:lineRule="auto"/>
-              <w:rPr>
-                <w:sz w:val="18"/>
-                <w:szCs w:val="18"/>
-              </w:rPr>
-            </w:pPr>
-          </w:p>
-        </w:tc>
-        <w:tc>
-          <w:tcPr>
-            <w:tcW w:w="825" w:type="dxa"/>
-            <w:shd w:val="clear" w:color="auto" w:fill="B6D7A8"/>
-            <w:tcMar>
-              <w:top w:w="100" w:type="dxa"/>
-              <w:left w:w="100" w:type="dxa"/>
-              <w:bottom w:w="100" w:type="dxa"/>
-              <w:right w:w="100" w:type="dxa"/>
-            </w:tcMar>
-          </w:tcPr>
-          <w:p>
-            <w:pPr>
-              <w:widowControl w:val="0"/>
-              <w:spacing w:line="240" w:lineRule="auto"/>
-              <w:rPr>
-                <w:sz w:val="18"/>
-                <w:szCs w:val="18"/>
-              </w:rPr>
-            </w:pPr>
-          </w:p>
-        </w:tc>
-        <w:tc>
-          <w:tcPr>
-            <w:tcW w:w="910" w:type="dxa"/>
-            <w:shd w:val="clear" w:color="auto" w:fill="B6D7A8"/>
-            <w:tcMar>
-              <w:top w:w="100" w:type="dxa"/>
-              <w:left w:w="100" w:type="dxa"/>
-              <w:bottom w:w="100" w:type="dxa"/>
-              <w:right w:w="100" w:type="dxa"/>
-            </w:tcMar>
-          </w:tcPr>
-          <w:p>
-            <w:pPr>
-              <w:widowControl w:val="0"/>
-              <w:spacing w:line="240" w:lineRule="auto"/>
-              <w:rPr>
-                <w:sz w:val="18"/>
-                <w:szCs w:val="18"/>
-              </w:rPr>
-            </w:pPr>
-          </w:p>
-        </w:tc>
-        <w:tc>
-          <w:tcPr>
-            <w:tcW w:w="2250" w:type="dxa"/>
-            <w:shd w:val="clear" w:color="auto" w:fill="auto"/>
-            <w:tcMar>
-              <w:top w:w="100" w:type="dxa"/>
-              <w:left w:w="100" w:type="dxa"/>
-              <w:bottom w:w="100" w:type="dxa"/>
-              <w:right w:w="100" w:type="dxa"/>
-            </w:tcMar>
-          </w:tcPr>
-          <w:p>
-            <w:pPr>
-              <w:widowControl w:val="0"/>
-              <w:spacing w:line="240" w:lineRule="auto"/>
-              <w:rPr>
-                <w:sz w:val="18"/>
-                <w:szCs w:val="18"/>
-              </w:rPr>
-            </w:pPr>
-          </w:p>
-        </w:tc>
-        <w:tc>
-          <w:tcPr>
-            <w:tcW w:w="810" w:type="dxa"/>
-            <w:shd w:val="clear" w:color="auto" w:fill="auto"/>
-            <w:tcMar>
-              <w:top w:w="100" w:type="dxa"/>
-              <w:left w:w="100" w:type="dxa"/>
-              <w:bottom w:w="100" w:type="dxa"/>
-              <w:right w:w="100" w:type="dxa"/>
-            </w:tcMar>
-          </w:tcPr>
-          <w:p>
-            <w:pPr>
-              <w:widowControl w:val="0"/>
-              <w:spacing w:line="240" w:lineRule="auto"/>
-              <w:rPr>
-                <w:sz w:val="18"/>
-                <w:szCs w:val="18"/>
-              </w:rPr>
-            </w:pPr>
-          </w:p>
-        </w:tc>
-        <w:tc>
-          <w:tcPr>
-            <w:tcW w:w="720" w:type="dxa"/>
-            <w:shd w:val="clear" w:color="auto" w:fill="auto"/>
-            <w:tcMar>
-              <w:top w:w="100" w:type="dxa"/>
-              <w:left w:w="100" w:type="dxa"/>
-              <w:bottom w:w="100" w:type="dxa"/>
-              <w:right w:w="100" w:type="dxa"/>
-            </w:tcMar>
-          </w:tcPr>
-          <w:p>
-            <w:pPr>
-              <w:widowControl w:val="0"/>
-              <w:spacing w:line="240" w:lineRule="auto"/>
-              <w:rPr>
-                <w:sz w:val="18"/>
-                <w:szCs w:val="18"/>
-              </w:rPr>
-            </w:pPr>
-          </w:p>
-        </w:tc>
-        <w:tc>
-          <w:tcPr>
-            <w:tcW w:w="1530" w:type="dxa"/>
-            <w:shd w:val="clear" w:color="auto" w:fill="auto"/>
-            <w:tcMar>
-              <w:top w:w="100" w:type="dxa"/>
-              <w:left w:w="100" w:type="dxa"/>
-              <w:bottom w:w="100" w:type="dxa"/>
-              <w:right w:w="100" w:type="dxa"/>
-            </w:tcMar>
-          </w:tcPr>
-          <w:p>
-            <w:pPr>
-              <w:widowControl w:val="0"/>
-              <w:spacing w:line="240" w:lineRule="auto"/>
-              <w:rPr>
-                <w:sz w:val="18"/>
-                <w:szCs w:val="18"/>
-              </w:rPr>
-            </w:pPr>
-          </w:p>
-        </w:tc>
-        <w:tc>
-          <w:tcPr>
-            <w:tcW w:w="990" w:type="dxa"/>
-            <w:shd w:val="clear" w:color="auto" w:fill="A2C4C9"/>
-            <w:tcMar>
-              <w:top w:w="100" w:type="dxa"/>
-              <w:left w:w="100" w:type="dxa"/>
-              <w:bottom w:w="100" w:type="dxa"/>
-              <w:right w:w="100" w:type="dxa"/>
-            </w:tcMar>
-          </w:tcPr>
-          <w:p>
-            <w:pPr>
-              <w:widowControl w:val="0"/>
-              <w:spacing w:line="240" w:lineRule="auto"/>
-              <w:rPr>
-                <w:sz w:val="18"/>
-                <w:szCs w:val="18"/>
-              </w:rPr>
-            </w:pPr>
-          </w:p>
-        </w:tc>
-        <w:tc>
-          <w:tcPr>
-            <w:tcW w:w="1530" w:type="dxa"/>
-            <w:shd w:val="clear" w:color="auto" w:fill="A2C4C9"/>
-            <w:tcMar>
-              <w:top w:w="100" w:type="dxa"/>
-              <w:left w:w="100" w:type="dxa"/>
-              <w:bottom w:w="100" w:type="dxa"/>
-              <w:right w:w="100" w:type="dxa"/>
-            </w:tcMar>
-          </w:tcPr>
-          <w:p>
-            <w:pPr>
-              <w:widowControl w:val="0"/>
-              <w:spacing w:line="240" w:lineRule="auto"/>
-              <w:rPr>
-                <w:sz w:val="18"/>
-                <w:szCs w:val="18"/>
-              </w:rPr>
-            </w:pPr>
-          </w:p>
-        </w:tc>
-        <w:tc>
-          <w:tcPr>
-            <w:tcW w:w="1530" w:type="dxa"/>
-            <w:shd w:val="clear" w:color="auto" w:fill="FFE599"/>
-            <w:tcMar>
-              <w:top w:w="100" w:type="dxa"/>
-              <w:left w:w="100" w:type="dxa"/>
-              <w:bottom w:w="100" w:type="dxa"/>
-              <w:right w:w="100" w:type="dxa"/>
-            </w:tcMar>
-          </w:tcPr>
-          <w:p>
-            <w:pPr>
-              <w:widowControl w:val="0"/>
-              <w:spacing w:line="240" w:lineRule="auto"/>
-              <w:rPr>
-                <w:sz w:val="18"/>
-                <w:szCs w:val="18"/>
-              </w:rPr>
-            </w:pPr>
-          </w:p>
-        </w:tc>
-        <w:tc>
-          <w:tcPr>
-            <w:tcW w:w="1530" w:type="dxa"/>
-            <w:shd w:val="clear" w:color="auto" w:fill="FFE599"/>
-            <w:tcMar>
-              <w:top w:w="100" w:type="dxa"/>
-              <w:left w:w="100" w:type="dxa"/>
-              <w:bottom w:w="100" w:type="dxa"/>
-              <w:right w:w="100" w:type="dxa"/>
-            </w:tcMar>
-          </w:tcPr>
-          <w:p>
-            <w:pPr>
-              <w:widowControl w:val="0"/>
-              <w:spacing w:line="240" w:lineRule="auto"/>
-              <w:rPr>
-                <w:sz w:val="18"/>
-                <w:szCs w:val="18"/>
-              </w:rPr>
-            </w:pPr>
-          </w:p>
-        </w:tc>
-      </w:tr>
-      <w:tr>
-        <w:tc>
-          <w:tcPr>
-            <w:tcW w:w="495" w:type="dxa"/>
-            <w:shd w:val="clear" w:color="auto" w:fill="auto"/>
-            <w:tcMar>
-              <w:top w:w="100" w:type="dxa"/>
-              <w:left w:w="100" w:type="dxa"/>
-              <w:bottom w:w="100" w:type="dxa"/>
-              <w:right w:w="100" w:type="dxa"/>
-            </w:tcMar>
-          </w:tcPr>
-          <w:p>
-            <w:pPr>
-              <w:widowControl w:val="0"/>
-              <w:spacing w:line="240" w:lineRule="auto"/>
-              <w:rPr>
-                <w:sz w:val="18"/>
-                <w:szCs w:val="18"/>
-              </w:rPr>
-            </w:pPr>
-          </w:p>
-        </w:tc>
-        <w:tc>
-          <w:tcPr>
-            <w:tcW w:w="1185" w:type="dxa"/>
-            <w:shd w:val="clear" w:color="auto" w:fill="auto"/>
-            <w:tcMar>
-              <w:top w:w="100" w:type="dxa"/>
-              <w:left w:w="100" w:type="dxa"/>
-              <w:bottom w:w="100" w:type="dxa"/>
-              <w:right w:w="100" w:type="dxa"/>
-            </w:tcMar>
-          </w:tcPr>
-          <w:p>
-            <w:pPr>
-              <w:widowControl w:val="0"/>
-              <w:spacing w:line="240" w:lineRule="auto"/>
-              <w:rPr>
-                <w:sz w:val="18"/>
-                <w:szCs w:val="18"/>
-              </w:rPr>
-            </w:pPr>
-          </w:p>
-        </w:tc>
-        <w:tc>
-          <w:tcPr>
-            <w:tcW w:w="1095" w:type="dxa"/>
-            <w:shd w:val="clear" w:color="auto" w:fill="auto"/>
-            <w:tcMar>
-              <w:top w:w="100" w:type="dxa"/>
-              <w:left w:w="100" w:type="dxa"/>
-              <w:bottom w:w="100" w:type="dxa"/>
-              <w:right w:w="100" w:type="dxa"/>
-            </w:tcMar>
-          </w:tcPr>
-          <w:p>
-            <w:pPr>
-              <w:widowControl w:val="0"/>
-              <w:spacing w:line="240" w:lineRule="auto"/>
-              <w:rPr>
-                <w:sz w:val="18"/>
-                <w:szCs w:val="18"/>
-              </w:rPr>
-            </w:pPr>
-          </w:p>
-        </w:tc>
-        <w:tc>
-          <w:tcPr>
-            <w:tcW w:w="825" w:type="dxa"/>
-            <w:shd w:val="clear" w:color="auto" w:fill="B6D7A8"/>
-            <w:tcMar>
-              <w:top w:w="100" w:type="dxa"/>
-              <w:left w:w="100" w:type="dxa"/>
-              <w:bottom w:w="100" w:type="dxa"/>
-              <w:right w:w="100" w:type="dxa"/>
-            </w:tcMar>
-          </w:tcPr>
-          <w:p>
-            <w:pPr>
-              <w:widowControl w:val="0"/>
-              <w:spacing w:line="240" w:lineRule="auto"/>
-              <w:rPr>
-                <w:sz w:val="18"/>
-                <w:szCs w:val="18"/>
-              </w:rPr>
-            </w:pPr>
-          </w:p>
-        </w:tc>
-        <w:tc>
-          <w:tcPr>
-            <w:tcW w:w="910" w:type="dxa"/>
-            <w:shd w:val="clear" w:color="auto" w:fill="B6D7A8"/>
-            <w:tcMar>
-              <w:top w:w="100" w:type="dxa"/>
-              <w:left w:w="100" w:type="dxa"/>
-              <w:bottom w:w="100" w:type="dxa"/>
-              <w:right w:w="100" w:type="dxa"/>
-            </w:tcMar>
-          </w:tcPr>
-          <w:p>
-            <w:pPr>
-              <w:widowControl w:val="0"/>
-              <w:spacing w:line="240" w:lineRule="auto"/>
-              <w:rPr>
-                <w:sz w:val="18"/>
-                <w:szCs w:val="18"/>
-              </w:rPr>
-            </w:pPr>
-          </w:p>
-        </w:tc>
-        <w:tc>
-          <w:tcPr>
-            <w:tcW w:w="2250" w:type="dxa"/>
-            <w:shd w:val="clear" w:color="auto" w:fill="auto"/>
-            <w:tcMar>
-              <w:top w:w="100" w:type="dxa"/>
-              <w:left w:w="100" w:type="dxa"/>
-              <w:bottom w:w="100" w:type="dxa"/>
-              <w:right w:w="100" w:type="dxa"/>
-            </w:tcMar>
-          </w:tcPr>
-          <w:p>
-            <w:pPr>
-              <w:widowControl w:val="0"/>
-              <w:spacing w:line="240" w:lineRule="auto"/>
-              <w:rPr>
-                <w:sz w:val="18"/>
-                <w:szCs w:val="18"/>
-              </w:rPr>
-            </w:pPr>
-          </w:p>
-        </w:tc>
-        <w:tc>
-          <w:tcPr>
-            <w:tcW w:w="810" w:type="dxa"/>
-            <w:shd w:val="clear" w:color="auto" w:fill="auto"/>
-            <w:tcMar>
-              <w:top w:w="100" w:type="dxa"/>
-              <w:left w:w="100" w:type="dxa"/>
-              <w:bottom w:w="100" w:type="dxa"/>
-              <w:right w:w="100" w:type="dxa"/>
-            </w:tcMar>
-          </w:tcPr>
-          <w:p>
-            <w:pPr>
-              <w:widowControl w:val="0"/>
-              <w:spacing w:line="240" w:lineRule="auto"/>
-              <w:rPr>
-                <w:sz w:val="18"/>
-                <w:szCs w:val="18"/>
-              </w:rPr>
-            </w:pPr>
-          </w:p>
-        </w:tc>
-        <w:tc>
-          <w:tcPr>
-            <w:tcW w:w="720" w:type="dxa"/>
-            <w:shd w:val="clear" w:color="auto" w:fill="auto"/>
-            <w:tcMar>
-              <w:top w:w="100" w:type="dxa"/>
-              <w:left w:w="100" w:type="dxa"/>
-              <w:bottom w:w="100" w:type="dxa"/>
-              <w:right w:w="100" w:type="dxa"/>
-            </w:tcMar>
-          </w:tcPr>
-          <w:p>
-            <w:pPr>
-              <w:widowControl w:val="0"/>
-              <w:spacing w:line="240" w:lineRule="auto"/>
-              <w:rPr>
-                <w:sz w:val="18"/>
-                <w:szCs w:val="18"/>
-              </w:rPr>
-            </w:pPr>
-          </w:p>
-        </w:tc>
-        <w:tc>
-          <w:tcPr>
-            <w:tcW w:w="1530" w:type="dxa"/>
-            <w:shd w:val="clear" w:color="auto" w:fill="auto"/>
-            <w:tcMar>
-              <w:top w:w="100" w:type="dxa"/>
-              <w:left w:w="100" w:type="dxa"/>
-              <w:bottom w:w="100" w:type="dxa"/>
-              <w:right w:w="100" w:type="dxa"/>
-            </w:tcMar>
-          </w:tcPr>
-          <w:p>
-            <w:pPr>
-              <w:widowControl w:val="0"/>
-              <w:spacing w:line="240" w:lineRule="auto"/>
-              <w:rPr>
-                <w:sz w:val="18"/>
-                <w:szCs w:val="18"/>
-              </w:rPr>
-            </w:pPr>
-          </w:p>
-        </w:tc>
-        <w:tc>
-          <w:tcPr>
-            <w:tcW w:w="990" w:type="dxa"/>
-            <w:shd w:val="clear" w:color="auto" w:fill="A2C4C9"/>
-            <w:tcMar>
-              <w:top w:w="100" w:type="dxa"/>
-              <w:left w:w="100" w:type="dxa"/>
-              <w:bottom w:w="100" w:type="dxa"/>
-              <w:right w:w="100" w:type="dxa"/>
-            </w:tcMar>
-          </w:tcPr>
-          <w:p>
-            <w:pPr>
-              <w:widowControl w:val="0"/>
-              <w:spacing w:line="240" w:lineRule="auto"/>
-              <w:rPr>
-                <w:sz w:val="18"/>
-                <w:szCs w:val="18"/>
-              </w:rPr>
-            </w:pPr>
-          </w:p>
-        </w:tc>
-        <w:tc>
-          <w:tcPr>
-            <w:tcW w:w="1530" w:type="dxa"/>
-            <w:shd w:val="clear" w:color="auto" w:fill="A2C4C9"/>
-            <w:tcMar>
-              <w:top w:w="100" w:type="dxa"/>
-              <w:left w:w="100" w:type="dxa"/>
-              <w:bottom w:w="100" w:type="dxa"/>
-              <w:right w:w="100" w:type="dxa"/>
-            </w:tcMar>
-          </w:tcPr>
-          <w:p>
-            <w:pPr>
-              <w:widowControl w:val="0"/>
-              <w:spacing w:line="240" w:lineRule="auto"/>
-              <w:rPr>
-                <w:sz w:val="18"/>
-                <w:szCs w:val="18"/>
-              </w:rPr>
-            </w:pPr>
-          </w:p>
-        </w:tc>
-        <w:tc>
-          <w:tcPr>
-            <w:tcW w:w="1530" w:type="dxa"/>
-            <w:shd w:val="clear" w:color="auto" w:fill="FFE599"/>
-            <w:tcMar>
-              <w:top w:w="100" w:type="dxa"/>
-              <w:left w:w="100" w:type="dxa"/>
-              <w:bottom w:w="100" w:type="dxa"/>
-              <w:right w:w="100" w:type="dxa"/>
-            </w:tcMar>
-          </w:tcPr>
-          <w:p>
-            <w:pPr>
-              <w:widowControl w:val="0"/>
-              <w:spacing w:line="240" w:lineRule="auto"/>
-              <w:rPr>
-                <w:sz w:val="18"/>
-                <w:szCs w:val="18"/>
-              </w:rPr>
-            </w:pPr>
-          </w:p>
-        </w:tc>
-        <w:tc>
-          <w:tcPr>
-            <w:tcW w:w="1530" w:type="dxa"/>
-            <w:shd w:val="clear" w:color="auto" w:fill="FFE599"/>
-            <w:tcMar>
-              <w:top w:w="100" w:type="dxa"/>
-              <w:left w:w="100" w:type="dxa"/>
-              <w:bottom w:w="100" w:type="dxa"/>
-              <w:right w:w="100" w:type="dxa"/>
-            </w:tcMar>
-          </w:tcPr>
-          <w:p>
-            <w:pPr>
-              <w:widowControl w:val="0"/>
-              <w:spacing w:line="240" w:lineRule="auto"/>
-              <w:rPr>
-                <w:sz w:val="18"/>
-                <w:szCs w:val="18"/>
-              </w:rPr>
-            </w:pPr>
-          </w:p>
-        </w:tc>
-      </w:tr>
-      <w:tr>
-        <w:tc>
-          <w:tcPr>
-            <w:tcW w:w="495" w:type="dxa"/>
-            <w:shd w:val="clear" w:color="auto" w:fill="auto"/>
-            <w:tcMar>
-              <w:top w:w="100" w:type="dxa"/>
-              <w:left w:w="100" w:type="dxa"/>
-              <w:bottom w:w="100" w:type="dxa"/>
-              <w:right w:w="100" w:type="dxa"/>
-            </w:tcMar>
-          </w:tcPr>
-          <w:p>
-            <w:pPr>
-              <w:widowControl w:val="0"/>
-              <w:spacing w:line="240" w:lineRule="auto"/>
-              <w:rPr>
-                <w:sz w:val="18"/>
-                <w:szCs w:val="18"/>
-              </w:rPr>
-            </w:pPr>
-          </w:p>
-        </w:tc>
-        <w:tc>
-          <w:tcPr>
-            <w:tcW w:w="1185" w:type="dxa"/>
-            <w:shd w:val="clear" w:color="auto" w:fill="auto"/>
-            <w:tcMar>
-              <w:top w:w="100" w:type="dxa"/>
-              <w:left w:w="100" w:type="dxa"/>
-              <w:bottom w:w="100" w:type="dxa"/>
-              <w:right w:w="100" w:type="dxa"/>
-            </w:tcMar>
-          </w:tcPr>
-          <w:p>
-            <w:pPr>
-              <w:widowControl w:val="0"/>
-              <w:spacing w:line="240" w:lineRule="auto"/>
-              <w:rPr>
-                <w:sz w:val="18"/>
-                <w:szCs w:val="18"/>
-              </w:rPr>
-            </w:pPr>
-          </w:p>
-        </w:tc>
-        <w:tc>
-          <w:tcPr>
-            <w:tcW w:w="1095" w:type="dxa"/>
-            <w:shd w:val="clear" w:color="auto" w:fill="auto"/>
-            <w:tcMar>
-              <w:top w:w="100" w:type="dxa"/>
-              <w:left w:w="100" w:type="dxa"/>
-              <w:bottom w:w="100" w:type="dxa"/>
-              <w:right w:w="100" w:type="dxa"/>
-            </w:tcMar>
-          </w:tcPr>
-          <w:p>
-            <w:pPr>
-              <w:widowControl w:val="0"/>
-              <w:spacing w:line="240" w:lineRule="auto"/>
-              <w:rPr>
-                <w:sz w:val="18"/>
-                <w:szCs w:val="18"/>
-              </w:rPr>
-            </w:pPr>
-          </w:p>
-        </w:tc>
-        <w:tc>
-          <w:tcPr>
-            <w:tcW w:w="825" w:type="dxa"/>
-            <w:shd w:val="clear" w:color="auto" w:fill="B6D7A8"/>
-            <w:tcMar>
-              <w:top w:w="100" w:type="dxa"/>
-              <w:left w:w="100" w:type="dxa"/>
-              <w:bottom w:w="100" w:type="dxa"/>
-              <w:right w:w="100" w:type="dxa"/>
-            </w:tcMar>
-          </w:tcPr>
-          <w:p>
-            <w:pPr>
-              <w:widowControl w:val="0"/>
-              <w:spacing w:line="240" w:lineRule="auto"/>
-              <w:rPr>
-                <w:sz w:val="18"/>
-                <w:szCs w:val="18"/>
-              </w:rPr>
-            </w:pPr>
-          </w:p>
-        </w:tc>
-        <w:tc>
-          <w:tcPr>
-            <w:tcW w:w="910" w:type="dxa"/>
-            <w:shd w:val="clear" w:color="auto" w:fill="B6D7A8"/>
-            <w:tcMar>
-              <w:top w:w="100" w:type="dxa"/>
-              <w:left w:w="100" w:type="dxa"/>
-              <w:bottom w:w="100" w:type="dxa"/>
-              <w:right w:w="100" w:type="dxa"/>
-            </w:tcMar>
-          </w:tcPr>
-          <w:p>
-            <w:pPr>
-              <w:widowControl w:val="0"/>
-              <w:spacing w:line="240" w:lineRule="auto"/>
-              <w:rPr>
-                <w:sz w:val="18"/>
-                <w:szCs w:val="18"/>
-              </w:rPr>
-            </w:pPr>
-          </w:p>
-        </w:tc>
-        <w:tc>
-          <w:tcPr>
-            <w:tcW w:w="2250" w:type="dxa"/>
-            <w:shd w:val="clear" w:color="auto" w:fill="auto"/>
-            <w:tcMar>
-              <w:top w:w="100" w:type="dxa"/>
-              <w:left w:w="100" w:type="dxa"/>
-              <w:bottom w:w="100" w:type="dxa"/>
-              <w:right w:w="100" w:type="dxa"/>
-            </w:tcMar>
-          </w:tcPr>
-          <w:p>
-            <w:pPr>
-              <w:widowControl w:val="0"/>
-              <w:spacing w:line="240" w:lineRule="auto"/>
-              <w:rPr>
-                <w:sz w:val="18"/>
-                <w:szCs w:val="18"/>
-              </w:rPr>
-            </w:pPr>
-          </w:p>
-        </w:tc>
-        <w:tc>
-          <w:tcPr>
-            <w:tcW w:w="810" w:type="dxa"/>
-            <w:shd w:val="clear" w:color="auto" w:fill="auto"/>
-            <w:tcMar>
-              <w:top w:w="100" w:type="dxa"/>
-              <w:left w:w="100" w:type="dxa"/>
-              <w:bottom w:w="100" w:type="dxa"/>
-              <w:right w:w="100" w:type="dxa"/>
-            </w:tcMar>
-          </w:tcPr>
-          <w:p>
-            <w:pPr>
-              <w:widowControl w:val="0"/>
-              <w:spacing w:line="240" w:lineRule="auto"/>
-              <w:rPr>
-                <w:sz w:val="18"/>
-                <w:szCs w:val="18"/>
-              </w:rPr>
-            </w:pPr>
-          </w:p>
-        </w:tc>
-        <w:tc>
-          <w:tcPr>
-            <w:tcW w:w="720" w:type="dxa"/>
-            <w:shd w:val="clear" w:color="auto" w:fill="auto"/>
-            <w:tcMar>
-              <w:top w:w="100" w:type="dxa"/>
-              <w:left w:w="100" w:type="dxa"/>
-              <w:bottom w:w="100" w:type="dxa"/>
-              <w:right w:w="100" w:type="dxa"/>
-            </w:tcMar>
-          </w:tcPr>
-          <w:p>
-            <w:pPr>
-              <w:widowControl w:val="0"/>
-              <w:spacing w:line="240" w:lineRule="auto"/>
-              <w:rPr>
-                <w:sz w:val="18"/>
-                <w:szCs w:val="18"/>
-              </w:rPr>
-            </w:pPr>
-          </w:p>
-        </w:tc>
-        <w:tc>
-          <w:tcPr>
-            <w:tcW w:w="1530" w:type="dxa"/>
-            <w:shd w:val="clear" w:color="auto" w:fill="auto"/>
-            <w:tcMar>
-              <w:top w:w="100" w:type="dxa"/>
-              <w:left w:w="100" w:type="dxa"/>
-              <w:bottom w:w="100" w:type="dxa"/>
-              <w:right w:w="100" w:type="dxa"/>
-            </w:tcMar>
-          </w:tcPr>
-          <w:p>
-            <w:pPr>
-              <w:widowControl w:val="0"/>
-              <w:spacing w:line="240" w:lineRule="auto"/>
-              <w:rPr>
-                <w:sz w:val="18"/>
-                <w:szCs w:val="18"/>
-              </w:rPr>
-            </w:pPr>
-          </w:p>
-        </w:tc>
-        <w:tc>
-          <w:tcPr>
-            <w:tcW w:w="990" w:type="dxa"/>
-            <w:shd w:val="clear" w:color="auto" w:fill="A2C4C9"/>
-            <w:tcMar>
-              <w:top w:w="100" w:type="dxa"/>
-              <w:left w:w="100" w:type="dxa"/>
-              <w:bottom w:w="100" w:type="dxa"/>
-              <w:right w:w="100" w:type="dxa"/>
-            </w:tcMar>
-          </w:tcPr>
-          <w:p>
-            <w:pPr>
-              <w:widowControl w:val="0"/>
-              <w:spacing w:line="240" w:lineRule="auto"/>
-              <w:rPr>
-                <w:sz w:val="18"/>
-                <w:szCs w:val="18"/>
-              </w:rPr>
-            </w:pPr>
-          </w:p>
-        </w:tc>
-        <w:tc>
-          <w:tcPr>
-            <w:tcW w:w="1530" w:type="dxa"/>
-            <w:shd w:val="clear" w:color="auto" w:fill="A2C4C9"/>
-            <w:tcMar>
-              <w:top w:w="100" w:type="dxa"/>
-              <w:left w:w="100" w:type="dxa"/>
-              <w:bottom w:w="100" w:type="dxa"/>
-              <w:right w:w="100" w:type="dxa"/>
-            </w:tcMar>
-          </w:tcPr>
-          <w:p>
-            <w:pPr>
-              <w:widowControl w:val="0"/>
-              <w:spacing w:line="240" w:lineRule="auto"/>
-              <w:rPr>
-                <w:sz w:val="18"/>
-                <w:szCs w:val="18"/>
-              </w:rPr>
-            </w:pPr>
-          </w:p>
-        </w:tc>
-        <w:tc>
-          <w:tcPr>
-            <w:tcW w:w="1530" w:type="dxa"/>
-            <w:shd w:val="clear" w:color="auto" w:fill="FFE599"/>
-            <w:tcMar>
-              <w:top w:w="100" w:type="dxa"/>
-              <w:left w:w="100" w:type="dxa"/>
-              <w:bottom w:w="100" w:type="dxa"/>
-              <w:right w:w="100" w:type="dxa"/>
-            </w:tcMar>
-          </w:tcPr>
-          <w:p>
-            <w:pPr>
-              <w:widowControl w:val="0"/>
-              <w:spacing w:line="240" w:lineRule="auto"/>
-              <w:rPr>
-                <w:sz w:val="18"/>
-                <w:szCs w:val="18"/>
-              </w:rPr>
-            </w:pPr>
-          </w:p>
-        </w:tc>
-        <w:tc>
-          <w:tcPr>
-            <w:tcW w:w="1530" w:type="dxa"/>
-            <w:shd w:val="clear" w:color="auto" w:fill="FFE599"/>
-            <w:tcMar>
-              <w:top w:w="100" w:type="dxa"/>
-              <w:left w:w="100" w:type="dxa"/>
-              <w:bottom w:w="100" w:type="dxa"/>
-              <w:right w:w="100" w:type="dxa"/>
-            </w:tcMar>
-          </w:tcPr>
-          <w:p>
-            <w:pPr>
-              <w:widowControl w:val="0"/>
-              <w:spacing w:line="240" w:lineRule="auto"/>
-              <w:rPr>
-                <w:sz w:val="18"/>
-                <w:szCs w:val="18"/>
-              </w:rPr>
-            </w:pPr>
-          </w:p>
-        </w:tc>
-      </w:tr>
-      <w:tr>
-        <w:tc>
-          <w:tcPr>
-            <w:tcW w:w="495" w:type="dxa"/>
-            <w:shd w:val="clear" w:color="auto" w:fill="auto"/>
-            <w:tcMar>
-              <w:top w:w="100" w:type="dxa"/>
-              <w:left w:w="100" w:type="dxa"/>
-              <w:bottom w:w="100" w:type="dxa"/>
-              <w:right w:w="100" w:type="dxa"/>
-            </w:tcMar>
-          </w:tcPr>
-          <w:p>
-            <w:pPr>
-              <w:widowControl w:val="0"/>
-              <w:spacing w:line="240" w:lineRule="auto"/>
-              <w:rPr>
-                <w:sz w:val="18"/>
-                <w:szCs w:val="18"/>
-              </w:rPr>
-            </w:pPr>
-          </w:p>
-        </w:tc>
-        <w:tc>
-          <w:tcPr>
-            <w:tcW w:w="1185" w:type="dxa"/>
-            <w:shd w:val="clear" w:color="auto" w:fill="auto"/>
-            <w:tcMar>
-              <w:top w:w="100" w:type="dxa"/>
-              <w:left w:w="100" w:type="dxa"/>
-              <w:bottom w:w="100" w:type="dxa"/>
-              <w:right w:w="100" w:type="dxa"/>
-            </w:tcMar>
-          </w:tcPr>
-          <w:p>
-            <w:pPr>
-              <w:widowControl w:val="0"/>
-              <w:spacing w:line="240" w:lineRule="auto"/>
-              <w:rPr>
-                <w:sz w:val="18"/>
-                <w:szCs w:val="18"/>
-              </w:rPr>
-            </w:pPr>
-          </w:p>
-        </w:tc>
-        <w:tc>
-          <w:tcPr>
-            <w:tcW w:w="1095" w:type="dxa"/>
-            <w:shd w:val="clear" w:color="auto" w:fill="auto"/>
-            <w:tcMar>
-              <w:top w:w="100" w:type="dxa"/>
-              <w:left w:w="100" w:type="dxa"/>
-              <w:bottom w:w="100" w:type="dxa"/>
-              <w:right w:w="100" w:type="dxa"/>
-            </w:tcMar>
-          </w:tcPr>
-          <w:p>
-            <w:pPr>
-              <w:widowControl w:val="0"/>
-              <w:spacing w:line="240" w:lineRule="auto"/>
-              <w:rPr>
-                <w:sz w:val="18"/>
-                <w:szCs w:val="18"/>
-              </w:rPr>
-            </w:pPr>
-          </w:p>
-        </w:tc>
-        <w:tc>
-          <w:tcPr>
-            <w:tcW w:w="825" w:type="dxa"/>
-            <w:shd w:val="clear" w:color="auto" w:fill="B6D7A8"/>
-            <w:tcMar>
-              <w:top w:w="100" w:type="dxa"/>
-              <w:left w:w="100" w:type="dxa"/>
-              <w:bottom w:w="100" w:type="dxa"/>
-              <w:right w:w="100" w:type="dxa"/>
-            </w:tcMar>
-          </w:tcPr>
-          <w:p>
-            <w:pPr>
-              <w:widowControl w:val="0"/>
-              <w:spacing w:line="240" w:lineRule="auto"/>
-              <w:rPr>
-                <w:sz w:val="18"/>
-                <w:szCs w:val="18"/>
-              </w:rPr>
-            </w:pPr>
-          </w:p>
-        </w:tc>
-        <w:tc>
-          <w:tcPr>
-            <w:tcW w:w="910" w:type="dxa"/>
-            <w:shd w:val="clear" w:color="auto" w:fill="B6D7A8"/>
-            <w:tcMar>
-              <w:top w:w="100" w:type="dxa"/>
-              <w:left w:w="100" w:type="dxa"/>
-              <w:bottom w:w="100" w:type="dxa"/>
-              <w:right w:w="100" w:type="dxa"/>
-            </w:tcMar>
-          </w:tcPr>
-          <w:p>
-            <w:pPr>
-              <w:widowControl w:val="0"/>
-              <w:spacing w:line="240" w:lineRule="auto"/>
-              <w:rPr>
-                <w:sz w:val="18"/>
-                <w:szCs w:val="18"/>
-              </w:rPr>
-            </w:pPr>
-          </w:p>
-        </w:tc>
-        <w:tc>
-          <w:tcPr>
-            <w:tcW w:w="2250" w:type="dxa"/>
-            <w:shd w:val="clear" w:color="auto" w:fill="auto"/>
-            <w:tcMar>
-              <w:top w:w="100" w:type="dxa"/>
-              <w:left w:w="100" w:type="dxa"/>
-              <w:bottom w:w="100" w:type="dxa"/>
-              <w:right w:w="100" w:type="dxa"/>
-            </w:tcMar>
-          </w:tcPr>
-          <w:p>
-            <w:pPr>
-              <w:widowControl w:val="0"/>
-              <w:spacing w:line="240" w:lineRule="auto"/>
-              <w:rPr>
-                <w:sz w:val="18"/>
-                <w:szCs w:val="18"/>
-              </w:rPr>
-            </w:pPr>
-          </w:p>
-        </w:tc>
-        <w:tc>
-          <w:tcPr>
-            <w:tcW w:w="810" w:type="dxa"/>
-            <w:shd w:val="clear" w:color="auto" w:fill="auto"/>
-            <w:tcMar>
-              <w:top w:w="100" w:type="dxa"/>
-              <w:left w:w="100" w:type="dxa"/>
-              <w:bottom w:w="100" w:type="dxa"/>
-              <w:right w:w="100" w:type="dxa"/>
-            </w:tcMar>
-          </w:tcPr>
-          <w:p>
-            <w:pPr>
-              <w:widowControl w:val="0"/>
-              <w:spacing w:line="240" w:lineRule="auto"/>
-              <w:rPr>
-                <w:sz w:val="18"/>
-                <w:szCs w:val="18"/>
-              </w:rPr>
-            </w:pPr>
-          </w:p>
-        </w:tc>
-        <w:tc>
-          <w:tcPr>
-            <w:tcW w:w="720" w:type="dxa"/>
-            <w:shd w:val="clear" w:color="auto" w:fill="auto"/>
-            <w:tcMar>
-              <w:top w:w="100" w:type="dxa"/>
-              <w:left w:w="100" w:type="dxa"/>
-              <w:bottom w:w="100" w:type="dxa"/>
-              <w:right w:w="100" w:type="dxa"/>
-            </w:tcMar>
-          </w:tcPr>
-          <w:p>
-            <w:pPr>
-              <w:widowControl w:val="0"/>
-              <w:spacing w:line="240" w:lineRule="auto"/>
-              <w:rPr>
-                <w:sz w:val="18"/>
-                <w:szCs w:val="18"/>
-              </w:rPr>
-            </w:pPr>
-          </w:p>
-        </w:tc>
-        <w:tc>
-          <w:tcPr>
-            <w:tcW w:w="1530" w:type="dxa"/>
-            <w:shd w:val="clear" w:color="auto" w:fill="auto"/>
-            <w:tcMar>
-              <w:top w:w="100" w:type="dxa"/>
-              <w:left w:w="100" w:type="dxa"/>
-              <w:bottom w:w="100" w:type="dxa"/>
-              <w:right w:w="100" w:type="dxa"/>
-            </w:tcMar>
-          </w:tcPr>
-          <w:p>
-            <w:pPr>
-              <w:widowControl w:val="0"/>
-              <w:spacing w:line="240" w:lineRule="auto"/>
-              <w:rPr>
-                <w:sz w:val="18"/>
-                <w:szCs w:val="18"/>
-              </w:rPr>
-            </w:pPr>
-          </w:p>
-        </w:tc>
-        <w:tc>
-          <w:tcPr>
-            <w:tcW w:w="990" w:type="dxa"/>
-            <w:shd w:val="clear" w:color="auto" w:fill="A2C4C9"/>
-            <w:tcMar>
-              <w:top w:w="100" w:type="dxa"/>
-              <w:left w:w="100" w:type="dxa"/>
-              <w:bottom w:w="100" w:type="dxa"/>
-              <w:right w:w="100" w:type="dxa"/>
-            </w:tcMar>
-          </w:tcPr>
-          <w:p>
-            <w:pPr>
-              <w:widowControl w:val="0"/>
-              <w:spacing w:line="240" w:lineRule="auto"/>
-              <w:rPr>
-                <w:sz w:val="18"/>
-                <w:szCs w:val="18"/>
-              </w:rPr>
-            </w:pPr>
-          </w:p>
-        </w:tc>
-        <w:tc>
-          <w:tcPr>
-            <w:tcW w:w="1530" w:type="dxa"/>
-            <w:shd w:val="clear" w:color="auto" w:fill="A2C4C9"/>
-            <w:tcMar>
-              <w:top w:w="100" w:type="dxa"/>
-              <w:left w:w="100" w:type="dxa"/>
-              <w:bottom w:w="100" w:type="dxa"/>
-              <w:right w:w="100" w:type="dxa"/>
-            </w:tcMar>
-          </w:tcPr>
-          <w:p>
-            <w:pPr>
-              <w:widowControl w:val="0"/>
-              <w:spacing w:line="240" w:lineRule="auto"/>
-              <w:rPr>
-                <w:sz w:val="18"/>
-                <w:szCs w:val="18"/>
-              </w:rPr>
-            </w:pPr>
-          </w:p>
-        </w:tc>
-        <w:tc>
-          <w:tcPr>
-            <w:tcW w:w="1530" w:type="dxa"/>
-            <w:shd w:val="clear" w:color="auto" w:fill="FFE599"/>
-            <w:tcMar>
-              <w:top w:w="100" w:type="dxa"/>
-              <w:left w:w="100" w:type="dxa"/>
-              <w:bottom w:w="100" w:type="dxa"/>
-              <w:right w:w="100" w:type="dxa"/>
-            </w:tcMar>
-          </w:tcPr>
-          <w:p>
-            <w:pPr>
-              <w:widowControl w:val="0"/>
-              <w:spacing w:line="240" w:lineRule="auto"/>
-              <w:rPr>
-                <w:sz w:val="18"/>
-                <w:szCs w:val="18"/>
-              </w:rPr>
-            </w:pPr>
-          </w:p>
-        </w:tc>
-        <w:tc>
-          <w:tcPr>
-            <w:tcW w:w="1530" w:type="dxa"/>
-            <w:shd w:val="clear" w:color="auto" w:fill="FFE599"/>
-            <w:tcMar>
-              <w:top w:w="100" w:type="dxa"/>
-              <w:left w:w="100" w:type="dxa"/>
-              <w:bottom w:w="100" w:type="dxa"/>
-              <w:right w:w="100" w:type="dxa"/>
-            </w:tcMar>
-          </w:tcPr>
-          <w:p>
-            <w:pPr>
-              <w:widowControl w:val="0"/>
-              <w:spacing w:line="240" w:lineRule="auto"/>
-              <w:rPr>
-                <w:sz w:val="18"/>
-                <w:szCs w:val="18"/>
-              </w:rPr>
-            </w:pPr>
-          </w:p>
-        </w:tc>
-      </w:tr>
-      <w:tr>
-        <w:tc>
-          <w:tcPr>
-            <w:tcW w:w="495" w:type="dxa"/>
-            <w:shd w:val="clear" w:color="auto" w:fill="auto"/>
-            <w:tcMar>
-              <w:top w:w="100" w:type="dxa"/>
-              <w:left w:w="100" w:type="dxa"/>
-              <w:bottom w:w="100" w:type="dxa"/>
-              <w:right w:w="100" w:type="dxa"/>
-            </w:tcMar>
-          </w:tcPr>
-          <w:p>
-            <w:pPr>
-              <w:widowControl w:val="0"/>
-              <w:spacing w:line="240" w:lineRule="auto"/>
-              <w:rPr>
-                <w:sz w:val="18"/>
-                <w:szCs w:val="18"/>
-              </w:rPr>
-            </w:pPr>
-          </w:p>
-        </w:tc>
-        <w:tc>
-          <w:tcPr>
-            <w:tcW w:w="1185" w:type="dxa"/>
-            <w:shd w:val="clear" w:color="auto" w:fill="auto"/>
-            <w:tcMar>
-              <w:top w:w="100" w:type="dxa"/>
-              <w:left w:w="100" w:type="dxa"/>
-              <w:bottom w:w="100" w:type="dxa"/>
-              <w:right w:w="100" w:type="dxa"/>
-            </w:tcMar>
-          </w:tcPr>
-          <w:p>
-            <w:pPr>
-              <w:widowControl w:val="0"/>
-              <w:spacing w:line="240" w:lineRule="auto"/>
-              <w:rPr>
-                <w:sz w:val="18"/>
-                <w:szCs w:val="18"/>
-              </w:rPr>
-            </w:pPr>
-          </w:p>
-        </w:tc>
-        <w:tc>
-          <w:tcPr>
-            <w:tcW w:w="1095" w:type="dxa"/>
-            <w:shd w:val="clear" w:color="auto" w:fill="auto"/>
-            <w:tcMar>
-              <w:top w:w="100" w:type="dxa"/>
-              <w:left w:w="100" w:type="dxa"/>
-              <w:bottom w:w="100" w:type="dxa"/>
-              <w:right w:w="100" w:type="dxa"/>
-            </w:tcMar>
-          </w:tcPr>
-          <w:p>
-            <w:pPr>
-              <w:widowControl w:val="0"/>
-              <w:spacing w:line="240" w:lineRule="auto"/>
-              <w:rPr>
-                <w:sz w:val="18"/>
-                <w:szCs w:val="18"/>
-              </w:rPr>
-            </w:pPr>
-          </w:p>
-        </w:tc>
-        <w:tc>
-          <w:tcPr>
-            <w:tcW w:w="825" w:type="dxa"/>
-            <w:shd w:val="clear" w:color="auto" w:fill="B6D7A8"/>
-            <w:tcMar>
-              <w:top w:w="100" w:type="dxa"/>
-              <w:left w:w="100" w:type="dxa"/>
-              <w:bottom w:w="100" w:type="dxa"/>
-              <w:right w:w="100" w:type="dxa"/>
-            </w:tcMar>
-          </w:tcPr>
-          <w:p>
-            <w:pPr>
-              <w:widowControl w:val="0"/>
-              <w:spacing w:line="240" w:lineRule="auto"/>
-              <w:rPr>
-                <w:sz w:val="18"/>
-                <w:szCs w:val="18"/>
-              </w:rPr>
-            </w:pPr>
-          </w:p>
-        </w:tc>
-        <w:tc>
-          <w:tcPr>
-            <w:tcW w:w="910" w:type="dxa"/>
-            <w:shd w:val="clear" w:color="auto" w:fill="B6D7A8"/>
-            <w:tcMar>
-              <w:top w:w="100" w:type="dxa"/>
-              <w:left w:w="100" w:type="dxa"/>
-              <w:bottom w:w="100" w:type="dxa"/>
-              <w:right w:w="100" w:type="dxa"/>
-            </w:tcMar>
-          </w:tcPr>
-          <w:p>
-            <w:pPr>
-              <w:widowControl w:val="0"/>
-              <w:spacing w:line="240" w:lineRule="auto"/>
-              <w:rPr>
-                <w:sz w:val="18"/>
-                <w:szCs w:val="18"/>
-              </w:rPr>
-            </w:pPr>
-          </w:p>
-        </w:tc>
-        <w:tc>
-          <w:tcPr>
-            <w:tcW w:w="2250" w:type="dxa"/>
-            <w:shd w:val="clear" w:color="auto" w:fill="auto"/>
-            <w:tcMar>
-              <w:top w:w="100" w:type="dxa"/>
-              <w:left w:w="100" w:type="dxa"/>
-              <w:bottom w:w="100" w:type="dxa"/>
-              <w:right w:w="100" w:type="dxa"/>
-            </w:tcMar>
-          </w:tcPr>
-          <w:p>
-            <w:pPr>
-              <w:widowControl w:val="0"/>
-              <w:spacing w:line="240" w:lineRule="auto"/>
-              <w:rPr>
-                <w:sz w:val="18"/>
-                <w:szCs w:val="18"/>
-              </w:rPr>
-            </w:pPr>
-          </w:p>
-        </w:tc>
-        <w:tc>
-          <w:tcPr>
-            <w:tcW w:w="810" w:type="dxa"/>
-            <w:shd w:val="clear" w:color="auto" w:fill="auto"/>
-            <w:tcMar>
-              <w:top w:w="100" w:type="dxa"/>
-              <w:left w:w="100" w:type="dxa"/>
-              <w:bottom w:w="100" w:type="dxa"/>
-              <w:right w:w="100" w:type="dxa"/>
-            </w:tcMar>
-          </w:tcPr>
-          <w:p>
-            <w:pPr>
-              <w:widowControl w:val="0"/>
-              <w:spacing w:line="240" w:lineRule="auto"/>
-              <w:rPr>
-                <w:sz w:val="18"/>
-                <w:szCs w:val="18"/>
-              </w:rPr>
-            </w:pPr>
-          </w:p>
-        </w:tc>
-        <w:tc>
-          <w:tcPr>
-            <w:tcW w:w="720" w:type="dxa"/>
-            <w:shd w:val="clear" w:color="auto" w:fill="auto"/>
-            <w:tcMar>
-              <w:top w:w="100" w:type="dxa"/>
-              <w:left w:w="100" w:type="dxa"/>
-              <w:bottom w:w="100" w:type="dxa"/>
-              <w:right w:w="100" w:type="dxa"/>
-            </w:tcMar>
-          </w:tcPr>
-          <w:p>
-            <w:pPr>
-              <w:widowControl w:val="0"/>
-              <w:spacing w:line="240" w:lineRule="auto"/>
-              <w:rPr>
-                <w:sz w:val="18"/>
-                <w:szCs w:val="18"/>
-              </w:rPr>
-            </w:pPr>
-          </w:p>
-        </w:tc>
-        <w:tc>
-          <w:tcPr>
-            <w:tcW w:w="1530" w:type="dxa"/>
-            <w:shd w:val="clear" w:color="auto" w:fill="auto"/>
-            <w:tcMar>
-              <w:top w:w="100" w:type="dxa"/>
-              <w:left w:w="100" w:type="dxa"/>
-              <w:bottom w:w="100" w:type="dxa"/>
-              <w:right w:w="100" w:type="dxa"/>
-            </w:tcMar>
-          </w:tcPr>
-          <w:p>
-            <w:pPr>
-              <w:widowControl w:val="0"/>
-              <w:spacing w:line="240" w:lineRule="auto"/>
-              <w:rPr>
-                <w:sz w:val="18"/>
-                <w:szCs w:val="18"/>
-              </w:rPr>
-            </w:pPr>
-          </w:p>
-        </w:tc>
-        <w:tc>
-          <w:tcPr>
-            <w:tcW w:w="990" w:type="dxa"/>
-            <w:shd w:val="clear" w:color="auto" w:fill="A2C4C9"/>
-            <w:tcMar>
-              <w:top w:w="100" w:type="dxa"/>
-              <w:left w:w="100" w:type="dxa"/>
-              <w:bottom w:w="100" w:type="dxa"/>
-              <w:right w:w="100" w:type="dxa"/>
-            </w:tcMar>
-          </w:tcPr>
-          <w:p>
-            <w:pPr>
-              <w:widowControl w:val="0"/>
-              <w:spacing w:line="240" w:lineRule="auto"/>
-              <w:rPr>
-                <w:sz w:val="18"/>
-                <w:szCs w:val="18"/>
-              </w:rPr>
-            </w:pPr>
-          </w:p>
-        </w:tc>
-        <w:tc>
-          <w:tcPr>
-            <w:tcW w:w="1530" w:type="dxa"/>
-            <w:shd w:val="clear" w:color="auto" w:fill="A2C4C9"/>
-            <w:tcMar>
-              <w:top w:w="100" w:type="dxa"/>
-              <w:left w:w="100" w:type="dxa"/>
-              <w:bottom w:w="100" w:type="dxa"/>
-              <w:right w:w="100" w:type="dxa"/>
-            </w:tcMar>
-          </w:tcPr>
-          <w:p>
-            <w:pPr>
-              <w:widowControl w:val="0"/>
-              <w:spacing w:line="240" w:lineRule="auto"/>
-              <w:rPr>
-                <w:sz w:val="18"/>
-                <w:szCs w:val="18"/>
-              </w:rPr>
-            </w:pPr>
-          </w:p>
-        </w:tc>
-        <w:tc>
-          <w:tcPr>
-            <w:tcW w:w="1530" w:type="dxa"/>
-            <w:shd w:val="clear" w:color="auto" w:fill="FFE599"/>
-            <w:tcMar>
-              <w:top w:w="100" w:type="dxa"/>
-              <w:left w:w="100" w:type="dxa"/>
-              <w:bottom w:w="100" w:type="dxa"/>
-              <w:right w:w="100" w:type="dxa"/>
-            </w:tcMar>
-          </w:tcPr>
-          <w:p>
-            <w:pPr>
-              <w:widowControl w:val="0"/>
-              <w:spacing w:line="240" w:lineRule="auto"/>
-              <w:rPr>
-                <w:sz w:val="18"/>
-                <w:szCs w:val="18"/>
-              </w:rPr>
-            </w:pPr>
-          </w:p>
-        </w:tc>
-        <w:tc>
-          <w:tcPr>
-            <w:tcW w:w="1530" w:type="dxa"/>
-            <w:shd w:val="clear" w:color="auto" w:fill="FFE599"/>
-            <w:tcMar>
-              <w:top w:w="100" w:type="dxa"/>
-              <w:left w:w="100" w:type="dxa"/>
-              <w:bottom w:w="100" w:type="dxa"/>
-              <w:right w:w="100" w:type="dxa"/>
-            </w:tcMar>
-          </w:tcPr>
-          <w:p>
-            <w:pPr>
-              <w:widowControl w:val="0"/>
-              <w:spacing w:line="240" w:lineRule="auto"/>
-              <w:rPr>
-                <w:sz w:val="18"/>
-                <w:szCs w:val="18"/>
-              </w:rPr>
-            </w:pPr>
-          </w:p>
-        </w:tc>
-      </w:tr>
-      <w:tr>
-        <w:tc>
-          <w:tcPr>
-            <w:tcW w:w="495" w:type="dxa"/>
-            <w:shd w:val="clear" w:color="auto" w:fill="auto"/>
-            <w:tcMar>
-              <w:top w:w="100" w:type="dxa"/>
-              <w:left w:w="100" w:type="dxa"/>
-              <w:bottom w:w="100" w:type="dxa"/>
-              <w:right w:w="100" w:type="dxa"/>
-            </w:tcMar>
-          </w:tcPr>
-          <w:p>
-            <w:pPr>
-              <w:widowControl w:val="0"/>
-              <w:spacing w:line="240" w:lineRule="auto"/>
-              <w:rPr>
-                <w:sz w:val="18"/>
-                <w:szCs w:val="18"/>
-              </w:rPr>
-            </w:pPr>
-          </w:p>
-        </w:tc>
-        <w:tc>
-          <w:tcPr>
-            <w:tcW w:w="1185" w:type="dxa"/>
-            <w:shd w:val="clear" w:color="auto" w:fill="auto"/>
-            <w:tcMar>
-              <w:top w:w="100" w:type="dxa"/>
-              <w:left w:w="100" w:type="dxa"/>
-              <w:bottom w:w="100" w:type="dxa"/>
-              <w:right w:w="100" w:type="dxa"/>
-            </w:tcMar>
-          </w:tcPr>
-          <w:p>
-            <w:pPr>
-              <w:widowControl w:val="0"/>
-              <w:spacing w:line="240" w:lineRule="auto"/>
-              <w:rPr>
-                <w:sz w:val="18"/>
-                <w:szCs w:val="18"/>
-              </w:rPr>
-            </w:pPr>
-          </w:p>
-        </w:tc>
-        <w:tc>
-          <w:tcPr>
-            <w:tcW w:w="1095" w:type="dxa"/>
-            <w:shd w:val="clear" w:color="auto" w:fill="auto"/>
-            <w:tcMar>
-              <w:top w:w="100" w:type="dxa"/>
-              <w:left w:w="100" w:type="dxa"/>
-              <w:bottom w:w="100" w:type="dxa"/>
-              <w:right w:w="100" w:type="dxa"/>
-            </w:tcMar>
-          </w:tcPr>
-          <w:p>
-            <w:pPr>
-              <w:widowControl w:val="0"/>
-              <w:spacing w:line="240" w:lineRule="auto"/>
-              <w:rPr>
-                <w:sz w:val="18"/>
-                <w:szCs w:val="18"/>
-              </w:rPr>
-            </w:pPr>
-          </w:p>
-        </w:tc>
-        <w:tc>
-          <w:tcPr>
-            <w:tcW w:w="825" w:type="dxa"/>
-            <w:shd w:val="clear" w:color="auto" w:fill="B6D7A8"/>
-            <w:tcMar>
-              <w:top w:w="100" w:type="dxa"/>
-              <w:left w:w="100" w:type="dxa"/>
-              <w:bottom w:w="100" w:type="dxa"/>
-              <w:right w:w="100" w:type="dxa"/>
-            </w:tcMar>
-          </w:tcPr>
-          <w:p>
-            <w:pPr>
-              <w:widowControl w:val="0"/>
-              <w:spacing w:line="240" w:lineRule="auto"/>
-              <w:rPr>
-                <w:sz w:val="18"/>
-                <w:szCs w:val="18"/>
-              </w:rPr>
-            </w:pPr>
-          </w:p>
-        </w:tc>
-        <w:tc>
-          <w:tcPr>
-            <w:tcW w:w="910" w:type="dxa"/>
-            <w:shd w:val="clear" w:color="auto" w:fill="B6D7A8"/>
-            <w:tcMar>
-              <w:top w:w="100" w:type="dxa"/>
-              <w:left w:w="100" w:type="dxa"/>
-              <w:bottom w:w="100" w:type="dxa"/>
-              <w:right w:w="100" w:type="dxa"/>
-            </w:tcMar>
-          </w:tcPr>
-          <w:p>
-            <w:pPr>
-              <w:widowControl w:val="0"/>
-              <w:spacing w:line="240" w:lineRule="auto"/>
-              <w:rPr>
-                <w:sz w:val="18"/>
-                <w:szCs w:val="18"/>
-              </w:rPr>
-            </w:pPr>
-          </w:p>
-        </w:tc>
-        <w:tc>
-          <w:tcPr>
-            <w:tcW w:w="2250" w:type="dxa"/>
-            <w:shd w:val="clear" w:color="auto" w:fill="auto"/>
-            <w:tcMar>
-              <w:top w:w="100" w:type="dxa"/>
-              <w:left w:w="100" w:type="dxa"/>
-              <w:bottom w:w="100" w:type="dxa"/>
-              <w:right w:w="100" w:type="dxa"/>
-            </w:tcMar>
-          </w:tcPr>
-          <w:p>
-            <w:pPr>
-              <w:widowControl w:val="0"/>
-              <w:spacing w:line="240" w:lineRule="auto"/>
-              <w:rPr>
-                <w:sz w:val="18"/>
-                <w:szCs w:val="18"/>
-              </w:rPr>
-            </w:pPr>
-          </w:p>
-        </w:tc>
-        <w:tc>
-          <w:tcPr>
-            <w:tcW w:w="810" w:type="dxa"/>
-            <w:shd w:val="clear" w:color="auto" w:fill="auto"/>
-            <w:tcMar>
-              <w:top w:w="100" w:type="dxa"/>
-              <w:left w:w="100" w:type="dxa"/>
-              <w:bottom w:w="100" w:type="dxa"/>
-              <w:right w:w="100" w:type="dxa"/>
-            </w:tcMar>
-          </w:tcPr>
-          <w:p>
-            <w:pPr>
-              <w:widowControl w:val="0"/>
-              <w:spacing w:line="240" w:lineRule="auto"/>
-              <w:rPr>
-                <w:sz w:val="18"/>
-                <w:szCs w:val="18"/>
-              </w:rPr>
-            </w:pPr>
-          </w:p>
-        </w:tc>
-        <w:tc>
-          <w:tcPr>
-            <w:tcW w:w="720" w:type="dxa"/>
-            <w:shd w:val="clear" w:color="auto" w:fill="auto"/>
-            <w:tcMar>
-              <w:top w:w="100" w:type="dxa"/>
-              <w:left w:w="100" w:type="dxa"/>
-              <w:bottom w:w="100" w:type="dxa"/>
-              <w:right w:w="100" w:type="dxa"/>
-            </w:tcMar>
-          </w:tcPr>
-          <w:p>
-            <w:pPr>
-              <w:widowControl w:val="0"/>
-              <w:spacing w:line="240" w:lineRule="auto"/>
-              <w:rPr>
-                <w:sz w:val="18"/>
-                <w:szCs w:val="18"/>
-              </w:rPr>
-            </w:pPr>
-          </w:p>
-        </w:tc>
-        <w:tc>
-          <w:tcPr>
-            <w:tcW w:w="1530" w:type="dxa"/>
-            <w:shd w:val="clear" w:color="auto" w:fill="auto"/>
-            <w:tcMar>
-              <w:top w:w="100" w:type="dxa"/>
-              <w:left w:w="100" w:type="dxa"/>
-              <w:bottom w:w="100" w:type="dxa"/>
-              <w:right w:w="100" w:type="dxa"/>
-            </w:tcMar>
-          </w:tcPr>
-          <w:p>
-            <w:pPr>
-              <w:widowControl w:val="0"/>
-              <w:spacing w:line="240" w:lineRule="auto"/>
-              <w:rPr>
-                <w:sz w:val="18"/>
-                <w:szCs w:val="18"/>
-              </w:rPr>
-            </w:pPr>
-          </w:p>
-        </w:tc>
-        <w:tc>
-          <w:tcPr>
-            <w:tcW w:w="990" w:type="dxa"/>
-            <w:shd w:val="clear" w:color="auto" w:fill="A2C4C9"/>
-            <w:tcMar>
-              <w:top w:w="100" w:type="dxa"/>
-              <w:left w:w="100" w:type="dxa"/>
-              <w:bottom w:w="100" w:type="dxa"/>
-              <w:right w:w="100" w:type="dxa"/>
-            </w:tcMar>
-          </w:tcPr>
-          <w:p>
-            <w:pPr>
-              <w:widowControl w:val="0"/>
-              <w:spacing w:line="240" w:lineRule="auto"/>
-              <w:rPr>
-                <w:sz w:val="18"/>
-                <w:szCs w:val="18"/>
-              </w:rPr>
-            </w:pPr>
-          </w:p>
-        </w:tc>
-        <w:tc>
-          <w:tcPr>
-            <w:tcW w:w="1530" w:type="dxa"/>
-            <w:shd w:val="clear" w:color="auto" w:fill="A2C4C9"/>
-            <w:tcMar>
-              <w:top w:w="100" w:type="dxa"/>
-              <w:left w:w="100" w:type="dxa"/>
-              <w:bottom w:w="100" w:type="dxa"/>
-              <w:right w:w="100" w:type="dxa"/>
-            </w:tcMar>
-          </w:tcPr>
-          <w:p>
-            <w:pPr>
-              <w:widowControl w:val="0"/>
-              <w:spacing w:line="240" w:lineRule="auto"/>
-              <w:rPr>
-                <w:sz w:val="18"/>
-                <w:szCs w:val="18"/>
-              </w:rPr>
-            </w:pPr>
-          </w:p>
-        </w:tc>
-        <w:tc>
-          <w:tcPr>
-            <w:tcW w:w="1530" w:type="dxa"/>
-            <w:shd w:val="clear" w:color="auto" w:fill="FFE599"/>
-            <w:tcMar>
-              <w:top w:w="100" w:type="dxa"/>
-              <w:left w:w="100" w:type="dxa"/>
-              <w:bottom w:w="100" w:type="dxa"/>
-              <w:right w:w="100" w:type="dxa"/>
-            </w:tcMar>
-          </w:tcPr>
-          <w:p>
-            <w:pPr>
-              <w:widowControl w:val="0"/>
-              <w:spacing w:line="240" w:lineRule="auto"/>
-              <w:rPr>
-                <w:sz w:val="18"/>
-                <w:szCs w:val="18"/>
-              </w:rPr>
-            </w:pPr>
-          </w:p>
-        </w:tc>
-        <w:tc>
-          <w:tcPr>
-            <w:tcW w:w="1530" w:type="dxa"/>
-            <w:shd w:val="clear" w:color="auto" w:fill="FFE599"/>
-            <w:tcMar>
-              <w:top w:w="100" w:type="dxa"/>
-              <w:left w:w="100" w:type="dxa"/>
-              <w:bottom w:w="100" w:type="dxa"/>
-              <w:right w:w="100" w:type="dxa"/>
-            </w:tcMar>
-          </w:tcPr>
-          <w:p>
-            <w:pPr>
-              <w:widowControl w:val="0"/>
-              <w:spacing w:line="240" w:lineRule="auto"/>
-              <w:rPr>
-                <w:sz w:val="18"/>
-                <w:szCs w:val="18"/>
-              </w:rPr>
-            </w:pPr>
-          </w:p>
-        </w:tc>
-      </w:tr>
-      <w:tr>
-        <w:tc>
-          <w:tcPr>
-            <w:tcW w:w="495" w:type="dxa"/>
-            <w:shd w:val="clear" w:color="auto" w:fill="auto"/>
-            <w:tcMar>
-              <w:top w:w="100" w:type="dxa"/>
-              <w:left w:w="100" w:type="dxa"/>
-              <w:bottom w:w="100" w:type="dxa"/>
-              <w:right w:w="100" w:type="dxa"/>
-            </w:tcMar>
-          </w:tcPr>
-          <w:p>
-            <w:pPr>
-              <w:widowControl w:val="0"/>
-              <w:spacing w:line="240" w:lineRule="auto"/>
-              <w:rPr>
-                <w:sz w:val="18"/>
-                <w:szCs w:val="18"/>
-              </w:rPr>
-            </w:pPr>
-          </w:p>
-        </w:tc>
-        <w:tc>
-          <w:tcPr>
-            <w:tcW w:w="1185" w:type="dxa"/>
-            <w:shd w:val="clear" w:color="auto" w:fill="auto"/>
-            <w:tcMar>
-              <w:top w:w="100" w:type="dxa"/>
-              <w:left w:w="100" w:type="dxa"/>
-              <w:bottom w:w="100" w:type="dxa"/>
-              <w:right w:w="100" w:type="dxa"/>
-            </w:tcMar>
-          </w:tcPr>
-          <w:p>
-            <w:pPr>
-              <w:widowControl w:val="0"/>
-              <w:spacing w:line="240" w:lineRule="auto"/>
-              <w:rPr>
-                <w:sz w:val="18"/>
-                <w:szCs w:val="18"/>
-              </w:rPr>
-            </w:pPr>
-          </w:p>
-        </w:tc>
-        <w:tc>
-          <w:tcPr>
-            <w:tcW w:w="1095" w:type="dxa"/>
-            <w:shd w:val="clear" w:color="auto" w:fill="auto"/>
-            <w:tcMar>
-              <w:top w:w="100" w:type="dxa"/>
-              <w:left w:w="100" w:type="dxa"/>
-              <w:bottom w:w="100" w:type="dxa"/>
-              <w:right w:w="100" w:type="dxa"/>
-            </w:tcMar>
-          </w:tcPr>
-          <w:p>
-            <w:pPr>
-              <w:widowControl w:val="0"/>
-              <w:spacing w:line="240" w:lineRule="auto"/>
-              <w:rPr>
-                <w:sz w:val="18"/>
-                <w:szCs w:val="18"/>
-              </w:rPr>
-            </w:pPr>
-          </w:p>
-        </w:tc>
-        <w:tc>
-          <w:tcPr>
-            <w:tcW w:w="825" w:type="dxa"/>
-            <w:shd w:val="clear" w:color="auto" w:fill="B6D7A8"/>
-            <w:tcMar>
-              <w:top w:w="100" w:type="dxa"/>
-              <w:left w:w="100" w:type="dxa"/>
-              <w:bottom w:w="100" w:type="dxa"/>
-              <w:right w:w="100" w:type="dxa"/>
-            </w:tcMar>
-          </w:tcPr>
-          <w:p>
-            <w:pPr>
-              <w:widowControl w:val="0"/>
-              <w:spacing w:line="240" w:lineRule="auto"/>
-              <w:rPr>
-                <w:sz w:val="18"/>
-                <w:szCs w:val="18"/>
-              </w:rPr>
-            </w:pPr>
-          </w:p>
-        </w:tc>
-        <w:tc>
-          <w:tcPr>
-            <w:tcW w:w="910" w:type="dxa"/>
-            <w:shd w:val="clear" w:color="auto" w:fill="B6D7A8"/>
-            <w:tcMar>
-              <w:top w:w="100" w:type="dxa"/>
-              <w:left w:w="100" w:type="dxa"/>
-              <w:bottom w:w="100" w:type="dxa"/>
-              <w:right w:w="100" w:type="dxa"/>
-            </w:tcMar>
-          </w:tcPr>
-          <w:p>
-            <w:pPr>
-              <w:widowControl w:val="0"/>
-              <w:spacing w:line="240" w:lineRule="auto"/>
-              <w:rPr>
-                <w:sz w:val="18"/>
-                <w:szCs w:val="18"/>
-              </w:rPr>
-            </w:pPr>
-          </w:p>
-        </w:tc>
-        <w:tc>
-          <w:tcPr>
-            <w:tcW w:w="2250" w:type="dxa"/>
-            <w:shd w:val="clear" w:color="auto" w:fill="auto"/>
-            <w:tcMar>
-              <w:top w:w="100" w:type="dxa"/>
-              <w:left w:w="100" w:type="dxa"/>
-              <w:bottom w:w="100" w:type="dxa"/>
-              <w:right w:w="100" w:type="dxa"/>
-            </w:tcMar>
-          </w:tcPr>
-          <w:p>
-            <w:pPr>
-              <w:widowControl w:val="0"/>
-              <w:spacing w:line="240" w:lineRule="auto"/>
-              <w:rPr>
-                <w:sz w:val="18"/>
-                <w:szCs w:val="18"/>
-              </w:rPr>
-            </w:pPr>
-          </w:p>
-        </w:tc>
-        <w:tc>
-          <w:tcPr>
-            <w:tcW w:w="810" w:type="dxa"/>
-            <w:shd w:val="clear" w:color="auto" w:fill="auto"/>
-            <w:tcMar>
-              <w:top w:w="100" w:type="dxa"/>
-              <w:left w:w="100" w:type="dxa"/>
-              <w:bottom w:w="100" w:type="dxa"/>
-              <w:right w:w="100" w:type="dxa"/>
-            </w:tcMar>
-          </w:tcPr>
-          <w:p>
-            <w:pPr>
-              <w:widowControl w:val="0"/>
-              <w:spacing w:line="240" w:lineRule="auto"/>
-              <w:rPr>
-                <w:sz w:val="18"/>
-                <w:szCs w:val="18"/>
-              </w:rPr>
-            </w:pPr>
-          </w:p>
-        </w:tc>
-        <w:tc>
-          <w:tcPr>
-            <w:tcW w:w="720" w:type="dxa"/>
-            <w:shd w:val="clear" w:color="auto" w:fill="auto"/>
-            <w:tcMar>
-              <w:top w:w="100" w:type="dxa"/>
-              <w:left w:w="100" w:type="dxa"/>
-              <w:bottom w:w="100" w:type="dxa"/>
-              <w:right w:w="100" w:type="dxa"/>
-            </w:tcMar>
-          </w:tcPr>
-          <w:p>
-            <w:pPr>
-              <w:widowControl w:val="0"/>
-              <w:spacing w:line="240" w:lineRule="auto"/>
-              <w:rPr>
-                <w:sz w:val="18"/>
-                <w:szCs w:val="18"/>
-              </w:rPr>
-            </w:pPr>
-          </w:p>
-        </w:tc>
-        <w:tc>
-          <w:tcPr>
-            <w:tcW w:w="1530" w:type="dxa"/>
-            <w:shd w:val="clear" w:color="auto" w:fill="auto"/>
-            <w:tcMar>
-              <w:top w:w="100" w:type="dxa"/>
-              <w:left w:w="100" w:type="dxa"/>
-              <w:bottom w:w="100" w:type="dxa"/>
-              <w:right w:w="100" w:type="dxa"/>
-            </w:tcMar>
-          </w:tcPr>
-          <w:p>
-            <w:pPr>
-              <w:widowControl w:val="0"/>
-              <w:spacing w:line="240" w:lineRule="auto"/>
-              <w:rPr>
-                <w:sz w:val="18"/>
-                <w:szCs w:val="18"/>
-              </w:rPr>
-            </w:pPr>
-          </w:p>
-        </w:tc>
-        <w:tc>
-          <w:tcPr>
-            <w:tcW w:w="990" w:type="dxa"/>
-            <w:shd w:val="clear" w:color="auto" w:fill="A2C4C9"/>
-            <w:tcMar>
-              <w:top w:w="100" w:type="dxa"/>
-              <w:left w:w="100" w:type="dxa"/>
-              <w:bottom w:w="100" w:type="dxa"/>
-              <w:right w:w="100" w:type="dxa"/>
-            </w:tcMar>
-          </w:tcPr>
-          <w:p>
-            <w:pPr>
-              <w:widowControl w:val="0"/>
-              <w:spacing w:line="240" w:lineRule="auto"/>
-              <w:rPr>
-                <w:sz w:val="18"/>
-                <w:szCs w:val="18"/>
-              </w:rPr>
-            </w:pPr>
-          </w:p>
-        </w:tc>
-        <w:tc>
-          <w:tcPr>
-            <w:tcW w:w="1530" w:type="dxa"/>
-            <w:shd w:val="clear" w:color="auto" w:fill="A2C4C9"/>
-            <w:tcMar>
-              <w:top w:w="100" w:type="dxa"/>
-              <w:left w:w="100" w:type="dxa"/>
-              <w:bottom w:w="100" w:type="dxa"/>
-              <w:right w:w="100" w:type="dxa"/>
-            </w:tcMar>
-          </w:tcPr>
-          <w:p>
-            <w:pPr>
-              <w:widowControl w:val="0"/>
-              <w:spacing w:line="240" w:lineRule="auto"/>
-              <w:rPr>
-                <w:sz w:val="18"/>
-                <w:szCs w:val="18"/>
-              </w:rPr>
-            </w:pPr>
-          </w:p>
-        </w:tc>
-        <w:tc>
-          <w:tcPr>
-            <w:tcW w:w="1530" w:type="dxa"/>
-            <w:shd w:val="clear" w:color="auto" w:fill="FFE599"/>
-            <w:tcMar>
-              <w:top w:w="100" w:type="dxa"/>
-              <w:left w:w="100" w:type="dxa"/>
-              <w:bottom w:w="100" w:type="dxa"/>
-              <w:right w:w="100" w:type="dxa"/>
-            </w:tcMar>
-          </w:tcPr>
-          <w:p>
-            <w:pPr>
-              <w:widowControl w:val="0"/>
-              <w:spacing w:line="240" w:lineRule="auto"/>
-              <w:rPr>
-                <w:sz w:val="18"/>
-                <w:szCs w:val="18"/>
-              </w:rPr>
-            </w:pPr>
-          </w:p>
-        </w:tc>
-        <w:tc>
-          <w:tcPr>
-            <w:tcW w:w="1530" w:type="dxa"/>
-            <w:shd w:val="clear" w:color="auto" w:fill="FFE599"/>
-            <w:tcMar>
-              <w:top w:w="100" w:type="dxa"/>
-              <w:left w:w="100" w:type="dxa"/>
-              <w:bottom w:w="100" w:type="dxa"/>
-              <w:right w:w="100" w:type="dxa"/>
-            </w:tcMar>
-          </w:tcPr>
-          <w:p>
-            <w:pPr>
-              <w:widowControl w:val="0"/>
-              <w:spacing w:line="240" w:lineRule="auto"/>
-              <w:rPr>
-                <w:sz w:val="18"/>
-                <w:szCs w:val="18"/>
-              </w:rPr>
-            </w:pPr>
-          </w:p>
-        </w:tc>
-      </w:tr>
-      <w:tr>
-        <w:tc>
-          <w:tcPr>
-            <w:tcW w:w="495" w:type="dxa"/>
-            <w:shd w:val="clear" w:color="auto" w:fill="auto"/>
-            <w:tcMar>
-              <w:top w:w="100" w:type="dxa"/>
-              <w:left w:w="100" w:type="dxa"/>
-              <w:bottom w:w="100" w:type="dxa"/>
-              <w:right w:w="100" w:type="dxa"/>
-            </w:tcMar>
-          </w:tcPr>
-          <w:p>
-            <w:pPr>
-              <w:widowControl w:val="0"/>
-              <w:spacing w:line="240" w:lineRule="auto"/>
-              <w:rPr>
-                <w:sz w:val="18"/>
-                <w:szCs w:val="18"/>
-              </w:rPr>
-            </w:pPr>
-          </w:p>
-        </w:tc>
-        <w:tc>
-          <w:tcPr>
-            <w:tcW w:w="1185" w:type="dxa"/>
-            <w:shd w:val="clear" w:color="auto" w:fill="auto"/>
-            <w:tcMar>
-              <w:top w:w="100" w:type="dxa"/>
-              <w:left w:w="100" w:type="dxa"/>
-              <w:bottom w:w="100" w:type="dxa"/>
-              <w:right w:w="100" w:type="dxa"/>
-            </w:tcMar>
-          </w:tcPr>
-          <w:p>
-            <w:pPr>
-              <w:widowControl w:val="0"/>
-              <w:spacing w:line="240" w:lineRule="auto"/>
-              <w:rPr>
-                <w:sz w:val="18"/>
-                <w:szCs w:val="18"/>
-              </w:rPr>
-            </w:pPr>
-          </w:p>
-        </w:tc>
-        <w:tc>
-          <w:tcPr>
-            <w:tcW w:w="1095" w:type="dxa"/>
-            <w:shd w:val="clear" w:color="auto" w:fill="auto"/>
-            <w:tcMar>
-              <w:top w:w="100" w:type="dxa"/>
-              <w:left w:w="100" w:type="dxa"/>
-              <w:bottom w:w="100" w:type="dxa"/>
-              <w:right w:w="100" w:type="dxa"/>
-            </w:tcMar>
-          </w:tcPr>
-          <w:p>
-            <w:pPr>
-              <w:widowControl w:val="0"/>
-              <w:spacing w:line="240" w:lineRule="auto"/>
-              <w:rPr>
-                <w:sz w:val="18"/>
-                <w:szCs w:val="18"/>
-              </w:rPr>
-            </w:pPr>
-          </w:p>
-        </w:tc>
-        <w:tc>
-          <w:tcPr>
-            <w:tcW w:w="825" w:type="dxa"/>
-            <w:shd w:val="clear" w:color="auto" w:fill="B6D7A8"/>
-            <w:tcMar>
-              <w:top w:w="100" w:type="dxa"/>
-              <w:left w:w="100" w:type="dxa"/>
-              <w:bottom w:w="100" w:type="dxa"/>
-              <w:right w:w="100" w:type="dxa"/>
-            </w:tcMar>
-          </w:tcPr>
-          <w:p>
-            <w:pPr>
-              <w:widowControl w:val="0"/>
-              <w:spacing w:line="240" w:lineRule="auto"/>
-              <w:rPr>
-                <w:sz w:val="18"/>
-                <w:szCs w:val="18"/>
-              </w:rPr>
-            </w:pPr>
-          </w:p>
-        </w:tc>
-        <w:tc>
-          <w:tcPr>
-            <w:tcW w:w="910" w:type="dxa"/>
-            <w:shd w:val="clear" w:color="auto" w:fill="B6D7A8"/>
-            <w:tcMar>
-              <w:top w:w="100" w:type="dxa"/>
-              <w:left w:w="100" w:type="dxa"/>
-              <w:bottom w:w="100" w:type="dxa"/>
-              <w:right w:w="100" w:type="dxa"/>
-            </w:tcMar>
-          </w:tcPr>
-          <w:p>
-            <w:pPr>
-              <w:widowControl w:val="0"/>
-              <w:spacing w:line="240" w:lineRule="auto"/>
-              <w:rPr>
-                <w:sz w:val="18"/>
-                <w:szCs w:val="18"/>
-              </w:rPr>
-            </w:pPr>
-          </w:p>
-        </w:tc>
-        <w:tc>
-          <w:tcPr>
-            <w:tcW w:w="2250" w:type="dxa"/>
-            <w:shd w:val="clear" w:color="auto" w:fill="auto"/>
-            <w:tcMar>
-              <w:top w:w="100" w:type="dxa"/>
-              <w:left w:w="100" w:type="dxa"/>
-              <w:bottom w:w="100" w:type="dxa"/>
-              <w:right w:w="100" w:type="dxa"/>
-            </w:tcMar>
-          </w:tcPr>
-          <w:p>
-            <w:pPr>
-              <w:widowControl w:val="0"/>
-              <w:spacing w:line="240" w:lineRule="auto"/>
-              <w:rPr>
-                <w:sz w:val="18"/>
-                <w:szCs w:val="18"/>
-              </w:rPr>
-            </w:pPr>
-          </w:p>
-        </w:tc>
-        <w:tc>
-          <w:tcPr>
-            <w:tcW w:w="810" w:type="dxa"/>
-            <w:shd w:val="clear" w:color="auto" w:fill="auto"/>
-            <w:tcMar>
-              <w:top w:w="100" w:type="dxa"/>
-              <w:left w:w="100" w:type="dxa"/>
-              <w:bottom w:w="100" w:type="dxa"/>
-              <w:right w:w="100" w:type="dxa"/>
-            </w:tcMar>
-          </w:tcPr>
-          <w:p>
-            <w:pPr>
-              <w:widowControl w:val="0"/>
-              <w:spacing w:line="240" w:lineRule="auto"/>
-              <w:rPr>
-                <w:sz w:val="18"/>
-                <w:szCs w:val="18"/>
-              </w:rPr>
-            </w:pPr>
-          </w:p>
-        </w:tc>
-        <w:tc>
-          <w:tcPr>
-            <w:tcW w:w="720" w:type="dxa"/>
-            <w:shd w:val="clear" w:color="auto" w:fill="auto"/>
-            <w:tcMar>
-              <w:top w:w="100" w:type="dxa"/>
-              <w:left w:w="100" w:type="dxa"/>
-              <w:bottom w:w="100" w:type="dxa"/>
-              <w:right w:w="100" w:type="dxa"/>
-            </w:tcMar>
-          </w:tcPr>
-          <w:p>
-            <w:pPr>
-              <w:widowControl w:val="0"/>
-              <w:spacing w:line="240" w:lineRule="auto"/>
-              <w:rPr>
-                <w:sz w:val="18"/>
-                <w:szCs w:val="18"/>
-              </w:rPr>
-            </w:pPr>
-          </w:p>
-        </w:tc>
-        <w:tc>
-          <w:tcPr>
-            <w:tcW w:w="1530" w:type="dxa"/>
-            <w:shd w:val="clear" w:color="auto" w:fill="auto"/>
-            <w:tcMar>
-              <w:top w:w="100" w:type="dxa"/>
-              <w:left w:w="100" w:type="dxa"/>
-              <w:bottom w:w="100" w:type="dxa"/>
-              <w:right w:w="100" w:type="dxa"/>
-            </w:tcMar>
-          </w:tcPr>
-          <w:p>
-            <w:pPr>
-              <w:widowControl w:val="0"/>
-              <w:spacing w:line="240" w:lineRule="auto"/>
-              <w:rPr>
-                <w:sz w:val="18"/>
-                <w:szCs w:val="18"/>
-              </w:rPr>
-            </w:pPr>
-          </w:p>
-        </w:tc>
-        <w:tc>
-          <w:tcPr>
-            <w:tcW w:w="990" w:type="dxa"/>
-            <w:shd w:val="clear" w:color="auto" w:fill="A2C4C9"/>
-            <w:tcMar>
-              <w:top w:w="100" w:type="dxa"/>
-              <w:left w:w="100" w:type="dxa"/>
-              <w:bottom w:w="100" w:type="dxa"/>
-              <w:right w:w="100" w:type="dxa"/>
-            </w:tcMar>
-          </w:tcPr>
-          <w:p>
-            <w:pPr>
-              <w:widowControl w:val="0"/>
-              <w:spacing w:line="240" w:lineRule="auto"/>
-              <w:rPr>
-                <w:sz w:val="18"/>
-                <w:szCs w:val="18"/>
-              </w:rPr>
-            </w:pPr>
-          </w:p>
-        </w:tc>
-        <w:tc>
-          <w:tcPr>
-            <w:tcW w:w="1530" w:type="dxa"/>
-            <w:shd w:val="clear" w:color="auto" w:fill="A2C4C9"/>
-            <w:tcMar>
-              <w:top w:w="100" w:type="dxa"/>
-              <w:left w:w="100" w:type="dxa"/>
-              <w:bottom w:w="100" w:type="dxa"/>
-              <w:right w:w="100" w:type="dxa"/>
-            </w:tcMar>
-          </w:tcPr>
-          <w:p>
-            <w:pPr>
-              <w:widowControl w:val="0"/>
-              <w:spacing w:line="240" w:lineRule="auto"/>
-              <w:rPr>
-                <w:sz w:val="18"/>
-                <w:szCs w:val="18"/>
-              </w:rPr>
-            </w:pPr>
-          </w:p>
-        </w:tc>
-        <w:tc>
-          <w:tcPr>
-            <w:tcW w:w="1530" w:type="dxa"/>
-            <w:shd w:val="clear" w:color="auto" w:fill="FFE599"/>
-            <w:tcMar>
-              <w:top w:w="100" w:type="dxa"/>
-              <w:left w:w="100" w:type="dxa"/>
-              <w:bottom w:w="100" w:type="dxa"/>
-              <w:right w:w="100" w:type="dxa"/>
-            </w:tcMar>
-          </w:tcPr>
-          <w:p>
-            <w:pPr>
-              <w:widowControl w:val="0"/>
-              <w:spacing w:line="240" w:lineRule="auto"/>
-              <w:rPr>
-                <w:sz w:val="18"/>
-                <w:szCs w:val="18"/>
-              </w:rPr>
-            </w:pPr>
-          </w:p>
-        </w:tc>
-        <w:tc>
-          <w:tcPr>
-            <w:tcW w:w="1530" w:type="dxa"/>
-            <w:shd w:val="clear" w:color="auto" w:fill="FFE599"/>
-            <w:tcMar>
-              <w:top w:w="100" w:type="dxa"/>
-              <w:left w:w="100" w:type="dxa"/>
-              <w:bottom w:w="100" w:type="dxa"/>
-              <w:right w:w="100" w:type="dxa"/>
-            </w:tcMar>
-          </w:tcPr>
-          <w:p>
-            <w:pPr>
-              <w:widowControl w:val="0"/>
-              <w:spacing w:line="240" w:lineRule="auto"/>
-              <w:rPr>
-                <w:sz w:val="18"/>
-                <w:szCs w:val="18"/>
-              </w:rPr>
-            </w:pPr>
-          </w:p>
-        </w:tc>
-      </w:tr>
-    </w:tbl>
-    <w:p/>
-    <w:p>
-      <w:pPr>
-        <w:pStyle w:val="Heading2"/>
-      </w:pPr>
-      <w:bookmarkStart w:id="17" w:name="_md5n89wast2b" w:colFirst="0" w:colLast="0"/>
-      <w:bookmarkEnd w:id="17"/>
-      <w:r>
-        <w:br w:type="page"/>
-      </w:r>
-    </w:p>
-    <w:p>
       <w:pPr>
         <w:pStyle w:val="Heading2"/>
         <w:numPr>
           <w:ilvl w:val="1"/>
           <w:numId w:val="2"/>
         </w:numPr>
-        <w:sectPr>
-          <w:pgSz w:w="15840" w:h="12240" w:orient="landscape"/>
-          <w:pgMar w:top="1440" w:right="1440" w:bottom="1440" w:left="1440" w:header="720" w:footer="720" w:gutter="0"/>
-          <w:pgNumType w:start="1"/>
-          <w:cols w:space="720"/>
-          <w:docGrid w:linePitch="299"/>
-        </w:sectPr>
-      </w:pPr>
-      <w:bookmarkStart w:id="18" w:name="_50q6d4ua8yec" w:colFirst="0" w:colLast="0"/>
-      <w:bookmarkEnd w:id="18"/>
-    </w:p>
-    <w:p>
-      <w:pPr>
-        <w:pStyle w:val="Heading2"/>
-        <w:numPr>
-          <w:ilvl w:val="1"/>
-          <w:numId w:val="2"/>
-        </w:numPr>
-      </w:pPr>
-      <w:r>
+        <w:rPr>
+          <w:rFonts w:ascii="Times New Roman" w:hAnsi="Times New Roman" w:cs="Times New Roman"/>
+        </w:rPr>
+      </w:pPr>
+      <w:bookmarkStart w:id="17" w:name="_50q6d4ua8yec" w:colFirst="0" w:colLast="0"/>
+      <w:bookmarkEnd w:id="17"/>
+      <w:r>
+        <w:rPr>
+          <w:rFonts w:ascii="Times New Roman" w:hAnsi="Times New Roman" w:cs="Times New Roman"/>
+        </w:rPr>
         <w:lastRenderedPageBreak/>
         <w:t>Upgrade Description</w:t>
       </w:r>
     </w:p>
     <w:p>
-      <w:r>
+      <w:pPr>
+        <w:rPr>
+          <w:rFonts w:ascii="Times New Roman" w:hAnsi="Times New Roman" w:cs="Times New Roman"/>
+          <w:sz w:val="24"/>
+          <w:szCs w:val="24"/>
+        </w:rPr>
+      </w:pPr>
+      <w:r>
+        <w:rPr>
+          <w:rFonts w:ascii="Times New Roman" w:hAnsi="Times New Roman" w:cs="Times New Roman"/>
+          <w:sz w:val="24"/>
+          <w:szCs w:val="24"/>
+        </w:rPr>
         <w:t xml:space="preserve">This section is intended to give the lab the impact and reason for changes to the current solution. Changes sometimes will have no impact on the FIPS 201 portion of the solution and can be indicated in the text fields.  </w:t>
       </w:r>
     </w:p>
@@ -7100,10 +5726,16 @@
           <w:numId w:val="2"/>
         </w:numPr>
         <w:ind w:left="1350" w:hanging="270"/>
-      </w:pPr>
-      <w:bookmarkStart w:id="19" w:name="_6l1mvggv7zzd" w:colFirst="0" w:colLast="0"/>
-      <w:bookmarkEnd w:id="19"/>
-      <w:r>
+        <w:rPr>
+          <w:rFonts w:ascii="Times New Roman" w:hAnsi="Times New Roman" w:cs="Times New Roman"/>
+        </w:rPr>
+      </w:pPr>
+      <w:bookmarkStart w:id="18" w:name="_6l1mvggv7zzd" w:colFirst="0" w:colLast="0"/>
+      <w:bookmarkEnd w:id="18"/>
+      <w:r>
+        <w:rPr>
+          <w:rFonts w:ascii="Times New Roman" w:hAnsi="Times New Roman" w:cs="Times New Roman"/>
+        </w:rPr>
         <w:t>Hardware</w:t>
       </w:r>
     </w:p>
@@ -7151,8 +5783,16 @@
             <w:pPr>
               <w:spacing w:before="240"/>
               <w:ind w:left="360"/>
+              <w:rPr>
+                <w:rFonts w:ascii="Times New Roman" w:hAnsi="Times New Roman" w:cs="Times New Roman"/>
+              </w:rPr>
             </w:pPr>
             <w:r>
+              <w:rPr>
+                <w:rFonts w:ascii="Times New Roman" w:hAnsi="Times New Roman" w:cs="Times New Roman"/>
+                <w:sz w:val="24"/>
+                <w:szCs w:val="24"/>
+              </w:rPr>
               <w:t>Description &amp; Purpose for Change</w:t>
             </w:r>
           </w:p>
@@ -7177,8 +5817,14 @@
             <w:pPr>
               <w:spacing w:before="240" w:after="240"/>
               <w:ind w:left="360"/>
+              <w:rPr>
+                <w:rFonts w:ascii="Times New Roman" w:hAnsi="Times New Roman" w:cs="Times New Roman"/>
+              </w:rPr>
             </w:pPr>
             <w:r>
+              <w:rPr>
+                <w:rFonts w:ascii="Times New Roman" w:hAnsi="Times New Roman" w:cs="Times New Roman"/>
+              </w:rPr>
               <w:t xml:space="preserve"> </w:t>
             </w:r>
           </w:p>
@@ -7210,6 +5856,9 @@
             <w:pPr>
               <w:spacing w:before="240"/>
               <w:ind w:left="360"/>
+              <w:rPr>
+                <w:rFonts w:ascii="Times New Roman" w:hAnsi="Times New Roman" w:cs="Times New Roman"/>
+              </w:rPr>
             </w:pPr>
           </w:p>
         </w:tc>
@@ -7219,12 +5868,14 @@
       <w:pPr>
         <w:spacing w:before="240" w:after="240"/>
         <w:rPr>
+          <w:rFonts w:ascii="Times New Roman" w:hAnsi="Times New Roman" w:cs="Times New Roman"/>
           <w:sz w:val="20"/>
           <w:szCs w:val="20"/>
         </w:rPr>
       </w:pPr>
       <w:r>
         <w:rPr>
+          <w:rFonts w:ascii="Times New Roman" w:hAnsi="Times New Roman" w:cs="Times New Roman"/>
           <w:sz w:val="20"/>
           <w:szCs w:val="20"/>
         </w:rPr>
@@ -7275,8 +5926,16 @@
             <w:pPr>
               <w:spacing w:before="240"/>
               <w:ind w:left="360"/>
+              <w:rPr>
+                <w:rFonts w:ascii="Times New Roman" w:hAnsi="Times New Roman" w:cs="Times New Roman"/>
+              </w:rPr>
             </w:pPr>
             <w:r>
+              <w:rPr>
+                <w:rFonts w:ascii="Times New Roman" w:hAnsi="Times New Roman" w:cs="Times New Roman"/>
+                <w:sz w:val="24"/>
+                <w:szCs w:val="24"/>
+              </w:rPr>
               <w:t>Possible Effects on FIPS 201 Requirements</w:t>
             </w:r>
           </w:p>
@@ -7302,8 +5961,14 @@
             <w:pPr>
               <w:spacing w:before="240" w:after="240"/>
               <w:ind w:left="360"/>
+              <w:rPr>
+                <w:rFonts w:ascii="Times New Roman" w:hAnsi="Times New Roman" w:cs="Times New Roman"/>
+              </w:rPr>
             </w:pPr>
             <w:r>
+              <w:rPr>
+                <w:rFonts w:ascii="Times New Roman" w:hAnsi="Times New Roman" w:cs="Times New Roman"/>
+              </w:rPr>
               <w:t xml:space="preserve"> </w:t>
             </w:r>
           </w:p>
@@ -7335,14 +6000,31 @@
             <w:pPr>
               <w:spacing w:before="240"/>
               <w:ind w:left="360"/>
+              <w:rPr>
+                <w:rFonts w:ascii="Times New Roman" w:hAnsi="Times New Roman" w:cs="Times New Roman"/>
+              </w:rPr>
             </w:pPr>
           </w:p>
         </w:tc>
       </w:tr>
     </w:tbl>
-    <w:p/>
-    <w:p>
-      <w:r>
+    <w:p>
+      <w:pPr>
+        <w:rPr>
+          <w:rFonts w:ascii="Times New Roman" w:hAnsi="Times New Roman" w:cs="Times New Roman"/>
+        </w:rPr>
+      </w:pPr>
+    </w:p>
+    <w:p>
+      <w:pPr>
+        <w:rPr>
+          <w:rFonts w:ascii="Times New Roman" w:hAnsi="Times New Roman" w:cs="Times New Roman"/>
+        </w:rPr>
+      </w:pPr>
+      <w:r>
+        <w:rPr>
+          <w:rFonts w:ascii="Times New Roman" w:hAnsi="Times New Roman" w:cs="Times New Roman"/>
+        </w:rPr>
         <w:br w:type="page"/>
       </w:r>
     </w:p>
@@ -7354,10 +6036,16 @@
           <w:numId w:val="2"/>
         </w:numPr>
         <w:ind w:left="1350" w:hanging="270"/>
-      </w:pPr>
-      <w:bookmarkStart w:id="20" w:name="_1ia5kdmfmuo2" w:colFirst="0" w:colLast="0"/>
-      <w:bookmarkEnd w:id="20"/>
-      <w:r>
+        <w:rPr>
+          <w:rFonts w:ascii="Times New Roman" w:hAnsi="Times New Roman" w:cs="Times New Roman"/>
+        </w:rPr>
+      </w:pPr>
+      <w:bookmarkStart w:id="19" w:name="_1ia5kdmfmuo2" w:colFirst="0" w:colLast="0"/>
+      <w:bookmarkEnd w:id="19"/>
+      <w:r>
+        <w:rPr>
+          <w:rFonts w:ascii="Times New Roman" w:hAnsi="Times New Roman" w:cs="Times New Roman"/>
+        </w:rPr>
         <w:lastRenderedPageBreak/>
         <w:t>Software</w:t>
       </w:r>
@@ -7406,8 +6094,16 @@
             <w:pPr>
               <w:spacing w:before="240"/>
               <w:ind w:left="360"/>
+              <w:rPr>
+                <w:rFonts w:ascii="Times New Roman" w:hAnsi="Times New Roman" w:cs="Times New Roman"/>
+              </w:rPr>
             </w:pPr>
             <w:r>
+              <w:rPr>
+                <w:rFonts w:ascii="Times New Roman" w:hAnsi="Times New Roman" w:cs="Times New Roman"/>
+                <w:sz w:val="24"/>
+                <w:szCs w:val="24"/>
+              </w:rPr>
               <w:t>Description &amp; Purpose for Change</w:t>
             </w:r>
           </w:p>
@@ -7432,8 +6128,14 @@
             <w:pPr>
               <w:spacing w:before="240" w:after="240"/>
               <w:ind w:left="360"/>
+              <w:rPr>
+                <w:rFonts w:ascii="Times New Roman" w:hAnsi="Times New Roman" w:cs="Times New Roman"/>
+              </w:rPr>
             </w:pPr>
             <w:r>
+              <w:rPr>
+                <w:rFonts w:ascii="Times New Roman" w:hAnsi="Times New Roman" w:cs="Times New Roman"/>
+              </w:rPr>
               <w:t xml:space="preserve"> </w:t>
             </w:r>
           </w:p>
@@ -7465,6 +6167,9 @@
             <w:pPr>
               <w:spacing w:before="240"/>
               <w:ind w:left="360"/>
+              <w:rPr>
+                <w:rFonts w:ascii="Times New Roman" w:hAnsi="Times New Roman" w:cs="Times New Roman"/>
+              </w:rPr>
             </w:pPr>
           </w:p>
         </w:tc>
@@ -7474,12 +6179,14 @@
       <w:pPr>
         <w:spacing w:before="240" w:after="240"/>
         <w:rPr>
+          <w:rFonts w:ascii="Times New Roman" w:hAnsi="Times New Roman" w:cs="Times New Roman"/>
           <w:sz w:val="20"/>
           <w:szCs w:val="20"/>
         </w:rPr>
       </w:pPr>
       <w:r>
         <w:rPr>
+          <w:rFonts w:ascii="Times New Roman" w:hAnsi="Times New Roman" w:cs="Times New Roman"/>
           <w:sz w:val="20"/>
           <w:szCs w:val="20"/>
         </w:rPr>
@@ -7530,8 +6237,16 @@
             <w:pPr>
               <w:spacing w:before="240"/>
               <w:ind w:left="360"/>
+              <w:rPr>
+                <w:rFonts w:ascii="Times New Roman" w:hAnsi="Times New Roman" w:cs="Times New Roman"/>
+              </w:rPr>
             </w:pPr>
             <w:r>
+              <w:rPr>
+                <w:rFonts w:ascii="Times New Roman" w:hAnsi="Times New Roman" w:cs="Times New Roman"/>
+                <w:sz w:val="24"/>
+                <w:szCs w:val="24"/>
+              </w:rPr>
               <w:t>Possible Effects on FIPS 201 Requirements</w:t>
             </w:r>
           </w:p>
@@ -7557,8 +6272,14 @@
             <w:pPr>
               <w:spacing w:before="240" w:after="240"/>
               <w:ind w:left="360"/>
+              <w:rPr>
+                <w:rFonts w:ascii="Times New Roman" w:hAnsi="Times New Roman" w:cs="Times New Roman"/>
+              </w:rPr>
             </w:pPr>
             <w:r>
+              <w:rPr>
+                <w:rFonts w:ascii="Times New Roman" w:hAnsi="Times New Roman" w:cs="Times New Roman"/>
+              </w:rPr>
               <w:t xml:space="preserve"> </w:t>
             </w:r>
           </w:p>
@@ -7590,6 +6311,9 @@
             <w:pPr>
               <w:spacing w:before="240"/>
               <w:ind w:left="360"/>
+              <w:rPr>
+                <w:rFonts w:ascii="Times New Roman" w:hAnsi="Times New Roman" w:cs="Times New Roman"/>
+              </w:rPr>
             </w:pPr>
           </w:p>
         </w:tc>
@@ -7598,19 +6322,26 @@
     <w:p>
       <w:pPr>
         <w:pStyle w:val="Heading3"/>
-      </w:pPr>
-      <w:bookmarkStart w:id="21" w:name="_p23sg3hsy8ks" w:colFirst="0" w:colLast="0"/>
-      <w:bookmarkEnd w:id="21"/>
-    </w:p>
-    <w:p>
-      <w:pPr>
-        <w:rPr>
+        <w:rPr>
+          <w:rFonts w:ascii="Times New Roman" w:hAnsi="Times New Roman" w:cs="Times New Roman"/>
+        </w:rPr>
+      </w:pPr>
+      <w:bookmarkStart w:id="20" w:name="_p23sg3hsy8ks" w:colFirst="0" w:colLast="0"/>
+      <w:bookmarkEnd w:id="20"/>
+    </w:p>
+    <w:p>
+      <w:pPr>
+        <w:rPr>
+          <w:rFonts w:ascii="Times New Roman" w:hAnsi="Times New Roman" w:cs="Times New Roman"/>
           <w:color w:val="434343"/>
           <w:sz w:val="28"/>
           <w:szCs w:val="28"/>
         </w:rPr>
       </w:pPr>
       <w:r>
+        <w:rPr>
+          <w:rFonts w:ascii="Times New Roman" w:hAnsi="Times New Roman" w:cs="Times New Roman"/>
+        </w:rPr>
         <w:br w:type="page"/>
       </w:r>
     </w:p>
@@ -7622,10 +6353,16 @@
           <w:numId w:val="2"/>
         </w:numPr>
         <w:ind w:left="1350" w:hanging="270"/>
-      </w:pPr>
-      <w:bookmarkStart w:id="22" w:name="_7w10eww7f8ie" w:colFirst="0" w:colLast="0"/>
-      <w:bookmarkEnd w:id="22"/>
-      <w:r>
+        <w:rPr>
+          <w:rFonts w:ascii="Times New Roman" w:hAnsi="Times New Roman" w:cs="Times New Roman"/>
+        </w:rPr>
+      </w:pPr>
+      <w:bookmarkStart w:id="21" w:name="_7w10eww7f8ie" w:colFirst="0" w:colLast="0"/>
+      <w:bookmarkEnd w:id="21"/>
+      <w:r>
+        <w:rPr>
+          <w:rFonts w:ascii="Times New Roman" w:hAnsi="Times New Roman" w:cs="Times New Roman"/>
+        </w:rPr>
         <w:lastRenderedPageBreak/>
         <w:t>Firmware</w:t>
       </w:r>
@@ -7674,8 +6411,16 @@
             <w:pPr>
               <w:spacing w:before="240"/>
               <w:ind w:left="360"/>
+              <w:rPr>
+                <w:rFonts w:ascii="Times New Roman" w:hAnsi="Times New Roman" w:cs="Times New Roman"/>
+              </w:rPr>
             </w:pPr>
             <w:r>
+              <w:rPr>
+                <w:rFonts w:ascii="Times New Roman" w:hAnsi="Times New Roman" w:cs="Times New Roman"/>
+                <w:sz w:val="24"/>
+                <w:szCs w:val="24"/>
+              </w:rPr>
               <w:t>Description &amp; Purpose for Change</w:t>
             </w:r>
           </w:p>
@@ -7700,8 +6445,14 @@
             <w:pPr>
               <w:spacing w:before="240" w:after="240"/>
               <w:ind w:left="360"/>
+              <w:rPr>
+                <w:rFonts w:ascii="Times New Roman" w:hAnsi="Times New Roman" w:cs="Times New Roman"/>
+              </w:rPr>
             </w:pPr>
             <w:r>
+              <w:rPr>
+                <w:rFonts w:ascii="Times New Roman" w:hAnsi="Times New Roman" w:cs="Times New Roman"/>
+              </w:rPr>
               <w:t xml:space="preserve"> </w:t>
             </w:r>
           </w:p>
@@ -7733,14 +6484,23 @@
             <w:pPr>
               <w:spacing w:before="240"/>
               <w:ind w:left="360"/>
+              <w:rPr>
+                <w:rFonts w:ascii="Times New Roman" w:hAnsi="Times New Roman" w:cs="Times New Roman"/>
+              </w:rPr>
             </w:pPr>
           </w:p>
           <w:p>
             <w:pPr>
               <w:spacing w:before="240"/>
               <w:ind w:left="360"/>
+              <w:rPr>
+                <w:rFonts w:ascii="Times New Roman" w:hAnsi="Times New Roman" w:cs="Times New Roman"/>
+              </w:rPr>
             </w:pPr>
             <w:r>
+              <w:rPr>
+                <w:rFonts w:ascii="Times New Roman" w:hAnsi="Times New Roman" w:cs="Times New Roman"/>
+              </w:rPr>
               <w:t xml:space="preserve"> </w:t>
             </w:r>
           </w:p>
@@ -7751,12 +6511,14 @@
       <w:pPr>
         <w:spacing w:before="240" w:after="240"/>
         <w:rPr>
+          <w:rFonts w:ascii="Times New Roman" w:hAnsi="Times New Roman" w:cs="Times New Roman"/>
           <w:sz w:val="20"/>
           <w:szCs w:val="20"/>
         </w:rPr>
       </w:pPr>
       <w:r>
         <w:rPr>
+          <w:rFonts w:ascii="Times New Roman" w:hAnsi="Times New Roman" w:cs="Times New Roman"/>
           <w:sz w:val="20"/>
           <w:szCs w:val="20"/>
         </w:rPr>
@@ -7807,8 +6569,16 @@
             <w:pPr>
               <w:spacing w:before="240"/>
               <w:ind w:left="360"/>
+              <w:rPr>
+                <w:rFonts w:ascii="Times New Roman" w:hAnsi="Times New Roman" w:cs="Times New Roman"/>
+              </w:rPr>
             </w:pPr>
             <w:r>
+              <w:rPr>
+                <w:rFonts w:ascii="Times New Roman" w:hAnsi="Times New Roman" w:cs="Times New Roman"/>
+                <w:sz w:val="24"/>
+                <w:szCs w:val="24"/>
+              </w:rPr>
               <w:t>Possible Effects on FIPS 201 Requirements</w:t>
             </w:r>
           </w:p>
@@ -7834,8 +6604,14 @@
             <w:pPr>
               <w:spacing w:before="240" w:after="240"/>
               <w:ind w:left="360"/>
+              <w:rPr>
+                <w:rFonts w:ascii="Times New Roman" w:hAnsi="Times New Roman" w:cs="Times New Roman"/>
+              </w:rPr>
             </w:pPr>
             <w:r>
+              <w:rPr>
+                <w:rFonts w:ascii="Times New Roman" w:hAnsi="Times New Roman" w:cs="Times New Roman"/>
+              </w:rPr>
               <w:t xml:space="preserve"> </w:t>
             </w:r>
           </w:p>
@@ -7867,14 +6643,31 @@
             <w:pPr>
               <w:spacing w:before="240"/>
               <w:ind w:left="360"/>
+              <w:rPr>
+                <w:rFonts w:ascii="Times New Roman" w:hAnsi="Times New Roman" w:cs="Times New Roman"/>
+              </w:rPr>
             </w:pPr>
           </w:p>
         </w:tc>
       </w:tr>
     </w:tbl>
-    <w:p/>
-    <w:p>
-      <w:r>
+    <w:p>
+      <w:pPr>
+        <w:rPr>
+          <w:rFonts w:ascii="Times New Roman" w:hAnsi="Times New Roman" w:cs="Times New Roman"/>
+        </w:rPr>
+      </w:pPr>
+    </w:p>
+    <w:p>
+      <w:pPr>
+        <w:rPr>
+          <w:rFonts w:ascii="Times New Roman" w:hAnsi="Times New Roman" w:cs="Times New Roman"/>
+        </w:rPr>
+      </w:pPr>
+      <w:r>
+        <w:rPr>
+          <w:rFonts w:ascii="Times New Roman" w:hAnsi="Times New Roman" w:cs="Times New Roman"/>
+        </w:rPr>
         <w:br w:type="page"/>
       </w:r>
     </w:p>
@@ -7885,10 +6678,16 @@
           <w:ilvl w:val="0"/>
           <w:numId w:val="2"/>
         </w:numPr>
-      </w:pPr>
-      <w:bookmarkStart w:id="23" w:name="_1bs883fz00pj" w:colFirst="0" w:colLast="0"/>
-      <w:bookmarkEnd w:id="23"/>
-      <w:r>
+        <w:rPr>
+          <w:rFonts w:ascii="Times New Roman" w:hAnsi="Times New Roman" w:cs="Times New Roman"/>
+        </w:rPr>
+      </w:pPr>
+      <w:bookmarkStart w:id="22" w:name="_1bs883fz00pj" w:colFirst="0" w:colLast="0"/>
+      <w:bookmarkEnd w:id="22"/>
+      <w:r>
+        <w:rPr>
+          <w:rFonts w:ascii="Times New Roman" w:hAnsi="Times New Roman" w:cs="Times New Roman"/>
+        </w:rPr>
         <w:lastRenderedPageBreak/>
         <w:t>Attestation and Signature</w:t>
       </w:r>
@@ -7896,20 +6695,61 @@
     <w:p>
       <w:pPr>
         <w:spacing w:before="240" w:after="240"/>
-      </w:pPr>
-      <w:r>
+        <w:rPr>
+          <w:rFonts w:ascii="Times New Roman" w:hAnsi="Times New Roman" w:cs="Times New Roman"/>
+          <w:sz w:val="24"/>
+          <w:szCs w:val="24"/>
+        </w:rPr>
+      </w:pPr>
+      <w:r>
+        <w:rPr>
+          <w:rFonts w:ascii="Times New Roman" w:hAnsi="Times New Roman" w:cs="Times New Roman"/>
+          <w:sz w:val="24"/>
+          <w:szCs w:val="24"/>
+        </w:rPr>
         <w:t>In this section of the application form, the applicant attests the following to the Evaluation Program:</w:t>
       </w:r>
     </w:p>
     <w:p>
       <w:pPr>
         <w:spacing w:before="240" w:after="240"/>
-      </w:pPr>
-      <w:r>
-        <w:t xml:space="preserve">It has sufficient right, title, and interest in and to the Product, that the Product meets the definition provided in Federal Acquisition Regulation (FAR) 2.101 of “commercially available off-the-shelf item,” or that it is an unreleased for general availability version of a Product that it has a good faith expectation that, when released upon the conclusion of development, will qualify as </w:t>
+        <w:rPr>
+          <w:rFonts w:ascii="Times New Roman" w:hAnsi="Times New Roman" w:cs="Times New Roman"/>
+          <w:sz w:val="24"/>
+          <w:szCs w:val="24"/>
+        </w:rPr>
+      </w:pPr>
+      <w:r>
+        <w:rPr>
+          <w:rFonts w:ascii="Times New Roman" w:hAnsi="Times New Roman" w:cs="Times New Roman"/>
+          <w:sz w:val="24"/>
+          <w:szCs w:val="24"/>
+        </w:rPr>
+        <w:t xml:space="preserve">It has sufficient right, title, and interest in and to the Product </w:t>
+      </w:r>
+      <w:r>
+        <w:rPr>
+          <w:rFonts w:ascii="Times New Roman" w:hAnsi="Times New Roman" w:cs="Times New Roman"/>
+          <w:sz w:val="24"/>
+          <w:szCs w:val="24"/>
+        </w:rPr>
+        <w:t xml:space="preserve">and </w:t>
+      </w:r>
+      <w:r>
+        <w:rPr>
+          <w:rFonts w:ascii="Times New Roman" w:hAnsi="Times New Roman" w:cs="Times New Roman"/>
+          <w:sz w:val="24"/>
+          <w:szCs w:val="24"/>
+        </w:rPr>
+        <w:t xml:space="preserve">that the Product meets the definition provided in Federal Acquisition Regulation (FAR) 2.101 of “commercially available off-the-shelf item,” or that it is an unreleased for general availability version of a Product that it has a good faith expectation that, when released upon the conclusion of development, will qualify as </w:t>
       </w:r>
       <w:proofErr w:type="gramStart"/>
       <w:r>
+        <w:rPr>
+          <w:rFonts w:ascii="Times New Roman" w:hAnsi="Times New Roman" w:cs="Times New Roman"/>
+          <w:sz w:val="24"/>
+          <w:szCs w:val="24"/>
+        </w:rPr>
         <w:t>such;</w:t>
       </w:r>
       <w:proofErr w:type="gramEnd"/>
@@ -7921,12 +6761,27 @@
           <w:numId w:val="10"/>
         </w:numPr>
         <w:spacing w:before="240"/>
-      </w:pPr>
-      <w:r>
+        <w:rPr>
+          <w:rFonts w:ascii="Times New Roman" w:hAnsi="Times New Roman" w:cs="Times New Roman"/>
+          <w:sz w:val="24"/>
+          <w:szCs w:val="24"/>
+        </w:rPr>
+      </w:pPr>
+      <w:r>
+        <w:rPr>
+          <w:rFonts w:ascii="Times New Roman" w:hAnsi="Times New Roman" w:cs="Times New Roman"/>
+          <w:sz w:val="24"/>
+          <w:szCs w:val="24"/>
+        </w:rPr>
         <w:t>It has complied with the rules, regulations, and procedures supplied in the Evaluation Program’s Concept of Operations and its supporting documentation (“Program Requirements”</w:t>
       </w:r>
       <w:proofErr w:type="gramStart"/>
       <w:r>
+        <w:rPr>
+          <w:rFonts w:ascii="Times New Roman" w:hAnsi="Times New Roman" w:cs="Times New Roman"/>
+          <w:sz w:val="24"/>
+          <w:szCs w:val="24"/>
+        </w:rPr>
         <w:t>);</w:t>
       </w:r>
       <w:proofErr w:type="gramEnd"/>
@@ -7937,12 +6792,27 @@
           <w:ilvl w:val="0"/>
           <w:numId w:val="10"/>
         </w:numPr>
-      </w:pPr>
-      <w:r>
+        <w:rPr>
+          <w:rFonts w:ascii="Times New Roman" w:hAnsi="Times New Roman" w:cs="Times New Roman"/>
+          <w:sz w:val="24"/>
+          <w:szCs w:val="24"/>
+        </w:rPr>
+      </w:pPr>
+      <w:r>
+        <w:rPr>
+          <w:rFonts w:ascii="Times New Roman" w:hAnsi="Times New Roman" w:cs="Times New Roman"/>
+          <w:sz w:val="24"/>
+          <w:szCs w:val="24"/>
+        </w:rPr>
         <w:t xml:space="preserve">It acknowledges that submission of its Product for testing does not guarantee that its Product will successfully complete the testing process or be found conformant to FICAM </w:t>
       </w:r>
       <w:proofErr w:type="gramStart"/>
       <w:r>
+        <w:rPr>
+          <w:rFonts w:ascii="Times New Roman" w:hAnsi="Times New Roman" w:cs="Times New Roman"/>
+          <w:sz w:val="24"/>
+          <w:szCs w:val="24"/>
+        </w:rPr>
         <w:t>Specifications;</w:t>
       </w:r>
       <w:proofErr w:type="gramEnd"/>
@@ -7953,12 +6823,43 @@
           <w:ilvl w:val="0"/>
           <w:numId w:val="10"/>
         </w:numPr>
-      </w:pPr>
-      <w:r>
-        <w:t xml:space="preserve">Upon receipt of certification, it may utilize the GSA FIPS 201 Approved Logo (“Logo”) provided by the Evaluation Program in accordance with the usage guidance prescribed by the Evaluation Program and it agrees 1) not to release anything publicly or otherwise distribute any of its Products labeled with the Logo unless such Products have been certified by the Evaluation Program and are currently listed on the APL and 2) not to use the Logo in any way that is unlawful or that reasonably could be expected to harm the FIPS 201 Evaluation Program or any other party. It understands that the Evaluation Program reserves the right to rescind its usage of the Logo if the applicant fails to comply with the Evaluation Program’s usage </w:t>
+        <w:rPr>
+          <w:rFonts w:ascii="Times New Roman" w:hAnsi="Times New Roman" w:cs="Times New Roman"/>
+          <w:sz w:val="24"/>
+          <w:szCs w:val="24"/>
+        </w:rPr>
+      </w:pPr>
+      <w:r>
+        <w:rPr>
+          <w:rFonts w:ascii="Times New Roman" w:hAnsi="Times New Roman" w:cs="Times New Roman"/>
+          <w:sz w:val="24"/>
+          <w:szCs w:val="24"/>
+        </w:rPr>
+        <w:t>Upon receipt of certification, it may utilize the GSA FIPS 201 Approved Logo (“Logo”) provided by the Evaluation Program in accordance with the usage guidance prescribed by the Evaluation Program</w:t>
+      </w:r>
+      <w:r>
+        <w:rPr>
+          <w:rFonts w:ascii="Times New Roman" w:hAnsi="Times New Roman" w:cs="Times New Roman"/>
+          <w:sz w:val="24"/>
+          <w:szCs w:val="24"/>
+        </w:rPr>
+        <w:t>. It</w:t>
+      </w:r>
+      <w:r>
+        <w:rPr>
+          <w:rFonts w:ascii="Times New Roman" w:hAnsi="Times New Roman" w:cs="Times New Roman"/>
+          <w:sz w:val="24"/>
+          <w:szCs w:val="24"/>
+        </w:rPr>
+        <w:t xml:space="preserve"> agrees 1) not to release anything publicly or otherwise distribute any of its Products labeled with the Logo unless such Products have been certified by the Evaluation Program and are currently listed on the APL and 2) not to use the Logo in any way that is unlawful or that reasonably could be expected to harm the FIPS 201 Evaluation Program or any other party. It understands that the Evaluation Program reserves the right to rescind its usage of the Logo if the applicant fails to comply with the Evaluation Program’s usage </w:t>
       </w:r>
       <w:proofErr w:type="gramStart"/>
       <w:r>
+        <w:rPr>
+          <w:rFonts w:ascii="Times New Roman" w:hAnsi="Times New Roman" w:cs="Times New Roman"/>
+          <w:sz w:val="24"/>
+          <w:szCs w:val="24"/>
+        </w:rPr>
         <w:t>guidance;</w:t>
       </w:r>
       <w:proofErr w:type="gramEnd"/>
@@ -7969,12 +6870,43 @@
           <w:ilvl w:val="0"/>
           <w:numId w:val="10"/>
         </w:numPr>
-      </w:pPr>
-      <w:r>
-        <w:t xml:space="preserve">It acknowledges that inclusion of its Product on the APL shall not be considered an endorsement by the Government, nor shall there be any guarantees that said Product shall be purchased for use by the </w:t>
+        <w:rPr>
+          <w:rFonts w:ascii="Times New Roman" w:hAnsi="Times New Roman" w:cs="Times New Roman"/>
+          <w:sz w:val="24"/>
+          <w:szCs w:val="24"/>
+        </w:rPr>
+      </w:pPr>
+      <w:r>
+        <w:rPr>
+          <w:rFonts w:ascii="Times New Roman" w:hAnsi="Times New Roman" w:cs="Times New Roman"/>
+          <w:sz w:val="24"/>
+          <w:szCs w:val="24"/>
+        </w:rPr>
+        <w:t xml:space="preserve">It acknowledges that </w:t>
+      </w:r>
+      <w:r>
+        <w:rPr>
+          <w:rFonts w:ascii="Times New Roman" w:hAnsi="Times New Roman" w:cs="Times New Roman"/>
+          <w:sz w:val="24"/>
+          <w:szCs w:val="24"/>
+        </w:rPr>
+        <w:t xml:space="preserve">the </w:t>
+      </w:r>
+      <w:r>
+        <w:rPr>
+          <w:rFonts w:ascii="Times New Roman" w:hAnsi="Times New Roman" w:cs="Times New Roman"/>
+          <w:sz w:val="24"/>
+          <w:szCs w:val="24"/>
+        </w:rPr>
+        <w:t xml:space="preserve">inclusion of its Product on the APL shall not be considered an endorsement by the Government, nor shall there be any guarantees that said Product shall be purchased for use by the </w:t>
       </w:r>
       <w:proofErr w:type="gramStart"/>
       <w:r>
+        <w:rPr>
+          <w:rFonts w:ascii="Times New Roman" w:hAnsi="Times New Roman" w:cs="Times New Roman"/>
+          <w:sz w:val="24"/>
+          <w:szCs w:val="24"/>
+        </w:rPr>
         <w:t>Government;</w:t>
       </w:r>
       <w:proofErr w:type="gramEnd"/>
@@ -7986,38 +6918,136 @@
           <w:numId w:val="10"/>
         </w:numPr>
         <w:spacing w:after="240"/>
-      </w:pPr>
-      <w:r>
+        <w:rPr>
+          <w:rFonts w:ascii="Times New Roman" w:hAnsi="Times New Roman" w:cs="Times New Roman"/>
+          <w:sz w:val="24"/>
+          <w:szCs w:val="24"/>
+        </w:rPr>
+      </w:pPr>
+      <w:r>
+        <w:rPr>
+          <w:rFonts w:ascii="Times New Roman" w:hAnsi="Times New Roman" w:cs="Times New Roman"/>
+          <w:sz w:val="24"/>
+          <w:szCs w:val="24"/>
+        </w:rPr>
         <w:t xml:space="preserve"> It will make available to the Evaluation Program all updates and patches to its Product in an expeditious manner for analysis and testing; and</w:t>
       </w:r>
     </w:p>
     <w:p>
       <w:pPr>
         <w:spacing w:before="240" w:after="240"/>
-      </w:pPr>
-      <w:r>
-        <w:t>It acknowledges and agrees that during the time its Products are listed on the APL, they shall remain in a state that meets all Evaluation Program Requirements. If the applicant identifies an actual or expected failure to meet all Evaluation Program Requirements, it agrees to immediately notify the Evaluation Program. It understands that the Evaluation Program will assess the failures in accordance with the Evaluation Program Requirements and may require it to follow the external notification processes stipulated therein and that the Evaluation Program, in its sole judgment, may remove its Product from the APL for failure to cure identified deficiencies. At the time of removal, the applicant shall immediately cease its use of the Logo as directed by the Evaluation Program.</w:t>
+        <w:rPr>
+          <w:rFonts w:ascii="Times New Roman" w:hAnsi="Times New Roman" w:cs="Times New Roman"/>
+          <w:sz w:val="24"/>
+          <w:szCs w:val="24"/>
+        </w:rPr>
+      </w:pPr>
+      <w:r>
+        <w:rPr>
+          <w:rFonts w:ascii="Times New Roman" w:hAnsi="Times New Roman" w:cs="Times New Roman"/>
+          <w:sz w:val="24"/>
+          <w:szCs w:val="24"/>
+        </w:rPr>
+        <w:t xml:space="preserve">It acknowledges and agrees that during the time its Products are listed on the APL, they shall remain in a state that meets all Evaluation Program Requirements. If the applicant identifies an actual or expected failure to meet all Evaluation Program Requirements, it agrees </w:t>
+      </w:r>
+      <w:r>
+        <w:rPr>
+          <w:rFonts w:ascii="Times New Roman" w:hAnsi="Times New Roman" w:cs="Times New Roman"/>
+          <w:sz w:val="24"/>
+          <w:szCs w:val="24"/>
+        </w:rPr>
+        <w:t>to notify the Evaluation Program immediately</w:t>
+      </w:r>
+      <w:r>
+        <w:rPr>
+          <w:rFonts w:ascii="Times New Roman" w:hAnsi="Times New Roman" w:cs="Times New Roman"/>
+          <w:sz w:val="24"/>
+          <w:szCs w:val="24"/>
+        </w:rPr>
+        <w:t xml:space="preserve">. It understands that the Evaluation Program will assess the failures in accordance with the Evaluation Program Requirements and may require it to follow the external notification processes stipulated therein and that the Evaluation Program, in its sole judgment, may remove its Product from the APL for failure to cure identified deficiencies. At the time of removal, the applicant shall immediately cease </w:t>
+      </w:r>
+      <w:r>
+        <w:rPr>
+          <w:rFonts w:ascii="Times New Roman" w:hAnsi="Times New Roman" w:cs="Times New Roman"/>
+          <w:sz w:val="24"/>
+          <w:szCs w:val="24"/>
+        </w:rPr>
+        <w:t>the</w:t>
+      </w:r>
+      <w:r>
+        <w:rPr>
+          <w:rFonts w:ascii="Times New Roman" w:hAnsi="Times New Roman" w:cs="Times New Roman"/>
+          <w:sz w:val="24"/>
+          <w:szCs w:val="24"/>
+        </w:rPr>
+        <w:t xml:space="preserve"> use of the Logo as directed by the Evaluation Program.</w:t>
       </w:r>
     </w:p>
     <w:p>
       <w:pPr>
         <w:spacing w:before="240"/>
-      </w:pPr>
-      <w:r>
-        <w:t xml:space="preserve">I hereby claim that I am authorized to sign this form on behalf of the above specified company. By signing this </w:t>
-      </w:r>
-      <w:proofErr w:type="gramStart"/>
-      <w:r>
-        <w:t>form</w:t>
-      </w:r>
-      <w:proofErr w:type="gramEnd"/>
-      <w:r>
+        <w:rPr>
+          <w:rFonts w:ascii="Times New Roman" w:hAnsi="Times New Roman" w:cs="Times New Roman"/>
+          <w:sz w:val="24"/>
+          <w:szCs w:val="24"/>
+        </w:rPr>
+      </w:pPr>
+      <w:r>
+        <w:rPr>
+          <w:rFonts w:ascii="Times New Roman" w:hAnsi="Times New Roman" w:cs="Times New Roman"/>
+          <w:sz w:val="24"/>
+          <w:szCs w:val="24"/>
+        </w:rPr>
+        <w:lastRenderedPageBreak/>
+        <w:t xml:space="preserve">I hereby claim that I am authorized to sign this form on behalf of the </w:t>
+      </w:r>
+      <w:r>
+        <w:rPr>
+          <w:rFonts w:ascii="Times New Roman" w:hAnsi="Times New Roman" w:cs="Times New Roman"/>
+          <w:sz w:val="24"/>
+          <w:szCs w:val="24"/>
+        </w:rPr>
+        <w:t>above-specified</w:t>
+      </w:r>
+      <w:r>
+        <w:rPr>
+          <w:rFonts w:ascii="Times New Roman" w:hAnsi="Times New Roman" w:cs="Times New Roman"/>
+          <w:sz w:val="24"/>
+          <w:szCs w:val="24"/>
+        </w:rPr>
+        <w:t xml:space="preserve"> company. By signing this form</w:t>
+      </w:r>
+      <w:r>
+        <w:rPr>
+          <w:rFonts w:ascii="Times New Roman" w:hAnsi="Times New Roman" w:cs="Times New Roman"/>
+          <w:sz w:val="24"/>
+          <w:szCs w:val="24"/>
+        </w:rPr>
+        <w:t>,</w:t>
+      </w:r>
+      <w:r>
+        <w:rPr>
+          <w:rFonts w:ascii="Times New Roman" w:hAnsi="Times New Roman" w:cs="Times New Roman"/>
+          <w:sz w:val="24"/>
+          <w:szCs w:val="24"/>
+        </w:rPr>
         <w:t xml:space="preserve"> I acknowledge that:</w:t>
       </w:r>
     </w:p>
     <w:p>
-      <w:r>
-        <w:lastRenderedPageBreak/>
+      <w:pPr>
+        <w:rPr>
+          <w:rFonts w:ascii="Times New Roman" w:hAnsi="Times New Roman" w:cs="Times New Roman"/>
+          <w:sz w:val="24"/>
+          <w:szCs w:val="24"/>
+        </w:rPr>
+      </w:pPr>
+      <w:r>
+        <w:rPr>
+          <w:rFonts w:ascii="Times New Roman" w:hAnsi="Times New Roman" w:cs="Times New Roman"/>
+          <w:sz w:val="24"/>
+          <w:szCs w:val="24"/>
+        </w:rPr>
         <w:t xml:space="preserve"> </w:t>
       </w:r>
     </w:p>
@@ -8027,9 +7057,37 @@
           <w:ilvl w:val="0"/>
           <w:numId w:val="8"/>
         </w:numPr>
-      </w:pPr>
-      <w:r>
-        <w:t>I am aware of the requirements of FIPS 201 and its related publications that my Product or Service needs to comply with and that the Product or Service that has been submitted to the Lab is, to the best of my knowledge, complete and accurately meeting these requirements.</w:t>
+        <w:rPr>
+          <w:rFonts w:ascii="Times New Roman" w:hAnsi="Times New Roman" w:cs="Times New Roman"/>
+          <w:sz w:val="24"/>
+          <w:szCs w:val="24"/>
+        </w:rPr>
+      </w:pPr>
+      <w:r>
+        <w:rPr>
+          <w:rFonts w:ascii="Times New Roman" w:hAnsi="Times New Roman" w:cs="Times New Roman"/>
+          <w:sz w:val="24"/>
+          <w:szCs w:val="24"/>
+        </w:rPr>
+        <w:t xml:space="preserve">I am aware of the requirements of FIPS 201 and its related publications that my Product or Service needs to comply </w:t>
+      </w:r>
+      <w:proofErr w:type="gramStart"/>
+      <w:r>
+        <w:rPr>
+          <w:rFonts w:ascii="Times New Roman" w:hAnsi="Times New Roman" w:cs="Times New Roman"/>
+          <w:sz w:val="24"/>
+          <w:szCs w:val="24"/>
+        </w:rPr>
+        <w:t>with</w:t>
+      </w:r>
+      <w:proofErr w:type="gramEnd"/>
+      <w:r>
+        <w:rPr>
+          <w:rFonts w:ascii="Times New Roman" w:hAnsi="Times New Roman" w:cs="Times New Roman"/>
+          <w:sz w:val="24"/>
+          <w:szCs w:val="24"/>
+        </w:rPr>
+        <w:t xml:space="preserve"> and that the Product or Service submitted to the Lab is, to the best of my knowledge, complete and accurately meeting these requirements.</w:t>
       </w:r>
     </w:p>
     <w:p>
@@ -8038,9 +7096,35 @@
           <w:ilvl w:val="0"/>
           <w:numId w:val="3"/>
         </w:numPr>
-      </w:pPr>
-      <w:r>
-        <w:t xml:space="preserve">The organization will notify the FIPS 201 Evaluation Program of any manufacturing or product (form, fit or function) change that the product may undergo from the date it was placed on the Approved Products List until it is removed and placed on the Removed Products List. </w:t>
+        <w:rPr>
+          <w:rFonts w:ascii="Times New Roman" w:hAnsi="Times New Roman" w:cs="Times New Roman"/>
+          <w:sz w:val="24"/>
+          <w:szCs w:val="24"/>
+        </w:rPr>
+      </w:pPr>
+      <w:r>
+        <w:rPr>
+          <w:rFonts w:ascii="Times New Roman" w:hAnsi="Times New Roman" w:cs="Times New Roman"/>
+          <w:sz w:val="24"/>
+          <w:szCs w:val="24"/>
+        </w:rPr>
+        <w:t>The organization will notify the FIPS 201 Evaluation Program of any manufacturing or product (form, fit</w:t>
+      </w:r>
+      <w:r>
+        <w:rPr>
+          <w:rFonts w:ascii="Times New Roman" w:hAnsi="Times New Roman" w:cs="Times New Roman"/>
+          <w:sz w:val="24"/>
+          <w:szCs w:val="24"/>
+        </w:rPr>
+        <w:t>,</w:t>
+      </w:r>
+      <w:r>
+        <w:rPr>
+          <w:rFonts w:ascii="Times New Roman" w:hAnsi="Times New Roman" w:cs="Times New Roman"/>
+          <w:sz w:val="24"/>
+          <w:szCs w:val="24"/>
+        </w:rPr>
+        <w:t xml:space="preserve"> or function) change that the product may undergo from the date it was placed on the Approved Products List until it is removed and placed on the Removed Products List. </w:t>
       </w:r>
     </w:p>
     <w:p>
@@ -8049,9 +7133,19 @@
           <w:ilvl w:val="0"/>
           <w:numId w:val="4"/>
         </w:numPr>
-      </w:pPr>
-      <w:r>
-        <w:t>The organization will not use any product’s approval status in a way that, in the opinion of the FIPS 201 Evaluation Program:</w:t>
+        <w:rPr>
+          <w:rFonts w:ascii="Times New Roman" w:hAnsi="Times New Roman" w:cs="Times New Roman"/>
+          <w:sz w:val="24"/>
+          <w:szCs w:val="24"/>
+        </w:rPr>
+      </w:pPr>
+      <w:r>
+        <w:rPr>
+          <w:rFonts w:ascii="Times New Roman" w:hAnsi="Times New Roman" w:cs="Times New Roman"/>
+          <w:sz w:val="24"/>
+          <w:szCs w:val="24"/>
+        </w:rPr>
+        <w:t>The organization will not use any product’s approval status in a way that in the opinion of the FIPS 201 Evaluation Program:</w:t>
       </w:r>
     </w:p>
     <w:p>
@@ -8060,9 +7154,27 @@
           <w:ilvl w:val="1"/>
           <w:numId w:val="5"/>
         </w:numPr>
-      </w:pPr>
-      <w:r>
-        <w:t>Is inconsistent with the scope of the product’s approval status.</w:t>
+        <w:rPr>
+          <w:rFonts w:ascii="Times New Roman" w:hAnsi="Times New Roman" w:cs="Times New Roman"/>
+          <w:sz w:val="24"/>
+          <w:szCs w:val="24"/>
+        </w:rPr>
+      </w:pPr>
+      <w:r>
+        <w:rPr>
+          <w:rFonts w:ascii="Times New Roman" w:hAnsi="Times New Roman" w:cs="Times New Roman"/>
+          <w:sz w:val="24"/>
+          <w:szCs w:val="24"/>
+        </w:rPr>
+        <w:t xml:space="preserve">It is </w:t>
+      </w:r>
+      <w:r>
+        <w:rPr>
+          <w:rFonts w:ascii="Times New Roman" w:hAnsi="Times New Roman" w:cs="Times New Roman"/>
+          <w:sz w:val="24"/>
+          <w:szCs w:val="24"/>
+        </w:rPr>
+        <w:t>inconsistent with the scope of the product’s approval status.</w:t>
       </w:r>
     </w:p>
     <w:p>
@@ -8071,8 +7183,18 @@
           <w:ilvl w:val="1"/>
           <w:numId w:val="5"/>
         </w:numPr>
-      </w:pPr>
-      <w:r>
+        <w:rPr>
+          <w:rFonts w:ascii="Times New Roman" w:hAnsi="Times New Roman" w:cs="Times New Roman"/>
+          <w:sz w:val="24"/>
+          <w:szCs w:val="24"/>
+        </w:rPr>
+      </w:pPr>
+      <w:r>
+        <w:rPr>
+          <w:rFonts w:ascii="Times New Roman" w:hAnsi="Times New Roman" w:cs="Times New Roman"/>
+          <w:sz w:val="24"/>
+          <w:szCs w:val="24"/>
+        </w:rPr>
         <w:t>Brings the credibility of the FIPS 201 Evaluation Program into question.</w:t>
       </w:r>
     </w:p>
@@ -8082,9 +7204,27 @@
           <w:ilvl w:val="1"/>
           <w:numId w:val="5"/>
         </w:numPr>
-      </w:pPr>
-      <w:r>
-        <w:t>Is misleading or inaccurate.</w:t>
+        <w:rPr>
+          <w:rFonts w:ascii="Times New Roman" w:hAnsi="Times New Roman" w:cs="Times New Roman"/>
+          <w:sz w:val="24"/>
+          <w:szCs w:val="24"/>
+        </w:rPr>
+      </w:pPr>
+      <w:r>
+        <w:rPr>
+          <w:rFonts w:ascii="Times New Roman" w:hAnsi="Times New Roman" w:cs="Times New Roman"/>
+          <w:sz w:val="24"/>
+          <w:szCs w:val="24"/>
+        </w:rPr>
+        <w:t xml:space="preserve">It is </w:t>
+      </w:r>
+      <w:r>
+        <w:rPr>
+          <w:rFonts w:ascii="Times New Roman" w:hAnsi="Times New Roman" w:cs="Times New Roman"/>
+          <w:sz w:val="24"/>
+          <w:szCs w:val="24"/>
+        </w:rPr>
+        <w:t>misleading or inaccurate.</w:t>
       </w:r>
     </w:p>
     <w:p>
@@ -8093,16 +7233,36 @@
           <w:ilvl w:val="0"/>
           <w:numId w:val="6"/>
         </w:numPr>
-      </w:pPr>
-      <w:r>
+        <w:rPr>
+          <w:rFonts w:ascii="Times New Roman" w:hAnsi="Times New Roman" w:cs="Times New Roman"/>
+          <w:sz w:val="24"/>
+          <w:szCs w:val="24"/>
+        </w:rPr>
+      </w:pPr>
+      <w:r>
+        <w:rPr>
+          <w:rFonts w:ascii="Times New Roman" w:hAnsi="Times New Roman" w:cs="Times New Roman"/>
+          <w:sz w:val="24"/>
+          <w:szCs w:val="24"/>
+        </w:rPr>
         <w:t xml:space="preserve">The organization agrees that upon withdrawal, suspension, or revocation of compliance status to immediately cease and desist </w:t>
       </w:r>
       <w:proofErr w:type="gramStart"/>
       <w:r>
+        <w:rPr>
+          <w:rFonts w:ascii="Times New Roman" w:hAnsi="Times New Roman" w:cs="Times New Roman"/>
+          <w:sz w:val="24"/>
+          <w:szCs w:val="24"/>
+        </w:rPr>
         <w:t>any and all</w:t>
       </w:r>
       <w:proofErr w:type="gramEnd"/>
       <w:r>
+        <w:rPr>
+          <w:rFonts w:ascii="Times New Roman" w:hAnsi="Times New Roman" w:cs="Times New Roman"/>
+          <w:sz w:val="24"/>
+          <w:szCs w:val="24"/>
+        </w:rPr>
         <w:t xml:space="preserve"> advertising or statements claiming the approval status of the affected product(s) or services(s).</w:t>
       </w:r>
     </w:p>
@@ -8112,8 +7272,18 @@
           <w:ilvl w:val="0"/>
           <w:numId w:val="9"/>
         </w:numPr>
-      </w:pPr>
-      <w:r>
+        <w:rPr>
+          <w:rFonts w:ascii="Times New Roman" w:hAnsi="Times New Roman" w:cs="Times New Roman"/>
+          <w:sz w:val="24"/>
+          <w:szCs w:val="24"/>
+        </w:rPr>
+      </w:pPr>
+      <w:r>
+        <w:rPr>
+          <w:rFonts w:ascii="Times New Roman" w:hAnsi="Times New Roman" w:cs="Times New Roman"/>
+          <w:sz w:val="24"/>
+          <w:szCs w:val="24"/>
+        </w:rPr>
         <w:t>The organization will use the approval status only in the manner for which it was issued and reference only the requirements of the specific category to which the product was deemed compliant.</w:t>
       </w:r>
     </w:p>
@@ -8124,20 +7294,19 @@
           <w:numId w:val="9"/>
         </w:numPr>
         <w:spacing w:after="240"/>
-      </w:pPr>
-      <w:r>
+        <w:rPr>
+          <w:rFonts w:ascii="Times New Roman" w:hAnsi="Times New Roman" w:cs="Times New Roman"/>
+          <w:sz w:val="24"/>
+          <w:szCs w:val="24"/>
+        </w:rPr>
+      </w:pPr>
+      <w:r>
+        <w:rPr>
+          <w:rFonts w:ascii="Times New Roman" w:hAnsi="Times New Roman" w:cs="Times New Roman"/>
+          <w:sz w:val="24"/>
+          <w:szCs w:val="24"/>
+        </w:rPr>
         <w:t>The organization is aware that any false claims could result in a penalty as defined by the Federal Acquisition Regulation (FAR), including removal of the product or service from the Approved Products List.</w:t>
-      </w:r>
-    </w:p>
-    <w:p>
-      <w:pPr>
-        <w:spacing w:after="240"/>
-        <w:rPr>
-          <w:b/>
-        </w:rPr>
-      </w:pPr>
-      <w:r>
-        <w:br/>
       </w:r>
     </w:p>
     <w:tbl>
@@ -8188,15 +7357,15 @@
               <w:jc w:val="center"/>
               <w:rPr>
                 <w:rFonts w:ascii="Times New Roman" w:eastAsia="Times New Roman" w:hAnsi="Times New Roman" w:cs="Times New Roman"/>
-                <w:sz w:val="20"/>
-                <w:szCs w:val="20"/>
+                <w:sz w:val="24"/>
+                <w:szCs w:val="24"/>
               </w:rPr>
             </w:pPr>
             <w:r>
               <w:rPr>
                 <w:rFonts w:ascii="Times New Roman" w:eastAsia="Times New Roman" w:hAnsi="Times New Roman" w:cs="Times New Roman"/>
-                <w:sz w:val="20"/>
-                <w:szCs w:val="20"/>
+                <w:sz w:val="24"/>
+                <w:szCs w:val="24"/>
               </w:rPr>
               <w:t xml:space="preserve"> </w:t>
             </w:r>
@@ -8207,15 +7376,15 @@
               <w:jc w:val="center"/>
               <w:rPr>
                 <w:rFonts w:ascii="Times New Roman" w:eastAsia="Times New Roman" w:hAnsi="Times New Roman" w:cs="Times New Roman"/>
-                <w:sz w:val="20"/>
-                <w:szCs w:val="20"/>
+                <w:sz w:val="24"/>
+                <w:szCs w:val="24"/>
               </w:rPr>
             </w:pPr>
             <w:r>
               <w:rPr>
                 <w:rFonts w:ascii="Times New Roman" w:eastAsia="Times New Roman" w:hAnsi="Times New Roman" w:cs="Times New Roman"/>
-                <w:sz w:val="20"/>
-                <w:szCs w:val="20"/>
+                <w:sz w:val="24"/>
+                <w:szCs w:val="24"/>
               </w:rPr>
               <w:t>Signature</w:t>
             </w:r>
@@ -8243,15 +7412,15 @@
               <w:jc w:val="center"/>
               <w:rPr>
                 <w:rFonts w:ascii="Times New Roman" w:eastAsia="Times New Roman" w:hAnsi="Times New Roman" w:cs="Times New Roman"/>
-                <w:sz w:val="20"/>
-                <w:szCs w:val="20"/>
+                <w:sz w:val="24"/>
+                <w:szCs w:val="24"/>
               </w:rPr>
             </w:pPr>
             <w:r>
               <w:rPr>
                 <w:rFonts w:ascii="Times New Roman" w:eastAsia="Times New Roman" w:hAnsi="Times New Roman" w:cs="Times New Roman"/>
-                <w:sz w:val="20"/>
-                <w:szCs w:val="20"/>
+                <w:sz w:val="24"/>
+                <w:szCs w:val="24"/>
               </w:rPr>
               <w:t xml:space="preserve"> </w:t>
             </w:r>
@@ -8280,15 +7449,15 @@
               <w:jc w:val="center"/>
               <w:rPr>
                 <w:rFonts w:ascii="Times New Roman" w:eastAsia="Times New Roman" w:hAnsi="Times New Roman" w:cs="Times New Roman"/>
-                <w:sz w:val="20"/>
-                <w:szCs w:val="20"/>
+                <w:sz w:val="24"/>
+                <w:szCs w:val="24"/>
               </w:rPr>
             </w:pPr>
             <w:r>
               <w:rPr>
                 <w:rFonts w:ascii="Times New Roman" w:eastAsia="Times New Roman" w:hAnsi="Times New Roman" w:cs="Times New Roman"/>
-                <w:sz w:val="20"/>
-                <w:szCs w:val="20"/>
+                <w:sz w:val="24"/>
+                <w:szCs w:val="24"/>
               </w:rPr>
               <w:t>Date</w:t>
             </w:r>
@@ -8316,8 +7485,8 @@
               <w:jc w:val="center"/>
               <w:rPr>
                 <w:rFonts w:ascii="Times New Roman" w:eastAsia="Times New Roman" w:hAnsi="Times New Roman" w:cs="Times New Roman"/>
-                <w:sz w:val="20"/>
-                <w:szCs w:val="20"/>
+                <w:sz w:val="24"/>
+                <w:szCs w:val="24"/>
               </w:rPr>
             </w:pPr>
           </w:p>
@@ -8350,15 +7519,15 @@
               <w:jc w:val="center"/>
               <w:rPr>
                 <w:rFonts w:ascii="Times New Roman" w:eastAsia="Times New Roman" w:hAnsi="Times New Roman" w:cs="Times New Roman"/>
-                <w:sz w:val="20"/>
-                <w:szCs w:val="20"/>
+                <w:sz w:val="24"/>
+                <w:szCs w:val="24"/>
               </w:rPr>
             </w:pPr>
             <w:r>
               <w:rPr>
                 <w:rFonts w:ascii="Times New Roman" w:eastAsia="Times New Roman" w:hAnsi="Times New Roman" w:cs="Times New Roman"/>
-                <w:sz w:val="20"/>
-                <w:szCs w:val="20"/>
+                <w:sz w:val="24"/>
+                <w:szCs w:val="24"/>
               </w:rPr>
               <w:t>Printed Name</w:t>
             </w:r>
@@ -8387,8 +7556,8 @@
               <w:jc w:val="center"/>
               <w:rPr>
                 <w:rFonts w:ascii="Times New Roman" w:eastAsia="Times New Roman" w:hAnsi="Times New Roman" w:cs="Times New Roman"/>
-                <w:sz w:val="20"/>
-                <w:szCs w:val="20"/>
+                <w:sz w:val="24"/>
+                <w:szCs w:val="24"/>
               </w:rPr>
             </w:pPr>
           </w:p>
@@ -8421,15 +7590,15 @@
               <w:jc w:val="center"/>
               <w:rPr>
                 <w:rFonts w:ascii="Times New Roman" w:eastAsia="Times New Roman" w:hAnsi="Times New Roman" w:cs="Times New Roman"/>
-                <w:sz w:val="20"/>
-                <w:szCs w:val="20"/>
+                <w:sz w:val="24"/>
+                <w:szCs w:val="24"/>
               </w:rPr>
             </w:pPr>
             <w:r>
               <w:rPr>
                 <w:rFonts w:ascii="Times New Roman" w:eastAsia="Times New Roman" w:hAnsi="Times New Roman" w:cs="Times New Roman"/>
-                <w:sz w:val="20"/>
-                <w:szCs w:val="20"/>
+                <w:sz w:val="24"/>
+                <w:szCs w:val="24"/>
               </w:rPr>
               <w:t>Title</w:t>
             </w:r>
@@ -8459,8 +7628,8 @@
               <w:jc w:val="center"/>
               <w:rPr>
                 <w:rFonts w:ascii="Times New Roman" w:eastAsia="Times New Roman" w:hAnsi="Times New Roman" w:cs="Times New Roman"/>
-                <w:sz w:val="20"/>
-                <w:szCs w:val="20"/>
+                <w:sz w:val="24"/>
+                <w:szCs w:val="24"/>
               </w:rPr>
             </w:pPr>
           </w:p>
@@ -8481,7 +7650,6 @@
     <w:sectPr>
       <w:pgSz w:w="12240" w:h="15840"/>
       <w:pgMar w:top="1440" w:right="1440" w:bottom="1440" w:left="1440" w:header="720" w:footer="720" w:gutter="0"/>
-      <w:pgNumType w:start="1"/>
       <w:cols w:space="720"/>
       <w:docGrid w:linePitch="299"/>
     </w:sectPr>
@@ -8490,7 +7658,7 @@
 </file>
 
 <file path=word/endnotes.xml><?xml version="1.0" encoding="utf-8"?>
-<w:endnotes xmlns:wpc="http://schemas.microsoft.com/office/word/2010/wordprocessingCanvas" xmlns:cx="http://schemas.microsoft.com/office/drawing/2014/chartex" xmlns:cx1="http://schemas.microsoft.com/office/drawing/2015/9/8/chartex" xmlns:cx2="http://schemas.microsoft.com/office/drawing/2015/10/21/chartex" xmlns:cx3="http://schemas.microsoft.com/office/drawing/2016/5/9/chartex" xmlns:cx4="http://schemas.microsoft.com/office/drawing/2016/5/10/chartex" xmlns:cx5="http://schemas.microsoft.com/office/drawing/2016/5/11/chartex" xmlns:cx6="http://schemas.microsoft.com/office/drawing/2016/5/12/chartex" xmlns:cx7="http://schemas.microsoft.com/office/drawing/2016/5/13/chartex" xmlns:cx8="http://schemas.microsoft.com/office/drawing/2016/5/14/chartex" xmlns:mc="http://schemas.openxmlformats.org/markup-compatibility/2006" xmlns:aink="http://schemas.microsoft.com/office/drawing/2016/ink" xmlns:am3d="http://schemas.microsoft.com/office/drawing/2017/model3d" xmlns:o="urn:schemas-microsoft-com:office:office" xmlns:r="http://schemas.openxmlformats.org/officeDocument/2006/relationships" xmlns:m="http://schemas.openxmlformats.org/officeDocument/2006/math" xmlns:v="urn:schemas-microsoft-com:vml" xmlns:wp14="http://schemas.microsoft.com/office/word/2010/wordprocessingDrawing" xmlns:wp="http://schemas.openxmlformats.org/drawingml/2006/wordprocessingDrawing" xmlns:w10="urn:schemas-microsoft-com:office:word" xmlns:w="http://schemas.openxmlformats.org/wordprocessingml/2006/main" xmlns:w14="http://schemas.microsoft.com/office/word/2010/wordml" xmlns:w15="http://schemas.microsoft.com/office/word/2012/wordml" xmlns:w16cex="http://schemas.microsoft.com/office/word/2018/wordml/cex" xmlns:w16cid="http://schemas.microsoft.com/office/word/2016/wordml/cid" xmlns:w16="http://schemas.microsoft.com/office/word/2018/wordml" xmlns:w16sdtdh="http://schemas.microsoft.com/office/word/2020/wordml/sdtdatahash" xmlns:w16se="http://schemas.microsoft.com/office/word/2015/wordml/symex" xmlns:wpg="http://schemas.microsoft.com/office/word/2010/wordprocessingGroup" xmlns:wpi="http://schemas.microsoft.com/office/word/2010/wordprocessingInk" xmlns:wne="http://schemas.microsoft.com/office/word/2006/wordml" xmlns:wps="http://schemas.microsoft.com/office/word/2010/wordprocessingShape" mc:Ignorable="w14 w15 w16se w16cid w16 w16cex w16sdtdh wp14">
+<w:endnotes xmlns:wpc="http://schemas.microsoft.com/office/word/2010/wordprocessingCanvas" xmlns:cx="http://schemas.microsoft.com/office/drawing/2014/chartex" xmlns:cx1="http://schemas.microsoft.com/office/drawing/2015/9/8/chartex" xmlns:cx2="http://schemas.microsoft.com/office/drawing/2015/10/21/chartex" xmlns:cx3="http://schemas.microsoft.com/office/drawing/2016/5/9/chartex" xmlns:cx4="http://schemas.microsoft.com/office/drawing/2016/5/10/chartex" xmlns:cx5="http://schemas.microsoft.com/office/drawing/2016/5/11/chartex" xmlns:cx6="http://schemas.microsoft.com/office/drawing/2016/5/12/chartex" xmlns:cx7="http://schemas.microsoft.com/office/drawing/2016/5/13/chartex" xmlns:cx8="http://schemas.microsoft.com/office/drawing/2016/5/14/chartex" xmlns:mc="http://schemas.openxmlformats.org/markup-compatibility/2006" xmlns:aink="http://schemas.microsoft.com/office/drawing/2016/ink" xmlns:am3d="http://schemas.microsoft.com/office/drawing/2017/model3d" xmlns:o="urn:schemas-microsoft-com:office:office" xmlns:oel="http://schemas.microsoft.com/office/2019/extlst" xmlns:r="http://schemas.openxmlformats.org/officeDocument/2006/relationships" xmlns:m="http://schemas.openxmlformats.org/officeDocument/2006/math" xmlns:v="urn:schemas-microsoft-com:vml" xmlns:wp14="http://schemas.microsoft.com/office/word/2010/wordprocessingDrawing" xmlns:wp="http://schemas.openxmlformats.org/drawingml/2006/wordprocessingDrawing" xmlns:w10="urn:schemas-microsoft-com:office:word" xmlns:w="http://schemas.openxmlformats.org/wordprocessingml/2006/main" xmlns:w14="http://schemas.microsoft.com/office/word/2010/wordml" xmlns:w15="http://schemas.microsoft.com/office/word/2012/wordml" xmlns:w16cex="http://schemas.microsoft.com/office/word/2018/wordml/cex" xmlns:w16cid="http://schemas.microsoft.com/office/word/2016/wordml/cid" xmlns:w16="http://schemas.microsoft.com/office/word/2018/wordml" xmlns:w16sdtdh="http://schemas.microsoft.com/office/word/2020/wordml/sdtdatahash" xmlns:w16se="http://schemas.microsoft.com/office/word/2015/wordml/symex" xmlns:wpg="http://schemas.microsoft.com/office/word/2010/wordprocessingGroup" xmlns:wpi="http://schemas.microsoft.com/office/word/2010/wordprocessingInk" xmlns:wne="http://schemas.microsoft.com/office/word/2006/wordml" xmlns:wps="http://schemas.microsoft.com/office/word/2010/wordprocessingShape" mc:Ignorable="w14 w15 w16se w16cid w16 w16cex w16sdtdh wp14">
   <w:endnote w:type="separator" w:id="-1">
     <w:p>
       <w:pPr>
@@ -8515,7 +7683,7 @@
 </file>
 
 <file path=word/footer1.xml><?xml version="1.0" encoding="utf-8"?>
-<w:ftr xmlns:wpc="http://schemas.microsoft.com/office/word/2010/wordprocessingCanvas" xmlns:cx="http://schemas.microsoft.com/office/drawing/2014/chartex" xmlns:cx1="http://schemas.microsoft.com/office/drawing/2015/9/8/chartex" xmlns:cx2="http://schemas.microsoft.com/office/drawing/2015/10/21/chartex" xmlns:cx3="http://schemas.microsoft.com/office/drawing/2016/5/9/chartex" xmlns:cx4="http://schemas.microsoft.com/office/drawing/2016/5/10/chartex" xmlns:cx5="http://schemas.microsoft.com/office/drawing/2016/5/11/chartex" xmlns:cx6="http://schemas.microsoft.com/office/drawing/2016/5/12/chartex" xmlns:cx7="http://schemas.microsoft.com/office/drawing/2016/5/13/chartex" xmlns:cx8="http://schemas.microsoft.com/office/drawing/2016/5/14/chartex" xmlns:mc="http://schemas.openxmlformats.org/markup-compatibility/2006" xmlns:aink="http://schemas.microsoft.com/office/drawing/2016/ink" xmlns:am3d="http://schemas.microsoft.com/office/drawing/2017/model3d" xmlns:o="urn:schemas-microsoft-com:office:office" xmlns:r="http://schemas.openxmlformats.org/officeDocument/2006/relationships" xmlns:m="http://schemas.openxmlformats.org/officeDocument/2006/math" xmlns:v="urn:schemas-microsoft-com:vml" xmlns:wp14="http://schemas.microsoft.com/office/word/2010/wordprocessingDrawing" xmlns:wp="http://schemas.openxmlformats.org/drawingml/2006/wordprocessingDrawing" xmlns:w10="urn:schemas-microsoft-com:office:word" xmlns:w="http://schemas.openxmlformats.org/wordprocessingml/2006/main" xmlns:w14="http://schemas.microsoft.com/office/word/2010/wordml" xmlns:w15="http://schemas.microsoft.com/office/word/2012/wordml" xmlns:w16cex="http://schemas.microsoft.com/office/word/2018/wordml/cex" xmlns:w16cid="http://schemas.microsoft.com/office/word/2016/wordml/cid" xmlns:w16="http://schemas.microsoft.com/office/word/2018/wordml" xmlns:w16sdtdh="http://schemas.microsoft.com/office/word/2020/wordml/sdtdatahash" xmlns:w16se="http://schemas.microsoft.com/office/word/2015/wordml/symex" xmlns:wpg="http://schemas.microsoft.com/office/word/2010/wordprocessingGroup" xmlns:wpi="http://schemas.microsoft.com/office/word/2010/wordprocessingInk" xmlns:wne="http://schemas.microsoft.com/office/word/2006/wordml" xmlns:wps="http://schemas.microsoft.com/office/word/2010/wordprocessingShape" mc:Ignorable="w14 w15 w16se w16cid w16 w16cex w16sdtdh wp14">
+<w:ftr xmlns:wpc="http://schemas.microsoft.com/office/word/2010/wordprocessingCanvas" xmlns:cx="http://schemas.microsoft.com/office/drawing/2014/chartex" xmlns:cx1="http://schemas.microsoft.com/office/drawing/2015/9/8/chartex" xmlns:cx2="http://schemas.microsoft.com/office/drawing/2015/10/21/chartex" xmlns:cx3="http://schemas.microsoft.com/office/drawing/2016/5/9/chartex" xmlns:cx4="http://schemas.microsoft.com/office/drawing/2016/5/10/chartex" xmlns:cx5="http://schemas.microsoft.com/office/drawing/2016/5/11/chartex" xmlns:cx6="http://schemas.microsoft.com/office/drawing/2016/5/12/chartex" xmlns:cx7="http://schemas.microsoft.com/office/drawing/2016/5/13/chartex" xmlns:cx8="http://schemas.microsoft.com/office/drawing/2016/5/14/chartex" xmlns:mc="http://schemas.openxmlformats.org/markup-compatibility/2006" xmlns:aink="http://schemas.microsoft.com/office/drawing/2016/ink" xmlns:am3d="http://schemas.microsoft.com/office/drawing/2017/model3d" xmlns:o="urn:schemas-microsoft-com:office:office" xmlns:oel="http://schemas.microsoft.com/office/2019/extlst" xmlns:r="http://schemas.openxmlformats.org/officeDocument/2006/relationships" xmlns:m="http://schemas.openxmlformats.org/officeDocument/2006/math" xmlns:v="urn:schemas-microsoft-com:vml" xmlns:wp14="http://schemas.microsoft.com/office/word/2010/wordprocessingDrawing" xmlns:wp="http://schemas.openxmlformats.org/drawingml/2006/wordprocessingDrawing" xmlns:w10="urn:schemas-microsoft-com:office:word" xmlns:w="http://schemas.openxmlformats.org/wordprocessingml/2006/main" xmlns:w14="http://schemas.microsoft.com/office/word/2010/wordml" xmlns:w15="http://schemas.microsoft.com/office/word/2012/wordml" xmlns:w16cex="http://schemas.microsoft.com/office/word/2018/wordml/cex" xmlns:w16cid="http://schemas.microsoft.com/office/word/2016/wordml/cid" xmlns:w16="http://schemas.microsoft.com/office/word/2018/wordml" xmlns:w16sdtdh="http://schemas.microsoft.com/office/word/2020/wordml/sdtdatahash" xmlns:w16se="http://schemas.microsoft.com/office/word/2015/wordml/symex" xmlns:wpg="http://schemas.microsoft.com/office/word/2010/wordprocessingGroup" xmlns:wpi="http://schemas.microsoft.com/office/word/2010/wordprocessingInk" xmlns:wne="http://schemas.microsoft.com/office/word/2006/wordml" xmlns:wps="http://schemas.microsoft.com/office/word/2010/wordprocessingShape" mc:Ignorable="w14 w15 w16se w16cid w16 w16cex w16sdtdh wp14">
   <w:sdt>
     <w:sdtPr>
       <w:id w:val="1192028967"/>
@@ -8524,6 +7692,7 @@
         <w:docPartUnique/>
       </w:docPartObj>
     </w:sdtPr>
+    <w:sdtEndPr/>
     <w:sdtContent>
       <w:sdt>
         <w:sdtPr>
@@ -8533,6 +7702,7 @@
             <w:docPartUnique/>
           </w:docPartObj>
         </w:sdtPr>
+        <w:sdtEndPr/>
         <w:sdtContent>
           <w:p>
             <w:pPr>
@@ -8646,14 +7816,22 @@
     </w:r>
     <w:r>
       <w:tab/>
-      <w:t>V1.0.0</w:t>
+    </w:r>
+    <w:r>
+      <w:t>V1.</w:t>
+    </w:r>
+    <w:r>
+      <w:t>1</w:t>
+    </w:r>
+    <w:r>
+      <w:t>.0</w:t>
     </w:r>
   </w:p>
 </w:ftr>
 </file>
 
 <file path=word/footnotes.xml><?xml version="1.0" encoding="utf-8"?>
-<w:footnotes xmlns:wpc="http://schemas.microsoft.com/office/word/2010/wordprocessingCanvas" xmlns:cx="http://schemas.microsoft.com/office/drawing/2014/chartex" xmlns:cx1="http://schemas.microsoft.com/office/drawing/2015/9/8/chartex" xmlns:cx2="http://schemas.microsoft.com/office/drawing/2015/10/21/chartex" xmlns:cx3="http://schemas.microsoft.com/office/drawing/2016/5/9/chartex" xmlns:cx4="http://schemas.microsoft.com/office/drawing/2016/5/10/chartex" xmlns:cx5="http://schemas.microsoft.com/office/drawing/2016/5/11/chartex" xmlns:cx6="http://schemas.microsoft.com/office/drawing/2016/5/12/chartex" xmlns:cx7="http://schemas.microsoft.com/office/drawing/2016/5/13/chartex" xmlns:cx8="http://schemas.microsoft.com/office/drawing/2016/5/14/chartex" xmlns:mc="http://schemas.openxmlformats.org/markup-compatibility/2006" xmlns:aink="http://schemas.microsoft.com/office/drawing/2016/ink" xmlns:am3d="http://schemas.microsoft.com/office/drawing/2017/model3d" xmlns:o="urn:schemas-microsoft-com:office:office" xmlns:r="http://schemas.openxmlformats.org/officeDocument/2006/relationships" xmlns:m="http://schemas.openxmlformats.org/officeDocument/2006/math" xmlns:v="urn:schemas-microsoft-com:vml" xmlns:wp14="http://schemas.microsoft.com/office/word/2010/wordprocessingDrawing" xmlns:wp="http://schemas.openxmlformats.org/drawingml/2006/wordprocessingDrawing" xmlns:w10="urn:schemas-microsoft-com:office:word" xmlns:w="http://schemas.openxmlformats.org/wordprocessingml/2006/main" xmlns:w14="http://schemas.microsoft.com/office/word/2010/wordml" xmlns:w15="http://schemas.microsoft.com/office/word/2012/wordml" xmlns:w16cex="http://schemas.microsoft.com/office/word/2018/wordml/cex" xmlns:w16cid="http://schemas.microsoft.com/office/word/2016/wordml/cid" xmlns:w16="http://schemas.microsoft.com/office/word/2018/wordml" xmlns:w16sdtdh="http://schemas.microsoft.com/office/word/2020/wordml/sdtdatahash" xmlns:w16se="http://schemas.microsoft.com/office/word/2015/wordml/symex" xmlns:wpg="http://schemas.microsoft.com/office/word/2010/wordprocessingGroup" xmlns:wpi="http://schemas.microsoft.com/office/word/2010/wordprocessingInk" xmlns:wne="http://schemas.microsoft.com/office/word/2006/wordml" xmlns:wps="http://schemas.microsoft.com/office/word/2010/wordprocessingShape" mc:Ignorable="w14 w15 w16se w16cid w16 w16cex w16sdtdh wp14">
+<w:footnotes xmlns:wpc="http://schemas.microsoft.com/office/word/2010/wordprocessingCanvas" xmlns:cx="http://schemas.microsoft.com/office/drawing/2014/chartex" xmlns:cx1="http://schemas.microsoft.com/office/drawing/2015/9/8/chartex" xmlns:cx2="http://schemas.microsoft.com/office/drawing/2015/10/21/chartex" xmlns:cx3="http://schemas.microsoft.com/office/drawing/2016/5/9/chartex" xmlns:cx4="http://schemas.microsoft.com/office/drawing/2016/5/10/chartex" xmlns:cx5="http://schemas.microsoft.com/office/drawing/2016/5/11/chartex" xmlns:cx6="http://schemas.microsoft.com/office/drawing/2016/5/12/chartex" xmlns:cx7="http://schemas.microsoft.com/office/drawing/2016/5/13/chartex" xmlns:cx8="http://schemas.microsoft.com/office/drawing/2016/5/14/chartex" xmlns:mc="http://schemas.openxmlformats.org/markup-compatibility/2006" xmlns:aink="http://schemas.microsoft.com/office/drawing/2016/ink" xmlns:am3d="http://schemas.microsoft.com/office/drawing/2017/model3d" xmlns:o="urn:schemas-microsoft-com:office:office" xmlns:oel="http://schemas.microsoft.com/office/2019/extlst" xmlns:r="http://schemas.openxmlformats.org/officeDocument/2006/relationships" xmlns:m="http://schemas.openxmlformats.org/officeDocument/2006/math" xmlns:v="urn:schemas-microsoft-com:vml" xmlns:wp14="http://schemas.microsoft.com/office/word/2010/wordprocessingDrawing" xmlns:wp="http://schemas.openxmlformats.org/drawingml/2006/wordprocessingDrawing" xmlns:w10="urn:schemas-microsoft-com:office:word" xmlns:w="http://schemas.openxmlformats.org/wordprocessingml/2006/main" xmlns:w14="http://schemas.microsoft.com/office/word/2010/wordml" xmlns:w15="http://schemas.microsoft.com/office/word/2012/wordml" xmlns:w16cex="http://schemas.microsoft.com/office/word/2018/wordml/cex" xmlns:w16cid="http://schemas.microsoft.com/office/word/2016/wordml/cid" xmlns:w16="http://schemas.microsoft.com/office/word/2018/wordml" xmlns:w16sdtdh="http://schemas.microsoft.com/office/word/2020/wordml/sdtdatahash" xmlns:w16se="http://schemas.microsoft.com/office/word/2015/wordml/symex" xmlns:wpg="http://schemas.microsoft.com/office/word/2010/wordprocessingGroup" xmlns:wpi="http://schemas.microsoft.com/office/word/2010/wordprocessingInk" xmlns:wne="http://schemas.microsoft.com/office/word/2006/wordml" xmlns:wps="http://schemas.microsoft.com/office/word/2010/wordprocessingShape" mc:Ignorable="w14 w15 w16se w16cid w16 w16cex w16sdtdh wp14">
   <w:footnote w:type="separator" w:id="-1">
     <w:p>
       <w:pPr>
@@ -8678,7 +7856,7 @@
 </file>
 
 <file path=word/numbering.xml><?xml version="1.0" encoding="utf-8"?>
-<w:numbering xmlns:wpc="http://schemas.microsoft.com/office/word/2010/wordprocessingCanvas" xmlns:cx="http://schemas.microsoft.com/office/drawing/2014/chartex" xmlns:cx1="http://schemas.microsoft.com/office/drawing/2015/9/8/chartex" xmlns:cx2="http://schemas.microsoft.com/office/drawing/2015/10/21/chartex" xmlns:cx3="http://schemas.microsoft.com/office/drawing/2016/5/9/chartex" xmlns:cx4="http://schemas.microsoft.com/office/drawing/2016/5/10/chartex" xmlns:cx5="http://schemas.microsoft.com/office/drawing/2016/5/11/chartex" xmlns:cx6="http://schemas.microsoft.com/office/drawing/2016/5/12/chartex" xmlns:cx7="http://schemas.microsoft.com/office/drawing/2016/5/13/chartex" xmlns:cx8="http://schemas.microsoft.com/office/drawing/2016/5/14/chartex" xmlns:mc="http://schemas.openxmlformats.org/markup-compatibility/2006" xmlns:aink="http://schemas.microsoft.com/office/drawing/2016/ink" xmlns:am3d="http://schemas.microsoft.com/office/drawing/2017/model3d" xmlns:o="urn:schemas-microsoft-com:office:office" xmlns:r="http://schemas.openxmlformats.org/officeDocument/2006/relationships" xmlns:m="http://schemas.openxmlformats.org/officeDocument/2006/math" xmlns:v="urn:schemas-microsoft-com:vml" xmlns:wp14="http://schemas.microsoft.com/office/word/2010/wordprocessingDrawing" xmlns:wp="http://schemas.openxmlformats.org/drawingml/2006/wordprocessingDrawing" xmlns:w10="urn:schemas-microsoft-com:office:word" xmlns:w="http://schemas.openxmlformats.org/wordprocessingml/2006/main" xmlns:w14="http://schemas.microsoft.com/office/word/2010/wordml" xmlns:w15="http://schemas.microsoft.com/office/word/2012/wordml" xmlns:w16cex="http://schemas.microsoft.com/office/word/2018/wordml/cex" xmlns:w16cid="http://schemas.microsoft.com/office/word/2016/wordml/cid" xmlns:w16="http://schemas.microsoft.com/office/word/2018/wordml" xmlns:w16sdtdh="http://schemas.microsoft.com/office/word/2020/wordml/sdtdatahash" xmlns:w16se="http://schemas.microsoft.com/office/word/2015/wordml/symex" xmlns:wpg="http://schemas.microsoft.com/office/word/2010/wordprocessingGroup" xmlns:wpi="http://schemas.microsoft.com/office/word/2010/wordprocessingInk" xmlns:wne="http://schemas.microsoft.com/office/word/2006/wordml" xmlns:wps="http://schemas.microsoft.com/office/word/2010/wordprocessingShape" mc:Ignorable="w14 w15 w16se w16cid w16 w16cex w16sdtdh wp14">
+<w:numbering xmlns:wpc="http://schemas.microsoft.com/office/word/2010/wordprocessingCanvas" xmlns:cx="http://schemas.microsoft.com/office/drawing/2014/chartex" xmlns:cx1="http://schemas.microsoft.com/office/drawing/2015/9/8/chartex" xmlns:cx2="http://schemas.microsoft.com/office/drawing/2015/10/21/chartex" xmlns:cx3="http://schemas.microsoft.com/office/drawing/2016/5/9/chartex" xmlns:cx4="http://schemas.microsoft.com/office/drawing/2016/5/10/chartex" xmlns:cx5="http://schemas.microsoft.com/office/drawing/2016/5/11/chartex" xmlns:cx6="http://schemas.microsoft.com/office/drawing/2016/5/12/chartex" xmlns:cx7="http://schemas.microsoft.com/office/drawing/2016/5/13/chartex" xmlns:cx8="http://schemas.microsoft.com/office/drawing/2016/5/14/chartex" xmlns:mc="http://schemas.openxmlformats.org/markup-compatibility/2006" xmlns:aink="http://schemas.microsoft.com/office/drawing/2016/ink" xmlns:am3d="http://schemas.microsoft.com/office/drawing/2017/model3d" xmlns:o="urn:schemas-microsoft-com:office:office" xmlns:oel="http://schemas.microsoft.com/office/2019/extlst" xmlns:r="http://schemas.openxmlformats.org/officeDocument/2006/relationships" xmlns:m="http://schemas.openxmlformats.org/officeDocument/2006/math" xmlns:v="urn:schemas-microsoft-com:vml" xmlns:wp14="http://schemas.microsoft.com/office/word/2010/wordprocessingDrawing" xmlns:wp="http://schemas.openxmlformats.org/drawingml/2006/wordprocessingDrawing" xmlns:w10="urn:schemas-microsoft-com:office:word" xmlns:w="http://schemas.openxmlformats.org/wordprocessingml/2006/main" xmlns:w14="http://schemas.microsoft.com/office/word/2010/wordml" xmlns:w15="http://schemas.microsoft.com/office/word/2012/wordml" xmlns:w16cex="http://schemas.microsoft.com/office/word/2018/wordml/cex" xmlns:w16cid="http://schemas.microsoft.com/office/word/2016/wordml/cid" xmlns:w16="http://schemas.microsoft.com/office/word/2018/wordml" xmlns:w16sdtdh="http://schemas.microsoft.com/office/word/2020/wordml/sdtdatahash" xmlns:w16se="http://schemas.microsoft.com/office/word/2015/wordml/symex" xmlns:wpg="http://schemas.microsoft.com/office/word/2010/wordprocessingGroup" xmlns:wpi="http://schemas.microsoft.com/office/word/2010/wordprocessingInk" xmlns:wne="http://schemas.microsoft.com/office/word/2006/wordml" xmlns:wps="http://schemas.microsoft.com/office/word/2010/wordprocessingShape" mc:Ignorable="w14 w15 w16se w16cid w16 w16cex w16sdtdh wp14">
   <w:abstractNum w:abstractNumId="0" w15:restartNumberingAfterBreak="0">
     <w:nsid w:val="06A62CFD"/>
     <w:multiLevelType w:val="multilevel"/>
@@ -8793,6 +7971,119 @@
     </w:lvl>
   </w:abstractNum>
   <w:abstractNum w:abstractNumId="1" w15:restartNumberingAfterBreak="0">
+    <w:nsid w:val="0E015E29"/>
+    <w:multiLevelType w:val="hybridMultilevel"/>
+    <w:tmpl w:val="04DCAE7A"/>
+    <w:lvl w:ilvl="0" w:tplc="04090001">
+      <w:start w:val="1"/>
+      <w:numFmt w:val="bullet"/>
+      <w:lvlText w:val=""/>
+      <w:lvlJc w:val="left"/>
+      <w:pPr>
+        <w:ind w:left="720" w:hanging="360"/>
+      </w:pPr>
+      <w:rPr>
+        <w:rFonts w:ascii="Symbol" w:hAnsi="Symbol" w:hint="default"/>
+      </w:rPr>
+    </w:lvl>
+    <w:lvl w:ilvl="1" w:tplc="04090003" w:tentative="1">
+      <w:start w:val="1"/>
+      <w:numFmt w:val="bullet"/>
+      <w:lvlText w:val="o"/>
+      <w:lvlJc w:val="left"/>
+      <w:pPr>
+        <w:ind w:left="1440" w:hanging="360"/>
+      </w:pPr>
+      <w:rPr>
+        <w:rFonts w:ascii="Courier New" w:hAnsi="Courier New" w:hint="default"/>
+      </w:rPr>
+    </w:lvl>
+    <w:lvl w:ilvl="2" w:tplc="04090005" w:tentative="1">
+      <w:start w:val="1"/>
+      <w:numFmt w:val="bullet"/>
+      <w:lvlText w:val=""/>
+      <w:lvlJc w:val="left"/>
+      <w:pPr>
+        <w:ind w:left="2160" w:hanging="360"/>
+      </w:pPr>
+      <w:rPr>
+        <w:rFonts w:ascii="Wingdings" w:hAnsi="Wingdings" w:hint="default"/>
+      </w:rPr>
+    </w:lvl>
+    <w:lvl w:ilvl="3" w:tplc="04090001" w:tentative="1">
+      <w:start w:val="1"/>
+      <w:numFmt w:val="bullet"/>
+      <w:lvlText w:val=""/>
+      <w:lvlJc w:val="left"/>
+      <w:pPr>
+        <w:ind w:left="2880" w:hanging="360"/>
+      </w:pPr>
+      <w:rPr>
+        <w:rFonts w:ascii="Symbol" w:hAnsi="Symbol" w:hint="default"/>
+      </w:rPr>
+    </w:lvl>
+    <w:lvl w:ilvl="4" w:tplc="04090003" w:tentative="1">
+      <w:start w:val="1"/>
+      <w:numFmt w:val="bullet"/>
+      <w:lvlText w:val="o"/>
+      <w:lvlJc w:val="left"/>
+      <w:pPr>
+        <w:ind w:left="3600" w:hanging="360"/>
+      </w:pPr>
+      <w:rPr>
+        <w:rFonts w:ascii="Courier New" w:hAnsi="Courier New" w:hint="default"/>
+      </w:rPr>
+    </w:lvl>
+    <w:lvl w:ilvl="5" w:tplc="04090005" w:tentative="1">
+      <w:start w:val="1"/>
+      <w:numFmt w:val="bullet"/>
+      <w:lvlText w:val=""/>
+      <w:lvlJc w:val="left"/>
+      <w:pPr>
+        <w:ind w:left="4320" w:hanging="360"/>
+      </w:pPr>
+      <w:rPr>
+        <w:rFonts w:ascii="Wingdings" w:hAnsi="Wingdings" w:hint="default"/>
+      </w:rPr>
+    </w:lvl>
+    <w:lvl w:ilvl="6" w:tplc="04090001" w:tentative="1">
+      <w:start w:val="1"/>
+      <w:numFmt w:val="bullet"/>
+      <w:lvlText w:val=""/>
+      <w:lvlJc w:val="left"/>
+      <w:pPr>
+        <w:ind w:left="5040" w:hanging="360"/>
+      </w:pPr>
+      <w:rPr>
+        <w:rFonts w:ascii="Symbol" w:hAnsi="Symbol" w:hint="default"/>
+      </w:rPr>
+    </w:lvl>
+    <w:lvl w:ilvl="7" w:tplc="04090003" w:tentative="1">
+      <w:start w:val="1"/>
+      <w:numFmt w:val="bullet"/>
+      <w:lvlText w:val="o"/>
+      <w:lvlJc w:val="left"/>
+      <w:pPr>
+        <w:ind w:left="5760" w:hanging="360"/>
+      </w:pPr>
+      <w:rPr>
+        <w:rFonts w:ascii="Courier New" w:hAnsi="Courier New" w:hint="default"/>
+      </w:rPr>
+    </w:lvl>
+    <w:lvl w:ilvl="8" w:tplc="04090005" w:tentative="1">
+      <w:start w:val="1"/>
+      <w:numFmt w:val="bullet"/>
+      <w:lvlText w:val=""/>
+      <w:lvlJc w:val="left"/>
+      <w:pPr>
+        <w:ind w:left="6480" w:hanging="360"/>
+      </w:pPr>
+      <w:rPr>
+        <w:rFonts w:ascii="Wingdings" w:hAnsi="Wingdings" w:hint="default"/>
+      </w:rPr>
+    </w:lvl>
+  </w:abstractNum>
+  <w:abstractNum w:abstractNumId="2" w15:restartNumberingAfterBreak="0">
     <w:nsid w:val="2345535B"/>
     <w:multiLevelType w:val="multilevel"/>
     <w:tmpl w:val="3AC02C14"/>
@@ -8905,7 +8196,7 @@
       </w:rPr>
     </w:lvl>
   </w:abstractNum>
-  <w:abstractNum w:abstractNumId="2" w15:restartNumberingAfterBreak="0">
+  <w:abstractNum w:abstractNumId="3" w15:restartNumberingAfterBreak="0">
     <w:nsid w:val="317C2B5D"/>
     <w:multiLevelType w:val="multilevel"/>
     <w:tmpl w:val="84727EF6"/>
@@ -9018,7 +8309,7 @@
       </w:rPr>
     </w:lvl>
   </w:abstractNum>
-  <w:abstractNum w:abstractNumId="3" w15:restartNumberingAfterBreak="0">
+  <w:abstractNum w:abstractNumId="4" w15:restartNumberingAfterBreak="0">
     <w:nsid w:val="32756246"/>
     <w:multiLevelType w:val="multilevel"/>
     <w:tmpl w:val="C08A0D9C"/>
@@ -9131,7 +8422,7 @@
       </w:rPr>
     </w:lvl>
   </w:abstractNum>
-  <w:abstractNum w:abstractNumId="4" w15:restartNumberingAfterBreak="0">
+  <w:abstractNum w:abstractNumId="5" w15:restartNumberingAfterBreak="0">
     <w:nsid w:val="34DE5C72"/>
     <w:multiLevelType w:val="multilevel"/>
     <w:tmpl w:val="AFF4B06C"/>
@@ -9244,120 +8535,122 @@
       </w:rPr>
     </w:lvl>
   </w:abstractNum>
-  <w:abstractNum w:abstractNumId="5" w15:restartNumberingAfterBreak="0">
+  <w:abstractNum w:abstractNumId="6" w15:restartNumberingAfterBreak="0">
     <w:nsid w:val="38303A55"/>
     <w:multiLevelType w:val="multilevel"/>
-    <w:tmpl w:val="3BA45FFC"/>
+    <w:tmpl w:val="333270D4"/>
     <w:lvl w:ilvl="0">
+      <w:start w:val="1"/>
+      <w:numFmt w:val="bullet"/>
+      <w:lvlText w:val=""/>
+      <w:lvlJc w:val="left"/>
+      <w:pPr>
+        <w:ind w:left="720" w:hanging="360"/>
+      </w:pPr>
+      <w:rPr>
+        <w:rFonts w:ascii="Symbol" w:hAnsi="Symbol" w:hint="default"/>
+        <w:strike w:val="0"/>
+        <w:u w:val="none"/>
+      </w:rPr>
+    </w:lvl>
+    <w:lvl w:ilvl="1">
       <w:start w:val="1"/>
       <w:numFmt w:val="bullet"/>
       <w:lvlText w:val="❏"/>
       <w:lvlJc w:val="left"/>
       <w:pPr>
-        <w:ind w:left="720" w:hanging="360"/>
+        <w:ind w:left="1440" w:hanging="360"/>
       </w:pPr>
       <w:rPr>
         <w:u w:val="none"/>
       </w:rPr>
     </w:lvl>
-    <w:lvl w:ilvl="1">
+    <w:lvl w:ilvl="2">
       <w:start w:val="1"/>
       <w:numFmt w:val="bullet"/>
       <w:lvlText w:val="❏"/>
       <w:lvlJc w:val="left"/>
       <w:pPr>
-        <w:ind w:left="1440" w:hanging="360"/>
+        <w:ind w:left="2160" w:hanging="360"/>
       </w:pPr>
       <w:rPr>
         <w:u w:val="none"/>
       </w:rPr>
     </w:lvl>
-    <w:lvl w:ilvl="2">
+    <w:lvl w:ilvl="3">
       <w:start w:val="1"/>
       <w:numFmt w:val="bullet"/>
       <w:lvlText w:val="❏"/>
       <w:lvlJc w:val="left"/>
       <w:pPr>
-        <w:ind w:left="2160" w:hanging="360"/>
+        <w:ind w:left="2880" w:hanging="360"/>
       </w:pPr>
       <w:rPr>
         <w:u w:val="none"/>
       </w:rPr>
     </w:lvl>
-    <w:lvl w:ilvl="3">
+    <w:lvl w:ilvl="4">
       <w:start w:val="1"/>
       <w:numFmt w:val="bullet"/>
       <w:lvlText w:val="❏"/>
       <w:lvlJc w:val="left"/>
       <w:pPr>
-        <w:ind w:left="2880" w:hanging="360"/>
+        <w:ind w:left="3600" w:hanging="360"/>
       </w:pPr>
       <w:rPr>
         <w:u w:val="none"/>
       </w:rPr>
     </w:lvl>
-    <w:lvl w:ilvl="4">
+    <w:lvl w:ilvl="5">
       <w:start w:val="1"/>
       <w:numFmt w:val="bullet"/>
       <w:lvlText w:val="❏"/>
       <w:lvlJc w:val="left"/>
       <w:pPr>
-        <w:ind w:left="3600" w:hanging="360"/>
+        <w:ind w:left="4320" w:hanging="360"/>
       </w:pPr>
       <w:rPr>
         <w:u w:val="none"/>
       </w:rPr>
     </w:lvl>
-    <w:lvl w:ilvl="5">
+    <w:lvl w:ilvl="6">
       <w:start w:val="1"/>
       <w:numFmt w:val="bullet"/>
       <w:lvlText w:val="❏"/>
       <w:lvlJc w:val="left"/>
       <w:pPr>
-        <w:ind w:left="4320" w:hanging="360"/>
+        <w:ind w:left="5040" w:hanging="360"/>
       </w:pPr>
       <w:rPr>
         <w:u w:val="none"/>
       </w:rPr>
     </w:lvl>
-    <w:lvl w:ilvl="6">
+    <w:lvl w:ilvl="7">
       <w:start w:val="1"/>
       <w:numFmt w:val="bullet"/>
       <w:lvlText w:val="❏"/>
       <w:lvlJc w:val="left"/>
       <w:pPr>
-        <w:ind w:left="5040" w:hanging="360"/>
+        <w:ind w:left="5760" w:hanging="360"/>
       </w:pPr>
       <w:rPr>
         <w:u w:val="none"/>
       </w:rPr>
     </w:lvl>
-    <w:lvl w:ilvl="7">
+    <w:lvl w:ilvl="8">
       <w:start w:val="1"/>
       <w:numFmt w:val="bullet"/>
       <w:lvlText w:val="❏"/>
       <w:lvlJc w:val="left"/>
       <w:pPr>
-        <w:ind w:left="5760" w:hanging="360"/>
+        <w:ind w:left="6480" w:hanging="360"/>
       </w:pPr>
       <w:rPr>
         <w:u w:val="none"/>
       </w:rPr>
     </w:lvl>
-    <w:lvl w:ilvl="8">
-      <w:start w:val="1"/>
-      <w:numFmt w:val="bullet"/>
-      <w:lvlText w:val="❏"/>
-      <w:lvlJc w:val="left"/>
-      <w:pPr>
-        <w:ind w:left="6480" w:hanging="360"/>
-      </w:pPr>
-      <w:rPr>
-        <w:u w:val="none"/>
-      </w:rPr>
-    </w:lvl>
   </w:abstractNum>
-  <w:abstractNum w:abstractNumId="6" w15:restartNumberingAfterBreak="0">
+  <w:abstractNum w:abstractNumId="7" w15:restartNumberingAfterBreak="0">
     <w:nsid w:val="4DA922F2"/>
     <w:multiLevelType w:val="multilevel"/>
     <w:tmpl w:val="B1EE6BE4"/>
@@ -9470,7 +8763,7 @@
       </w:rPr>
     </w:lvl>
   </w:abstractNum>
-  <w:abstractNum w:abstractNumId="7" w15:restartNumberingAfterBreak="0">
+  <w:abstractNum w:abstractNumId="8" w15:restartNumberingAfterBreak="0">
     <w:nsid w:val="504A6D1F"/>
     <w:multiLevelType w:val="multilevel"/>
     <w:tmpl w:val="2698F394"/>
@@ -9583,7 +8876,120 @@
       </w:rPr>
     </w:lvl>
   </w:abstractNum>
-  <w:abstractNum w:abstractNumId="8" w15:restartNumberingAfterBreak="0">
+  <w:abstractNum w:abstractNumId="9" w15:restartNumberingAfterBreak="0">
+    <w:nsid w:val="598917DB"/>
+    <w:multiLevelType w:val="hybridMultilevel"/>
+    <w:tmpl w:val="C4265818"/>
+    <w:lvl w:ilvl="0" w:tplc="04090001">
+      <w:start w:val="1"/>
+      <w:numFmt w:val="bullet"/>
+      <w:lvlText w:val=""/>
+      <w:lvlJc w:val="left"/>
+      <w:pPr>
+        <w:ind w:left="840" w:hanging="360"/>
+      </w:pPr>
+      <w:rPr>
+        <w:rFonts w:ascii="Symbol" w:hAnsi="Symbol" w:hint="default"/>
+      </w:rPr>
+    </w:lvl>
+    <w:lvl w:ilvl="1" w:tplc="04090003" w:tentative="1">
+      <w:start w:val="1"/>
+      <w:numFmt w:val="bullet"/>
+      <w:lvlText w:val="o"/>
+      <w:lvlJc w:val="left"/>
+      <w:pPr>
+        <w:ind w:left="1560" w:hanging="360"/>
+      </w:pPr>
+      <w:rPr>
+        <w:rFonts w:ascii="Courier New" w:hAnsi="Courier New" w:hint="default"/>
+      </w:rPr>
+    </w:lvl>
+    <w:lvl w:ilvl="2" w:tplc="04090005" w:tentative="1">
+      <w:start w:val="1"/>
+      <w:numFmt w:val="bullet"/>
+      <w:lvlText w:val=""/>
+      <w:lvlJc w:val="left"/>
+      <w:pPr>
+        <w:ind w:left="2280" w:hanging="360"/>
+      </w:pPr>
+      <w:rPr>
+        <w:rFonts w:ascii="Wingdings" w:hAnsi="Wingdings" w:hint="default"/>
+      </w:rPr>
+    </w:lvl>
+    <w:lvl w:ilvl="3" w:tplc="04090001" w:tentative="1">
+      <w:start w:val="1"/>
+      <w:numFmt w:val="bullet"/>
+      <w:lvlText w:val=""/>
+      <w:lvlJc w:val="left"/>
+      <w:pPr>
+        <w:ind w:left="3000" w:hanging="360"/>
+      </w:pPr>
+      <w:rPr>
+        <w:rFonts w:ascii="Symbol" w:hAnsi="Symbol" w:hint="default"/>
+      </w:rPr>
+    </w:lvl>
+    <w:lvl w:ilvl="4" w:tplc="04090003" w:tentative="1">
+      <w:start w:val="1"/>
+      <w:numFmt w:val="bullet"/>
+      <w:lvlText w:val="o"/>
+      <w:lvlJc w:val="left"/>
+      <w:pPr>
+        <w:ind w:left="3720" w:hanging="360"/>
+      </w:pPr>
+      <w:rPr>
+        <w:rFonts w:ascii="Courier New" w:hAnsi="Courier New" w:hint="default"/>
+      </w:rPr>
+    </w:lvl>
+    <w:lvl w:ilvl="5" w:tplc="04090005" w:tentative="1">
+      <w:start w:val="1"/>
+      <w:numFmt w:val="bullet"/>
+      <w:lvlText w:val=""/>
+      <w:lvlJc w:val="left"/>
+      <w:pPr>
+        <w:ind w:left="4440" w:hanging="360"/>
+      </w:pPr>
+      <w:rPr>
+        <w:rFonts w:ascii="Wingdings" w:hAnsi="Wingdings" w:hint="default"/>
+      </w:rPr>
+    </w:lvl>
+    <w:lvl w:ilvl="6" w:tplc="04090001" w:tentative="1">
+      <w:start w:val="1"/>
+      <w:numFmt w:val="bullet"/>
+      <w:lvlText w:val=""/>
+      <w:lvlJc w:val="left"/>
+      <w:pPr>
+        <w:ind w:left="5160" w:hanging="360"/>
+      </w:pPr>
+      <w:rPr>
+        <w:rFonts w:ascii="Symbol" w:hAnsi="Symbol" w:hint="default"/>
+      </w:rPr>
+    </w:lvl>
+    <w:lvl w:ilvl="7" w:tplc="04090003" w:tentative="1">
+      <w:start w:val="1"/>
+      <w:numFmt w:val="bullet"/>
+      <w:lvlText w:val="o"/>
+      <w:lvlJc w:val="left"/>
+      <w:pPr>
+        <w:ind w:left="5880" w:hanging="360"/>
+      </w:pPr>
+      <w:rPr>
+        <w:rFonts w:ascii="Courier New" w:hAnsi="Courier New" w:hint="default"/>
+      </w:rPr>
+    </w:lvl>
+    <w:lvl w:ilvl="8" w:tplc="04090005" w:tentative="1">
+      <w:start w:val="1"/>
+      <w:numFmt w:val="bullet"/>
+      <w:lvlText w:val=""/>
+      <w:lvlJc w:val="left"/>
+      <w:pPr>
+        <w:ind w:left="6600" w:hanging="360"/>
+      </w:pPr>
+      <w:rPr>
+        <w:rFonts w:ascii="Wingdings" w:hAnsi="Wingdings" w:hint="default"/>
+      </w:rPr>
+    </w:lvl>
+  </w:abstractNum>
+  <w:abstractNum w:abstractNumId="10" w15:restartNumberingAfterBreak="0">
     <w:nsid w:val="68F83425"/>
     <w:multiLevelType w:val="multilevel"/>
     <w:tmpl w:val="71B8279C"/>
@@ -9696,7 +9102,7 @@
       </w:rPr>
     </w:lvl>
   </w:abstractNum>
-  <w:abstractNum w:abstractNumId="9" w15:restartNumberingAfterBreak="0">
+  <w:abstractNum w:abstractNumId="11" w15:restartNumberingAfterBreak="0">
     <w:nsid w:val="6D925865"/>
     <w:multiLevelType w:val="multilevel"/>
     <w:tmpl w:val="BBC056E0"/>
@@ -9809,35 +9215,130 @@
       </w:rPr>
     </w:lvl>
   </w:abstractNum>
+  <w:abstractNum w:abstractNumId="12" w15:restartNumberingAfterBreak="0">
+    <w:nsid w:val="744E16CE"/>
+    <w:multiLevelType w:val="hybridMultilevel"/>
+    <w:tmpl w:val="4420118A"/>
+    <w:lvl w:ilvl="0" w:tplc="0409000F">
+      <w:start w:val="1"/>
+      <w:numFmt w:val="decimal"/>
+      <w:lvlText w:val="%1."/>
+      <w:lvlJc w:val="left"/>
+      <w:pPr>
+        <w:ind w:left="720" w:hanging="360"/>
+      </w:pPr>
+    </w:lvl>
+    <w:lvl w:ilvl="1" w:tplc="04090019" w:tentative="1">
+      <w:start w:val="1"/>
+      <w:numFmt w:val="lowerLetter"/>
+      <w:lvlText w:val="%2."/>
+      <w:lvlJc w:val="left"/>
+      <w:pPr>
+        <w:ind w:left="1440" w:hanging="360"/>
+      </w:pPr>
+    </w:lvl>
+    <w:lvl w:ilvl="2" w:tplc="0409001B" w:tentative="1">
+      <w:start w:val="1"/>
+      <w:numFmt w:val="lowerRoman"/>
+      <w:lvlText w:val="%3."/>
+      <w:lvlJc w:val="right"/>
+      <w:pPr>
+        <w:ind w:left="2160" w:hanging="180"/>
+      </w:pPr>
+    </w:lvl>
+    <w:lvl w:ilvl="3" w:tplc="0409000F" w:tentative="1">
+      <w:start w:val="1"/>
+      <w:numFmt w:val="decimal"/>
+      <w:lvlText w:val="%4."/>
+      <w:lvlJc w:val="left"/>
+      <w:pPr>
+        <w:ind w:left="2880" w:hanging="360"/>
+      </w:pPr>
+    </w:lvl>
+    <w:lvl w:ilvl="4" w:tplc="04090019" w:tentative="1">
+      <w:start w:val="1"/>
+      <w:numFmt w:val="lowerLetter"/>
+      <w:lvlText w:val="%5."/>
+      <w:lvlJc w:val="left"/>
+      <w:pPr>
+        <w:ind w:left="3600" w:hanging="360"/>
+      </w:pPr>
+    </w:lvl>
+    <w:lvl w:ilvl="5" w:tplc="0409001B" w:tentative="1">
+      <w:start w:val="1"/>
+      <w:numFmt w:val="lowerRoman"/>
+      <w:lvlText w:val="%6."/>
+      <w:lvlJc w:val="right"/>
+      <w:pPr>
+        <w:ind w:left="4320" w:hanging="180"/>
+      </w:pPr>
+    </w:lvl>
+    <w:lvl w:ilvl="6" w:tplc="0409000F" w:tentative="1">
+      <w:start w:val="1"/>
+      <w:numFmt w:val="decimal"/>
+      <w:lvlText w:val="%7."/>
+      <w:lvlJc w:val="left"/>
+      <w:pPr>
+        <w:ind w:left="5040" w:hanging="360"/>
+      </w:pPr>
+    </w:lvl>
+    <w:lvl w:ilvl="7" w:tplc="04090019" w:tentative="1">
+      <w:start w:val="1"/>
+      <w:numFmt w:val="lowerLetter"/>
+      <w:lvlText w:val="%8."/>
+      <w:lvlJc w:val="left"/>
+      <w:pPr>
+        <w:ind w:left="5760" w:hanging="360"/>
+      </w:pPr>
+    </w:lvl>
+    <w:lvl w:ilvl="8" w:tplc="0409001B" w:tentative="1">
+      <w:start w:val="1"/>
+      <w:numFmt w:val="lowerRoman"/>
+      <w:lvlText w:val="%9."/>
+      <w:lvlJc w:val="right"/>
+      <w:pPr>
+        <w:ind w:left="6480" w:hanging="180"/>
+      </w:pPr>
+    </w:lvl>
+  </w:abstractNum>
   <w:num w:numId="1" w16cid:durableId="674578481">
-    <w:abstractNumId w:val="7"/>
+    <w:abstractNumId w:val="8"/>
   </w:num>
   <w:num w:numId="2" w16cid:durableId="276913539">
     <w:abstractNumId w:val="0"/>
   </w:num>
   <w:num w:numId="3" w16cid:durableId="1334261286">
+    <w:abstractNumId w:val="7"/>
+  </w:num>
+  <w:num w:numId="4" w16cid:durableId="1047921278">
+    <w:abstractNumId w:val="4"/>
+  </w:num>
+  <w:num w:numId="5" w16cid:durableId="567959845">
+    <w:abstractNumId w:val="3"/>
+  </w:num>
+  <w:num w:numId="6" w16cid:durableId="90860061">
+    <w:abstractNumId w:val="2"/>
+  </w:num>
+  <w:num w:numId="7" w16cid:durableId="1961570003">
     <w:abstractNumId w:val="6"/>
   </w:num>
-  <w:num w:numId="4" w16cid:durableId="1047921278">
-    <w:abstractNumId w:val="3"/>
+  <w:num w:numId="8" w16cid:durableId="464347818">
+    <w:abstractNumId w:val="11"/>
   </w:num>
-  <w:num w:numId="5" w16cid:durableId="567959845">
-    <w:abstractNumId w:val="2"/>
+  <w:num w:numId="9" w16cid:durableId="1190530590">
+    <w:abstractNumId w:val="5"/>
   </w:num>
-  <w:num w:numId="6" w16cid:durableId="90860061">
+  <w:num w:numId="10" w16cid:durableId="1382709477">
+    <w:abstractNumId w:val="10"/>
+  </w:num>
+  <w:num w:numId="11" w16cid:durableId="1442871897">
+    <w:abstractNumId w:val="12"/>
+  </w:num>
+  <w:num w:numId="12" w16cid:durableId="2017614777">
     <w:abstractNumId w:val="1"/>
   </w:num>
-  <w:num w:numId="7" w16cid:durableId="1961570003">
-    <w:abstractNumId w:val="5"/>
-  </w:num>
-  <w:num w:numId="8" w16cid:durableId="464347818">
+  <w:num w:numId="13" w16cid:durableId="964197943">
     <w:abstractNumId w:val="9"/>
-  </w:num>
-  <w:num w:numId="9" w16cid:durableId="1190530590">
-    <w:abstractNumId w:val="4"/>
-  </w:num>
-  <w:num w:numId="10" w16cid:durableId="1382709477">
-    <w:abstractNumId w:val="8"/>
   </w:num>
 </w:numbering>
 </file>
@@ -9926,7 +9427,7 @@
     <w:lsdException w:name="Closing" w:semiHidden="1" w:unhideWhenUsed="1"/>
     <w:lsdException w:name="Signature" w:semiHidden="1" w:unhideWhenUsed="1"/>
     <w:lsdException w:name="Default Paragraph Font" w:semiHidden="1" w:uiPriority="1" w:unhideWhenUsed="1"/>
-    <w:lsdException w:name="Body Text" w:semiHidden="1" w:unhideWhenUsed="1"/>
+    <w:lsdException w:name="Body Text" w:semiHidden="1" w:uiPriority="1" w:unhideWhenUsed="1" w:qFormat="1"/>
     <w:lsdException w:name="Body Text Indent" w:semiHidden="1" w:unhideWhenUsed="1"/>
     <w:lsdException w:name="List Continue" w:semiHidden="1" w:unhideWhenUsed="1"/>
     <w:lsdException w:name="List Continue 2" w:semiHidden="1" w:unhideWhenUsed="1"/>
@@ -10039,7 +9540,7 @@
     <w:lsdException w:name="Medium Shading 2 Accent 1" w:uiPriority="64"/>
     <w:lsdException w:name="Medium List 1 Accent 1" w:uiPriority="65"/>
     <w:lsdException w:name="Revision" w:semiHidden="1"/>
-    <w:lsdException w:name="List Paragraph" w:uiPriority="34" w:qFormat="1"/>
+    <w:lsdException w:name="List Paragraph" w:uiPriority="1" w:qFormat="1"/>
     <w:lsdException w:name="Quote" w:uiPriority="29" w:qFormat="1"/>
     <w:lsdException w:name="Intense Quote" w:uiPriority="30" w:qFormat="1"/>
     <w:lsdException w:name="Medium List 2 Accent 1" w:uiPriority="66"/>
@@ -10574,7 +10075,6 @@
     <w:basedOn w:val="Normal"/>
     <w:link w:val="CommentTextChar"/>
     <w:uiPriority w:val="99"/>
-    <w:semiHidden/>
     <w:unhideWhenUsed/>
     <w:pPr>
       <w:spacing w:line="240" w:lineRule="auto"/>
@@ -10589,7 +10089,6 @@
     <w:basedOn w:val="DefaultParagraphFont"/>
     <w:link w:val="CommentText"/>
     <w:uiPriority w:val="99"/>
-    <w:semiHidden/>
     <w:rPr>
       <w:sz w:val="20"/>
       <w:szCs w:val="20"/>
@@ -10659,6 +10158,105 @@
     <w:rPr>
       <w:sz w:val="52"/>
       <w:szCs w:val="52"/>
+    </w:rPr>
+  </w:style>
+  <w:style w:type="paragraph" w:styleId="CommentSubject">
+    <w:name w:val="annotation subject"/>
+    <w:basedOn w:val="CommentText"/>
+    <w:next w:val="CommentText"/>
+    <w:link w:val="CommentSubjectChar"/>
+    <w:uiPriority w:val="99"/>
+    <w:semiHidden/>
+    <w:unhideWhenUsed/>
+    <w:rsid w:val="00C6151C"/>
+    <w:rPr>
+      <w:b/>
+      <w:bCs/>
+    </w:rPr>
+  </w:style>
+  <w:style w:type="character" w:customStyle="1" w:styleId="CommentSubjectChar">
+    <w:name w:val="Comment Subject Char"/>
+    <w:basedOn w:val="CommentTextChar"/>
+    <w:link w:val="CommentSubject"/>
+    <w:uiPriority w:val="99"/>
+    <w:semiHidden/>
+    <w:rsid w:val="00C6151C"/>
+    <w:rPr>
+      <w:b/>
+      <w:bCs/>
+      <w:sz w:val="20"/>
+      <w:szCs w:val="20"/>
+    </w:rPr>
+  </w:style>
+  <w:style w:type="character" w:styleId="Hyperlink">
+    <w:name w:val="Hyperlink"/>
+    <w:basedOn w:val="DefaultParagraphFont"/>
+    <w:uiPriority w:val="99"/>
+    <w:unhideWhenUsed/>
+    <w:rsid w:val="00713D8B"/>
+    <w:rPr>
+      <w:color w:val="0000FF" w:themeColor="hyperlink"/>
+      <w:u w:val="single"/>
+    </w:rPr>
+  </w:style>
+  <w:style w:type="character" w:styleId="UnresolvedMention">
+    <w:name w:val="Unresolved Mention"/>
+    <w:basedOn w:val="DefaultParagraphFont"/>
+    <w:uiPriority w:val="99"/>
+    <w:semiHidden/>
+    <w:unhideWhenUsed/>
+    <w:rsid w:val="00713D8B"/>
+    <w:rPr>
+      <w:color w:val="605E5C"/>
+      <w:shd w:val="clear" w:color="auto" w:fill="E1DFDD"/>
+    </w:rPr>
+  </w:style>
+  <w:style w:type="paragraph" w:styleId="Revision">
+    <w:name w:val="Revision"/>
+    <w:hidden/>
+    <w:uiPriority w:val="99"/>
+    <w:semiHidden/>
+    <w:rsid w:val="00B273EB"/>
+    <w:pPr>
+      <w:spacing w:line="240" w:lineRule="auto"/>
+    </w:pPr>
+  </w:style>
+  <w:style w:type="paragraph" w:styleId="ListParagraph">
+    <w:name w:val="List Paragraph"/>
+    <w:basedOn w:val="Normal"/>
+    <w:uiPriority w:val="1"/>
+    <w:qFormat/>
+    <w:rsid w:val="00B273EB"/>
+    <w:pPr>
+      <w:ind w:left="720"/>
+      <w:contextualSpacing/>
+    </w:pPr>
+  </w:style>
+  <w:style w:type="paragraph" w:styleId="BodyText">
+    <w:name w:val="Body Text"/>
+    <w:basedOn w:val="Normal"/>
+    <w:link w:val="BodyTextChar"/>
+    <w:uiPriority w:val="1"/>
+    <w:qFormat/>
+    <w:rsid w:val="00E742BC"/>
+    <w:pPr>
+      <w:widowControl w:val="0"/>
+      <w:autoSpaceDE w:val="0"/>
+      <w:autoSpaceDN w:val="0"/>
+      <w:spacing w:line="240" w:lineRule="auto"/>
+    </w:pPr>
+    <w:rPr>
+      <w:lang w:val="en-US"/>
+    </w:rPr>
+  </w:style>
+  <w:style w:type="character" w:customStyle="1" w:styleId="BodyTextChar">
+    <w:name w:val="Body Text Char"/>
+    <w:basedOn w:val="DefaultParagraphFont"/>
+    <w:link w:val="BodyText"/>
+    <w:uiPriority w:val="1"/>
+    <w:rsid w:val="00E742BC"/>
+    <w:rPr>
+      <w:lang w:val="en-US"/>
     </w:rPr>
   </w:style>
 </w:styles>

--- a/docs/fips201ep-application-form.docx
+++ b/docs/fips201ep-application-form.docx
@@ -1,6 +1,6 @@
 
 <file path=word/document.xml><?xml version="1.0" encoding="utf-8"?>
-<w:document xmlns:wpc="http://schemas.microsoft.com/office/word/2010/wordprocessingCanvas" xmlns:cx="http://schemas.microsoft.com/office/drawing/2014/chartex" xmlns:cx1="http://schemas.microsoft.com/office/drawing/2015/9/8/chartex" xmlns:cx2="http://schemas.microsoft.com/office/drawing/2015/10/21/chartex" xmlns:cx3="http://schemas.microsoft.com/office/drawing/2016/5/9/chartex" xmlns:cx4="http://schemas.microsoft.com/office/drawing/2016/5/10/chartex" xmlns:cx5="http://schemas.microsoft.com/office/drawing/2016/5/11/chartex" xmlns:cx6="http://schemas.microsoft.com/office/drawing/2016/5/12/chartex" xmlns:cx7="http://schemas.microsoft.com/office/drawing/2016/5/13/chartex" xmlns:cx8="http://schemas.microsoft.com/office/drawing/2016/5/14/chartex" xmlns:mc="http://schemas.openxmlformats.org/markup-compatibility/2006" xmlns:aink="http://schemas.microsoft.com/office/drawing/2016/ink" xmlns:am3d="http://schemas.microsoft.com/office/drawing/2017/model3d" xmlns:o="urn:schemas-microsoft-com:office:office" xmlns:oel="http://schemas.microsoft.com/office/2019/extlst" xmlns:r="http://schemas.openxmlformats.org/officeDocument/2006/relationships" xmlns:m="http://schemas.openxmlformats.org/officeDocument/2006/math" xmlns:v="urn:schemas-microsoft-com:vml" xmlns:wp14="http://schemas.microsoft.com/office/word/2010/wordprocessingDrawing" xmlns:wp="http://schemas.openxmlformats.org/drawingml/2006/wordprocessingDrawing" xmlns:w10="urn:schemas-microsoft-com:office:word" xmlns:w="http://schemas.openxmlformats.org/wordprocessingml/2006/main" xmlns:w14="http://schemas.microsoft.com/office/word/2010/wordml" xmlns:w15="http://schemas.microsoft.com/office/word/2012/wordml" xmlns:w16cex="http://schemas.microsoft.com/office/word/2018/wordml/cex" xmlns:w16cid="http://schemas.microsoft.com/office/word/2016/wordml/cid" xmlns:w16="http://schemas.microsoft.com/office/word/2018/wordml" xmlns:w16sdtdh="http://schemas.microsoft.com/office/word/2020/wordml/sdtdatahash" xmlns:w16se="http://schemas.microsoft.com/office/word/2015/wordml/symex" xmlns:wpg="http://schemas.microsoft.com/office/word/2010/wordprocessingGroup" xmlns:wpi="http://schemas.microsoft.com/office/word/2010/wordprocessingInk" xmlns:wne="http://schemas.microsoft.com/office/word/2006/wordml" xmlns:wps="http://schemas.microsoft.com/office/word/2010/wordprocessingShape" mc:Ignorable="w14 w15 w16se w16cid w16 w16cex w16sdtdh wp14">
+<w:document xmlns:wpc="http://schemas.microsoft.com/office/word/2010/wordprocessingCanvas" xmlns:cx="http://schemas.microsoft.com/office/drawing/2014/chartex" xmlns:cx1="http://schemas.microsoft.com/office/drawing/2015/9/8/chartex" xmlns:cx2="http://schemas.microsoft.com/office/drawing/2015/10/21/chartex" xmlns:cx3="http://schemas.microsoft.com/office/drawing/2016/5/9/chartex" xmlns:cx4="http://schemas.microsoft.com/office/drawing/2016/5/10/chartex" xmlns:cx5="http://schemas.microsoft.com/office/drawing/2016/5/11/chartex" xmlns:cx6="http://schemas.microsoft.com/office/drawing/2016/5/12/chartex" xmlns:cx7="http://schemas.microsoft.com/office/drawing/2016/5/13/chartex" xmlns:cx8="http://schemas.microsoft.com/office/drawing/2016/5/14/chartex" xmlns:mc="http://schemas.openxmlformats.org/markup-compatibility/2006" xmlns:aink="http://schemas.microsoft.com/office/drawing/2016/ink" xmlns:am3d="http://schemas.microsoft.com/office/drawing/2017/model3d" xmlns:o="urn:schemas-microsoft-com:office:office" xmlns:oel="http://schemas.microsoft.com/office/2019/extlst" xmlns:r="http://schemas.openxmlformats.org/officeDocument/2006/relationships" xmlns:m="http://schemas.openxmlformats.org/officeDocument/2006/math" xmlns:v="urn:schemas-microsoft-com:vml" xmlns:wp14="http://schemas.microsoft.com/office/word/2010/wordprocessingDrawing" xmlns:wp="http://schemas.openxmlformats.org/drawingml/2006/wordprocessingDrawing" xmlns:w10="urn:schemas-microsoft-com:office:word" xmlns:w="http://schemas.openxmlformats.org/wordprocessingml/2006/main" xmlns:w14="http://schemas.microsoft.com/office/word/2010/wordml" xmlns:w15="http://schemas.microsoft.com/office/word/2012/wordml" xmlns:w16cex="http://schemas.microsoft.com/office/word/2018/wordml/cex" xmlns:w16cid="http://schemas.microsoft.com/office/word/2016/wordml/cid" xmlns:w16="http://schemas.microsoft.com/office/word/2018/wordml" xmlns:w16sdtdh="http://schemas.microsoft.com/office/word/2020/wordml/sdtdatahash" xmlns:w16se="http://schemas.microsoft.com/office/word/2015/wordml/symex" xmlns:wpg="http://schemas.microsoft.com/office/word/2010/wordprocessingGroup" xmlns:wpi="http://schemas.microsoft.com/office/word/2010/wordprocessingInk" xmlns:wne="http://schemas.microsoft.com/office/word/2006/wordml" xmlns:wps="http://schemas.microsoft.com/office/word/2010/wordprocessingShape" xmlns:a="http://schemas.openxmlformats.org/drawingml/2006/main" xmlns:pic="http://schemas.openxmlformats.org/drawingml/2006/picture" xmlns:a14="http://schemas.microsoft.com/office/drawing/2010/main" mc:Ignorable="w14 w15 w16se w16cid w16 w16cex w16sdtdh wp14">
   <w:body>
     <w:p>
       <w:pPr>
@@ -8,7 +8,7 @@
           <w:rFonts w:ascii="Times New Roman" w:hAnsi="Times New Roman" w:cs="Times New Roman"/>
         </w:rPr>
       </w:pPr>
-      <w:bookmarkStart w:id="0" w:name="_l4859jepqj7f" w:colFirst="0" w:colLast="0"/>
+      <w:bookmarkStart w:name="_l4859jepqj7f" w:colFirst="0" w:colLast="0" w:id="0"/>
       <w:bookmarkEnd w:id="0"/>
     </w:p>
     <w:p>
@@ -315,8 +315,8 @@
           <w:tcPr>
             <w:tcW w:w="9131" w:type="dxa"/>
             <w:tcBorders>
-              <w:top w:val="single" w:sz="24" w:space="0" w:color="auto"/>
-              <w:bottom w:val="single" w:sz="24" w:space="0" w:color="auto"/>
+              <w:top w:val="single" w:color="auto" w:sz="24" w:space="0"/>
+              <w:bottom w:val="single" w:color="auto" w:sz="24" w:space="0"/>
             </w:tcBorders>
             <w:vAlign w:val="center"/>
           </w:tcPr>
@@ -707,7 +707,7 @@
         </w:rPr>
         <w:t xml:space="preserve"> and review the </w:t>
       </w:r>
-      <w:hyperlink r:id="rId8" w:history="1">
+      <w:hyperlink r:id="R1def839c13854859">
         <w:r>
           <w:rPr>
             <w:rStyle w:val="Hyperlink"/>
@@ -742,7 +742,7 @@
         </w:rPr>
         <w:t xml:space="preserve"> or email </w:t>
       </w:r>
-      <w:hyperlink r:id="rId9" w:history="1">
+      <w:hyperlink r:id="Rbe1d7f862734450a">
         <w:r>
           <w:rPr>
             <w:rStyle w:val="Hyperlink"/>
@@ -1120,7 +1120,7 @@
         </w:rPr>
         <w:t xml:space="preserve"> application document to </w:t>
       </w:r>
-      <w:hyperlink r:id="rId10" w:history="1">
+      <w:hyperlink w:history="1" r:id="rId10">
         <w:r>
           <w:rPr>
             <w:rStyle w:val="Hyperlink"/>
@@ -1166,7 +1166,7 @@
           <w:rFonts w:ascii="Times New Roman" w:hAnsi="Times New Roman" w:cs="Times New Roman"/>
         </w:rPr>
       </w:pPr>
-      <w:bookmarkStart w:id="1" w:name="_f5p9mkudza0" w:colFirst="0" w:colLast="0"/>
+      <w:bookmarkStart w:name="_f5p9mkudza0" w:colFirst="0" w:colLast="0" w:id="1"/>
       <w:bookmarkEnd w:id="1"/>
       <w:r>
         <w:rPr>
@@ -1235,7 +1235,7 @@
         </w:rPr>
         <w:t xml:space="preserve">Before applying, visit the FIPS 201 Evaluation Program’s </w:t>
       </w:r>
-      <w:hyperlink r:id="rId11" w:anchor="physical-access-control-system" w:history="1">
+      <w:hyperlink w:history="1" w:anchor="physical-access-control-system" r:id="rId11">
         <w:r>
           <w:rPr>
             <w:rStyle w:val="Hyperlink"/>
@@ -1315,14 +1315,13 @@
         <w:autoSpaceDE w:val="0"/>
         <w:autoSpaceDN w:val="0"/>
         <w:spacing w:line="240" w:lineRule="auto"/>
-        <w:contextualSpacing w:val="0"/>
-        <w:rPr>
-          <w:rFonts w:ascii="Times New Roman" w:hAnsi="Times New Roman" w:cs="Times New Roman"/>
-          <w:sz w:val="24"/>
-          <w:szCs w:val="24"/>
-        </w:rPr>
-      </w:pPr>
-      <w:hyperlink r:id="rId12" w:history="1">
+        <w:rPr>
+          <w:rFonts w:ascii="Times New Roman" w:hAnsi="Times New Roman" w:cs="Times New Roman"/>
+          <w:sz w:val="24"/>
+          <w:szCs w:val="24"/>
+        </w:rPr>
+      </w:pPr>
+      <w:hyperlink r:id="Rfc451ea6f5884524">
         <w:r>
           <w:rPr>
             <w:rStyle w:val="Hyperlink"/>
@@ -1330,26 +1329,265 @@
             <w:sz w:val="24"/>
             <w:szCs w:val="24"/>
           </w:rPr>
-          <w:t xml:space="preserve">FIPS 201 Evaluation Program PACS Application Package Checklist, v1.0.0 </w:t>
+          <w:t>FIPS 201 Evaluation Program PACS Application Package Checklist, v1.0.0</w:t>
         </w:r>
+      </w:hyperlink>
+      <w:r>
+        <w:rPr>
+          <w:rFonts w:ascii="Times New Roman" w:hAnsi="Times New Roman" w:cs="Times New Roman"/>
+          <w:sz w:val="24"/>
+          <w:szCs w:val="24"/>
+        </w:rPr>
+        <w:t xml:space="preserve"> </w:t>
+      </w:r>
+      <w:r>
+        <w:rPr>
+          <w:rFonts w:ascii="Times New Roman" w:hAnsi="Times New Roman" w:cs="Times New Roman"/>
+          <w:sz w:val="24"/>
+          <w:szCs w:val="24"/>
+        </w:rPr>
+        <w:t>(Mandatory)</w:t>
+      </w:r>
+      <w:r>
+        <w:rPr>
+          <w:rFonts w:ascii="Times New Roman" w:hAnsi="Times New Roman" w:cs="Times New Roman"/>
+          <w:sz w:val="24"/>
+          <w:szCs w:val="24"/>
+        </w:rPr>
+        <w:t>.</w:t>
+      </w:r>
+    </w:p>
+    <w:p>
+      <w:pPr>
+        <w:pStyle w:val="ListParagraph"/>
+        <w:widowControl w:val="0"/>
+        <w:numPr>
+          <w:ilvl w:val="0"/>
+          <w:numId w:val="11"/>
+        </w:numPr>
+        <w:autoSpaceDE w:val="0"/>
+        <w:autoSpaceDN w:val="0"/>
+        <w:spacing w:line="240" w:lineRule="auto"/>
+        <w:rPr>
+          <w:rStyle w:val="Hyperlink"/>
+          <w:rFonts w:ascii="Times New Roman" w:hAnsi="Times New Roman" w:cs="Times New Roman"/>
+          <w:color w:val="auto"/>
+          <w:sz w:val="24"/>
+          <w:szCs w:val="24"/>
+        </w:rPr>
+      </w:pPr>
+      <w:hyperlink r:id="Rb92c22d3a93e4253">
         <w:r>
           <w:rPr>
             <w:rStyle w:val="Hyperlink"/>
             <w:rFonts w:ascii="Times New Roman" w:hAnsi="Times New Roman" w:cs="Times New Roman"/>
-            <w:color w:val="auto"/>
             <w:sz w:val="24"/>
             <w:szCs w:val="24"/>
           </w:rPr>
-          <w:t>(Mandatory)</w:t>
+          <w:t>Approved Products List Application Form, v1.1.0 (MS Word, November 30, 2023)</w:t>
         </w:r>
       </w:hyperlink>
       <w:r>
         <w:rPr>
-          <w:rFonts w:ascii="Times New Roman" w:hAnsi="Times New Roman" w:cs="Times New Roman"/>
-          <w:sz w:val="24"/>
-          <w:szCs w:val="24"/>
+          <w:rStyle w:val="Hyperlink"/>
+          <w:rFonts w:ascii="Times New Roman" w:hAnsi="Times New Roman" w:cs="Times New Roman"/>
+          <w:color w:val="auto"/>
+          <w:sz w:val="24"/>
+          <w:szCs w:val="24"/>
+          <w:u w:val="none"/>
+        </w:rPr>
+        <w:t>(Mandatory)</w:t>
+      </w:r>
+      <w:r>
+        <w:rPr>
+          <w:rStyle w:val="Hyperlink"/>
+          <w:rFonts w:ascii="Times New Roman" w:hAnsi="Times New Roman" w:cs="Times New Roman"/>
+          <w:color w:val="auto"/>
+          <w:sz w:val="24"/>
+          <w:szCs w:val="24"/>
+          <w:u w:val="none"/>
         </w:rPr>
         <w:t>.</w:t>
+      </w:r>
+    </w:p>
+    <w:p>
+      <w:pPr>
+        <w:pStyle w:val="ListParagraph"/>
+        <w:widowControl w:val="0"/>
+        <w:numPr>
+          <w:ilvl w:val="0"/>
+          <w:numId w:val="11"/>
+        </w:numPr>
+        <w:autoSpaceDE w:val="0"/>
+        <w:autoSpaceDN w:val="0"/>
+        <w:spacing w:line="240" w:lineRule="auto"/>
+        <w:rPr>
+          <w:rStyle w:val="Hyperlink"/>
+          <w:rFonts w:ascii="Times New Roman" w:hAnsi="Times New Roman" w:cs="Times New Roman"/>
+          <w:sz w:val="24"/>
+          <w:szCs w:val="24"/>
+        </w:rPr>
+      </w:pPr>
+      <w:hyperlink r:id="Rbc8ae0870c184248">
+        <w:r>
+          <w:rPr>
+            <w:rStyle w:val="Hyperlink"/>
+            <w:rFonts w:ascii="Times New Roman" w:hAnsi="Times New Roman" w:cs="Times New Roman"/>
+            <w:sz w:val="24"/>
+            <w:szCs w:val="24"/>
+          </w:rPr>
+          <w:t>FIPS 201 Evaluation Program – Evaluation Agreement, version 2.1.0 (MS Word, November 30, 2023)</w:t>
+        </w:r>
+      </w:hyperlink>
+      <w:r>
+        <w:rPr>
+          <w:rStyle w:val="Hyperlink"/>
+          <w:rFonts w:ascii="Times New Roman" w:hAnsi="Times New Roman" w:cs="Times New Roman"/>
+          <w:color w:val="auto"/>
+          <w:sz w:val="24"/>
+          <w:szCs w:val="24"/>
+          <w:u w:val="none"/>
+        </w:rPr>
+        <w:t xml:space="preserve"> </w:t>
+      </w:r>
+      <w:r>
+        <w:rPr>
+          <w:rStyle w:val="Hyperlink"/>
+          <w:rFonts w:ascii="Times New Roman" w:hAnsi="Times New Roman" w:cs="Times New Roman"/>
+          <w:color w:val="auto"/>
+          <w:sz w:val="24"/>
+          <w:szCs w:val="24"/>
+          <w:u w:val="none"/>
+        </w:rPr>
+        <w:t>(Mandatory).</w:t>
+      </w:r>
+    </w:p>
+    <w:p>
+      <w:pPr>
+        <w:pStyle w:val="ListParagraph"/>
+        <w:widowControl w:val="0"/>
+        <w:numPr>
+          <w:ilvl w:val="0"/>
+          <w:numId w:val="11"/>
+        </w:numPr>
+        <w:autoSpaceDE w:val="0"/>
+        <w:autoSpaceDN w:val="0"/>
+        <w:spacing w:line="240" w:lineRule="auto"/>
+        <w:rPr>
+          <w:rStyle w:val="Hyperlink"/>
+          <w:rFonts w:ascii="Times New Roman" w:hAnsi="Times New Roman" w:cs="Times New Roman"/>
+          <w:sz w:val="24"/>
+          <w:szCs w:val="24"/>
+        </w:rPr>
+      </w:pPr>
+      <w:hyperlink r:id="Re99101e5e5994d50">
+        <w:r>
+          <w:rPr>
+            <w:rStyle w:val="Hyperlink"/>
+            <w:rFonts w:ascii="Times New Roman" w:hAnsi="Times New Roman" w:cs="Times New Roman"/>
+            <w:sz w:val="24"/>
+            <w:szCs w:val="24"/>
+          </w:rPr>
+          <w:t>Equipment Table GSA PACS Application v0.2.0 (MS Excel, November 2023)</w:t>
+        </w:r>
+      </w:hyperlink>
+      <w:r>
+        <w:rPr>
+          <w:rFonts w:ascii="Times New Roman" w:hAnsi="Times New Roman" w:cs="Times New Roman"/>
+          <w:sz w:val="24"/>
+          <w:szCs w:val="24"/>
+        </w:rPr>
+        <w:t xml:space="preserve"> </w:t>
+      </w:r>
+      <w:r>
+        <w:rPr>
+          <w:rFonts w:ascii="Times New Roman" w:hAnsi="Times New Roman" w:cs="Times New Roman"/>
+          <w:sz w:val="24"/>
+          <w:szCs w:val="24"/>
+        </w:rPr>
+        <w:t>(Mandatory)</w:t>
+      </w:r>
+      <w:r>
+        <w:rPr>
+          <w:rFonts w:ascii="Times New Roman" w:hAnsi="Times New Roman" w:cs="Times New Roman"/>
+          <w:sz w:val="24"/>
+          <w:szCs w:val="24"/>
+        </w:rPr>
+        <w:t>. </w:t>
+      </w:r>
+    </w:p>
+    <w:p>
+      <w:pPr>
+        <w:pStyle w:val="ListParagraph"/>
+        <w:widowControl w:val="0"/>
+        <w:numPr>
+          <w:ilvl w:val="0"/>
+          <w:numId w:val="11"/>
+        </w:numPr>
+        <w:autoSpaceDE w:val="0"/>
+        <w:autoSpaceDN w:val="0"/>
+        <w:spacing w:line="240" w:lineRule="auto"/>
+        <w:rPr>
+          <w:rStyle w:val="Hyperlink"/>
+          <w:rFonts w:ascii="Times New Roman" w:hAnsi="Times New Roman" w:cs="Times New Roman"/>
+          <w:sz w:val="24"/>
+          <w:szCs w:val="24"/>
+        </w:rPr>
+      </w:pPr>
+      <w:hyperlink r:id="R1103f8b2fb6947d5">
+        <w:r>
+          <w:rPr>
+            <w:rStyle w:val="Hyperlink"/>
+            <w:rFonts w:ascii="Times New Roman" w:hAnsi="Times New Roman" w:cs="Times New Roman"/>
+            <w:sz w:val="24"/>
+            <w:szCs w:val="24"/>
+          </w:rPr>
+          <w:t>PACS FRTC Workbook (MS Excel, October 2021)</w:t>
+        </w:r>
+      </w:hyperlink>
+      <w:r>
+        <w:rPr>
+          <w:rStyle w:val="Hyperlink"/>
+          <w:rFonts w:ascii="Times New Roman" w:hAnsi="Times New Roman" w:cs="Times New Roman"/>
+          <w:color w:val="auto"/>
+          <w:sz w:val="24"/>
+          <w:szCs w:val="24"/>
+          <w:u w:val="none"/>
+        </w:rPr>
+        <w:t xml:space="preserve"> </w:t>
+      </w:r>
+      <w:r>
+        <w:rPr>
+          <w:rStyle w:val="Hyperlink"/>
+          <w:rFonts w:ascii="Times New Roman" w:hAnsi="Times New Roman" w:cs="Times New Roman"/>
+          <w:color w:val="auto"/>
+          <w:sz w:val="24"/>
+          <w:szCs w:val="24"/>
+          <w:u w:val="none"/>
+        </w:rPr>
+        <w:t>(Mandatory)</w:t>
+      </w:r>
+      <w:r>
+        <w:rPr>
+          <w:rStyle w:val="Hyperlink"/>
+          <w:rFonts w:ascii="Times New Roman" w:hAnsi="Times New Roman" w:cs="Times New Roman"/>
+          <w:color w:val="auto"/>
+          <w:sz w:val="24"/>
+          <w:szCs w:val="24"/>
+          <w:u w:val="none"/>
+        </w:rPr>
+        <w:t>.</w:t>
+      </w:r>
+      <w:r>
+        <w:rPr>
+          <w:rStyle w:val="Hyperlink"/>
+          <w:rFonts w:ascii="Times New Roman" w:hAnsi="Times New Roman" w:cs="Times New Roman"/>
+          <w:color w:val="auto"/>
+          <w:sz w:val="24"/>
+          <w:szCs w:val="24"/>
+          <w:u w:val="none"/>
+        </w:rPr>
+        <w:t> </w:t>
       </w:r>
     </w:p>
     <w:p>
@@ -1365,255 +1603,31 @@
         <w:spacing w:line="240" w:lineRule="auto"/>
         <w:contextualSpacing w:val="0"/>
         <w:rPr>
-          <w:rStyle w:val="Hyperlink"/>
-          <w:rFonts w:ascii="Times New Roman" w:hAnsi="Times New Roman" w:cs="Times New Roman"/>
-          <w:sz w:val="24"/>
-          <w:szCs w:val="24"/>
-        </w:rPr>
-      </w:pPr>
-      <w:hyperlink r:id="rId13" w:tgtFrame="_blank" w:history="1">
-        <w:r>
-          <w:rPr>
-            <w:rStyle w:val="Hyperlink"/>
-            <w:rFonts w:ascii="Times New Roman" w:hAnsi="Times New Roman" w:cs="Times New Roman"/>
-            <w:sz w:val="24"/>
-            <w:szCs w:val="24"/>
-          </w:rPr>
-          <w:t>Approved Products List Application Form, v1.1.0 (MS Word, November 30, 2023)</w:t>
-        </w:r>
-      </w:hyperlink>
-      <w:r>
-        <w:rPr>
-          <w:rStyle w:val="Hyperlink"/>
-          <w:rFonts w:ascii="Times New Roman" w:hAnsi="Times New Roman" w:cs="Times New Roman"/>
-          <w:sz w:val="24"/>
-          <w:szCs w:val="24"/>
-        </w:rPr>
-        <w:t xml:space="preserve"> </w:t>
-      </w:r>
-      <w:r>
-        <w:rPr>
-          <w:rStyle w:val="Hyperlink"/>
-          <w:rFonts w:ascii="Times New Roman" w:hAnsi="Times New Roman" w:cs="Times New Roman"/>
-          <w:color w:val="auto"/>
-          <w:sz w:val="24"/>
-          <w:szCs w:val="24"/>
-        </w:rPr>
-        <w:t xml:space="preserve">(Mandatory). </w:t>
-      </w:r>
-    </w:p>
-    <w:p>
-      <w:pPr>
-        <w:pStyle w:val="ListParagraph"/>
+          <w:rFonts w:ascii="Times New Roman" w:hAnsi="Times New Roman" w:cs="Times New Roman"/>
+          <w:sz w:val="24"/>
+          <w:szCs w:val="24"/>
+        </w:rPr>
+      </w:pPr>
+      <w:r>
+        <w:rPr>
+          <w:rFonts w:ascii="Times New Roman" w:hAnsi="Times New Roman" w:cs="Times New Roman"/>
+          <w:sz w:val="24"/>
+          <w:szCs w:val="24"/>
+        </w:rPr>
+        <w:t>PACS Solution Configuration Guide (Mandatory).</w:t>
+      </w:r>
+    </w:p>
+    <w:p>
+      <w:pPr>
         <w:widowControl w:val="0"/>
         <w:numPr>
           <w:ilvl w:val="0"/>
           <w:numId w:val="11"/>
         </w:numPr>
+        <w:shd w:val="clear" w:color="auto" w:fill="FFFFFF" w:themeFill="background1"/>
         <w:autoSpaceDE w:val="0"/>
         <w:autoSpaceDN w:val="0"/>
-        <w:spacing w:line="240" w:lineRule="auto"/>
-        <w:contextualSpacing w:val="0"/>
-        <w:rPr>
-          <w:rStyle w:val="Hyperlink"/>
-          <w:rFonts w:ascii="Times New Roman" w:hAnsi="Times New Roman" w:cs="Times New Roman"/>
-          <w:sz w:val="24"/>
-          <w:szCs w:val="24"/>
-        </w:rPr>
-      </w:pPr>
-      <w:hyperlink r:id="rId14" w:tgtFrame="_blank" w:history="1">
-        <w:r>
-          <w:rPr>
-            <w:rStyle w:val="Hyperlink"/>
-            <w:rFonts w:ascii="Times New Roman" w:hAnsi="Times New Roman" w:cs="Times New Roman"/>
-            <w:sz w:val="24"/>
-            <w:szCs w:val="24"/>
-          </w:rPr>
-          <w:t>FIPS 201 Evaluation Program – Evaluation Agreement, version 2.1.0 (MS Word, November 30, 2023)</w:t>
-        </w:r>
-      </w:hyperlink>
-      <w:r>
-        <w:rPr>
-          <w:rStyle w:val="Hyperlink"/>
-          <w:rFonts w:ascii="Times New Roman" w:hAnsi="Times New Roman" w:cs="Times New Roman"/>
-          <w:sz w:val="24"/>
-          <w:szCs w:val="24"/>
-        </w:rPr>
-        <w:t xml:space="preserve"> </w:t>
-      </w:r>
-      <w:r>
-        <w:rPr>
-          <w:rStyle w:val="Hyperlink"/>
-          <w:rFonts w:ascii="Times New Roman" w:hAnsi="Times New Roman" w:cs="Times New Roman"/>
-          <w:color w:val="auto"/>
-          <w:sz w:val="24"/>
-          <w:szCs w:val="24"/>
-        </w:rPr>
-        <w:t>(Mandatory).</w:t>
-      </w:r>
-    </w:p>
-    <w:p>
-      <w:pPr>
-        <w:pStyle w:val="ListParagraph"/>
-        <w:widowControl w:val="0"/>
-        <w:numPr>
-          <w:ilvl w:val="0"/>
-          <w:numId w:val="11"/>
-        </w:numPr>
-        <w:autoSpaceDE w:val="0"/>
-        <w:autoSpaceDN w:val="0"/>
-        <w:spacing w:line="240" w:lineRule="auto"/>
-        <w:contextualSpacing w:val="0"/>
-        <w:rPr>
-          <w:rStyle w:val="Hyperlink"/>
-          <w:rFonts w:ascii="Times New Roman" w:hAnsi="Times New Roman" w:cs="Times New Roman"/>
-          <w:sz w:val="24"/>
-          <w:szCs w:val="24"/>
-        </w:rPr>
-      </w:pPr>
-      <w:hyperlink r:id="rId15" w:tgtFrame="_blank" w:history="1">
-        <w:r>
-          <w:rPr>
-            <w:rStyle w:val="Hyperlink"/>
-            <w:rFonts w:ascii="Times New Roman" w:hAnsi="Times New Roman" w:cs="Times New Roman"/>
-            <w:sz w:val="24"/>
-            <w:szCs w:val="24"/>
-          </w:rPr>
-          <w:t xml:space="preserve">Equipment Table GSA PACS Application v0.2.0 (MS Excel, November 2023) </w:t>
-        </w:r>
-        <w:r>
-          <w:rPr>
-            <w:rStyle w:val="Hyperlink"/>
-            <w:rFonts w:ascii="Times New Roman" w:hAnsi="Times New Roman" w:cs="Times New Roman"/>
-            <w:color w:val="auto"/>
-            <w:sz w:val="24"/>
-            <w:szCs w:val="24"/>
-          </w:rPr>
-          <w:lastRenderedPageBreak/>
-          <w:t>(Mandatory)</w:t>
-        </w:r>
-        <w:r>
-          <w:rPr>
-            <w:rStyle w:val="Hyperlink"/>
-            <w:rFonts w:ascii="Times New Roman" w:hAnsi="Times New Roman" w:cs="Times New Roman"/>
-            <w:color w:val="auto"/>
-            <w:sz w:val="24"/>
-            <w:szCs w:val="24"/>
-            <w:u w:val="none"/>
-          </w:rPr>
-          <w:t>. </w:t>
-        </w:r>
-      </w:hyperlink>
-    </w:p>
-    <w:p>
-      <w:pPr>
-        <w:pStyle w:val="ListParagraph"/>
-        <w:widowControl w:val="0"/>
-        <w:numPr>
-          <w:ilvl w:val="0"/>
-          <w:numId w:val="11"/>
-        </w:numPr>
-        <w:autoSpaceDE w:val="0"/>
-        <w:autoSpaceDN w:val="0"/>
-        <w:spacing w:line="240" w:lineRule="auto"/>
-        <w:contextualSpacing w:val="0"/>
-        <w:rPr>
-          <w:rStyle w:val="Hyperlink"/>
-          <w:rFonts w:ascii="Times New Roman" w:hAnsi="Times New Roman" w:cs="Times New Roman"/>
-          <w:sz w:val="24"/>
-          <w:szCs w:val="24"/>
-        </w:rPr>
-      </w:pPr>
-      <w:hyperlink r:id="rId16" w:tgtFrame="_blank" w:history="1">
-        <w:r>
-          <w:rPr>
-            <w:rStyle w:val="Hyperlink"/>
-            <w:rFonts w:ascii="Times New Roman" w:hAnsi="Times New Roman" w:cs="Times New Roman"/>
-            <w:sz w:val="24"/>
-            <w:szCs w:val="24"/>
-          </w:rPr>
-          <w:t>PACS FRTC Workbook (MS Excel, October 2021)</w:t>
-        </w:r>
-      </w:hyperlink>
-      <w:r>
-        <w:rPr>
-          <w:rStyle w:val="Hyperlink"/>
-          <w:rFonts w:ascii="Times New Roman" w:hAnsi="Times New Roman" w:cs="Times New Roman"/>
-          <w:sz w:val="24"/>
-          <w:szCs w:val="24"/>
-        </w:rPr>
-        <w:t xml:space="preserve"> </w:t>
-      </w:r>
-      <w:r>
-        <w:rPr>
-          <w:rStyle w:val="Hyperlink"/>
-          <w:rFonts w:ascii="Times New Roman" w:hAnsi="Times New Roman" w:cs="Times New Roman"/>
-          <w:color w:val="auto"/>
-          <w:sz w:val="24"/>
-          <w:szCs w:val="24"/>
-        </w:rPr>
-        <w:t>(Mandatory)</w:t>
-      </w:r>
-      <w:r>
-        <w:rPr>
-          <w:rStyle w:val="Hyperlink"/>
-          <w:rFonts w:ascii="Times New Roman" w:hAnsi="Times New Roman" w:cs="Times New Roman"/>
-          <w:color w:val="auto"/>
-          <w:sz w:val="24"/>
-          <w:szCs w:val="24"/>
-        </w:rPr>
-        <w:t>.</w:t>
-      </w:r>
-      <w:r>
-        <w:rPr>
-          <w:rStyle w:val="Hyperlink"/>
-          <w:rFonts w:ascii="Times New Roman" w:hAnsi="Times New Roman" w:cs="Times New Roman"/>
-          <w:color w:val="auto"/>
-          <w:sz w:val="24"/>
-          <w:szCs w:val="24"/>
-          <w:u w:val="none"/>
-        </w:rPr>
-        <w:t> </w:t>
-      </w:r>
-    </w:p>
-    <w:p>
-      <w:pPr>
-        <w:pStyle w:val="ListParagraph"/>
-        <w:widowControl w:val="0"/>
-        <w:numPr>
-          <w:ilvl w:val="0"/>
-          <w:numId w:val="11"/>
-        </w:numPr>
-        <w:autoSpaceDE w:val="0"/>
-        <w:autoSpaceDN w:val="0"/>
-        <w:spacing w:line="240" w:lineRule="auto"/>
-        <w:contextualSpacing w:val="0"/>
-        <w:rPr>
-          <w:rFonts w:ascii="Times New Roman" w:hAnsi="Times New Roman" w:cs="Times New Roman"/>
-          <w:sz w:val="24"/>
-          <w:szCs w:val="24"/>
-        </w:rPr>
-      </w:pPr>
-      <w:r>
-        <w:rPr>
-          <w:rFonts w:ascii="Times New Roman" w:hAnsi="Times New Roman" w:cs="Times New Roman"/>
-          <w:sz w:val="24"/>
-          <w:szCs w:val="24"/>
-        </w:rPr>
-        <w:t>PACS Solution Configuration Guide (Mandatory).</w:t>
-      </w:r>
-    </w:p>
-    <w:p>
-      <w:pPr>
-        <w:widowControl w:val="0"/>
-        <w:numPr>
-          <w:ilvl w:val="0"/>
-          <w:numId w:val="11"/>
-        </w:numPr>
-        <w:shd w:val="clear" w:color="auto" w:fill="FFFFFF"/>
-        <w:autoSpaceDE w:val="0"/>
-        <w:autoSpaceDN w:val="0"/>
-        <w:spacing w:before="100" w:beforeAutospacing="1" w:line="240" w:lineRule="auto"/>
+        <w:spacing w:before="100" w:beforeAutospacing="on" w:line="240" w:lineRule="auto"/>
         <w:rPr>
           <w:rFonts w:ascii="Times New Roman" w:hAnsi="Times New Roman" w:cs="Times New Roman"/>
           <w:sz w:val="24"/>
@@ -1621,7 +1635,7 @@
           <w:lang w:val="en-US"/>
         </w:rPr>
       </w:pPr>
-      <w:hyperlink r:id="rId17" w:history="1">
+      <w:hyperlink r:id="R0ef8134874ce42bf">
         <w:r>
           <w:rPr>
             <w:rStyle w:val="Hyperlink"/>
@@ -1632,16 +1646,17 @@
           </w:rPr>
           <w:t>Product Series and Exemplar Self-Attestation Form v1.0.0 (MS Word, November 30, 2023</w:t>
         </w:r>
+        <w:r>
+          <w:rPr>
+            <w:rStyle w:val="Hyperlink"/>
+            <w:rFonts w:ascii="Times New Roman" w:hAnsi="Times New Roman" w:cs="Times New Roman"/>
+            <w:sz w:val="24"/>
+            <w:szCs w:val="24"/>
+            <w:lang w:val="en-US"/>
+          </w:rPr>
+          <w:t>)</w:t>
+        </w:r>
       </w:hyperlink>
-      <w:r>
-        <w:rPr>
-          <w:rStyle w:val="Hyperlink"/>
-          <w:rFonts w:ascii="Times New Roman" w:hAnsi="Times New Roman" w:cs="Times New Roman"/>
-          <w:sz w:val="24"/>
-          <w:szCs w:val="24"/>
-        </w:rPr>
-        <w:t>)</w:t>
-      </w:r>
       <w:r>
         <w:rPr>
           <w:rFonts w:ascii="Times New Roman" w:hAnsi="Times New Roman" w:cs="Times New Roman"/>
@@ -1663,7 +1678,6 @@
         <w:autoSpaceDE w:val="0"/>
         <w:autoSpaceDN w:val="0"/>
         <w:spacing w:line="240" w:lineRule="auto"/>
-        <w:contextualSpacing w:val="0"/>
         <w:rPr>
           <w:rStyle w:val="Hyperlink"/>
           <w:rFonts w:ascii="Times New Roman" w:hAnsi="Times New Roman" w:cs="Times New Roman"/>
@@ -1671,7 +1685,7 @@
           <w:szCs w:val="24"/>
         </w:rPr>
       </w:pPr>
-      <w:hyperlink r:id="rId18" w:history="1">
+      <w:hyperlink r:id="R8a185ab7e8394824">
         <w:r>
           <w:rPr>
             <w:rStyle w:val="Hyperlink"/>
@@ -1707,10 +1721,10 @@
           <w:ilvl w:val="0"/>
           <w:numId w:val="11"/>
         </w:numPr>
-        <w:shd w:val="clear" w:color="auto" w:fill="FFFFFF"/>
+        <w:shd w:val="clear" w:color="auto" w:fill="FFFFFF" w:themeFill="background1"/>
         <w:autoSpaceDE w:val="0"/>
         <w:autoSpaceDN w:val="0"/>
-        <w:spacing w:before="100" w:beforeAutospacing="1" w:line="240" w:lineRule="auto"/>
+        <w:spacing w:before="100" w:beforeAutospacing="on" w:line="240" w:lineRule="auto"/>
         <w:rPr>
           <w:rFonts w:ascii="Times New Roman" w:hAnsi="Times New Roman" w:cs="Times New Roman"/>
           <w:sz w:val="24"/>
@@ -1718,7 +1732,7 @@
           <w:lang w:val="en-US"/>
         </w:rPr>
       </w:pPr>
-      <w:hyperlink r:id="rId19" w:tgtFrame="_blank" w:history="1">
+      <w:hyperlink r:id="R40ef5865a7484f2d">
         <w:r>
           <w:rPr>
             <w:rStyle w:val="Hyperlink"/>
@@ -1726,7 +1740,7 @@
             <w:sz w:val="24"/>
             <w:szCs w:val="24"/>
           </w:rPr>
-          <w:t xml:space="preserve">Supply Chain Self-Attestation Form, v1.4.2 (MS Word, March 3, 2020) </w:t>
+          <w:t>Supply Chain Self-Attestation Form, v1.4.2 (MS Word, March 3, 2020)</w:t>
         </w:r>
       </w:hyperlink>
       <w:r>
@@ -1734,9 +1748,25 @@
           <w:rFonts w:ascii="Times New Roman" w:hAnsi="Times New Roman" w:cs="Times New Roman"/>
           <w:sz w:val="24"/>
           <w:szCs w:val="24"/>
+        </w:rPr>
+        <w:t xml:space="preserve"> </w:t>
+      </w:r>
+      <w:r>
+        <w:rPr>
+          <w:rFonts w:ascii="Times New Roman" w:hAnsi="Times New Roman" w:cs="Times New Roman"/>
+          <w:sz w:val="24"/>
+          <w:szCs w:val="24"/>
+        </w:rPr>
+        <w:t xml:space="preserve"> </w:t>
+      </w:r>
+      <w:r>
+        <w:rPr>
+          <w:rFonts w:ascii="Times New Roman" w:hAnsi="Times New Roman" w:cs="Times New Roman"/>
+          <w:sz w:val="24"/>
+          <w:szCs w:val="24"/>
           <w:lang w:val="en-US"/>
         </w:rPr>
-        <w:t xml:space="preserve"> (Mandatory)</w:t>
+        <w:t>(Mandatory)</w:t>
       </w:r>
     </w:p>
     <w:p>
@@ -1865,7 +1895,7 @@
           <w:rFonts w:ascii="Times New Roman" w:hAnsi="Times New Roman" w:cs="Times New Roman"/>
         </w:rPr>
       </w:pPr>
-      <w:bookmarkStart w:id="2" w:name="_jcd4cfve0zsr" w:colFirst="0" w:colLast="0"/>
+      <w:bookmarkStart w:name="_jcd4cfve0zsr" w:colFirst="0" w:colLast="0" w:id="2"/>
       <w:bookmarkEnd w:id="2"/>
       <w:r>
         <w:rPr>
@@ -1982,7 +2012,7 @@
           <w:rFonts w:ascii="Times New Roman" w:hAnsi="Times New Roman" w:cs="Times New Roman"/>
         </w:rPr>
       </w:pPr>
-      <w:bookmarkStart w:id="3" w:name="_dz59tf6pb2nq" w:colFirst="0" w:colLast="0"/>
+      <w:bookmarkStart w:name="_dz59tf6pb2nq" w:colFirst="0" w:colLast="0" w:id="3"/>
       <w:bookmarkEnd w:id="3"/>
       <w:r>
         <w:rPr>
@@ -2025,10 +2055,10 @@
           <w:tcPr>
             <w:tcW w:w="2655" w:type="dxa"/>
             <w:tcBorders>
-              <w:top w:val="single" w:sz="8" w:space="0" w:color="000000"/>
-              <w:left w:val="single" w:sz="8" w:space="0" w:color="000000"/>
-              <w:bottom w:val="single" w:sz="8" w:space="0" w:color="000000"/>
-              <w:right w:val="single" w:sz="8" w:space="0" w:color="000000"/>
+              <w:top w:val="single" w:color="000000" w:sz="8" w:space="0"/>
+              <w:left w:val="single" w:color="000000" w:sz="8" w:space="0"/>
+              <w:bottom w:val="single" w:color="000000" w:sz="8" w:space="0"/>
+              <w:right w:val="single" w:color="000000" w:sz="8" w:space="0"/>
             </w:tcBorders>
             <w:shd w:val="clear" w:color="auto" w:fill="EAEAEA"/>
             <w:tcMar>
@@ -2062,10 +2092,10 @@
           <w:tcPr>
             <w:tcW w:w="5850" w:type="dxa"/>
             <w:tcBorders>
-              <w:top w:val="single" w:sz="8" w:space="0" w:color="000000"/>
+              <w:top w:val="single" w:color="000000" w:sz="8" w:space="0"/>
               <w:left w:val="nil"/>
-              <w:bottom w:val="single" w:sz="8" w:space="0" w:color="000000"/>
-              <w:right w:val="single" w:sz="8" w:space="0" w:color="000000"/>
+              <w:bottom w:val="single" w:color="000000" w:sz="8" w:space="0"/>
+              <w:right w:val="single" w:color="000000" w:sz="8" w:space="0"/>
             </w:tcBorders>
             <w:tcMar>
               <w:top w:w="100" w:type="dxa"/>
@@ -2096,9 +2126,9 @@
             <w:tcW w:w="2655" w:type="dxa"/>
             <w:tcBorders>
               <w:top w:val="nil"/>
-              <w:left w:val="single" w:sz="8" w:space="0" w:color="000000"/>
-              <w:bottom w:val="single" w:sz="8" w:space="0" w:color="000000"/>
-              <w:right w:val="single" w:sz="8" w:space="0" w:color="000000"/>
+              <w:left w:val="single" w:color="000000" w:sz="8" w:space="0"/>
+              <w:bottom w:val="single" w:color="000000" w:sz="8" w:space="0"/>
+              <w:right w:val="single" w:color="000000" w:sz="8" w:space="0"/>
             </w:tcBorders>
             <w:shd w:val="clear" w:color="auto" w:fill="EAEAEA"/>
             <w:tcMar>
@@ -2134,8 +2164,8 @@
             <w:tcBorders>
               <w:top w:val="nil"/>
               <w:left w:val="nil"/>
-              <w:bottom w:val="single" w:sz="8" w:space="0" w:color="000000"/>
-              <w:right w:val="single" w:sz="8" w:space="0" w:color="000000"/>
+              <w:bottom w:val="single" w:color="000000" w:sz="8" w:space="0"/>
+              <w:right w:val="single" w:color="000000" w:sz="8" w:space="0"/>
             </w:tcBorders>
             <w:tcMar>
               <w:top w:w="100" w:type="dxa"/>
@@ -2163,9 +2193,9 @@
             <w:tcW w:w="2655" w:type="dxa"/>
             <w:tcBorders>
               <w:top w:val="nil"/>
-              <w:left w:val="single" w:sz="8" w:space="0" w:color="000000"/>
-              <w:bottom w:val="single" w:sz="8" w:space="0" w:color="000000"/>
-              <w:right w:val="single" w:sz="8" w:space="0" w:color="000000"/>
+              <w:left w:val="single" w:color="000000" w:sz="8" w:space="0"/>
+              <w:bottom w:val="single" w:color="000000" w:sz="8" w:space="0"/>
+              <w:right w:val="single" w:color="000000" w:sz="8" w:space="0"/>
             </w:tcBorders>
             <w:shd w:val="clear" w:color="auto" w:fill="EAEAEA"/>
             <w:tcMar>
@@ -2201,8 +2231,8 @@
             <w:tcBorders>
               <w:top w:val="nil"/>
               <w:left w:val="nil"/>
-              <w:bottom w:val="single" w:sz="8" w:space="0" w:color="000000"/>
-              <w:right w:val="single" w:sz="8" w:space="0" w:color="000000"/>
+              <w:bottom w:val="single" w:color="000000" w:sz="8" w:space="0"/>
+              <w:right w:val="single" w:color="000000" w:sz="8" w:space="0"/>
             </w:tcBorders>
             <w:tcMar>
               <w:top w:w="100" w:type="dxa"/>
@@ -2233,9 +2263,9 @@
             <w:tcW w:w="2655" w:type="dxa"/>
             <w:tcBorders>
               <w:top w:val="nil"/>
-              <w:left w:val="single" w:sz="8" w:space="0" w:color="000000"/>
-              <w:bottom w:val="single" w:sz="8" w:space="0" w:color="000000"/>
-              <w:right w:val="single" w:sz="8" w:space="0" w:color="000000"/>
+              <w:left w:val="single" w:color="000000" w:sz="8" w:space="0"/>
+              <w:bottom w:val="single" w:color="000000" w:sz="8" w:space="0"/>
+              <w:right w:val="single" w:color="000000" w:sz="8" w:space="0"/>
             </w:tcBorders>
             <w:shd w:val="clear" w:color="auto" w:fill="EAEAEA"/>
             <w:tcMar>
@@ -2271,8 +2301,8 @@
             <w:tcBorders>
               <w:top w:val="nil"/>
               <w:left w:val="nil"/>
-              <w:bottom w:val="single" w:sz="8" w:space="0" w:color="000000"/>
-              <w:right w:val="single" w:sz="8" w:space="0" w:color="000000"/>
+              <w:bottom w:val="single" w:color="000000" w:sz="8" w:space="0"/>
+              <w:right w:val="single" w:color="000000" w:sz="8" w:space="0"/>
             </w:tcBorders>
             <w:tcMar>
               <w:top w:w="100" w:type="dxa"/>
@@ -2303,9 +2333,9 @@
             <w:tcW w:w="2655" w:type="dxa"/>
             <w:tcBorders>
               <w:top w:val="nil"/>
-              <w:left w:val="single" w:sz="8" w:space="0" w:color="000000"/>
-              <w:bottom w:val="single" w:sz="8" w:space="0" w:color="000000"/>
-              <w:right w:val="single" w:sz="8" w:space="0" w:color="000000"/>
+              <w:left w:val="single" w:color="000000" w:sz="8" w:space="0"/>
+              <w:bottom w:val="single" w:color="000000" w:sz="8" w:space="0"/>
+              <w:right w:val="single" w:color="000000" w:sz="8" w:space="0"/>
             </w:tcBorders>
             <w:shd w:val="clear" w:color="auto" w:fill="EAEAEA"/>
             <w:tcMar>
@@ -2341,8 +2371,8 @@
             <w:tcBorders>
               <w:top w:val="nil"/>
               <w:left w:val="nil"/>
-              <w:bottom w:val="single" w:sz="8" w:space="0" w:color="000000"/>
-              <w:right w:val="single" w:sz="8" w:space="0" w:color="000000"/>
+              <w:bottom w:val="single" w:color="000000" w:sz="8" w:space="0"/>
+              <w:right w:val="single" w:color="000000" w:sz="8" w:space="0"/>
             </w:tcBorders>
             <w:tcMar>
               <w:top w:w="100" w:type="dxa"/>
@@ -2373,9 +2403,9 @@
             <w:tcW w:w="2655" w:type="dxa"/>
             <w:tcBorders>
               <w:top w:val="nil"/>
-              <w:left w:val="single" w:sz="8" w:space="0" w:color="000000"/>
-              <w:bottom w:val="single" w:sz="8" w:space="0" w:color="000000"/>
-              <w:right w:val="single" w:sz="8" w:space="0" w:color="000000"/>
+              <w:left w:val="single" w:color="000000" w:sz="8" w:space="0"/>
+              <w:bottom w:val="single" w:color="000000" w:sz="8" w:space="0"/>
+              <w:right w:val="single" w:color="000000" w:sz="8" w:space="0"/>
             </w:tcBorders>
             <w:shd w:val="clear" w:color="auto" w:fill="EAEAEA"/>
             <w:tcMar>
@@ -2411,8 +2441,8 @@
             <w:tcBorders>
               <w:top w:val="nil"/>
               <w:left w:val="nil"/>
-              <w:bottom w:val="single" w:sz="8" w:space="0" w:color="000000"/>
-              <w:right w:val="single" w:sz="8" w:space="0" w:color="000000"/>
+              <w:bottom w:val="single" w:color="000000" w:sz="8" w:space="0"/>
+              <w:right w:val="single" w:color="000000" w:sz="8" w:space="0"/>
             </w:tcBorders>
             <w:tcMar>
               <w:top w:w="100" w:type="dxa"/>
@@ -2442,7 +2472,7 @@
           <w:rFonts w:ascii="Times New Roman" w:hAnsi="Times New Roman" w:cs="Times New Roman"/>
         </w:rPr>
       </w:pPr>
-      <w:bookmarkStart w:id="4" w:name="_2bau53rorove" w:colFirst="0" w:colLast="0"/>
+      <w:bookmarkStart w:name="_2bau53rorove" w:colFirst="0" w:colLast="0" w:id="4"/>
       <w:bookmarkEnd w:id="4"/>
     </w:p>
     <w:p/>
@@ -2501,10 +2531,10 @@
           <w:tcPr>
             <w:tcW w:w="2655" w:type="dxa"/>
             <w:tcBorders>
-              <w:top w:val="single" w:sz="8" w:space="0" w:color="000000"/>
-              <w:left w:val="single" w:sz="8" w:space="0" w:color="000000"/>
-              <w:bottom w:val="single" w:sz="8" w:space="0" w:color="000000"/>
-              <w:right w:val="single" w:sz="8" w:space="0" w:color="000000"/>
+              <w:top w:val="single" w:color="000000" w:sz="8" w:space="0"/>
+              <w:left w:val="single" w:color="000000" w:sz="8" w:space="0"/>
+              <w:bottom w:val="single" w:color="000000" w:sz="8" w:space="0"/>
+              <w:right w:val="single" w:color="000000" w:sz="8" w:space="0"/>
             </w:tcBorders>
             <w:shd w:val="clear" w:color="auto" w:fill="EAEAEA"/>
             <w:tcMar>
@@ -2547,10 +2577,10 @@
           <w:tcPr>
             <w:tcW w:w="5850" w:type="dxa"/>
             <w:tcBorders>
-              <w:top w:val="single" w:sz="8" w:space="0" w:color="000000"/>
+              <w:top w:val="single" w:color="000000" w:sz="8" w:space="0"/>
               <w:left w:val="nil"/>
-              <w:bottom w:val="single" w:sz="8" w:space="0" w:color="000000"/>
-              <w:right w:val="single" w:sz="8" w:space="0" w:color="000000"/>
+              <w:bottom w:val="single" w:color="000000" w:sz="8" w:space="0"/>
+              <w:right w:val="single" w:color="000000" w:sz="8" w:space="0"/>
             </w:tcBorders>
             <w:tcMar>
               <w:top w:w="100" w:type="dxa"/>
@@ -2585,9 +2615,9 @@
             <w:tcW w:w="2655" w:type="dxa"/>
             <w:tcBorders>
               <w:top w:val="nil"/>
-              <w:left w:val="single" w:sz="8" w:space="0" w:color="000000"/>
-              <w:bottom w:val="single" w:sz="8" w:space="0" w:color="000000"/>
-              <w:right w:val="single" w:sz="8" w:space="0" w:color="000000"/>
+              <w:left w:val="single" w:color="000000" w:sz="8" w:space="0"/>
+              <w:bottom w:val="single" w:color="000000" w:sz="8" w:space="0"/>
+              <w:right w:val="single" w:color="000000" w:sz="8" w:space="0"/>
             </w:tcBorders>
             <w:shd w:val="clear" w:color="auto" w:fill="EAEAEA"/>
             <w:tcMar>
@@ -2632,8 +2662,8 @@
             <w:tcBorders>
               <w:top w:val="nil"/>
               <w:left w:val="nil"/>
-              <w:bottom w:val="single" w:sz="8" w:space="0" w:color="000000"/>
-              <w:right w:val="single" w:sz="8" w:space="0" w:color="000000"/>
+              <w:bottom w:val="single" w:color="000000" w:sz="8" w:space="0"/>
+              <w:right w:val="single" w:color="000000" w:sz="8" w:space="0"/>
             </w:tcBorders>
             <w:tcMar>
               <w:top w:w="100" w:type="dxa"/>
@@ -2668,9 +2698,9 @@
             <w:tcW w:w="2655" w:type="dxa"/>
             <w:tcBorders>
               <w:top w:val="nil"/>
-              <w:left w:val="single" w:sz="8" w:space="0" w:color="000000"/>
-              <w:bottom w:val="single" w:sz="8" w:space="0" w:color="000000"/>
-              <w:right w:val="single" w:sz="8" w:space="0" w:color="000000"/>
+              <w:left w:val="single" w:color="000000" w:sz="8" w:space="0"/>
+              <w:bottom w:val="single" w:color="000000" w:sz="8" w:space="0"/>
+              <w:right w:val="single" w:color="000000" w:sz="8" w:space="0"/>
             </w:tcBorders>
             <w:shd w:val="clear" w:color="auto" w:fill="EAEAEA"/>
             <w:tcMar>
@@ -2715,8 +2745,8 @@
             <w:tcBorders>
               <w:top w:val="nil"/>
               <w:left w:val="nil"/>
-              <w:bottom w:val="single" w:sz="8" w:space="0" w:color="000000"/>
-              <w:right w:val="single" w:sz="8" w:space="0" w:color="000000"/>
+              <w:bottom w:val="single" w:color="000000" w:sz="8" w:space="0"/>
+              <w:right w:val="single" w:color="000000" w:sz="8" w:space="0"/>
             </w:tcBorders>
             <w:tcMar>
               <w:top w:w="100" w:type="dxa"/>
@@ -2751,9 +2781,9 @@
             <w:tcW w:w="2655" w:type="dxa"/>
             <w:tcBorders>
               <w:top w:val="nil"/>
-              <w:left w:val="single" w:sz="8" w:space="0" w:color="000000"/>
-              <w:bottom w:val="single" w:sz="8" w:space="0" w:color="000000"/>
-              <w:right w:val="single" w:sz="8" w:space="0" w:color="000000"/>
+              <w:left w:val="single" w:color="000000" w:sz="8" w:space="0"/>
+              <w:bottom w:val="single" w:color="000000" w:sz="8" w:space="0"/>
+              <w:right w:val="single" w:color="000000" w:sz="8" w:space="0"/>
             </w:tcBorders>
             <w:shd w:val="clear" w:color="auto" w:fill="EAEAEA"/>
             <w:tcMar>
@@ -2798,8 +2828,8 @@
             <w:tcBorders>
               <w:top w:val="nil"/>
               <w:left w:val="nil"/>
-              <w:bottom w:val="single" w:sz="8" w:space="0" w:color="000000"/>
-              <w:right w:val="single" w:sz="8" w:space="0" w:color="000000"/>
+              <w:bottom w:val="single" w:color="000000" w:sz="8" w:space="0"/>
+              <w:right w:val="single" w:color="000000" w:sz="8" w:space="0"/>
             </w:tcBorders>
             <w:tcMar>
               <w:top w:w="100" w:type="dxa"/>
@@ -2834,9 +2864,9 @@
             <w:tcW w:w="2655" w:type="dxa"/>
             <w:tcBorders>
               <w:top w:val="nil"/>
-              <w:left w:val="single" w:sz="8" w:space="0" w:color="000000"/>
-              <w:bottom w:val="single" w:sz="8" w:space="0" w:color="000000"/>
-              <w:right w:val="single" w:sz="8" w:space="0" w:color="000000"/>
+              <w:left w:val="single" w:color="000000" w:sz="8" w:space="0"/>
+              <w:bottom w:val="single" w:color="000000" w:sz="8" w:space="0"/>
+              <w:right w:val="single" w:color="000000" w:sz="8" w:space="0"/>
             </w:tcBorders>
             <w:shd w:val="clear" w:color="auto" w:fill="EAEAEA"/>
             <w:tcMar>
@@ -2881,8 +2911,8 @@
             <w:tcBorders>
               <w:top w:val="nil"/>
               <w:left w:val="nil"/>
-              <w:bottom w:val="single" w:sz="8" w:space="0" w:color="000000"/>
-              <w:right w:val="single" w:sz="8" w:space="0" w:color="000000"/>
+              <w:bottom w:val="single" w:color="000000" w:sz="8" w:space="0"/>
+              <w:right w:val="single" w:color="000000" w:sz="8" w:space="0"/>
             </w:tcBorders>
             <w:tcMar>
               <w:top w:w="100" w:type="dxa"/>
@@ -2917,9 +2947,9 @@
             <w:tcW w:w="2655" w:type="dxa"/>
             <w:tcBorders>
               <w:top w:val="nil"/>
-              <w:left w:val="single" w:sz="8" w:space="0" w:color="000000"/>
-              <w:bottom w:val="single" w:sz="8" w:space="0" w:color="000000"/>
-              <w:right w:val="single" w:sz="8" w:space="0" w:color="000000"/>
+              <w:left w:val="single" w:color="000000" w:sz="8" w:space="0"/>
+              <w:bottom w:val="single" w:color="000000" w:sz="8" w:space="0"/>
+              <w:right w:val="single" w:color="000000" w:sz="8" w:space="0"/>
             </w:tcBorders>
             <w:shd w:val="clear" w:color="auto" w:fill="EAEAEA"/>
             <w:tcMar>
@@ -2964,8 +2994,8 @@
             <w:tcBorders>
               <w:top w:val="nil"/>
               <w:left w:val="nil"/>
-              <w:bottom w:val="single" w:sz="8" w:space="0" w:color="000000"/>
-              <w:right w:val="single" w:sz="8" w:space="0" w:color="000000"/>
+              <w:bottom w:val="single" w:color="000000" w:sz="8" w:space="0"/>
+              <w:right w:val="single" w:color="000000" w:sz="8" w:space="0"/>
             </w:tcBorders>
             <w:tcMar>
               <w:top w:w="100" w:type="dxa"/>
@@ -3003,9 +3033,9 @@
             <w:tcW w:w="2655" w:type="dxa"/>
             <w:tcBorders>
               <w:top w:val="nil"/>
-              <w:left w:val="single" w:sz="8" w:space="0" w:color="000000"/>
-              <w:bottom w:val="single" w:sz="8" w:space="0" w:color="000000"/>
-              <w:right w:val="single" w:sz="8" w:space="0" w:color="000000"/>
+              <w:left w:val="single" w:color="000000" w:sz="8" w:space="0"/>
+              <w:bottom w:val="single" w:color="000000" w:sz="8" w:space="0"/>
+              <w:right w:val="single" w:color="000000" w:sz="8" w:space="0"/>
             </w:tcBorders>
             <w:shd w:val="clear" w:color="auto" w:fill="EAEAEA"/>
             <w:tcMar>
@@ -3050,8 +3080,8 @@
             <w:tcBorders>
               <w:top w:val="nil"/>
               <w:left w:val="nil"/>
-              <w:bottom w:val="single" w:sz="8" w:space="0" w:color="000000"/>
-              <w:right w:val="single" w:sz="8" w:space="0" w:color="000000"/>
+              <w:bottom w:val="single" w:color="000000" w:sz="8" w:space="0"/>
+              <w:right w:val="single" w:color="000000" w:sz="8" w:space="0"/>
             </w:tcBorders>
             <w:tcMar>
               <w:top w:w="100" w:type="dxa"/>
@@ -3086,9 +3116,9 @@
             <w:tcW w:w="2655" w:type="dxa"/>
             <w:tcBorders>
               <w:top w:val="nil"/>
-              <w:left w:val="single" w:sz="8" w:space="0" w:color="000000"/>
-              <w:bottom w:val="single" w:sz="8" w:space="0" w:color="000000"/>
-              <w:right w:val="single" w:sz="8" w:space="0" w:color="000000"/>
+              <w:left w:val="single" w:color="000000" w:sz="8" w:space="0"/>
+              <w:bottom w:val="single" w:color="000000" w:sz="8" w:space="0"/>
+              <w:right w:val="single" w:color="000000" w:sz="8" w:space="0"/>
             </w:tcBorders>
             <w:shd w:val="clear" w:color="auto" w:fill="EAEAEA"/>
             <w:tcMar>
@@ -3133,8 +3163,8 @@
             <w:tcBorders>
               <w:top w:val="nil"/>
               <w:left w:val="nil"/>
-              <w:bottom w:val="single" w:sz="8" w:space="0" w:color="000000"/>
-              <w:right w:val="single" w:sz="8" w:space="0" w:color="000000"/>
+              <w:bottom w:val="single" w:color="000000" w:sz="8" w:space="0"/>
+              <w:right w:val="single" w:color="000000" w:sz="8" w:space="0"/>
             </w:tcBorders>
             <w:tcMar>
               <w:top w:w="100" w:type="dxa"/>
@@ -3172,9 +3202,9 @@
             <w:tcW w:w="2655" w:type="dxa"/>
             <w:tcBorders>
               <w:top w:val="nil"/>
-              <w:left w:val="single" w:sz="8" w:space="0" w:color="000000"/>
-              <w:bottom w:val="single" w:sz="8" w:space="0" w:color="000000"/>
-              <w:right w:val="single" w:sz="8" w:space="0" w:color="000000"/>
+              <w:left w:val="single" w:color="000000" w:sz="8" w:space="0"/>
+              <w:bottom w:val="single" w:color="000000" w:sz="8" w:space="0"/>
+              <w:right w:val="single" w:color="000000" w:sz="8" w:space="0"/>
             </w:tcBorders>
             <w:shd w:val="clear" w:color="auto" w:fill="EAEAEA"/>
             <w:tcMar>
@@ -3219,8 +3249,8 @@
             <w:tcBorders>
               <w:top w:val="nil"/>
               <w:left w:val="nil"/>
-              <w:bottom w:val="single" w:sz="8" w:space="0" w:color="000000"/>
-              <w:right w:val="single" w:sz="8" w:space="0" w:color="000000"/>
+              <w:bottom w:val="single" w:color="000000" w:sz="8" w:space="0"/>
+              <w:right w:val="single" w:color="000000" w:sz="8" w:space="0"/>
             </w:tcBorders>
             <w:tcMar>
               <w:top w:w="100" w:type="dxa"/>
@@ -3257,8 +3287,8 @@
           <w:rFonts w:ascii="Times New Roman" w:hAnsi="Times New Roman" w:cs="Times New Roman"/>
         </w:rPr>
       </w:pPr>
-      <w:bookmarkStart w:id="5" w:name="_2fdfddwevdt1" w:colFirst="0" w:colLast="0"/>
-      <w:bookmarkStart w:id="6" w:name="_kdwgj765ght9" w:colFirst="0" w:colLast="0"/>
+      <w:bookmarkStart w:name="_2fdfddwevdt1" w:colFirst="0" w:colLast="0" w:id="5"/>
+      <w:bookmarkStart w:name="_kdwgj765ght9" w:colFirst="0" w:colLast="0" w:id="6"/>
       <w:bookmarkEnd w:id="5"/>
       <w:bookmarkEnd w:id="6"/>
     </w:p>
@@ -3315,10 +3345,10 @@
           <w:tcPr>
             <w:tcW w:w="2655" w:type="dxa"/>
             <w:tcBorders>
-              <w:top w:val="single" w:sz="8" w:space="0" w:color="000000"/>
-              <w:left w:val="single" w:sz="8" w:space="0" w:color="000000"/>
-              <w:bottom w:val="single" w:sz="8" w:space="0" w:color="000000"/>
-              <w:right w:val="single" w:sz="8" w:space="0" w:color="000000"/>
+              <w:top w:val="single" w:color="000000" w:sz="8" w:space="0"/>
+              <w:left w:val="single" w:color="000000" w:sz="8" w:space="0"/>
+              <w:bottom w:val="single" w:color="000000" w:sz="8" w:space="0"/>
+              <w:right w:val="single" w:color="000000" w:sz="8" w:space="0"/>
             </w:tcBorders>
             <w:shd w:val="clear" w:color="auto" w:fill="EAEAEA"/>
             <w:tcMar>
@@ -3361,10 +3391,10 @@
           <w:tcPr>
             <w:tcW w:w="5850" w:type="dxa"/>
             <w:tcBorders>
-              <w:top w:val="single" w:sz="8" w:space="0" w:color="000000"/>
+              <w:top w:val="single" w:color="000000" w:sz="8" w:space="0"/>
               <w:left w:val="nil"/>
-              <w:bottom w:val="single" w:sz="8" w:space="0" w:color="000000"/>
-              <w:right w:val="single" w:sz="8" w:space="0" w:color="000000"/>
+              <w:bottom w:val="single" w:color="000000" w:sz="8" w:space="0"/>
+              <w:right w:val="single" w:color="000000" w:sz="8" w:space="0"/>
             </w:tcBorders>
             <w:tcMar>
               <w:top w:w="100" w:type="dxa"/>
@@ -3399,9 +3429,9 @@
             <w:tcW w:w="2655" w:type="dxa"/>
             <w:tcBorders>
               <w:top w:val="nil"/>
-              <w:left w:val="single" w:sz="8" w:space="0" w:color="000000"/>
-              <w:bottom w:val="single" w:sz="8" w:space="0" w:color="000000"/>
-              <w:right w:val="single" w:sz="8" w:space="0" w:color="000000"/>
+              <w:left w:val="single" w:color="000000" w:sz="8" w:space="0"/>
+              <w:bottom w:val="single" w:color="000000" w:sz="8" w:space="0"/>
+              <w:right w:val="single" w:color="000000" w:sz="8" w:space="0"/>
             </w:tcBorders>
             <w:shd w:val="clear" w:color="auto" w:fill="EAEAEA"/>
             <w:tcMar>
@@ -3446,8 +3476,8 @@
             <w:tcBorders>
               <w:top w:val="nil"/>
               <w:left w:val="nil"/>
-              <w:bottom w:val="single" w:sz="8" w:space="0" w:color="000000"/>
-              <w:right w:val="single" w:sz="8" w:space="0" w:color="000000"/>
+              <w:bottom w:val="single" w:color="000000" w:sz="8" w:space="0"/>
+              <w:right w:val="single" w:color="000000" w:sz="8" w:space="0"/>
             </w:tcBorders>
             <w:tcMar>
               <w:top w:w="100" w:type="dxa"/>
@@ -3482,9 +3512,9 @@
             <w:tcW w:w="2655" w:type="dxa"/>
             <w:tcBorders>
               <w:top w:val="nil"/>
-              <w:left w:val="single" w:sz="8" w:space="0" w:color="000000"/>
-              <w:bottom w:val="single" w:sz="8" w:space="0" w:color="000000"/>
-              <w:right w:val="single" w:sz="8" w:space="0" w:color="000000"/>
+              <w:left w:val="single" w:color="000000" w:sz="8" w:space="0"/>
+              <w:bottom w:val="single" w:color="000000" w:sz="8" w:space="0"/>
+              <w:right w:val="single" w:color="000000" w:sz="8" w:space="0"/>
             </w:tcBorders>
             <w:shd w:val="clear" w:color="auto" w:fill="EAEAEA"/>
             <w:tcMar>
@@ -3529,8 +3559,8 @@
             <w:tcBorders>
               <w:top w:val="nil"/>
               <w:left w:val="nil"/>
-              <w:bottom w:val="single" w:sz="8" w:space="0" w:color="000000"/>
-              <w:right w:val="single" w:sz="8" w:space="0" w:color="000000"/>
+              <w:bottom w:val="single" w:color="000000" w:sz="8" w:space="0"/>
+              <w:right w:val="single" w:color="000000" w:sz="8" w:space="0"/>
             </w:tcBorders>
             <w:tcMar>
               <w:top w:w="100" w:type="dxa"/>
@@ -3568,9 +3598,9 @@
             <w:tcW w:w="2655" w:type="dxa"/>
             <w:tcBorders>
               <w:top w:val="nil"/>
-              <w:left w:val="single" w:sz="8" w:space="0" w:color="000000"/>
-              <w:bottom w:val="single" w:sz="8" w:space="0" w:color="000000"/>
-              <w:right w:val="single" w:sz="8" w:space="0" w:color="000000"/>
+              <w:left w:val="single" w:color="000000" w:sz="8" w:space="0"/>
+              <w:bottom w:val="single" w:color="000000" w:sz="8" w:space="0"/>
+              <w:right w:val="single" w:color="000000" w:sz="8" w:space="0"/>
             </w:tcBorders>
             <w:shd w:val="clear" w:color="auto" w:fill="EAEAEA"/>
             <w:tcMar>
@@ -3615,8 +3645,8 @@
             <w:tcBorders>
               <w:top w:val="nil"/>
               <w:left w:val="nil"/>
-              <w:bottom w:val="single" w:sz="8" w:space="0" w:color="000000"/>
-              <w:right w:val="single" w:sz="8" w:space="0" w:color="000000"/>
+              <w:bottom w:val="single" w:color="000000" w:sz="8" w:space="0"/>
+              <w:right w:val="single" w:color="000000" w:sz="8" w:space="0"/>
             </w:tcBorders>
             <w:tcMar>
               <w:top w:w="100" w:type="dxa"/>
@@ -3651,9 +3681,9 @@
             <w:tcW w:w="2655" w:type="dxa"/>
             <w:tcBorders>
               <w:top w:val="nil"/>
-              <w:left w:val="single" w:sz="8" w:space="0" w:color="000000"/>
-              <w:bottom w:val="single" w:sz="8" w:space="0" w:color="000000"/>
-              <w:right w:val="single" w:sz="8" w:space="0" w:color="000000"/>
+              <w:left w:val="single" w:color="000000" w:sz="8" w:space="0"/>
+              <w:bottom w:val="single" w:color="000000" w:sz="8" w:space="0"/>
+              <w:right w:val="single" w:color="000000" w:sz="8" w:space="0"/>
             </w:tcBorders>
             <w:shd w:val="clear" w:color="auto" w:fill="EAEAEA"/>
             <w:tcMar>
@@ -3698,8 +3728,8 @@
             <w:tcBorders>
               <w:top w:val="nil"/>
               <w:left w:val="nil"/>
-              <w:bottom w:val="single" w:sz="8" w:space="0" w:color="000000"/>
-              <w:right w:val="single" w:sz="8" w:space="0" w:color="000000"/>
+              <w:bottom w:val="single" w:color="000000" w:sz="8" w:space="0"/>
+              <w:right w:val="single" w:color="000000" w:sz="8" w:space="0"/>
             </w:tcBorders>
             <w:tcMar>
               <w:top w:w="100" w:type="dxa"/>
@@ -3734,9 +3764,9 @@
             <w:tcW w:w="2655" w:type="dxa"/>
             <w:tcBorders>
               <w:top w:val="nil"/>
-              <w:left w:val="single" w:sz="8" w:space="0" w:color="000000"/>
-              <w:bottom w:val="single" w:sz="8" w:space="0" w:color="000000"/>
-              <w:right w:val="single" w:sz="8" w:space="0" w:color="000000"/>
+              <w:left w:val="single" w:color="000000" w:sz="8" w:space="0"/>
+              <w:bottom w:val="single" w:color="000000" w:sz="8" w:space="0"/>
+              <w:right w:val="single" w:color="000000" w:sz="8" w:space="0"/>
             </w:tcBorders>
             <w:shd w:val="clear" w:color="auto" w:fill="EAEAEA"/>
             <w:tcMar>
@@ -3781,8 +3811,8 @@
             <w:tcBorders>
               <w:top w:val="nil"/>
               <w:left w:val="nil"/>
-              <w:bottom w:val="single" w:sz="8" w:space="0" w:color="000000"/>
-              <w:right w:val="single" w:sz="8" w:space="0" w:color="000000"/>
+              <w:bottom w:val="single" w:color="000000" w:sz="8" w:space="0"/>
+              <w:right w:val="single" w:color="000000" w:sz="8" w:space="0"/>
             </w:tcBorders>
             <w:tcMar>
               <w:top w:w="100" w:type="dxa"/>
@@ -3820,9 +3850,9 @@
             <w:tcW w:w="2655" w:type="dxa"/>
             <w:tcBorders>
               <w:top w:val="nil"/>
-              <w:left w:val="single" w:sz="8" w:space="0" w:color="000000"/>
-              <w:bottom w:val="single" w:sz="8" w:space="0" w:color="000000"/>
-              <w:right w:val="single" w:sz="8" w:space="0" w:color="000000"/>
+              <w:left w:val="single" w:color="000000" w:sz="8" w:space="0"/>
+              <w:bottom w:val="single" w:color="000000" w:sz="8" w:space="0"/>
+              <w:right w:val="single" w:color="000000" w:sz="8" w:space="0"/>
             </w:tcBorders>
             <w:shd w:val="clear" w:color="auto" w:fill="EAEAEA"/>
             <w:tcMar>
@@ -3867,8 +3897,8 @@
             <w:tcBorders>
               <w:top w:val="nil"/>
               <w:left w:val="nil"/>
-              <w:bottom w:val="single" w:sz="8" w:space="0" w:color="000000"/>
-              <w:right w:val="single" w:sz="8" w:space="0" w:color="000000"/>
+              <w:bottom w:val="single" w:color="000000" w:sz="8" w:space="0"/>
+              <w:right w:val="single" w:color="000000" w:sz="8" w:space="0"/>
             </w:tcBorders>
             <w:tcMar>
               <w:top w:w="100" w:type="dxa"/>
@@ -3903,9 +3933,9 @@
             <w:tcW w:w="2655" w:type="dxa"/>
             <w:tcBorders>
               <w:top w:val="nil"/>
-              <w:left w:val="single" w:sz="8" w:space="0" w:color="000000"/>
-              <w:bottom w:val="single" w:sz="8" w:space="0" w:color="000000"/>
-              <w:right w:val="single" w:sz="8" w:space="0" w:color="000000"/>
+              <w:left w:val="single" w:color="000000" w:sz="8" w:space="0"/>
+              <w:bottom w:val="single" w:color="000000" w:sz="8" w:space="0"/>
+              <w:right w:val="single" w:color="000000" w:sz="8" w:space="0"/>
             </w:tcBorders>
             <w:shd w:val="clear" w:color="auto" w:fill="EAEAEA"/>
             <w:tcMar>
@@ -3950,8 +3980,8 @@
             <w:tcBorders>
               <w:top w:val="nil"/>
               <w:left w:val="nil"/>
-              <w:bottom w:val="single" w:sz="8" w:space="0" w:color="000000"/>
-              <w:right w:val="single" w:sz="8" w:space="0" w:color="000000"/>
+              <w:bottom w:val="single" w:color="000000" w:sz="8" w:space="0"/>
+              <w:right w:val="single" w:color="000000" w:sz="8" w:space="0"/>
             </w:tcBorders>
             <w:tcMar>
               <w:top w:w="100" w:type="dxa"/>
@@ -3989,9 +4019,9 @@
             <w:tcW w:w="2655" w:type="dxa"/>
             <w:tcBorders>
               <w:top w:val="nil"/>
-              <w:left w:val="single" w:sz="8" w:space="0" w:color="000000"/>
-              <w:bottom w:val="single" w:sz="8" w:space="0" w:color="000000"/>
-              <w:right w:val="single" w:sz="8" w:space="0" w:color="000000"/>
+              <w:left w:val="single" w:color="000000" w:sz="8" w:space="0"/>
+              <w:bottom w:val="single" w:color="000000" w:sz="8" w:space="0"/>
+              <w:right w:val="single" w:color="000000" w:sz="8" w:space="0"/>
             </w:tcBorders>
             <w:shd w:val="clear" w:color="auto" w:fill="EAEAEA"/>
             <w:tcMar>
@@ -4036,8 +4066,8 @@
             <w:tcBorders>
               <w:top w:val="nil"/>
               <w:left w:val="nil"/>
-              <w:bottom w:val="single" w:sz="8" w:space="0" w:color="000000"/>
-              <w:right w:val="single" w:sz="8" w:space="0" w:color="000000"/>
+              <w:bottom w:val="single" w:color="000000" w:sz="8" w:space="0"/>
+              <w:right w:val="single" w:color="000000" w:sz="8" w:space="0"/>
             </w:tcBorders>
             <w:tcMar>
               <w:top w:w="100" w:type="dxa"/>
@@ -4071,7 +4101,7 @@
       <w:pPr>
         <w:spacing w:before="240" w:after="200"/>
         <w:rPr>
-          <w:rFonts w:ascii="Times New Roman" w:eastAsia="Times New Roman" w:hAnsi="Times New Roman" w:cs="Times New Roman"/>
+          <w:rFonts w:ascii="Times New Roman" w:hAnsi="Times New Roman" w:eastAsia="Times New Roman" w:cs="Times New Roman"/>
           <w:color w:val="365F91"/>
           <w:sz w:val="26"/>
           <w:szCs w:val="26"/>
@@ -4085,7 +4115,7 @@
           <w:rFonts w:ascii="Times New Roman" w:hAnsi="Times New Roman" w:cs="Times New Roman"/>
         </w:rPr>
       </w:pPr>
-      <w:bookmarkStart w:id="7" w:name="_ckhcwzpjtp89" w:colFirst="0" w:colLast="0"/>
+      <w:bookmarkStart w:name="_ckhcwzpjtp89" w:colFirst="0" w:colLast="0" w:id="7"/>
       <w:bookmarkEnd w:id="7"/>
       <w:r>
         <w:rPr>
@@ -4093,7 +4123,7 @@
         </w:rPr>
         <w:br w:type="page"/>
       </w:r>
-      <w:bookmarkStart w:id="8" w:name="_nty1u6i8f17p" w:colFirst="0" w:colLast="0"/>
+      <w:bookmarkStart w:name="_nty1u6i8f17p" w:colFirst="0" w:colLast="0" w:id="8"/>
       <w:bookmarkEnd w:id="8"/>
     </w:p>
     <w:p>
@@ -4128,7 +4158,7 @@
           <w:rFonts w:ascii="Times New Roman" w:hAnsi="Times New Roman" w:cs="Times New Roman"/>
         </w:rPr>
       </w:pPr>
-      <w:bookmarkStart w:id="9" w:name="_8qadapdoits2" w:colFirst="0" w:colLast="0"/>
+      <w:bookmarkStart w:name="_8qadapdoits2" w:colFirst="0" w:colLast="0" w:id="9"/>
       <w:bookmarkEnd w:id="9"/>
       <w:r>
         <w:rPr>
@@ -4145,7 +4175,7 @@
           <w:szCs w:val="24"/>
         </w:rPr>
       </w:pPr>
-      <w:bookmarkStart w:id="10" w:name="_hoi1s2lzjkgc" w:colFirst="0" w:colLast="0"/>
+      <w:bookmarkStart w:name="_hoi1s2lzjkgc" w:colFirst="0" w:colLast="0" w:id="10"/>
       <w:bookmarkEnd w:id="10"/>
       <w:r>
         <w:rPr>
@@ -4362,7 +4392,7 @@
           <w:rFonts w:ascii="Times New Roman" w:hAnsi="Times New Roman" w:cs="Times New Roman"/>
         </w:rPr>
       </w:pPr>
-      <w:bookmarkStart w:id="11" w:name="_kzhd6bp6bhl4" w:colFirst="0" w:colLast="0"/>
+      <w:bookmarkStart w:name="_kzhd6bp6bhl4" w:colFirst="0" w:colLast="0" w:id="11"/>
       <w:bookmarkEnd w:id="11"/>
       <w:r>
         <w:rPr>
@@ -4433,7 +4463,7 @@
           <w:rFonts w:ascii="Times New Roman" w:hAnsi="Times New Roman" w:cs="Times New Roman"/>
         </w:rPr>
       </w:pPr>
-      <w:bookmarkStart w:id="12" w:name="_f4r0n3xlejyq" w:colFirst="0" w:colLast="0"/>
+      <w:bookmarkStart w:name="_f4r0n3xlejyq" w:colFirst="0" w:colLast="0" w:id="12"/>
       <w:bookmarkEnd w:id="12"/>
       <w:r>
         <w:rPr>
@@ -4512,10 +4542,10 @@
           <w:tcPr>
             <w:tcW w:w="4125" w:type="dxa"/>
             <w:tcBorders>
-              <w:top w:val="single" w:sz="8" w:space="0" w:color="000000"/>
-              <w:left w:val="single" w:sz="8" w:space="0" w:color="000000"/>
-              <w:bottom w:val="single" w:sz="8" w:space="0" w:color="000000"/>
-              <w:right w:val="single" w:sz="8" w:space="0" w:color="000000"/>
+              <w:top w:val="single" w:color="000000" w:sz="8" w:space="0"/>
+              <w:left w:val="single" w:color="000000" w:sz="8" w:space="0"/>
+              <w:bottom w:val="single" w:color="000000" w:sz="8" w:space="0"/>
+              <w:right w:val="single" w:color="000000" w:sz="8" w:space="0"/>
             </w:tcBorders>
             <w:tcMar>
               <w:top w:w="100" w:type="dxa"/>
@@ -4528,7 +4558,7 @@
             <w:pPr>
               <w:spacing w:before="240" w:after="120"/>
               <w:rPr>
-                <w:rFonts w:ascii="Times New Roman" w:eastAsia="Times New Roman" w:hAnsi="Times New Roman" w:cs="Times New Roman"/>
+                <w:rFonts w:ascii="Times New Roman" w:hAnsi="Times New Roman" w:eastAsia="Times New Roman" w:cs="Times New Roman"/>
                 <w:b/>
                 <w:sz w:val="24"/>
                 <w:szCs w:val="24"/>
@@ -4536,7 +4566,7 @@
             </w:pPr>
             <w:r>
               <w:rPr>
-                <w:rFonts w:ascii="Times New Roman" w:eastAsia="Times New Roman" w:hAnsi="Times New Roman" w:cs="Times New Roman"/>
+                <w:rFonts w:ascii="Times New Roman" w:hAnsi="Times New Roman" w:eastAsia="Times New Roman" w:cs="Times New Roman"/>
                 <w:b/>
                 <w:sz w:val="24"/>
                 <w:szCs w:val="24"/>
@@ -4549,10 +4579,10 @@
           <w:tcPr>
             <w:tcW w:w="5235" w:type="dxa"/>
             <w:tcBorders>
-              <w:top w:val="single" w:sz="8" w:space="0" w:color="000000"/>
+              <w:top w:val="single" w:color="000000" w:sz="8" w:space="0"/>
               <w:left w:val="nil"/>
-              <w:bottom w:val="single" w:sz="8" w:space="0" w:color="000000"/>
-              <w:right w:val="single" w:sz="8" w:space="0" w:color="000000"/>
+              <w:bottom w:val="single" w:color="000000" w:sz="8" w:space="0"/>
+              <w:right w:val="single" w:color="000000" w:sz="8" w:space="0"/>
             </w:tcBorders>
             <w:tcMar>
               <w:top w:w="100" w:type="dxa"/>
@@ -4565,7 +4595,7 @@
             <w:pPr>
               <w:spacing w:before="240" w:after="120"/>
               <w:rPr>
-                <w:rFonts w:ascii="Times New Roman" w:eastAsia="Times New Roman" w:hAnsi="Times New Roman" w:cs="Times New Roman"/>
+                <w:rFonts w:ascii="Times New Roman" w:hAnsi="Times New Roman" w:eastAsia="Times New Roman" w:cs="Times New Roman"/>
                 <w:color w:val="808080"/>
                 <w:sz w:val="24"/>
                 <w:szCs w:val="24"/>
@@ -4583,9 +4613,9 @@
             <w:tcW w:w="4125" w:type="dxa"/>
             <w:tcBorders>
               <w:top w:val="nil"/>
-              <w:left w:val="single" w:sz="8" w:space="0" w:color="000000"/>
-              <w:bottom w:val="single" w:sz="8" w:space="0" w:color="000000"/>
-              <w:right w:val="single" w:sz="8" w:space="0" w:color="000000"/>
+              <w:left w:val="single" w:color="000000" w:sz="8" w:space="0"/>
+              <w:bottom w:val="single" w:color="000000" w:sz="8" w:space="0"/>
+              <w:right w:val="single" w:color="000000" w:sz="8" w:space="0"/>
             </w:tcBorders>
             <w:tcMar>
               <w:top w:w="100" w:type="dxa"/>
@@ -4598,7 +4628,7 @@
             <w:pPr>
               <w:spacing w:before="240" w:after="120"/>
               <w:rPr>
-                <w:rFonts w:ascii="Times New Roman" w:eastAsia="Times New Roman" w:hAnsi="Times New Roman" w:cs="Times New Roman"/>
+                <w:rFonts w:ascii="Times New Roman" w:hAnsi="Times New Roman" w:eastAsia="Times New Roman" w:cs="Times New Roman"/>
                 <w:b/>
                 <w:sz w:val="24"/>
                 <w:szCs w:val="24"/>
@@ -4606,7 +4636,7 @@
             </w:pPr>
             <w:r>
               <w:rPr>
-                <w:rFonts w:ascii="Times New Roman" w:eastAsia="Times New Roman" w:hAnsi="Times New Roman" w:cs="Times New Roman"/>
+                <w:rFonts w:ascii="Times New Roman" w:hAnsi="Times New Roman" w:eastAsia="Times New Roman" w:cs="Times New Roman"/>
                 <w:b/>
                 <w:sz w:val="24"/>
                 <w:szCs w:val="24"/>
@@ -4621,8 +4651,8 @@
             <w:tcBorders>
               <w:top w:val="nil"/>
               <w:left w:val="nil"/>
-              <w:bottom w:val="single" w:sz="8" w:space="0" w:color="000000"/>
-              <w:right w:val="single" w:sz="8" w:space="0" w:color="000000"/>
+              <w:bottom w:val="single" w:color="000000" w:sz="8" w:space="0"/>
+              <w:right w:val="single" w:color="000000" w:sz="8" w:space="0"/>
             </w:tcBorders>
             <w:tcMar>
               <w:top w:w="100" w:type="dxa"/>
@@ -4634,14 +4664,14 @@
           <w:p>
             <w:pPr>
               <w:rPr>
-                <w:rFonts w:ascii="Times New Roman" w:eastAsia="Times New Roman" w:hAnsi="Times New Roman" w:cs="Times New Roman"/>
+                <w:rFonts w:ascii="Times New Roman" w:hAnsi="Times New Roman" w:eastAsia="Times New Roman" w:cs="Times New Roman"/>
                 <w:sz w:val="24"/>
                 <w:szCs w:val="24"/>
               </w:rPr>
             </w:pPr>
             <w:r>
               <w:rPr>
-                <w:rFonts w:ascii="Times New Roman" w:eastAsia="Times New Roman" w:hAnsi="Times New Roman" w:cs="Times New Roman"/>
+                <w:rFonts w:ascii="Times New Roman" w:hAnsi="Times New Roman" w:eastAsia="Times New Roman" w:cs="Times New Roman"/>
                 <w:sz w:val="24"/>
                 <w:szCs w:val="24"/>
               </w:rPr>
@@ -4657,7 +4687,7 @@
             </w:r>
             <w:r>
               <w:rPr>
-                <w:rFonts w:ascii="Times New Roman" w:eastAsia="Times New Roman" w:hAnsi="Times New Roman" w:cs="Times New Roman"/>
+                <w:rFonts w:ascii="Times New Roman" w:hAnsi="Times New Roman" w:eastAsia="Times New Roman" w:cs="Times New Roman"/>
                 <w:sz w:val="24"/>
                 <w:szCs w:val="24"/>
               </w:rPr>
@@ -4667,14 +4697,14 @@
           <w:p>
             <w:pPr>
               <w:rPr>
-                <w:rFonts w:ascii="Times New Roman" w:eastAsia="Times New Roman" w:hAnsi="Times New Roman" w:cs="Times New Roman"/>
+                <w:rFonts w:ascii="Times New Roman" w:hAnsi="Times New Roman" w:eastAsia="Times New Roman" w:cs="Times New Roman"/>
                 <w:sz w:val="24"/>
                 <w:szCs w:val="24"/>
               </w:rPr>
             </w:pPr>
             <w:r>
               <w:rPr>
-                <w:rFonts w:ascii="Times New Roman" w:eastAsia="Times New Roman" w:hAnsi="Times New Roman" w:cs="Times New Roman"/>
+                <w:rFonts w:ascii="Times New Roman" w:hAnsi="Times New Roman" w:eastAsia="Times New Roman" w:cs="Times New Roman"/>
                 <w:sz w:val="24"/>
                 <w:szCs w:val="24"/>
               </w:rPr>
@@ -4682,7 +4712,7 @@
             </w:r>
             <w:r>
               <w:rPr>
-                <w:rFonts w:ascii="Times New Roman" w:eastAsia="Times New Roman" w:hAnsi="Times New Roman" w:cs="Times New Roman"/>
+                <w:rFonts w:ascii="Times New Roman" w:hAnsi="Times New Roman" w:eastAsia="Times New Roman" w:cs="Times New Roman"/>
                 <w:sz w:val="24"/>
                 <w:szCs w:val="24"/>
               </w:rPr>
@@ -4690,7 +4720,7 @@
             </w:r>
             <w:r>
               <w:rPr>
-                <w:rFonts w:ascii="Times New Roman" w:eastAsia="Times New Roman" w:hAnsi="Times New Roman" w:cs="Times New Roman"/>
+                <w:rFonts w:ascii="Times New Roman" w:hAnsi="Times New Roman" w:eastAsia="Times New Roman" w:cs="Times New Roman"/>
                 <w:sz w:val="24"/>
                 <w:szCs w:val="24"/>
               </w:rPr>
@@ -4706,7 +4736,7 @@
             </w:r>
             <w:r>
               <w:rPr>
-                <w:rFonts w:ascii="Times New Roman" w:eastAsia="Times New Roman" w:hAnsi="Times New Roman" w:cs="Times New Roman"/>
+                <w:rFonts w:ascii="Times New Roman" w:hAnsi="Times New Roman" w:eastAsia="Times New Roman" w:cs="Times New Roman"/>
                 <w:sz w:val="24"/>
                 <w:szCs w:val="24"/>
               </w:rPr>
@@ -4716,14 +4746,14 @@
           <w:p>
             <w:pPr>
               <w:rPr>
-                <w:rFonts w:ascii="Times New Roman" w:eastAsia="Times New Roman" w:hAnsi="Times New Roman" w:cs="Times New Roman"/>
+                <w:rFonts w:ascii="Times New Roman" w:hAnsi="Times New Roman" w:eastAsia="Times New Roman" w:cs="Times New Roman"/>
                 <w:sz w:val="24"/>
                 <w:szCs w:val="24"/>
               </w:rPr>
             </w:pPr>
             <w:r>
               <w:rPr>
-                <w:rFonts w:ascii="Times New Roman" w:eastAsia="Times New Roman" w:hAnsi="Times New Roman" w:cs="Times New Roman"/>
+                <w:rFonts w:ascii="Times New Roman" w:hAnsi="Times New Roman" w:eastAsia="Times New Roman" w:cs="Times New Roman"/>
                 <w:sz w:val="24"/>
                 <w:szCs w:val="24"/>
               </w:rPr>
@@ -4740,7 +4770,7 @@
             </w:r>
             <w:r>
               <w:rPr>
-                <w:rFonts w:ascii="Times New Roman" w:eastAsia="Times New Roman" w:hAnsi="Times New Roman" w:cs="Times New Roman"/>
+                <w:rFonts w:ascii="Times New Roman" w:hAnsi="Times New Roman" w:eastAsia="Times New Roman" w:cs="Times New Roman"/>
                 <w:sz w:val="24"/>
                 <w:szCs w:val="24"/>
               </w:rPr>
@@ -4750,14 +4780,14 @@
           <w:p>
             <w:pPr>
               <w:rPr>
-                <w:rFonts w:ascii="Times New Roman" w:eastAsia="Times New Roman" w:hAnsi="Times New Roman" w:cs="Times New Roman"/>
+                <w:rFonts w:ascii="Times New Roman" w:hAnsi="Times New Roman" w:eastAsia="Times New Roman" w:cs="Times New Roman"/>
                 <w:sz w:val="24"/>
                 <w:szCs w:val="24"/>
               </w:rPr>
             </w:pPr>
             <w:r>
               <w:rPr>
-                <w:rFonts w:ascii="Times New Roman" w:eastAsia="Times New Roman" w:hAnsi="Times New Roman" w:cs="Times New Roman"/>
+                <w:rFonts w:ascii="Times New Roman" w:hAnsi="Times New Roman" w:eastAsia="Times New Roman" w:cs="Times New Roman"/>
                 <w:sz w:val="24"/>
                 <w:szCs w:val="24"/>
               </w:rPr>
@@ -4783,9 +4813,9 @@
             <w:tcW w:w="4125" w:type="dxa"/>
             <w:tcBorders>
               <w:top w:val="nil"/>
-              <w:left w:val="single" w:sz="8" w:space="0" w:color="000000"/>
-              <w:bottom w:val="single" w:sz="8" w:space="0" w:color="000000"/>
-              <w:right w:val="single" w:sz="8" w:space="0" w:color="000000"/>
+              <w:left w:val="single" w:color="000000" w:sz="8" w:space="0"/>
+              <w:bottom w:val="single" w:color="000000" w:sz="8" w:space="0"/>
+              <w:right w:val="single" w:color="000000" w:sz="8" w:space="0"/>
             </w:tcBorders>
             <w:tcMar>
               <w:top w:w="100" w:type="dxa"/>
@@ -4798,7 +4828,7 @@
             <w:pPr>
               <w:spacing w:before="240" w:after="120"/>
               <w:rPr>
-                <w:rFonts w:ascii="Times New Roman" w:eastAsia="Times New Roman" w:hAnsi="Times New Roman" w:cs="Times New Roman"/>
+                <w:rFonts w:ascii="Times New Roman" w:hAnsi="Times New Roman" w:eastAsia="Times New Roman" w:cs="Times New Roman"/>
                 <w:b/>
                 <w:sz w:val="24"/>
                 <w:szCs w:val="24"/>
@@ -4806,7 +4836,7 @@
             </w:pPr>
             <w:r>
               <w:rPr>
-                <w:rFonts w:ascii="Times New Roman" w:eastAsia="Times New Roman" w:hAnsi="Times New Roman" w:cs="Times New Roman"/>
+                <w:rFonts w:ascii="Times New Roman" w:hAnsi="Times New Roman" w:eastAsia="Times New Roman" w:cs="Times New Roman"/>
                 <w:b/>
                 <w:sz w:val="24"/>
                 <w:szCs w:val="24"/>
@@ -4821,8 +4851,8 @@
             <w:tcBorders>
               <w:top w:val="nil"/>
               <w:left w:val="nil"/>
-              <w:bottom w:val="single" w:sz="8" w:space="0" w:color="000000"/>
-              <w:right w:val="single" w:sz="8" w:space="0" w:color="000000"/>
+              <w:bottom w:val="single" w:color="000000" w:sz="8" w:space="0"/>
+              <w:right w:val="single" w:color="000000" w:sz="8" w:space="0"/>
             </w:tcBorders>
             <w:tcMar>
               <w:top w:w="100" w:type="dxa"/>
@@ -4835,7 +4865,7 @@
             <w:pPr>
               <w:spacing w:before="240" w:after="120"/>
               <w:rPr>
-                <w:rFonts w:ascii="Times New Roman" w:eastAsia="Times New Roman" w:hAnsi="Times New Roman" w:cs="Times New Roman"/>
+                <w:rFonts w:ascii="Times New Roman" w:hAnsi="Times New Roman" w:eastAsia="Times New Roman" w:cs="Times New Roman"/>
                 <w:color w:val="808080"/>
                 <w:sz w:val="24"/>
                 <w:szCs w:val="24"/>
@@ -4853,9 +4883,9 @@
             <w:tcW w:w="4125" w:type="dxa"/>
             <w:tcBorders>
               <w:top w:val="nil"/>
-              <w:left w:val="single" w:sz="8" w:space="0" w:color="000000"/>
-              <w:bottom w:val="single" w:sz="8" w:space="0" w:color="000000"/>
-              <w:right w:val="single" w:sz="8" w:space="0" w:color="000000"/>
+              <w:left w:val="single" w:color="000000" w:sz="8" w:space="0"/>
+              <w:bottom w:val="single" w:color="000000" w:sz="8" w:space="0"/>
+              <w:right w:val="single" w:color="000000" w:sz="8" w:space="0"/>
             </w:tcBorders>
             <w:tcMar>
               <w:top w:w="100" w:type="dxa"/>
@@ -4868,7 +4898,7 @@
             <w:pPr>
               <w:spacing w:before="240" w:after="120"/>
               <w:rPr>
-                <w:rFonts w:ascii="Times New Roman" w:eastAsia="Times New Roman" w:hAnsi="Times New Roman" w:cs="Times New Roman"/>
+                <w:rFonts w:ascii="Times New Roman" w:hAnsi="Times New Roman" w:eastAsia="Times New Roman" w:cs="Times New Roman"/>
                 <w:b/>
                 <w:sz w:val="24"/>
                 <w:szCs w:val="24"/>
@@ -4876,7 +4906,7 @@
             </w:pPr>
             <w:r>
               <w:rPr>
-                <w:rFonts w:ascii="Times New Roman" w:eastAsia="Times New Roman" w:hAnsi="Times New Roman" w:cs="Times New Roman"/>
+                <w:rFonts w:ascii="Times New Roman" w:hAnsi="Times New Roman" w:eastAsia="Times New Roman" w:cs="Times New Roman"/>
                 <w:b/>
                 <w:sz w:val="24"/>
                 <w:szCs w:val="24"/>
@@ -4891,8 +4921,8 @@
             <w:tcBorders>
               <w:top w:val="nil"/>
               <w:left w:val="nil"/>
-              <w:bottom w:val="single" w:sz="8" w:space="0" w:color="000000"/>
-              <w:right w:val="single" w:sz="8" w:space="0" w:color="000000"/>
+              <w:bottom w:val="single" w:color="000000" w:sz="8" w:space="0"/>
+              <w:right w:val="single" w:color="000000" w:sz="8" w:space="0"/>
             </w:tcBorders>
             <w:tcMar>
               <w:top w:w="100" w:type="dxa"/>
@@ -4905,7 +4935,7 @@
             <w:pPr>
               <w:spacing w:before="240" w:after="120"/>
               <w:rPr>
-                <w:rFonts w:ascii="Times New Roman" w:eastAsia="Times New Roman" w:hAnsi="Times New Roman" w:cs="Times New Roman"/>
+                <w:rFonts w:ascii="Times New Roman" w:hAnsi="Times New Roman" w:eastAsia="Times New Roman" w:cs="Times New Roman"/>
                 <w:color w:val="808080"/>
                 <w:sz w:val="24"/>
                 <w:szCs w:val="24"/>
@@ -4923,9 +4953,9 @@
             <w:tcW w:w="4125" w:type="dxa"/>
             <w:tcBorders>
               <w:top w:val="nil"/>
-              <w:left w:val="single" w:sz="8" w:space="0" w:color="000000"/>
-              <w:bottom w:val="single" w:sz="8" w:space="0" w:color="000000"/>
-              <w:right w:val="single" w:sz="8" w:space="0" w:color="000000"/>
+              <w:left w:val="single" w:color="000000" w:sz="8" w:space="0"/>
+              <w:bottom w:val="single" w:color="000000" w:sz="8" w:space="0"/>
+              <w:right w:val="single" w:color="000000" w:sz="8" w:space="0"/>
             </w:tcBorders>
             <w:tcMar>
               <w:top w:w="100" w:type="dxa"/>
@@ -4938,7 +4968,7 @@
             <w:pPr>
               <w:spacing w:before="240" w:after="120"/>
               <w:rPr>
-                <w:rFonts w:ascii="Times New Roman" w:eastAsia="Times New Roman" w:hAnsi="Times New Roman" w:cs="Times New Roman"/>
+                <w:rFonts w:ascii="Times New Roman" w:hAnsi="Times New Roman" w:eastAsia="Times New Roman" w:cs="Times New Roman"/>
                 <w:b/>
                 <w:sz w:val="24"/>
                 <w:szCs w:val="24"/>
@@ -4946,7 +4976,7 @@
             </w:pPr>
             <w:r>
               <w:rPr>
-                <w:rFonts w:ascii="Times New Roman" w:eastAsia="Times New Roman" w:hAnsi="Times New Roman" w:cs="Times New Roman"/>
+                <w:rFonts w:ascii="Times New Roman" w:hAnsi="Times New Roman" w:eastAsia="Times New Roman" w:cs="Times New Roman"/>
                 <w:b/>
                 <w:sz w:val="24"/>
                 <w:szCs w:val="24"/>
@@ -4961,8 +4991,8 @@
             <w:tcBorders>
               <w:top w:val="nil"/>
               <w:left w:val="nil"/>
-              <w:bottom w:val="single" w:sz="8" w:space="0" w:color="000000"/>
-              <w:right w:val="single" w:sz="8" w:space="0" w:color="000000"/>
+              <w:bottom w:val="single" w:color="000000" w:sz="8" w:space="0"/>
+              <w:right w:val="single" w:color="000000" w:sz="8" w:space="0"/>
             </w:tcBorders>
             <w:tcMar>
               <w:top w:w="100" w:type="dxa"/>
@@ -4975,7 +5005,7 @@
             <w:pPr>
               <w:spacing w:before="240" w:after="120"/>
               <w:rPr>
-                <w:rFonts w:ascii="Times New Roman" w:eastAsia="Times New Roman" w:hAnsi="Times New Roman" w:cs="Times New Roman"/>
+                <w:rFonts w:ascii="Times New Roman" w:hAnsi="Times New Roman" w:eastAsia="Times New Roman" w:cs="Times New Roman"/>
                 <w:color w:val="808080"/>
                 <w:sz w:val="24"/>
                 <w:szCs w:val="24"/>
@@ -4993,9 +5023,9 @@
             <w:tcW w:w="4125" w:type="dxa"/>
             <w:tcBorders>
               <w:top w:val="nil"/>
-              <w:left w:val="single" w:sz="8" w:space="0" w:color="000000"/>
-              <w:bottom w:val="single" w:sz="8" w:space="0" w:color="000000"/>
-              <w:right w:val="single" w:sz="8" w:space="0" w:color="000000"/>
+              <w:left w:val="single" w:color="000000" w:sz="8" w:space="0"/>
+              <w:bottom w:val="single" w:color="000000" w:sz="8" w:space="0"/>
+              <w:right w:val="single" w:color="000000" w:sz="8" w:space="0"/>
             </w:tcBorders>
             <w:tcMar>
               <w:top w:w="100" w:type="dxa"/>
@@ -5008,7 +5038,7 @@
             <w:pPr>
               <w:spacing w:before="240" w:after="120"/>
               <w:rPr>
-                <w:rFonts w:ascii="Times New Roman" w:eastAsia="Times New Roman" w:hAnsi="Times New Roman" w:cs="Times New Roman"/>
+                <w:rFonts w:ascii="Times New Roman" w:hAnsi="Times New Roman" w:eastAsia="Times New Roman" w:cs="Times New Roman"/>
                 <w:b/>
                 <w:sz w:val="24"/>
                 <w:szCs w:val="24"/>
@@ -5016,7 +5046,7 @@
             </w:pPr>
             <w:r>
               <w:rPr>
-                <w:rFonts w:ascii="Times New Roman" w:eastAsia="Times New Roman" w:hAnsi="Times New Roman" w:cs="Times New Roman"/>
+                <w:rFonts w:ascii="Times New Roman" w:hAnsi="Times New Roman" w:eastAsia="Times New Roman" w:cs="Times New Roman"/>
                 <w:b/>
                 <w:sz w:val="24"/>
                 <w:szCs w:val="24"/>
@@ -5031,8 +5061,8 @@
             <w:tcBorders>
               <w:top w:val="nil"/>
               <w:left w:val="nil"/>
-              <w:bottom w:val="single" w:sz="8" w:space="0" w:color="000000"/>
-              <w:right w:val="single" w:sz="8" w:space="0" w:color="000000"/>
+              <w:bottom w:val="single" w:color="000000" w:sz="8" w:space="0"/>
+              <w:right w:val="single" w:color="000000" w:sz="8" w:space="0"/>
             </w:tcBorders>
             <w:tcMar>
               <w:top w:w="100" w:type="dxa"/>
@@ -5045,7 +5075,7 @@
             <w:pPr>
               <w:spacing w:before="240" w:after="120"/>
               <w:rPr>
-                <w:rFonts w:ascii="Times New Roman" w:eastAsia="Times New Roman" w:hAnsi="Times New Roman" w:cs="Times New Roman"/>
+                <w:rFonts w:ascii="Times New Roman" w:hAnsi="Times New Roman" w:eastAsia="Times New Roman" w:cs="Times New Roman"/>
                 <w:color w:val="808080"/>
                 <w:sz w:val="24"/>
                 <w:szCs w:val="24"/>
@@ -5063,9 +5093,9 @@
             <w:tcW w:w="4125" w:type="dxa"/>
             <w:tcBorders>
               <w:top w:val="nil"/>
-              <w:left w:val="single" w:sz="8" w:space="0" w:color="000000"/>
-              <w:bottom w:val="single" w:sz="8" w:space="0" w:color="000000"/>
-              <w:right w:val="single" w:sz="8" w:space="0" w:color="000000"/>
+              <w:left w:val="single" w:color="000000" w:sz="8" w:space="0"/>
+              <w:bottom w:val="single" w:color="000000" w:sz="8" w:space="0"/>
+              <w:right w:val="single" w:color="000000" w:sz="8" w:space="0"/>
             </w:tcBorders>
             <w:tcMar>
               <w:top w:w="100" w:type="dxa"/>
@@ -5078,7 +5108,7 @@
             <w:pPr>
               <w:spacing w:before="240" w:after="120"/>
               <w:rPr>
-                <w:rFonts w:ascii="Times New Roman" w:eastAsia="Times New Roman" w:hAnsi="Times New Roman" w:cs="Times New Roman"/>
+                <w:rFonts w:ascii="Times New Roman" w:hAnsi="Times New Roman" w:eastAsia="Times New Roman" w:cs="Times New Roman"/>
                 <w:b/>
                 <w:sz w:val="24"/>
                 <w:szCs w:val="24"/>
@@ -5086,7 +5116,7 @@
             </w:pPr>
             <w:r>
               <w:rPr>
-                <w:rFonts w:ascii="Times New Roman" w:eastAsia="Times New Roman" w:hAnsi="Times New Roman" w:cs="Times New Roman"/>
+                <w:rFonts w:ascii="Times New Roman" w:hAnsi="Times New Roman" w:eastAsia="Times New Roman" w:cs="Times New Roman"/>
                 <w:b/>
                 <w:sz w:val="24"/>
                 <w:szCs w:val="24"/>
@@ -5101,8 +5131,8 @@
             <w:tcBorders>
               <w:top w:val="nil"/>
               <w:left w:val="nil"/>
-              <w:bottom w:val="single" w:sz="8" w:space="0" w:color="000000"/>
-              <w:right w:val="single" w:sz="8" w:space="0" w:color="000000"/>
+              <w:bottom w:val="single" w:color="000000" w:sz="8" w:space="0"/>
+              <w:right w:val="single" w:color="000000" w:sz="8" w:space="0"/>
             </w:tcBorders>
             <w:tcMar>
               <w:top w:w="100" w:type="dxa"/>
@@ -5115,7 +5145,7 @@
             <w:pPr>
               <w:spacing w:before="240" w:after="120"/>
               <w:rPr>
-                <w:rFonts w:ascii="Times New Roman" w:eastAsia="Times New Roman" w:hAnsi="Times New Roman" w:cs="Times New Roman"/>
+                <w:rFonts w:ascii="Times New Roman" w:hAnsi="Times New Roman" w:eastAsia="Times New Roman" w:cs="Times New Roman"/>
                 <w:color w:val="808080"/>
                 <w:sz w:val="24"/>
                 <w:szCs w:val="24"/>
@@ -5133,9 +5163,9 @@
             <w:tcW w:w="4125" w:type="dxa"/>
             <w:tcBorders>
               <w:top w:val="nil"/>
-              <w:left w:val="single" w:sz="8" w:space="0" w:color="000000"/>
-              <w:bottom w:val="single" w:sz="8" w:space="0" w:color="000000"/>
-              <w:right w:val="single" w:sz="8" w:space="0" w:color="000000"/>
+              <w:left w:val="single" w:color="000000" w:sz="8" w:space="0"/>
+              <w:bottom w:val="single" w:color="000000" w:sz="8" w:space="0"/>
+              <w:right w:val="single" w:color="000000" w:sz="8" w:space="0"/>
             </w:tcBorders>
             <w:tcMar>
               <w:top w:w="100" w:type="dxa"/>
@@ -5148,7 +5178,7 @@
             <w:pPr>
               <w:spacing w:before="240" w:after="120"/>
               <w:rPr>
-                <w:rFonts w:ascii="Times New Roman" w:eastAsia="Times New Roman" w:hAnsi="Times New Roman" w:cs="Times New Roman"/>
+                <w:rFonts w:ascii="Times New Roman" w:hAnsi="Times New Roman" w:eastAsia="Times New Roman" w:cs="Times New Roman"/>
                 <w:b/>
                 <w:sz w:val="24"/>
                 <w:szCs w:val="24"/>
@@ -5156,7 +5186,7 @@
             </w:pPr>
             <w:r>
               <w:rPr>
-                <w:rFonts w:ascii="Times New Roman" w:eastAsia="Times New Roman" w:hAnsi="Times New Roman" w:cs="Times New Roman"/>
+                <w:rFonts w:ascii="Times New Roman" w:hAnsi="Times New Roman" w:eastAsia="Times New Roman" w:cs="Times New Roman"/>
                 <w:b/>
                 <w:sz w:val="24"/>
                 <w:szCs w:val="24"/>
@@ -5171,8 +5201,8 @@
             <w:tcBorders>
               <w:top w:val="nil"/>
               <w:left w:val="nil"/>
-              <w:bottom w:val="single" w:sz="8" w:space="0" w:color="000000"/>
-              <w:right w:val="single" w:sz="8" w:space="0" w:color="000000"/>
+              <w:bottom w:val="single" w:color="000000" w:sz="8" w:space="0"/>
+              <w:right w:val="single" w:color="000000" w:sz="8" w:space="0"/>
             </w:tcBorders>
             <w:tcMar>
               <w:top w:w="100" w:type="dxa"/>
@@ -5184,14 +5214,14 @@
           <w:p>
             <w:pPr>
               <w:rPr>
-                <w:rFonts w:ascii="Times New Roman" w:eastAsia="Times New Roman" w:hAnsi="Times New Roman" w:cs="Times New Roman"/>
+                <w:rFonts w:ascii="Times New Roman" w:hAnsi="Times New Roman" w:eastAsia="Times New Roman" w:cs="Times New Roman"/>
                 <w:sz w:val="24"/>
                 <w:szCs w:val="24"/>
               </w:rPr>
             </w:pPr>
             <w:r>
               <w:rPr>
-                <w:rFonts w:ascii="Times New Roman" w:eastAsia="Times New Roman" w:hAnsi="Times New Roman" w:cs="Times New Roman"/>
+                <w:rFonts w:ascii="Times New Roman" w:hAnsi="Times New Roman" w:eastAsia="Times New Roman" w:cs="Times New Roman"/>
                 <w:sz w:val="24"/>
                 <w:szCs w:val="24"/>
               </w:rPr>
@@ -5207,7 +5237,7 @@
             </w:r>
             <w:r>
               <w:rPr>
-                <w:rFonts w:ascii="Times New Roman" w:eastAsia="Times New Roman" w:hAnsi="Times New Roman" w:cs="Times New Roman"/>
+                <w:rFonts w:ascii="Times New Roman" w:hAnsi="Times New Roman" w:eastAsia="Times New Roman" w:cs="Times New Roman"/>
                 <w:sz w:val="24"/>
                 <w:szCs w:val="24"/>
               </w:rPr>
@@ -5217,14 +5247,14 @@
           <w:p>
             <w:pPr>
               <w:rPr>
-                <w:rFonts w:ascii="Times New Roman" w:eastAsia="Times New Roman" w:hAnsi="Times New Roman" w:cs="Times New Roman"/>
+                <w:rFonts w:ascii="Times New Roman" w:hAnsi="Times New Roman" w:eastAsia="Times New Roman" w:cs="Times New Roman"/>
                 <w:sz w:val="24"/>
                 <w:szCs w:val="24"/>
               </w:rPr>
             </w:pPr>
             <w:r>
               <w:rPr>
-                <w:rFonts w:ascii="Times New Roman" w:eastAsia="Times New Roman" w:hAnsi="Times New Roman" w:cs="Times New Roman"/>
+                <w:rFonts w:ascii="Times New Roman" w:hAnsi="Times New Roman" w:eastAsia="Times New Roman" w:cs="Times New Roman"/>
                 <w:sz w:val="24"/>
                 <w:szCs w:val="24"/>
               </w:rPr>
@@ -5240,7 +5270,7 @@
             </w:r>
             <w:r>
               <w:rPr>
-                <w:rFonts w:ascii="Times New Roman" w:eastAsia="Times New Roman" w:hAnsi="Times New Roman" w:cs="Times New Roman"/>
+                <w:rFonts w:ascii="Times New Roman" w:hAnsi="Times New Roman" w:eastAsia="Times New Roman" w:cs="Times New Roman"/>
                 <w:sz w:val="24"/>
                 <w:szCs w:val="24"/>
               </w:rPr>
@@ -5250,14 +5280,14 @@
           <w:p>
             <w:pPr>
               <w:rPr>
-                <w:rFonts w:ascii="Times New Roman" w:eastAsia="Times New Roman" w:hAnsi="Times New Roman" w:cs="Times New Roman"/>
+                <w:rFonts w:ascii="Times New Roman" w:hAnsi="Times New Roman" w:eastAsia="Times New Roman" w:cs="Times New Roman"/>
                 <w:sz w:val="24"/>
                 <w:szCs w:val="24"/>
               </w:rPr>
             </w:pPr>
             <w:r>
               <w:rPr>
-                <w:rFonts w:ascii="Times New Roman" w:eastAsia="Times New Roman" w:hAnsi="Times New Roman" w:cs="Times New Roman"/>
+                <w:rFonts w:ascii="Times New Roman" w:hAnsi="Times New Roman" w:eastAsia="Times New Roman" w:cs="Times New Roman"/>
                 <w:sz w:val="24"/>
                 <w:szCs w:val="24"/>
               </w:rPr>
@@ -5274,7 +5304,7 @@
             </w:r>
             <w:r>
               <w:rPr>
-                <w:rFonts w:ascii="Times New Roman" w:eastAsia="Times New Roman" w:hAnsi="Times New Roman" w:cs="Times New Roman"/>
+                <w:rFonts w:ascii="Times New Roman" w:hAnsi="Times New Roman" w:eastAsia="Times New Roman" w:cs="Times New Roman"/>
                 <w:sz w:val="24"/>
                 <w:szCs w:val="24"/>
               </w:rPr>
@@ -5292,9 +5322,9 @@
             <w:tcW w:w="4125" w:type="dxa"/>
             <w:tcBorders>
               <w:top w:val="nil"/>
-              <w:left w:val="single" w:sz="8" w:space="0" w:color="000000"/>
-              <w:bottom w:val="single" w:sz="8" w:space="0" w:color="000000"/>
-              <w:right w:val="single" w:sz="8" w:space="0" w:color="000000"/>
+              <w:left w:val="single" w:color="000000" w:sz="8" w:space="0"/>
+              <w:bottom w:val="single" w:color="000000" w:sz="8" w:space="0"/>
+              <w:right w:val="single" w:color="000000" w:sz="8" w:space="0"/>
             </w:tcBorders>
             <w:tcMar>
               <w:top w:w="100" w:type="dxa"/>
@@ -5307,7 +5337,7 @@
             <w:pPr>
               <w:spacing w:before="240" w:after="120"/>
               <w:rPr>
-                <w:rFonts w:ascii="Times New Roman" w:eastAsia="Times New Roman" w:hAnsi="Times New Roman" w:cs="Times New Roman"/>
+                <w:rFonts w:ascii="Times New Roman" w:hAnsi="Times New Roman" w:eastAsia="Times New Roman" w:cs="Times New Roman"/>
                 <w:b/>
                 <w:sz w:val="24"/>
                 <w:szCs w:val="24"/>
@@ -5315,7 +5345,7 @@
             </w:pPr>
             <w:r>
               <w:rPr>
-                <w:rFonts w:ascii="Times New Roman" w:eastAsia="Times New Roman" w:hAnsi="Times New Roman" w:cs="Times New Roman"/>
+                <w:rFonts w:ascii="Times New Roman" w:hAnsi="Times New Roman" w:eastAsia="Times New Roman" w:cs="Times New Roman"/>
                 <w:b/>
                 <w:sz w:val="24"/>
                 <w:szCs w:val="24"/>
@@ -5330,8 +5360,8 @@
             <w:tcBorders>
               <w:top w:val="nil"/>
               <w:left w:val="nil"/>
-              <w:bottom w:val="single" w:sz="8" w:space="0" w:color="000000"/>
-              <w:right w:val="single" w:sz="8" w:space="0" w:color="000000"/>
+              <w:bottom w:val="single" w:color="000000" w:sz="8" w:space="0"/>
+              <w:right w:val="single" w:color="000000" w:sz="8" w:space="0"/>
             </w:tcBorders>
             <w:tcMar>
               <w:top w:w="100" w:type="dxa"/>
@@ -5344,7 +5374,7 @@
             <w:pPr>
               <w:spacing w:before="240" w:after="120"/>
               <w:rPr>
-                <w:rFonts w:ascii="Times New Roman" w:eastAsia="Times New Roman" w:hAnsi="Times New Roman" w:cs="Times New Roman"/>
+                <w:rFonts w:ascii="Times New Roman" w:hAnsi="Times New Roman" w:eastAsia="Times New Roman" w:cs="Times New Roman"/>
                 <w:color w:val="808080"/>
                 <w:sz w:val="24"/>
                 <w:szCs w:val="24"/>
@@ -5361,7 +5391,7 @@
           <w:rFonts w:ascii="Times New Roman" w:hAnsi="Times New Roman" w:cs="Times New Roman"/>
         </w:rPr>
       </w:pPr>
-      <w:bookmarkStart w:id="13" w:name="_y8ufkjn0fyx8" w:colFirst="0" w:colLast="0"/>
+      <w:bookmarkStart w:name="_y8ufkjn0fyx8" w:colFirst="0" w:colLast="0" w:id="13"/>
       <w:bookmarkEnd w:id="13"/>
       <w:r>
         <w:rPr>
@@ -5381,7 +5411,7 @@
           <w:rFonts w:ascii="Times New Roman" w:hAnsi="Times New Roman" w:cs="Times New Roman"/>
         </w:rPr>
       </w:pPr>
-      <w:bookmarkStart w:id="14" w:name="_gg6n3e4piylu" w:colFirst="0" w:colLast="0"/>
+      <w:bookmarkStart w:name="_gg6n3e4piylu" w:colFirst="0" w:colLast="0" w:id="14"/>
       <w:bookmarkEnd w:id="14"/>
       <w:r>
         <w:rPr>
@@ -5415,45 +5445,33 @@
         </w:rPr>
         <w:t xml:space="preserve"> completed </w:t>
       </w:r>
-      <w:hyperlink r:id="rId20" w:tgtFrame="_blank" w:history="1">
-        <w:hyperlink r:id="rId21" w:history="1">
-          <w:r>
-            <w:rPr>
-              <w:rStyle w:val="Hyperlink"/>
-              <w:rFonts w:ascii="Times New Roman" w:hAnsi="Times New Roman" w:cs="Times New Roman"/>
-              <w:sz w:val="24"/>
-              <w:szCs w:val="24"/>
-            </w:rPr>
-            <w:t>Equipment Table GSA PACS Application (</w:t>
-          </w:r>
-          <w:r>
-            <w:rPr>
-              <w:rStyle w:val="Hyperlink"/>
-              <w:rFonts w:ascii="Times New Roman" w:hAnsi="Times New Roman" w:cs="Times New Roman"/>
-              <w:sz w:val="24"/>
-              <w:szCs w:val="24"/>
-            </w:rPr>
-            <w:t>MS Excel</w:t>
-          </w:r>
-          <w:r>
-            <w:rPr>
-              <w:rStyle w:val="Hyperlink"/>
-              <w:rFonts w:ascii="Times New Roman" w:hAnsi="Times New Roman" w:cs="Times New Roman"/>
-              <w:sz w:val="24"/>
-              <w:szCs w:val="24"/>
-            </w:rPr>
-            <w:t>)</w:t>
-          </w:r>
-        </w:hyperlink>
+      <w:hyperlink r:id="R700474a9fdda40f2">
         <w:r>
           <w:rPr>
             <w:rStyle w:val="Hyperlink"/>
             <w:rFonts w:ascii="Times New Roman" w:hAnsi="Times New Roman" w:cs="Times New Roman"/>
             <w:sz w:val="24"/>
             <w:szCs w:val="24"/>
-            <w:u w:val="none"/>
           </w:rPr>
-          <w:t> </w:t>
+          <w:t>Equipment Table GSA PACS Application (</w:t>
+        </w:r>
+        <w:r>
+          <w:rPr>
+            <w:rStyle w:val="Hyperlink"/>
+            <w:rFonts w:ascii="Times New Roman" w:hAnsi="Times New Roman" w:cs="Times New Roman"/>
+            <w:sz w:val="24"/>
+            <w:szCs w:val="24"/>
+          </w:rPr>
+          <w:t>MS Excel</w:t>
+        </w:r>
+        <w:r>
+          <w:rPr>
+            <w:rStyle w:val="Hyperlink"/>
+            <w:rFonts w:ascii="Times New Roman" w:hAnsi="Times New Roman" w:cs="Times New Roman"/>
+            <w:sz w:val="24"/>
+            <w:szCs w:val="24"/>
+          </w:rPr>
+          <w:t>)</w:t>
         </w:r>
       </w:hyperlink>
       <w:r>
@@ -5528,7 +5546,7 @@
         </w:rPr>
         <w:t xml:space="preserve"> provided in the </w:t>
       </w:r>
-      <w:hyperlink r:id="rId22" w:history="1">
+      <w:hyperlink r:id="R7c54b6767f8b4b1f">
         <w:r>
           <w:rPr>
             <w:rStyle w:val="Hyperlink"/>
@@ -5641,6 +5659,14 @@
         </w:rPr>
         <w:t>.</w:t>
       </w:r>
+      <w:r>
+        <w:rPr>
+          <w:rFonts w:ascii="Times New Roman" w:hAnsi="Times New Roman" w:cs="Times New Roman"/>
+          <w:sz w:val="24"/>
+          <w:szCs w:val="24"/>
+        </w:rPr>
+        <w:t>.</w:t>
+      </w:r>
     </w:p>
     <w:p>
       <w:pPr>
@@ -5651,8 +5677,8 @@
           <w:szCs w:val="24"/>
         </w:rPr>
       </w:pPr>
-      <w:bookmarkStart w:id="15" w:name="_bwwajgray2qe" w:colFirst="0" w:colLast="0"/>
-      <w:bookmarkStart w:id="16" w:name="_595atwl892y3" w:colFirst="0" w:colLast="0"/>
+      <w:bookmarkStart w:name="_bwwajgray2qe" w:colFirst="0" w:colLast="0" w:id="15"/>
+      <w:bookmarkStart w:name="_595atwl892y3" w:colFirst="0" w:colLast="0" w:id="16"/>
       <w:bookmarkEnd w:id="15"/>
       <w:bookmarkEnd w:id="16"/>
       <w:r>
@@ -5672,7 +5698,7 @@
         </w:rPr>
         <w:sectPr>
           <w:footerReference w:type="default" r:id="rId23"/>
-          <w:pgSz w:w="12240" w:h="15840"/>
+          <w:pgSz w:w="12240" w:h="15840" w:orient="portrait"/>
           <w:pgMar w:top="1440" w:right="1440" w:bottom="1440" w:left="1440" w:header="720" w:footer="720" w:gutter="0"/>
           <w:pgNumType w:start="1"/>
           <w:cols w:space="720"/>
@@ -5691,7 +5717,7 @@
           <w:rFonts w:ascii="Times New Roman" w:hAnsi="Times New Roman" w:cs="Times New Roman"/>
         </w:rPr>
       </w:pPr>
-      <w:bookmarkStart w:id="17" w:name="_50q6d4ua8yec" w:colFirst="0" w:colLast="0"/>
+      <w:bookmarkStart w:name="_50q6d4ua8yec" w:colFirst="0" w:colLast="0" w:id="17"/>
       <w:bookmarkEnd w:id="17"/>
       <w:r>
         <w:rPr>
@@ -5730,7 +5756,7 @@
           <w:rFonts w:ascii="Times New Roman" w:hAnsi="Times New Roman" w:cs="Times New Roman"/>
         </w:rPr>
       </w:pPr>
-      <w:bookmarkStart w:id="18" w:name="_6l1mvggv7zzd" w:colFirst="0" w:colLast="0"/>
+      <w:bookmarkStart w:name="_6l1mvggv7zzd" w:colFirst="0" w:colLast="0" w:id="18"/>
       <w:bookmarkEnd w:id="18"/>
       <w:r>
         <w:rPr>
@@ -5766,10 +5792,10 @@
           <w:tcPr>
             <w:tcW w:w="4091" w:type="dxa"/>
             <w:tcBorders>
-              <w:top w:val="single" w:sz="8" w:space="0" w:color="000000"/>
-              <w:left w:val="single" w:sz="8" w:space="0" w:color="000000"/>
-              <w:bottom w:val="single" w:sz="8" w:space="0" w:color="000000"/>
-              <w:right w:val="single" w:sz="8" w:space="0" w:color="000000"/>
+              <w:top w:val="single" w:color="000000" w:sz="8" w:space="0"/>
+              <w:left w:val="single" w:color="000000" w:sz="8" w:space="0"/>
+              <w:bottom w:val="single" w:color="000000" w:sz="8" w:space="0"/>
+              <w:right w:val="single" w:color="000000" w:sz="8" w:space="0"/>
             </w:tcBorders>
             <w:shd w:val="clear" w:color="auto" w:fill="D9D9D9"/>
             <w:tcMar>
@@ -5803,7 +5829,7 @@
             <w:tcBorders>
               <w:top w:val="nil"/>
               <w:left w:val="nil"/>
-              <w:bottom w:val="single" w:sz="8" w:space="0" w:color="000000"/>
+              <w:bottom w:val="single" w:color="000000" w:sz="8" w:space="0"/>
               <w:right w:val="nil"/>
             </w:tcBorders>
             <w:tcMar>
@@ -5840,9 +5866,9 @@
             <w:gridSpan w:val="2"/>
             <w:tcBorders>
               <w:top w:val="nil"/>
-              <w:left w:val="single" w:sz="8" w:space="0" w:color="000000"/>
-              <w:bottom w:val="single" w:sz="8" w:space="0" w:color="000000"/>
-              <w:right w:val="single" w:sz="8" w:space="0" w:color="000000"/>
+              <w:left w:val="single" w:color="000000" w:sz="8" w:space="0"/>
+              <w:bottom w:val="single" w:color="000000" w:sz="8" w:space="0"/>
+              <w:right w:val="single" w:color="000000" w:sz="8" w:space="0"/>
             </w:tcBorders>
             <w:shd w:val="clear" w:color="auto" w:fill="FFFFFF"/>
             <w:tcMar>
@@ -5909,10 +5935,10 @@
           <w:tcPr>
             <w:tcW w:w="4922" w:type="dxa"/>
             <w:tcBorders>
-              <w:top w:val="single" w:sz="8" w:space="0" w:color="000000"/>
-              <w:left w:val="single" w:sz="8" w:space="0" w:color="000000"/>
-              <w:bottom w:val="single" w:sz="8" w:space="0" w:color="000000"/>
-              <w:right w:val="single" w:sz="8" w:space="0" w:color="000000"/>
+              <w:top w:val="single" w:color="000000" w:sz="8" w:space="0"/>
+              <w:left w:val="single" w:color="000000" w:sz="8" w:space="0"/>
+              <w:bottom w:val="single" w:color="000000" w:sz="8" w:space="0"/>
+              <w:right w:val="single" w:color="000000" w:sz="8" w:space="0"/>
             </w:tcBorders>
             <w:shd w:val="clear" w:color="auto" w:fill="D9D9D9"/>
             <w:tcMar>
@@ -5946,7 +5972,7 @@
             <w:tcBorders>
               <w:top w:val="nil"/>
               <w:left w:val="nil"/>
-              <w:bottom w:val="single" w:sz="8" w:space="0" w:color="000000"/>
+              <w:bottom w:val="single" w:color="000000" w:sz="8" w:space="0"/>
               <w:right w:val="nil"/>
             </w:tcBorders>
             <w:shd w:val="clear" w:color="auto" w:fill="auto"/>
@@ -5984,9 +6010,9 @@
             <w:gridSpan w:val="2"/>
             <w:tcBorders>
               <w:top w:val="nil"/>
-              <w:left w:val="single" w:sz="8" w:space="0" w:color="000000"/>
-              <w:bottom w:val="single" w:sz="8" w:space="0" w:color="000000"/>
-              <w:right w:val="single" w:sz="8" w:space="0" w:color="000000"/>
+              <w:left w:val="single" w:color="000000" w:sz="8" w:space="0"/>
+              <w:bottom w:val="single" w:color="000000" w:sz="8" w:space="0"/>
+              <w:right w:val="single" w:color="000000" w:sz="8" w:space="0"/>
             </w:tcBorders>
             <w:shd w:val="clear" w:color="auto" w:fill="FFFFFF"/>
             <w:tcMar>
@@ -6040,7 +6066,7 @@
           <w:rFonts w:ascii="Times New Roman" w:hAnsi="Times New Roman" w:cs="Times New Roman"/>
         </w:rPr>
       </w:pPr>
-      <w:bookmarkStart w:id="19" w:name="_1ia5kdmfmuo2" w:colFirst="0" w:colLast="0"/>
+      <w:bookmarkStart w:name="_1ia5kdmfmuo2" w:colFirst="0" w:colLast="0" w:id="19"/>
       <w:bookmarkEnd w:id="19"/>
       <w:r>
         <w:rPr>
@@ -6077,10 +6103,10 @@
           <w:tcPr>
             <w:tcW w:w="4091" w:type="dxa"/>
             <w:tcBorders>
-              <w:top w:val="single" w:sz="8" w:space="0" w:color="000000"/>
-              <w:left w:val="single" w:sz="8" w:space="0" w:color="000000"/>
-              <w:bottom w:val="single" w:sz="8" w:space="0" w:color="000000"/>
-              <w:right w:val="single" w:sz="8" w:space="0" w:color="000000"/>
+              <w:top w:val="single" w:color="000000" w:sz="8" w:space="0"/>
+              <w:left w:val="single" w:color="000000" w:sz="8" w:space="0"/>
+              <w:bottom w:val="single" w:color="000000" w:sz="8" w:space="0"/>
+              <w:right w:val="single" w:color="000000" w:sz="8" w:space="0"/>
             </w:tcBorders>
             <w:shd w:val="clear" w:color="auto" w:fill="D9D9D9"/>
             <w:tcMar>
@@ -6114,7 +6140,7 @@
             <w:tcBorders>
               <w:top w:val="nil"/>
               <w:left w:val="nil"/>
-              <w:bottom w:val="single" w:sz="8" w:space="0" w:color="000000"/>
+              <w:bottom w:val="single" w:color="000000" w:sz="8" w:space="0"/>
               <w:right w:val="nil"/>
             </w:tcBorders>
             <w:tcMar>
@@ -6151,9 +6177,9 @@
             <w:gridSpan w:val="2"/>
             <w:tcBorders>
               <w:top w:val="nil"/>
-              <w:left w:val="single" w:sz="8" w:space="0" w:color="000000"/>
-              <w:bottom w:val="single" w:sz="8" w:space="0" w:color="000000"/>
-              <w:right w:val="single" w:sz="8" w:space="0" w:color="000000"/>
+              <w:left w:val="single" w:color="000000" w:sz="8" w:space="0"/>
+              <w:bottom w:val="single" w:color="000000" w:sz="8" w:space="0"/>
+              <w:right w:val="single" w:color="000000" w:sz="8" w:space="0"/>
             </w:tcBorders>
             <w:shd w:val="clear" w:color="auto" w:fill="FFFFFF"/>
             <w:tcMar>
@@ -6220,10 +6246,10 @@
           <w:tcPr>
             <w:tcW w:w="4922" w:type="dxa"/>
             <w:tcBorders>
-              <w:top w:val="single" w:sz="8" w:space="0" w:color="000000"/>
-              <w:left w:val="single" w:sz="8" w:space="0" w:color="000000"/>
-              <w:bottom w:val="single" w:sz="8" w:space="0" w:color="000000"/>
-              <w:right w:val="single" w:sz="8" w:space="0" w:color="000000"/>
+              <w:top w:val="single" w:color="000000" w:sz="8" w:space="0"/>
+              <w:left w:val="single" w:color="000000" w:sz="8" w:space="0"/>
+              <w:bottom w:val="single" w:color="000000" w:sz="8" w:space="0"/>
+              <w:right w:val="single" w:color="000000" w:sz="8" w:space="0"/>
             </w:tcBorders>
             <w:shd w:val="clear" w:color="auto" w:fill="D9D9D9"/>
             <w:tcMar>
@@ -6257,7 +6283,7 @@
             <w:tcBorders>
               <w:top w:val="nil"/>
               <w:left w:val="nil"/>
-              <w:bottom w:val="single" w:sz="8" w:space="0" w:color="000000"/>
+              <w:bottom w:val="single" w:color="000000" w:sz="8" w:space="0"/>
               <w:right w:val="nil"/>
             </w:tcBorders>
             <w:shd w:val="clear" w:color="auto" w:fill="auto"/>
@@ -6295,9 +6321,9 @@
             <w:gridSpan w:val="2"/>
             <w:tcBorders>
               <w:top w:val="nil"/>
-              <w:left w:val="single" w:sz="8" w:space="0" w:color="000000"/>
-              <w:bottom w:val="single" w:sz="8" w:space="0" w:color="000000"/>
-              <w:right w:val="single" w:sz="8" w:space="0" w:color="000000"/>
+              <w:left w:val="single" w:color="000000" w:sz="8" w:space="0"/>
+              <w:bottom w:val="single" w:color="000000" w:sz="8" w:space="0"/>
+              <w:right w:val="single" w:color="000000" w:sz="8" w:space="0"/>
             </w:tcBorders>
             <w:shd w:val="clear" w:color="auto" w:fill="FFFFFF"/>
             <w:tcMar>
@@ -6326,7 +6352,7 @@
           <w:rFonts w:ascii="Times New Roman" w:hAnsi="Times New Roman" w:cs="Times New Roman"/>
         </w:rPr>
       </w:pPr>
-      <w:bookmarkStart w:id="20" w:name="_p23sg3hsy8ks" w:colFirst="0" w:colLast="0"/>
+      <w:bookmarkStart w:name="_p23sg3hsy8ks" w:colFirst="0" w:colLast="0" w:id="20"/>
       <w:bookmarkEnd w:id="20"/>
     </w:p>
     <w:p>
@@ -6357,7 +6383,7 @@
           <w:rFonts w:ascii="Times New Roman" w:hAnsi="Times New Roman" w:cs="Times New Roman"/>
         </w:rPr>
       </w:pPr>
-      <w:bookmarkStart w:id="21" w:name="_7w10eww7f8ie" w:colFirst="0" w:colLast="0"/>
+      <w:bookmarkStart w:name="_7w10eww7f8ie" w:colFirst="0" w:colLast="0" w:id="21"/>
       <w:bookmarkEnd w:id="21"/>
       <w:r>
         <w:rPr>
@@ -6394,10 +6420,10 @@
           <w:tcPr>
             <w:tcW w:w="4091" w:type="dxa"/>
             <w:tcBorders>
-              <w:top w:val="single" w:sz="8" w:space="0" w:color="000000"/>
-              <w:left w:val="single" w:sz="8" w:space="0" w:color="000000"/>
-              <w:bottom w:val="single" w:sz="8" w:space="0" w:color="000000"/>
-              <w:right w:val="single" w:sz="8" w:space="0" w:color="000000"/>
+              <w:top w:val="single" w:color="000000" w:sz="8" w:space="0"/>
+              <w:left w:val="single" w:color="000000" w:sz="8" w:space="0"/>
+              <w:bottom w:val="single" w:color="000000" w:sz="8" w:space="0"/>
+              <w:right w:val="single" w:color="000000" w:sz="8" w:space="0"/>
             </w:tcBorders>
             <w:shd w:val="clear" w:color="auto" w:fill="D9D9D9"/>
             <w:tcMar>
@@ -6431,7 +6457,7 @@
             <w:tcBorders>
               <w:top w:val="nil"/>
               <w:left w:val="nil"/>
-              <w:bottom w:val="single" w:sz="8" w:space="0" w:color="000000"/>
+              <w:bottom w:val="single" w:color="000000" w:sz="8" w:space="0"/>
               <w:right w:val="nil"/>
             </w:tcBorders>
             <w:tcMar>
@@ -6468,9 +6494,9 @@
             <w:gridSpan w:val="2"/>
             <w:tcBorders>
               <w:top w:val="nil"/>
-              <w:left w:val="single" w:sz="8" w:space="0" w:color="000000"/>
-              <w:bottom w:val="single" w:sz="8" w:space="0" w:color="000000"/>
-              <w:right w:val="single" w:sz="8" w:space="0" w:color="000000"/>
+              <w:left w:val="single" w:color="000000" w:sz="8" w:space="0"/>
+              <w:bottom w:val="single" w:color="000000" w:sz="8" w:space="0"/>
+              <w:right w:val="single" w:color="000000" w:sz="8" w:space="0"/>
             </w:tcBorders>
             <w:shd w:val="clear" w:color="auto" w:fill="FFFFFF"/>
             <w:tcMar>
@@ -6552,10 +6578,10 @@
           <w:tcPr>
             <w:tcW w:w="4922" w:type="dxa"/>
             <w:tcBorders>
-              <w:top w:val="single" w:sz="8" w:space="0" w:color="000000"/>
-              <w:left w:val="single" w:sz="8" w:space="0" w:color="000000"/>
-              <w:bottom w:val="single" w:sz="8" w:space="0" w:color="000000"/>
-              <w:right w:val="single" w:sz="8" w:space="0" w:color="000000"/>
+              <w:top w:val="single" w:color="000000" w:sz="8" w:space="0"/>
+              <w:left w:val="single" w:color="000000" w:sz="8" w:space="0"/>
+              <w:bottom w:val="single" w:color="000000" w:sz="8" w:space="0"/>
+              <w:right w:val="single" w:color="000000" w:sz="8" w:space="0"/>
             </w:tcBorders>
             <w:shd w:val="clear" w:color="auto" w:fill="D9D9D9"/>
             <w:tcMar>
@@ -6589,7 +6615,7 @@
             <w:tcBorders>
               <w:top w:val="nil"/>
               <w:left w:val="nil"/>
-              <w:bottom w:val="single" w:sz="8" w:space="0" w:color="000000"/>
+              <w:bottom w:val="single" w:color="000000" w:sz="8" w:space="0"/>
               <w:right w:val="nil"/>
             </w:tcBorders>
             <w:shd w:val="clear" w:color="auto" w:fill="auto"/>
@@ -6627,9 +6653,9 @@
             <w:gridSpan w:val="2"/>
             <w:tcBorders>
               <w:top w:val="nil"/>
-              <w:left w:val="single" w:sz="8" w:space="0" w:color="000000"/>
-              <w:bottom w:val="single" w:sz="8" w:space="0" w:color="000000"/>
-              <w:right w:val="single" w:sz="8" w:space="0" w:color="000000"/>
+              <w:left w:val="single" w:color="000000" w:sz="8" w:space="0"/>
+              <w:bottom w:val="single" w:color="000000" w:sz="8" w:space="0"/>
+              <w:right w:val="single" w:color="000000" w:sz="8" w:space="0"/>
             </w:tcBorders>
             <w:shd w:val="clear" w:color="auto" w:fill="FFFFFF"/>
             <w:tcMar>
@@ -6682,7 +6708,7 @@
           <w:rFonts w:ascii="Times New Roman" w:hAnsi="Times New Roman" w:cs="Times New Roman"/>
         </w:rPr>
       </w:pPr>
-      <w:bookmarkStart w:id="22" w:name="_1bs883fz00pj" w:colFirst="0" w:colLast="0"/>
+      <w:bookmarkStart w:name="_1bs883fz00pj" w:colFirst="0" w:colLast="0" w:id="22"/>
       <w:bookmarkEnd w:id="22"/>
       <w:r>
         <w:rPr>
@@ -7338,10 +7364,10 @@
           <w:tcPr>
             <w:tcW w:w="1260" w:type="dxa"/>
             <w:tcBorders>
-              <w:top w:val="single" w:sz="8" w:space="0" w:color="000000"/>
-              <w:left w:val="single" w:sz="8" w:space="0" w:color="000000"/>
-              <w:bottom w:val="single" w:sz="8" w:space="0" w:color="000000"/>
-              <w:right w:val="single" w:sz="8" w:space="0" w:color="000000"/>
+              <w:top w:val="single" w:color="000000" w:sz="8" w:space="0"/>
+              <w:left w:val="single" w:color="000000" w:sz="8" w:space="0"/>
+              <w:bottom w:val="single" w:color="000000" w:sz="8" w:space="0"/>
+              <w:right w:val="single" w:color="000000" w:sz="8" w:space="0"/>
             </w:tcBorders>
             <w:shd w:val="clear" w:color="auto" w:fill="EAEAEA"/>
             <w:tcMar>
@@ -7356,14 +7382,14 @@
               <w:spacing w:before="240" w:after="240"/>
               <w:jc w:val="center"/>
               <w:rPr>
-                <w:rFonts w:ascii="Times New Roman" w:eastAsia="Times New Roman" w:hAnsi="Times New Roman" w:cs="Times New Roman"/>
+                <w:rFonts w:ascii="Times New Roman" w:hAnsi="Times New Roman" w:eastAsia="Times New Roman" w:cs="Times New Roman"/>
                 <w:sz w:val="24"/>
                 <w:szCs w:val="24"/>
               </w:rPr>
             </w:pPr>
             <w:r>
               <w:rPr>
-                <w:rFonts w:ascii="Times New Roman" w:eastAsia="Times New Roman" w:hAnsi="Times New Roman" w:cs="Times New Roman"/>
+                <w:rFonts w:ascii="Times New Roman" w:hAnsi="Times New Roman" w:eastAsia="Times New Roman" w:cs="Times New Roman"/>
                 <w:sz w:val="24"/>
                 <w:szCs w:val="24"/>
               </w:rPr>
@@ -7375,14 +7401,14 @@
               <w:spacing w:before="240" w:after="240"/>
               <w:jc w:val="center"/>
               <w:rPr>
-                <w:rFonts w:ascii="Times New Roman" w:eastAsia="Times New Roman" w:hAnsi="Times New Roman" w:cs="Times New Roman"/>
+                <w:rFonts w:ascii="Times New Roman" w:hAnsi="Times New Roman" w:eastAsia="Times New Roman" w:cs="Times New Roman"/>
                 <w:sz w:val="24"/>
                 <w:szCs w:val="24"/>
               </w:rPr>
             </w:pPr>
             <w:r>
               <w:rPr>
-                <w:rFonts w:ascii="Times New Roman" w:eastAsia="Times New Roman" w:hAnsi="Times New Roman" w:cs="Times New Roman"/>
+                <w:rFonts w:ascii="Times New Roman" w:hAnsi="Times New Roman" w:eastAsia="Times New Roman" w:cs="Times New Roman"/>
                 <w:sz w:val="24"/>
                 <w:szCs w:val="24"/>
               </w:rPr>
@@ -7394,10 +7420,10 @@
           <w:tcPr>
             <w:tcW w:w="4350" w:type="dxa"/>
             <w:tcBorders>
-              <w:top w:val="single" w:sz="8" w:space="0" w:color="000000"/>
+              <w:top w:val="single" w:color="000000" w:sz="8" w:space="0"/>
               <w:left w:val="nil"/>
-              <w:bottom w:val="single" w:sz="8" w:space="0" w:color="000000"/>
-              <w:right w:val="single" w:sz="8" w:space="0" w:color="000000"/>
+              <w:bottom w:val="single" w:color="000000" w:sz="8" w:space="0"/>
+              <w:right w:val="single" w:color="000000" w:sz="8" w:space="0"/>
             </w:tcBorders>
             <w:tcMar>
               <w:top w:w="100" w:type="dxa"/>
@@ -7411,14 +7437,14 @@
               <w:spacing w:before="240" w:after="240"/>
               <w:jc w:val="center"/>
               <w:rPr>
-                <w:rFonts w:ascii="Times New Roman" w:eastAsia="Times New Roman" w:hAnsi="Times New Roman" w:cs="Times New Roman"/>
+                <w:rFonts w:ascii="Times New Roman" w:hAnsi="Times New Roman" w:eastAsia="Times New Roman" w:cs="Times New Roman"/>
                 <w:sz w:val="24"/>
                 <w:szCs w:val="24"/>
               </w:rPr>
             </w:pPr>
             <w:r>
               <w:rPr>
-                <w:rFonts w:ascii="Times New Roman" w:eastAsia="Times New Roman" w:hAnsi="Times New Roman" w:cs="Times New Roman"/>
+                <w:rFonts w:ascii="Times New Roman" w:hAnsi="Times New Roman" w:eastAsia="Times New Roman" w:cs="Times New Roman"/>
                 <w:sz w:val="24"/>
                 <w:szCs w:val="24"/>
               </w:rPr>
@@ -7430,10 +7456,10 @@
           <w:tcPr>
             <w:tcW w:w="1080" w:type="dxa"/>
             <w:tcBorders>
-              <w:top w:val="single" w:sz="8" w:space="0" w:color="000000"/>
+              <w:top w:val="single" w:color="000000" w:sz="8" w:space="0"/>
               <w:left w:val="nil"/>
-              <w:bottom w:val="single" w:sz="8" w:space="0" w:color="000000"/>
-              <w:right w:val="single" w:sz="8" w:space="0" w:color="000000"/>
+              <w:bottom w:val="single" w:color="000000" w:sz="8" w:space="0"/>
+              <w:right w:val="single" w:color="000000" w:sz="8" w:space="0"/>
             </w:tcBorders>
             <w:shd w:val="clear" w:color="auto" w:fill="EAEAEA"/>
             <w:tcMar>
@@ -7448,14 +7474,14 @@
               <w:spacing w:before="240" w:after="240"/>
               <w:jc w:val="center"/>
               <w:rPr>
-                <w:rFonts w:ascii="Times New Roman" w:eastAsia="Times New Roman" w:hAnsi="Times New Roman" w:cs="Times New Roman"/>
+                <w:rFonts w:ascii="Times New Roman" w:hAnsi="Times New Roman" w:eastAsia="Times New Roman" w:cs="Times New Roman"/>
                 <w:sz w:val="24"/>
                 <w:szCs w:val="24"/>
               </w:rPr>
             </w:pPr>
             <w:r>
               <w:rPr>
-                <w:rFonts w:ascii="Times New Roman" w:eastAsia="Times New Roman" w:hAnsi="Times New Roman" w:cs="Times New Roman"/>
+                <w:rFonts w:ascii="Times New Roman" w:hAnsi="Times New Roman" w:eastAsia="Times New Roman" w:cs="Times New Roman"/>
                 <w:sz w:val="24"/>
                 <w:szCs w:val="24"/>
               </w:rPr>
@@ -7467,10 +7493,10 @@
           <w:tcPr>
             <w:tcW w:w="2160" w:type="dxa"/>
             <w:tcBorders>
-              <w:top w:val="single" w:sz="8" w:space="0" w:color="000000"/>
+              <w:top w:val="single" w:color="000000" w:sz="8" w:space="0"/>
               <w:left w:val="nil"/>
-              <w:bottom w:val="single" w:sz="8" w:space="0" w:color="000000"/>
-              <w:right w:val="single" w:sz="8" w:space="0" w:color="000000"/>
+              <w:bottom w:val="single" w:color="000000" w:sz="8" w:space="0"/>
+              <w:right w:val="single" w:color="000000" w:sz="8" w:space="0"/>
             </w:tcBorders>
             <w:tcMar>
               <w:top w:w="100" w:type="dxa"/>
@@ -7484,7 +7510,7 @@
               <w:spacing w:before="240" w:after="240"/>
               <w:jc w:val="center"/>
               <w:rPr>
-                <w:rFonts w:ascii="Times New Roman" w:eastAsia="Times New Roman" w:hAnsi="Times New Roman" w:cs="Times New Roman"/>
+                <w:rFonts w:ascii="Times New Roman" w:hAnsi="Times New Roman" w:eastAsia="Times New Roman" w:cs="Times New Roman"/>
                 <w:sz w:val="24"/>
                 <w:szCs w:val="24"/>
               </w:rPr>
@@ -7501,9 +7527,9 @@
             <w:tcW w:w="1260" w:type="dxa"/>
             <w:tcBorders>
               <w:top w:val="nil"/>
-              <w:left w:val="single" w:sz="8" w:space="0" w:color="000000"/>
-              <w:bottom w:val="single" w:sz="8" w:space="0" w:color="000000"/>
-              <w:right w:val="single" w:sz="8" w:space="0" w:color="000000"/>
+              <w:left w:val="single" w:color="000000" w:sz="8" w:space="0"/>
+              <w:bottom w:val="single" w:color="000000" w:sz="8" w:space="0"/>
+              <w:right w:val="single" w:color="000000" w:sz="8" w:space="0"/>
             </w:tcBorders>
             <w:shd w:val="clear" w:color="auto" w:fill="EAEAEA"/>
             <w:tcMar>
@@ -7518,14 +7544,14 @@
               <w:spacing w:before="240" w:after="240"/>
               <w:jc w:val="center"/>
               <w:rPr>
-                <w:rFonts w:ascii="Times New Roman" w:eastAsia="Times New Roman" w:hAnsi="Times New Roman" w:cs="Times New Roman"/>
+                <w:rFonts w:ascii="Times New Roman" w:hAnsi="Times New Roman" w:eastAsia="Times New Roman" w:cs="Times New Roman"/>
                 <w:sz w:val="24"/>
                 <w:szCs w:val="24"/>
               </w:rPr>
             </w:pPr>
             <w:r>
               <w:rPr>
-                <w:rFonts w:ascii="Times New Roman" w:eastAsia="Times New Roman" w:hAnsi="Times New Roman" w:cs="Times New Roman"/>
+                <w:rFonts w:ascii="Times New Roman" w:hAnsi="Times New Roman" w:eastAsia="Times New Roman" w:cs="Times New Roman"/>
                 <w:sz w:val="24"/>
                 <w:szCs w:val="24"/>
               </w:rPr>
@@ -7540,8 +7566,8 @@
             <w:tcBorders>
               <w:top w:val="nil"/>
               <w:left w:val="nil"/>
-              <w:bottom w:val="single" w:sz="8" w:space="0" w:color="000000"/>
-              <w:right w:val="single" w:sz="8" w:space="0" w:color="000000"/>
+              <w:bottom w:val="single" w:color="000000" w:sz="8" w:space="0"/>
+              <w:right w:val="single" w:color="000000" w:sz="8" w:space="0"/>
             </w:tcBorders>
             <w:tcMar>
               <w:top w:w="100" w:type="dxa"/>
@@ -7555,7 +7581,7 @@
               <w:spacing w:before="240" w:after="240"/>
               <w:jc w:val="center"/>
               <w:rPr>
-                <w:rFonts w:ascii="Times New Roman" w:eastAsia="Times New Roman" w:hAnsi="Times New Roman" w:cs="Times New Roman"/>
+                <w:rFonts w:ascii="Times New Roman" w:hAnsi="Times New Roman" w:eastAsia="Times New Roman" w:cs="Times New Roman"/>
                 <w:sz w:val="24"/>
                 <w:szCs w:val="24"/>
               </w:rPr>
@@ -7572,9 +7598,9 @@
             <w:tcW w:w="1260" w:type="dxa"/>
             <w:tcBorders>
               <w:top w:val="nil"/>
-              <w:left w:val="single" w:sz="8" w:space="0" w:color="000000"/>
-              <w:bottom w:val="single" w:sz="8" w:space="0" w:color="000000"/>
-              <w:right w:val="single" w:sz="8" w:space="0" w:color="000000"/>
+              <w:left w:val="single" w:color="000000" w:sz="8" w:space="0"/>
+              <w:bottom w:val="single" w:color="000000" w:sz="8" w:space="0"/>
+              <w:right w:val="single" w:color="000000" w:sz="8" w:space="0"/>
             </w:tcBorders>
             <w:shd w:val="clear" w:color="auto" w:fill="EAEAEA"/>
             <w:tcMar>
@@ -7589,14 +7615,14 @@
               <w:spacing w:before="240" w:after="240"/>
               <w:jc w:val="center"/>
               <w:rPr>
-                <w:rFonts w:ascii="Times New Roman" w:eastAsia="Times New Roman" w:hAnsi="Times New Roman" w:cs="Times New Roman"/>
+                <w:rFonts w:ascii="Times New Roman" w:hAnsi="Times New Roman" w:eastAsia="Times New Roman" w:cs="Times New Roman"/>
                 <w:sz w:val="24"/>
                 <w:szCs w:val="24"/>
               </w:rPr>
             </w:pPr>
             <w:r>
               <w:rPr>
-                <w:rFonts w:ascii="Times New Roman" w:eastAsia="Times New Roman" w:hAnsi="Times New Roman" w:cs="Times New Roman"/>
+                <w:rFonts w:ascii="Times New Roman" w:hAnsi="Times New Roman" w:eastAsia="Times New Roman" w:cs="Times New Roman"/>
                 <w:sz w:val="24"/>
                 <w:szCs w:val="24"/>
               </w:rPr>
@@ -7611,8 +7637,8 @@
             <w:tcBorders>
               <w:top w:val="nil"/>
               <w:left w:val="nil"/>
-              <w:bottom w:val="single" w:sz="8" w:space="0" w:color="000000"/>
-              <w:right w:val="single" w:sz="8" w:space="0" w:color="000000"/>
+              <w:bottom w:val="single" w:color="000000" w:sz="8" w:space="0"/>
+              <w:right w:val="single" w:color="000000" w:sz="8" w:space="0"/>
             </w:tcBorders>
             <w:shd w:val="clear" w:color="auto" w:fill="auto"/>
             <w:tcMar>
@@ -7627,7 +7653,7 @@
               <w:spacing w:before="240" w:after="240"/>
               <w:jc w:val="center"/>
               <w:rPr>
-                <w:rFonts w:ascii="Times New Roman" w:eastAsia="Times New Roman" w:hAnsi="Times New Roman" w:cs="Times New Roman"/>
+                <w:rFonts w:ascii="Times New Roman" w:hAnsi="Times New Roman" w:eastAsia="Times New Roman" w:cs="Times New Roman"/>
                 <w:sz w:val="24"/>
                 <w:szCs w:val="24"/>
               </w:rPr>
@@ -7640,7 +7666,7 @@
       <w:pPr>
         <w:spacing w:before="240" w:after="240"/>
         <w:rPr>
-          <w:rFonts w:ascii="Times New Roman" w:eastAsia="Times New Roman" w:hAnsi="Times New Roman" w:cs="Times New Roman"/>
+          <w:rFonts w:ascii="Times New Roman" w:hAnsi="Times New Roman" w:eastAsia="Times New Roman" w:cs="Times New Roman"/>
           <w:b/>
           <w:sz w:val="28"/>
           <w:szCs w:val="28"/>
@@ -7648,7 +7674,7 @@
       </w:pPr>
     </w:p>
     <w:sectPr>
-      <w:pgSz w:w="12240" w:h="15840"/>
+      <w:pgSz w:w="12240" w:h="15840" w:orient="portrait"/>
       <w:pgMar w:top="1440" w:right="1440" w:bottom="1440" w:left="1440" w:header="720" w:footer="720" w:gutter="0"/>
       <w:cols w:space="720"/>
       <w:docGrid w:linePitch="299"/>
@@ -7983,7 +8009,7 @@
         <w:ind w:left="720" w:hanging="360"/>
       </w:pPr>
       <w:rPr>
-        <w:rFonts w:ascii="Symbol" w:hAnsi="Symbol" w:hint="default"/>
+        <w:rFonts w:hint="default" w:ascii="Symbol" w:hAnsi="Symbol"/>
       </w:rPr>
     </w:lvl>
     <w:lvl w:ilvl="1" w:tplc="04090003" w:tentative="1">
@@ -7995,7 +8021,7 @@
         <w:ind w:left="1440" w:hanging="360"/>
       </w:pPr>
       <w:rPr>
-        <w:rFonts w:ascii="Courier New" w:hAnsi="Courier New" w:hint="default"/>
+        <w:rFonts w:hint="default" w:ascii="Courier New" w:hAnsi="Courier New"/>
       </w:rPr>
     </w:lvl>
     <w:lvl w:ilvl="2" w:tplc="04090005" w:tentative="1">
@@ -8007,7 +8033,7 @@
         <w:ind w:left="2160" w:hanging="360"/>
       </w:pPr>
       <w:rPr>
-        <w:rFonts w:ascii="Wingdings" w:hAnsi="Wingdings" w:hint="default"/>
+        <w:rFonts w:hint="default" w:ascii="Wingdings" w:hAnsi="Wingdings"/>
       </w:rPr>
     </w:lvl>
     <w:lvl w:ilvl="3" w:tplc="04090001" w:tentative="1">
@@ -8019,7 +8045,7 @@
         <w:ind w:left="2880" w:hanging="360"/>
       </w:pPr>
       <w:rPr>
-        <w:rFonts w:ascii="Symbol" w:hAnsi="Symbol" w:hint="default"/>
+        <w:rFonts w:hint="default" w:ascii="Symbol" w:hAnsi="Symbol"/>
       </w:rPr>
     </w:lvl>
     <w:lvl w:ilvl="4" w:tplc="04090003" w:tentative="1">
@@ -8031,7 +8057,7 @@
         <w:ind w:left="3600" w:hanging="360"/>
       </w:pPr>
       <w:rPr>
-        <w:rFonts w:ascii="Courier New" w:hAnsi="Courier New" w:hint="default"/>
+        <w:rFonts w:hint="default" w:ascii="Courier New" w:hAnsi="Courier New"/>
       </w:rPr>
     </w:lvl>
     <w:lvl w:ilvl="5" w:tplc="04090005" w:tentative="1">
@@ -8043,7 +8069,7 @@
         <w:ind w:left="4320" w:hanging="360"/>
       </w:pPr>
       <w:rPr>
-        <w:rFonts w:ascii="Wingdings" w:hAnsi="Wingdings" w:hint="default"/>
+        <w:rFonts w:hint="default" w:ascii="Wingdings" w:hAnsi="Wingdings"/>
       </w:rPr>
     </w:lvl>
     <w:lvl w:ilvl="6" w:tplc="04090001" w:tentative="1">
@@ -8055,7 +8081,7 @@
         <w:ind w:left="5040" w:hanging="360"/>
       </w:pPr>
       <w:rPr>
-        <w:rFonts w:ascii="Symbol" w:hAnsi="Symbol" w:hint="default"/>
+        <w:rFonts w:hint="default" w:ascii="Symbol" w:hAnsi="Symbol"/>
       </w:rPr>
     </w:lvl>
     <w:lvl w:ilvl="7" w:tplc="04090003" w:tentative="1">
@@ -8067,7 +8093,7 @@
         <w:ind w:left="5760" w:hanging="360"/>
       </w:pPr>
       <w:rPr>
-        <w:rFonts w:ascii="Courier New" w:hAnsi="Courier New" w:hint="default"/>
+        <w:rFonts w:hint="default" w:ascii="Courier New" w:hAnsi="Courier New"/>
       </w:rPr>
     </w:lvl>
     <w:lvl w:ilvl="8" w:tplc="04090005" w:tentative="1">
@@ -8079,7 +8105,7 @@
         <w:ind w:left="6480" w:hanging="360"/>
       </w:pPr>
       <w:rPr>
-        <w:rFonts w:ascii="Wingdings" w:hAnsi="Wingdings" w:hint="default"/>
+        <w:rFonts w:hint="default" w:ascii="Wingdings" w:hAnsi="Wingdings"/>
       </w:rPr>
     </w:lvl>
   </w:abstractNum>
@@ -8548,7 +8574,7 @@
         <w:ind w:left="720" w:hanging="360"/>
       </w:pPr>
       <w:rPr>
-        <w:rFonts w:ascii="Symbol" w:hAnsi="Symbol" w:hint="default"/>
+        <w:rFonts w:hint="default" w:ascii="Symbol" w:hAnsi="Symbol"/>
         <w:strike w:val="0"/>
         <w:u w:val="none"/>
       </w:rPr>
@@ -8889,7 +8915,7 @@
         <w:ind w:left="840" w:hanging="360"/>
       </w:pPr>
       <w:rPr>
-        <w:rFonts w:ascii="Symbol" w:hAnsi="Symbol" w:hint="default"/>
+        <w:rFonts w:hint="default" w:ascii="Symbol" w:hAnsi="Symbol"/>
       </w:rPr>
     </w:lvl>
     <w:lvl w:ilvl="1" w:tplc="04090003" w:tentative="1">
@@ -8901,7 +8927,7 @@
         <w:ind w:left="1560" w:hanging="360"/>
       </w:pPr>
       <w:rPr>
-        <w:rFonts w:ascii="Courier New" w:hAnsi="Courier New" w:hint="default"/>
+        <w:rFonts w:hint="default" w:ascii="Courier New" w:hAnsi="Courier New"/>
       </w:rPr>
     </w:lvl>
     <w:lvl w:ilvl="2" w:tplc="04090005" w:tentative="1">
@@ -8913,7 +8939,7 @@
         <w:ind w:left="2280" w:hanging="360"/>
       </w:pPr>
       <w:rPr>
-        <w:rFonts w:ascii="Wingdings" w:hAnsi="Wingdings" w:hint="default"/>
+        <w:rFonts w:hint="default" w:ascii="Wingdings" w:hAnsi="Wingdings"/>
       </w:rPr>
     </w:lvl>
     <w:lvl w:ilvl="3" w:tplc="04090001" w:tentative="1">
@@ -8925,7 +8951,7 @@
         <w:ind w:left="3000" w:hanging="360"/>
       </w:pPr>
       <w:rPr>
-        <w:rFonts w:ascii="Symbol" w:hAnsi="Symbol" w:hint="default"/>
+        <w:rFonts w:hint="default" w:ascii="Symbol" w:hAnsi="Symbol"/>
       </w:rPr>
     </w:lvl>
     <w:lvl w:ilvl="4" w:tplc="04090003" w:tentative="1">
@@ -8937,7 +8963,7 @@
         <w:ind w:left="3720" w:hanging="360"/>
       </w:pPr>
       <w:rPr>
-        <w:rFonts w:ascii="Courier New" w:hAnsi="Courier New" w:hint="default"/>
+        <w:rFonts w:hint="default" w:ascii="Courier New" w:hAnsi="Courier New"/>
       </w:rPr>
     </w:lvl>
     <w:lvl w:ilvl="5" w:tplc="04090005" w:tentative="1">
@@ -8949,7 +8975,7 @@
         <w:ind w:left="4440" w:hanging="360"/>
       </w:pPr>
       <w:rPr>
-        <w:rFonts w:ascii="Wingdings" w:hAnsi="Wingdings" w:hint="default"/>
+        <w:rFonts w:hint="default" w:ascii="Wingdings" w:hAnsi="Wingdings"/>
       </w:rPr>
     </w:lvl>
     <w:lvl w:ilvl="6" w:tplc="04090001" w:tentative="1">
@@ -8961,7 +8987,7 @@
         <w:ind w:left="5160" w:hanging="360"/>
       </w:pPr>
       <w:rPr>
-        <w:rFonts w:ascii="Symbol" w:hAnsi="Symbol" w:hint="default"/>
+        <w:rFonts w:hint="default" w:ascii="Symbol" w:hAnsi="Symbol"/>
       </w:rPr>
     </w:lvl>
     <w:lvl w:ilvl="7" w:tplc="04090003" w:tentative="1">
@@ -8973,7 +8999,7 @@
         <w:ind w:left="5880" w:hanging="360"/>
       </w:pPr>
       <w:rPr>
-        <w:rFonts w:ascii="Courier New" w:hAnsi="Courier New" w:hint="default"/>
+        <w:rFonts w:hint="default" w:ascii="Courier New" w:hAnsi="Courier New"/>
       </w:rPr>
     </w:lvl>
     <w:lvl w:ilvl="8" w:tplc="04090005" w:tentative="1">
@@ -8985,7 +9011,7 @@
         <w:ind w:left="6600" w:hanging="360"/>
       </w:pPr>
       <w:rPr>
-        <w:rFonts w:ascii="Wingdings" w:hAnsi="Wingdings" w:hint="default"/>
+        <w:rFonts w:hint="default" w:ascii="Wingdings" w:hAnsi="Wingdings"/>
       </w:rPr>
     </w:lvl>
   </w:abstractNum>
@@ -9348,7 +9374,7 @@
   <w:docDefaults>
     <w:rPrDefault>
       <w:rPr>
-        <w:rFonts w:ascii="Arial" w:eastAsia="Arial" w:hAnsi="Arial" w:cs="Arial"/>
+        <w:rFonts w:ascii="Arial" w:hAnsi="Arial" w:eastAsia="Arial" w:cs="Arial"/>
         <w:sz w:val="22"/>
         <w:szCs w:val="22"/>
         <w:lang w:val="en" w:eastAsia="en-US" w:bidi="ar-SA"/>
@@ -9363,14 +9389,14 @@
   <w:latentStyles w:defLockedState="0" w:defUIPriority="99" w:defSemiHidden="0" w:defUnhideWhenUsed="0" w:defQFormat="0" w:count="376">
     <w:lsdException w:name="Normal" w:uiPriority="0" w:qFormat="1"/>
     <w:lsdException w:name="heading 1" w:uiPriority="9" w:qFormat="1"/>
-    <w:lsdException w:name="heading 2" w:semiHidden="1" w:uiPriority="9" w:unhideWhenUsed="1" w:qFormat="1"/>
-    <w:lsdException w:name="heading 3" w:semiHidden="1" w:uiPriority="9" w:unhideWhenUsed="1" w:qFormat="1"/>
-    <w:lsdException w:name="heading 4" w:semiHidden="1" w:uiPriority="9" w:unhideWhenUsed="1" w:qFormat="1"/>
-    <w:lsdException w:name="heading 5" w:semiHidden="1" w:uiPriority="9" w:unhideWhenUsed="1" w:qFormat="1"/>
-    <w:lsdException w:name="heading 6" w:semiHidden="1" w:uiPriority="9" w:unhideWhenUsed="1" w:qFormat="1"/>
-    <w:lsdException w:name="heading 7" w:semiHidden="1" w:uiPriority="9" w:unhideWhenUsed="1" w:qFormat="1"/>
-    <w:lsdException w:name="heading 8" w:semiHidden="1" w:uiPriority="9" w:unhideWhenUsed="1" w:qFormat="1"/>
-    <w:lsdException w:name="heading 9" w:semiHidden="1" w:uiPriority="9" w:unhideWhenUsed="1" w:qFormat="1"/>
+    <w:lsdException w:name="heading 2" w:uiPriority="9" w:semiHidden="1" w:unhideWhenUsed="1" w:qFormat="1"/>
+    <w:lsdException w:name="heading 3" w:uiPriority="9" w:semiHidden="1" w:unhideWhenUsed="1" w:qFormat="1"/>
+    <w:lsdException w:name="heading 4" w:uiPriority="9" w:semiHidden="1" w:unhideWhenUsed="1" w:qFormat="1"/>
+    <w:lsdException w:name="heading 5" w:uiPriority="9" w:semiHidden="1" w:unhideWhenUsed="1" w:qFormat="1"/>
+    <w:lsdException w:name="heading 6" w:uiPriority="9" w:semiHidden="1" w:unhideWhenUsed="1" w:qFormat="1"/>
+    <w:lsdException w:name="heading 7" w:uiPriority="9" w:semiHidden="1" w:unhideWhenUsed="1" w:qFormat="1"/>
+    <w:lsdException w:name="heading 8" w:uiPriority="9" w:semiHidden="1" w:unhideWhenUsed="1" w:qFormat="1"/>
+    <w:lsdException w:name="heading 9" w:uiPriority="9" w:semiHidden="1" w:unhideWhenUsed="1" w:qFormat="1"/>
     <w:lsdException w:name="index 1" w:semiHidden="1" w:unhideWhenUsed="1"/>
     <w:lsdException w:name="index 2" w:semiHidden="1" w:unhideWhenUsed="1"/>
     <w:lsdException w:name="index 3" w:semiHidden="1" w:unhideWhenUsed="1"/>
@@ -9380,22 +9406,22 @@
     <w:lsdException w:name="index 7" w:semiHidden="1" w:unhideWhenUsed="1"/>
     <w:lsdException w:name="index 8" w:semiHidden="1" w:unhideWhenUsed="1"/>
     <w:lsdException w:name="index 9" w:semiHidden="1" w:unhideWhenUsed="1"/>
-    <w:lsdException w:name="toc 1" w:semiHidden="1" w:uiPriority="39" w:unhideWhenUsed="1"/>
-    <w:lsdException w:name="toc 2" w:semiHidden="1" w:uiPriority="39" w:unhideWhenUsed="1"/>
-    <w:lsdException w:name="toc 3" w:semiHidden="1" w:uiPriority="39" w:unhideWhenUsed="1"/>
-    <w:lsdException w:name="toc 4" w:semiHidden="1" w:uiPriority="39" w:unhideWhenUsed="1"/>
-    <w:lsdException w:name="toc 5" w:semiHidden="1" w:uiPriority="39" w:unhideWhenUsed="1"/>
-    <w:lsdException w:name="toc 6" w:semiHidden="1" w:uiPriority="39" w:unhideWhenUsed="1"/>
-    <w:lsdException w:name="toc 7" w:semiHidden="1" w:uiPriority="39" w:unhideWhenUsed="1"/>
-    <w:lsdException w:name="toc 8" w:semiHidden="1" w:uiPriority="39" w:unhideWhenUsed="1"/>
-    <w:lsdException w:name="toc 9" w:semiHidden="1" w:uiPriority="39" w:unhideWhenUsed="1"/>
+    <w:lsdException w:name="toc 1" w:uiPriority="39" w:semiHidden="1" w:unhideWhenUsed="1"/>
+    <w:lsdException w:name="toc 2" w:uiPriority="39" w:semiHidden="1" w:unhideWhenUsed="1"/>
+    <w:lsdException w:name="toc 3" w:uiPriority="39" w:semiHidden="1" w:unhideWhenUsed="1"/>
+    <w:lsdException w:name="toc 4" w:uiPriority="39" w:semiHidden="1" w:unhideWhenUsed="1"/>
+    <w:lsdException w:name="toc 5" w:uiPriority="39" w:semiHidden="1" w:unhideWhenUsed="1"/>
+    <w:lsdException w:name="toc 6" w:uiPriority="39" w:semiHidden="1" w:unhideWhenUsed="1"/>
+    <w:lsdException w:name="toc 7" w:uiPriority="39" w:semiHidden="1" w:unhideWhenUsed="1"/>
+    <w:lsdException w:name="toc 8" w:uiPriority="39" w:semiHidden="1" w:unhideWhenUsed="1"/>
+    <w:lsdException w:name="toc 9" w:uiPriority="39" w:semiHidden="1" w:unhideWhenUsed="1"/>
     <w:lsdException w:name="Normal Indent" w:semiHidden="1" w:unhideWhenUsed="1"/>
     <w:lsdException w:name="footnote text" w:semiHidden="1" w:unhideWhenUsed="1"/>
     <w:lsdException w:name="annotation text" w:semiHidden="1" w:unhideWhenUsed="1"/>
     <w:lsdException w:name="header" w:semiHidden="1" w:unhideWhenUsed="1"/>
     <w:lsdException w:name="footer" w:semiHidden="1" w:unhideWhenUsed="1"/>
     <w:lsdException w:name="index heading" w:semiHidden="1" w:unhideWhenUsed="1"/>
-    <w:lsdException w:name="caption" w:semiHidden="1" w:uiPriority="35" w:unhideWhenUsed="1" w:qFormat="1"/>
+    <w:lsdException w:name="caption" w:uiPriority="35" w:semiHidden="1" w:unhideWhenUsed="1" w:qFormat="1"/>
     <w:lsdException w:name="table of figures" w:semiHidden="1" w:unhideWhenUsed="1"/>
     <w:lsdException w:name="envelope address" w:semiHidden="1" w:unhideWhenUsed="1"/>
     <w:lsdException w:name="envelope return" w:semiHidden="1" w:unhideWhenUsed="1"/>
@@ -9426,8 +9452,8 @@
     <w:lsdException w:name="Title" w:uiPriority="10" w:qFormat="1"/>
     <w:lsdException w:name="Closing" w:semiHidden="1" w:unhideWhenUsed="1"/>
     <w:lsdException w:name="Signature" w:semiHidden="1" w:unhideWhenUsed="1"/>
-    <w:lsdException w:name="Default Paragraph Font" w:semiHidden="1" w:uiPriority="1" w:unhideWhenUsed="1"/>
-    <w:lsdException w:name="Body Text" w:semiHidden="1" w:uiPriority="1" w:unhideWhenUsed="1" w:qFormat="1"/>
+    <w:lsdException w:name="Default Paragraph Font" w:uiPriority="1" w:semiHidden="1" w:unhideWhenUsed="1"/>
+    <w:lsdException w:name="Body Text" w:uiPriority="1" w:semiHidden="1" w:unhideWhenUsed="1" w:qFormat="1"/>
     <w:lsdException w:name="Body Text Indent" w:semiHidden="1" w:unhideWhenUsed="1"/>
     <w:lsdException w:name="List Continue" w:semiHidden="1" w:unhideWhenUsed="1"/>
     <w:lsdException w:name="List Continue 2" w:semiHidden="1" w:unhideWhenUsed="1"/>
@@ -9626,8 +9652,8 @@
     <w:lsdException w:name="Subtle Reference" w:uiPriority="31" w:qFormat="1"/>
     <w:lsdException w:name="Intense Reference" w:uiPriority="32" w:qFormat="1"/>
     <w:lsdException w:name="Book Title" w:uiPriority="33" w:qFormat="1"/>
-    <w:lsdException w:name="Bibliography" w:semiHidden="1" w:uiPriority="37" w:unhideWhenUsed="1"/>
-    <w:lsdException w:name="TOC Heading" w:semiHidden="1" w:uiPriority="39" w:unhideWhenUsed="1" w:qFormat="1"/>
+    <w:lsdException w:name="Bibliography" w:uiPriority="37" w:semiHidden="1" w:unhideWhenUsed="1"/>
+    <w:lsdException w:name="TOC Heading" w:uiPriority="39" w:semiHidden="1" w:unhideWhenUsed="1" w:qFormat="1"/>
     <w:lsdException w:name="Plain Table 1" w:uiPriority="41"/>
     <w:lsdException w:name="Plain Table 2" w:uiPriority="42"/>
     <w:lsdException w:name="Plain Table 3" w:uiPriority="43"/>
@@ -9738,7 +9764,7 @@
     <w:lsdException w:name="Unresolved Mention" w:semiHidden="1" w:unhideWhenUsed="1"/>
     <w:lsdException w:name="Smart Link" w:semiHidden="1" w:unhideWhenUsed="1"/>
   </w:latentStyles>
-  <w:style w:type="paragraph" w:default="1" w:styleId="Normal">
+  <w:style w:type="paragraph" w:styleId="Normal" w:default="1">
     <w:name w:val="Normal"/>
     <w:qFormat/>
   </w:style>
@@ -9853,13 +9879,13 @@
       <w:color w:val="666666"/>
     </w:rPr>
   </w:style>
-  <w:style w:type="character" w:default="1" w:styleId="DefaultParagraphFont">
+  <w:style w:type="character" w:styleId="DefaultParagraphFont" w:default="1">
     <w:name w:val="Default Paragraph Font"/>
     <w:uiPriority w:val="1"/>
     <w:semiHidden/>
     <w:unhideWhenUsed/>
   </w:style>
-  <w:style w:type="table" w:default="1" w:styleId="TableNormal">
+  <w:style w:type="table" w:styleId="TableNormal" w:default="1">
     <w:name w:val="Normal Table"/>
     <w:uiPriority w:val="99"/>
     <w:semiHidden/>
@@ -9874,7 +9900,7 @@
       </w:tblCellMar>
     </w:tblPr>
   </w:style>
-  <w:style w:type="numbering" w:default="1" w:styleId="NoList">
+  <w:style w:type="numbering" w:styleId="NoList" w:default="1">
     <w:name w:val="No List"/>
     <w:uiPriority w:val="99"/>
     <w:semiHidden/>
@@ -9914,7 +9940,7 @@
       <w:szCs w:val="30"/>
     </w:rPr>
   </w:style>
-  <w:style w:type="table" w:customStyle="1" w:styleId="a">
+  <w:style w:type="table" w:styleId="a" w:customStyle="1">
     <w:basedOn w:val="TableNormal"/>
     <w:tblPr>
       <w:tblStyleRowBandSize w:val="1"/>
@@ -9927,7 +9953,7 @@
       </w:tblCellMar>
     </w:tblPr>
   </w:style>
-  <w:style w:type="table" w:customStyle="1" w:styleId="a0">
+  <w:style w:type="table" w:styleId="a0" w:customStyle="1">
     <w:basedOn w:val="TableNormal"/>
     <w:tblPr>
       <w:tblStyleRowBandSize w:val="1"/>
@@ -9940,7 +9966,7 @@
       </w:tblCellMar>
     </w:tblPr>
   </w:style>
-  <w:style w:type="table" w:customStyle="1" w:styleId="a1">
+  <w:style w:type="table" w:styleId="a1" w:customStyle="1">
     <w:basedOn w:val="TableNormal"/>
     <w:tblPr>
       <w:tblStyleRowBandSize w:val="1"/>
@@ -9953,7 +9979,7 @@
       </w:tblCellMar>
     </w:tblPr>
   </w:style>
-  <w:style w:type="table" w:customStyle="1" w:styleId="a2">
+  <w:style w:type="table" w:styleId="a2" w:customStyle="1">
     <w:basedOn w:val="TableNormal"/>
     <w:tblPr>
       <w:tblStyleRowBandSize w:val="1"/>
@@ -9966,7 +9992,7 @@
       </w:tblCellMar>
     </w:tblPr>
   </w:style>
-  <w:style w:type="table" w:customStyle="1" w:styleId="a3">
+  <w:style w:type="table" w:styleId="a3" w:customStyle="1">
     <w:basedOn w:val="TableNormal"/>
     <w:tblPr>
       <w:tblStyleRowBandSize w:val="1"/>
@@ -9979,7 +10005,7 @@
       </w:tblCellMar>
     </w:tblPr>
   </w:style>
-  <w:style w:type="table" w:customStyle="1" w:styleId="a4">
+  <w:style w:type="table" w:styleId="a4" w:customStyle="1">
     <w:basedOn w:val="TableNormal"/>
     <w:tblPr>
       <w:tblStyleRowBandSize w:val="1"/>
@@ -9992,7 +10018,7 @@
       </w:tblCellMar>
     </w:tblPr>
   </w:style>
-  <w:style w:type="table" w:customStyle="1" w:styleId="a5">
+  <w:style w:type="table" w:styleId="a5" w:customStyle="1">
     <w:basedOn w:val="TableNormal"/>
     <w:tblPr>
       <w:tblStyleRowBandSize w:val="1"/>
@@ -10005,7 +10031,7 @@
       </w:tblCellMar>
     </w:tblPr>
   </w:style>
-  <w:style w:type="table" w:customStyle="1" w:styleId="a6">
+  <w:style w:type="table" w:styleId="a6" w:customStyle="1">
     <w:basedOn w:val="TableNormal"/>
     <w:tblPr>
       <w:tblStyleRowBandSize w:val="1"/>
@@ -10018,7 +10044,7 @@
       </w:tblCellMar>
     </w:tblPr>
   </w:style>
-  <w:style w:type="table" w:customStyle="1" w:styleId="a7">
+  <w:style w:type="table" w:styleId="a7" w:customStyle="1">
     <w:basedOn w:val="TableNormal"/>
     <w:tblPr>
       <w:tblStyleRowBandSize w:val="1"/>
@@ -10031,7 +10057,7 @@
       </w:tblCellMar>
     </w:tblPr>
   </w:style>
-  <w:style w:type="table" w:customStyle="1" w:styleId="a8">
+  <w:style w:type="table" w:styleId="a8" w:customStyle="1">
     <w:basedOn w:val="TableNormal"/>
     <w:tblPr>
       <w:tblStyleRowBandSize w:val="1"/>
@@ -10044,7 +10070,7 @@
       </w:tblCellMar>
     </w:tblPr>
   </w:style>
-  <w:style w:type="table" w:customStyle="1" w:styleId="a9">
+  <w:style w:type="table" w:styleId="a9" w:customStyle="1">
     <w:basedOn w:val="TableNormal"/>
     <w:tblPr>
       <w:tblStyleRowBandSize w:val="1"/>
@@ -10057,7 +10083,7 @@
       </w:tblCellMar>
     </w:tblPr>
   </w:style>
-  <w:style w:type="table" w:customStyle="1" w:styleId="aa">
+  <w:style w:type="table" w:styleId="aa" w:customStyle="1">
     <w:basedOn w:val="TableNormal"/>
     <w:tblPr>
       <w:tblStyleRowBandSize w:val="1"/>
@@ -10084,7 +10110,7 @@
       <w:szCs w:val="20"/>
     </w:rPr>
   </w:style>
-  <w:style w:type="character" w:customStyle="1" w:styleId="CommentTextChar">
+  <w:style w:type="character" w:styleId="CommentTextChar" w:customStyle="1">
     <w:name w:val="Comment Text Char"/>
     <w:basedOn w:val="DefaultParagraphFont"/>
     <w:link w:val="CommentText"/>
@@ -10120,7 +10146,7 @@
       <w:spacing w:line="240" w:lineRule="auto"/>
     </w:pPr>
   </w:style>
-  <w:style w:type="character" w:customStyle="1" w:styleId="HeaderChar">
+  <w:style w:type="character" w:styleId="HeaderChar" w:customStyle="1">
     <w:name w:val="Header Char"/>
     <w:basedOn w:val="DefaultParagraphFont"/>
     <w:link w:val="Header"/>
@@ -10142,14 +10168,14 @@
       <w:spacing w:line="240" w:lineRule="auto"/>
     </w:pPr>
   </w:style>
-  <w:style w:type="character" w:customStyle="1" w:styleId="FooterChar">
+  <w:style w:type="character" w:styleId="FooterChar" w:customStyle="1">
     <w:name w:val="Footer Char"/>
     <w:basedOn w:val="DefaultParagraphFont"/>
     <w:link w:val="Footer"/>
     <w:uiPriority w:val="99"/>
     <w:rsid w:val="00E57268"/>
   </w:style>
-  <w:style w:type="character" w:customStyle="1" w:styleId="TitleChar">
+  <w:style w:type="character" w:styleId="TitleChar" w:customStyle="1">
     <w:name w:val="Title Char"/>
     <w:basedOn w:val="DefaultParagraphFont"/>
     <w:link w:val="Title"/>
@@ -10174,7 +10200,7 @@
       <w:bCs/>
     </w:rPr>
   </w:style>
-  <w:style w:type="character" w:customStyle="1" w:styleId="CommentSubjectChar">
+  <w:style w:type="character" w:styleId="CommentSubjectChar" w:customStyle="1">
     <w:name w:val="Comment Subject Char"/>
     <w:basedOn w:val="CommentTextChar"/>
     <w:link w:val="CommentSubject"/>
@@ -10249,7 +10275,7 @@
       <w:lang w:val="en-US"/>
     </w:rPr>
   </w:style>
-  <w:style w:type="character" w:customStyle="1" w:styleId="BodyTextChar">
+  <w:style w:type="character" w:styleId="BodyTextChar" w:customStyle="1">
     <w:name w:val="Body Text Char"/>
     <w:basedOn w:val="DefaultParagraphFont"/>
     <w:link w:val="BodyText"/>
